--- a/Documents/STAC 2018.docx
+++ b/Documents/STAC 2018.docx
@@ -248,7 +248,7 @@
           <w:szCs w:val="44"/>
           <w:lang w:eastAsia="ko-KR"/>
         </w:rPr>
-        <w:t>OOO</w:t>
+        <w:t>Pipe Line</w:t>
       </w:r>
       <w:r>
         <w:rPr>
@@ -1714,7 +1714,6 @@
         </w:rPr>
         <w:t xml:space="preserve"> </w:t>
       </w:r>
-      <w:proofErr w:type="spellStart"/>
       <w:r>
         <w:rPr>
           <w:rFonts w:ascii="Arial" w:hAnsi="Arial" w:cs="Arial" w:hint="eastAsia"/>
@@ -1722,7 +1721,6 @@
         </w:rPr>
         <w:t>로그라이크</w:t>
       </w:r>
-      <w:proofErr w:type="spellEnd"/>
     </w:p>
     <w:p>
       <w:pPr>
@@ -1778,7 +1776,7 @@
         <w:autoSpaceDN w:val="0"/>
         <w:jc w:val="both"/>
         <w:rPr>
-          <w:rFonts w:ascii="Arial" w:hAnsi="Arial" w:cs="Arial" w:hint="eastAsia"/>
+          <w:rFonts w:ascii="Arial" w:hAnsi="Arial" w:cs="Arial"/>
           <w:lang w:eastAsia="ko-KR"/>
         </w:rPr>
       </w:pPr>
@@ -1921,21 +1919,35 @@
           <w:rFonts w:ascii="Arial" w:hAnsi="Arial" w:cs="Arial" w:hint="eastAsia"/>
           <w:lang w:eastAsia="ko-KR"/>
         </w:rPr>
-        <w:t>무료</w:t>
-      </w:r>
-      <w:r>
-        <w:rPr>
-          <w:rFonts w:ascii="Arial" w:hAnsi="Arial" w:cs="Arial" w:hint="eastAsia"/>
-          <w:lang w:eastAsia="ko-KR"/>
-        </w:rPr>
-        <w:t xml:space="preserve"> </w:t>
-      </w:r>
-      <w:r>
-        <w:rPr>
-          <w:rFonts w:ascii="Arial" w:hAnsi="Arial" w:cs="Arial" w:hint="eastAsia"/>
-          <w:lang w:eastAsia="ko-KR"/>
-        </w:rPr>
-        <w:t>액션장르로</w:t>
+        <w:t>유</w:t>
+      </w:r>
+      <w:r>
+        <w:rPr>
+          <w:rFonts w:ascii="Arial" w:hAnsi="Arial" w:cs="Arial" w:hint="eastAsia"/>
+          <w:lang w:eastAsia="ko-KR"/>
+        </w:rPr>
+        <w:t>료</w:t>
+      </w:r>
+      <w:r>
+        <w:rPr>
+          <w:rFonts w:ascii="Arial" w:hAnsi="Arial" w:cs="Arial"/>
+          <w:lang w:eastAsia="ko-KR"/>
+        </w:rPr>
+        <w:t xml:space="preserve"> </w:t>
+      </w:r>
+      <w:r>
+        <w:rPr>
+          <w:rFonts w:ascii="Arial" w:hAnsi="Arial" w:cs="Arial" w:hint="eastAsia"/>
+          <w:lang w:eastAsia="ko-KR"/>
+        </w:rPr>
+        <w:t>액션</w:t>
+      </w:r>
+      <w:r>
+        <w:rPr>
+          <w:rFonts w:ascii="Arial" w:hAnsi="Arial" w:cs="Arial" w:hint="eastAsia"/>
+          <w:lang w:eastAsia="ko-KR"/>
+        </w:rPr>
+        <w:t>장르로</w:t>
       </w:r>
       <w:r>
         <w:rPr>
@@ -1962,7 +1974,7 @@
         <w:ind w:leftChars="289" w:left="636" w:firstLineChars="10" w:firstLine="22"/>
         <w:jc w:val="both"/>
         <w:rPr>
-          <w:rFonts w:ascii="Arial" w:hAnsi="Arial" w:cs="Arial" w:hint="eastAsia"/>
+          <w:rFonts w:ascii="Arial" w:hAnsi="Arial" w:cs="Arial"/>
           <w:lang w:eastAsia="ko-KR"/>
         </w:rPr>
       </w:pPr>
@@ -2729,8 +2741,6 @@
         </w:rPr>
         <w:t>이동</w:t>
       </w:r>
-      <w:bookmarkStart w:id="0" w:name="_GoBack"/>
-      <w:bookmarkEnd w:id="0"/>
       <w:r>
         <w:rPr>
           <w:rFonts w:ascii="Arial" w:hAnsi="Arial" w:cs="Arial" w:hint="eastAsia"/>
@@ -2862,63 +2872,105 @@
           <w:rFonts w:ascii="Arial" w:hAnsi="Arial" w:cs="Arial" w:hint="eastAsia"/>
           <w:lang w:eastAsia="ko-KR"/>
         </w:rPr>
-        <w:t>이</w:t>
-      </w:r>
-      <w:r>
-        <w:rPr>
-          <w:rFonts w:ascii="Arial" w:hAnsi="Arial" w:cs="Arial" w:hint="eastAsia"/>
-          <w:lang w:eastAsia="ko-KR"/>
-        </w:rPr>
-        <w:t xml:space="preserve"> </w:t>
-      </w:r>
-      <w:r>
-        <w:rPr>
-          <w:rFonts w:ascii="Arial" w:hAnsi="Arial" w:cs="Arial" w:hint="eastAsia"/>
-          <w:lang w:eastAsia="ko-KR"/>
-        </w:rPr>
-        <w:t>두</w:t>
-      </w:r>
-      <w:r>
-        <w:rPr>
-          <w:rFonts w:ascii="Arial" w:hAnsi="Arial" w:cs="Arial" w:hint="eastAsia"/>
-          <w:lang w:eastAsia="ko-KR"/>
-        </w:rPr>
-        <w:t xml:space="preserve"> </w:t>
-      </w:r>
-      <w:r>
-        <w:rPr>
-          <w:rFonts w:ascii="Arial" w:hAnsi="Arial" w:cs="Arial" w:hint="eastAsia"/>
-          <w:lang w:eastAsia="ko-KR"/>
-        </w:rPr>
-        <w:t>가지</w:t>
-      </w:r>
-      <w:r>
-        <w:rPr>
-          <w:rFonts w:ascii="Arial" w:hAnsi="Arial" w:cs="Arial" w:hint="eastAsia"/>
-          <w:lang w:eastAsia="ko-KR"/>
-        </w:rPr>
-        <w:t xml:space="preserve"> </w:t>
-      </w:r>
-      <w:r>
-        <w:rPr>
-          <w:rFonts w:ascii="Arial" w:hAnsi="Arial" w:cs="Arial" w:hint="eastAsia"/>
-          <w:lang w:eastAsia="ko-KR"/>
-        </w:rPr>
-        <w:t>문제를</w:t>
-      </w:r>
-      <w:r>
-        <w:rPr>
-          <w:rFonts w:ascii="Arial" w:hAnsi="Arial" w:cs="Arial" w:hint="eastAsia"/>
-          <w:lang w:eastAsia="ko-KR"/>
-        </w:rPr>
-        <w:t xml:space="preserve"> </w:t>
-      </w:r>
-      <w:r>
-        <w:rPr>
-          <w:rFonts w:ascii="Arial" w:hAnsi="Arial" w:cs="Arial" w:hint="eastAsia"/>
-          <w:lang w:eastAsia="ko-KR"/>
-        </w:rPr>
-        <w:t>해결하였습니다</w:t>
+        <w:t>플레이어들이</w:t>
+      </w:r>
+      <w:r>
+        <w:rPr>
+          <w:rFonts w:ascii="Arial" w:hAnsi="Arial" w:cs="Arial" w:hint="eastAsia"/>
+          <w:lang w:eastAsia="ko-KR"/>
+        </w:rPr>
+        <w:t xml:space="preserve"> </w:t>
+      </w:r>
+      <w:r>
+        <w:rPr>
+          <w:rFonts w:ascii="Arial" w:hAnsi="Arial" w:cs="Arial" w:hint="eastAsia"/>
+          <w:lang w:eastAsia="ko-KR"/>
+        </w:rPr>
+        <w:t>더욱</w:t>
+      </w:r>
+      <w:r>
+        <w:rPr>
+          <w:rFonts w:ascii="Arial" w:hAnsi="Arial" w:cs="Arial" w:hint="eastAsia"/>
+          <w:lang w:eastAsia="ko-KR"/>
+        </w:rPr>
+        <w:t xml:space="preserve"> </w:t>
+      </w:r>
+      <w:r>
+        <w:rPr>
+          <w:rFonts w:ascii="Arial" w:hAnsi="Arial" w:cs="Arial" w:hint="eastAsia"/>
+          <w:lang w:eastAsia="ko-KR"/>
+        </w:rPr>
+        <w:t>액션</w:t>
+      </w:r>
+      <w:r>
+        <w:rPr>
+          <w:rFonts w:ascii="Arial" w:hAnsi="Arial" w:cs="Arial" w:hint="eastAsia"/>
+          <w:lang w:eastAsia="ko-KR"/>
+        </w:rPr>
+        <w:t xml:space="preserve"> </w:t>
+      </w:r>
+      <w:r>
+        <w:rPr>
+          <w:rFonts w:ascii="Arial" w:hAnsi="Arial" w:cs="Arial" w:hint="eastAsia"/>
+          <w:lang w:eastAsia="ko-KR"/>
+        </w:rPr>
+        <w:t>게임으로써</w:t>
+      </w:r>
+      <w:r>
+        <w:rPr>
+          <w:rFonts w:ascii="Arial" w:hAnsi="Arial" w:cs="Arial" w:hint="eastAsia"/>
+          <w:lang w:eastAsia="ko-KR"/>
+        </w:rPr>
+        <w:t xml:space="preserve"> </w:t>
+      </w:r>
+      <w:r>
+        <w:rPr>
+          <w:rFonts w:ascii="Arial" w:hAnsi="Arial" w:cs="Arial" w:hint="eastAsia"/>
+          <w:lang w:eastAsia="ko-KR"/>
+        </w:rPr>
+        <w:t>즐길</w:t>
+      </w:r>
+      <w:r>
+        <w:rPr>
+          <w:rFonts w:ascii="Arial" w:hAnsi="Arial" w:cs="Arial" w:hint="eastAsia"/>
+          <w:lang w:eastAsia="ko-KR"/>
+        </w:rPr>
+        <w:t xml:space="preserve"> </w:t>
+      </w:r>
+      <w:r>
+        <w:rPr>
+          <w:rFonts w:ascii="Arial" w:hAnsi="Arial" w:cs="Arial" w:hint="eastAsia"/>
+          <w:lang w:eastAsia="ko-KR"/>
+        </w:rPr>
+        <w:t>수</w:t>
+      </w:r>
+      <w:r>
+        <w:rPr>
+          <w:rFonts w:ascii="Arial" w:hAnsi="Arial" w:cs="Arial" w:hint="eastAsia"/>
+          <w:lang w:eastAsia="ko-KR"/>
+        </w:rPr>
+        <w:t xml:space="preserve"> </w:t>
+      </w:r>
+      <w:r>
+        <w:rPr>
+          <w:rFonts w:ascii="Arial" w:hAnsi="Arial" w:cs="Arial" w:hint="eastAsia"/>
+          <w:lang w:eastAsia="ko-KR"/>
+        </w:rPr>
+        <w:t>있도록</w:t>
+      </w:r>
+      <w:r>
+        <w:rPr>
+          <w:rFonts w:ascii="Arial" w:hAnsi="Arial" w:cs="Arial" w:hint="eastAsia"/>
+          <w:lang w:eastAsia="ko-KR"/>
+        </w:rPr>
+        <w:t xml:space="preserve"> </w:t>
+      </w:r>
+      <w:r>
+        <w:rPr>
+          <w:rFonts w:ascii="Arial" w:hAnsi="Arial" w:cs="Arial" w:hint="eastAsia"/>
+          <w:lang w:eastAsia="ko-KR"/>
+        </w:rPr>
+        <w:t>하였습니다</w:t>
       </w:r>
       <w:r>
         <w:rPr>
@@ -2969,14 +3021,35 @@
           <w:rFonts w:ascii="Arial" w:hAnsi="Arial" w:cs="Arial"/>
           <w:lang w:eastAsia="ko-KR"/>
         </w:rPr>
-        <w:t xml:space="preserve">2) </w:t>
-      </w:r>
-      <w:r>
-        <w:rPr>
-          <w:rFonts w:ascii="Arial" w:hAnsi="Arial" w:cs="Arial" w:hint="eastAsia"/>
-          <w:lang w:eastAsia="ko-KR"/>
-        </w:rPr>
-        <w:t>근접공격</w:t>
+        <w:t>2)</w:t>
+      </w:r>
+      <w:r>
+        <w:rPr>
+          <w:rFonts w:ascii="Arial" w:hAnsi="Arial" w:cs="Arial"/>
+          <w:lang w:eastAsia="ko-KR"/>
+        </w:rPr>
+        <w:t xml:space="preserve"> </w:t>
+      </w:r>
+      <w:r>
+        <w:rPr>
+          <w:rFonts w:ascii="Arial" w:hAnsi="Arial" w:cs="Arial" w:hint="eastAsia"/>
+          <w:lang w:eastAsia="ko-KR"/>
+        </w:rPr>
+        <w:t>자유로운</w:t>
+      </w:r>
+      <w:r>
+        <w:rPr>
+          <w:rFonts w:ascii="Arial" w:hAnsi="Arial" w:cs="Arial" w:hint="eastAsia"/>
+          <w:lang w:eastAsia="ko-KR"/>
+        </w:rPr>
+        <w:t xml:space="preserve"> </w:t>
+      </w:r>
+      <w:r>
+        <w:rPr>
+          <w:rFonts w:ascii="Arial" w:hAnsi="Arial" w:cs="Arial" w:hint="eastAsia"/>
+          <w:lang w:eastAsia="ko-KR"/>
+        </w:rPr>
+        <w:t>진행</w:t>
       </w:r>
     </w:p>
     <w:p>
@@ -3019,140 +3092,91 @@
           <w:rFonts w:ascii="Arial" w:hAnsi="Arial" w:cs="Arial" w:hint="eastAsia"/>
           <w:lang w:eastAsia="ko-KR"/>
         </w:rPr>
-        <w:t>타임</w:t>
-      </w:r>
-      <w:r>
-        <w:rPr>
-          <w:rFonts w:ascii="Arial" w:hAnsi="Arial" w:cs="Arial" w:hint="eastAsia"/>
-          <w:lang w:eastAsia="ko-KR"/>
-        </w:rPr>
-        <w:t xml:space="preserve"> </w:t>
-      </w:r>
-      <w:r>
-        <w:rPr>
-          <w:rFonts w:ascii="Arial" w:hAnsi="Arial" w:cs="Arial" w:hint="eastAsia"/>
-          <w:lang w:eastAsia="ko-KR"/>
-        </w:rPr>
-        <w:t>컨트롤</w:t>
-      </w:r>
-      <w:r>
-        <w:rPr>
-          <w:rFonts w:ascii="Arial" w:hAnsi="Arial" w:cs="Arial" w:hint="eastAsia"/>
-          <w:lang w:eastAsia="ko-KR"/>
-        </w:rPr>
-        <w:t>로</w:t>
-      </w:r>
-      <w:r>
-        <w:rPr>
-          <w:rFonts w:ascii="Arial" w:hAnsi="Arial" w:cs="Arial" w:hint="eastAsia"/>
-          <w:lang w:eastAsia="ko-KR"/>
-        </w:rPr>
-        <w:t xml:space="preserve"> </w:t>
-      </w:r>
-      <w:r>
-        <w:rPr>
-          <w:rFonts w:ascii="Arial" w:hAnsi="Arial" w:cs="Arial" w:hint="eastAsia"/>
-          <w:lang w:eastAsia="ko-KR"/>
-        </w:rPr>
-        <w:t>인하여</w:t>
-      </w:r>
-      <w:r>
-        <w:rPr>
-          <w:rFonts w:ascii="Arial" w:hAnsi="Arial" w:cs="Arial" w:hint="eastAsia"/>
-          <w:lang w:eastAsia="ko-KR"/>
-        </w:rPr>
-        <w:t xml:space="preserve"> </w:t>
-      </w:r>
-      <w:r>
-        <w:rPr>
-          <w:rFonts w:ascii="Arial" w:hAnsi="Arial" w:cs="Arial" w:hint="eastAsia"/>
-          <w:lang w:eastAsia="ko-KR"/>
-        </w:rPr>
-        <w:t>원거리</w:t>
-      </w:r>
-      <w:r>
-        <w:rPr>
-          <w:rFonts w:ascii="Arial" w:hAnsi="Arial" w:cs="Arial" w:hint="eastAsia"/>
-          <w:lang w:eastAsia="ko-KR"/>
-        </w:rPr>
-        <w:t xml:space="preserve"> </w:t>
-      </w:r>
-      <w:r>
-        <w:rPr>
-          <w:rFonts w:ascii="Arial" w:hAnsi="Arial" w:cs="Arial" w:hint="eastAsia"/>
-          <w:lang w:eastAsia="ko-KR"/>
-        </w:rPr>
-        <w:t>공격이</w:t>
-      </w:r>
-      <w:r>
-        <w:rPr>
-          <w:rFonts w:ascii="Arial" w:hAnsi="Arial" w:cs="Arial" w:hint="eastAsia"/>
-          <w:lang w:eastAsia="ko-KR"/>
-        </w:rPr>
-        <w:t xml:space="preserve"> </w:t>
-      </w:r>
-      <w:r>
-        <w:rPr>
-          <w:rFonts w:ascii="Arial" w:hAnsi="Arial" w:cs="Arial" w:hint="eastAsia"/>
-          <w:lang w:eastAsia="ko-KR"/>
-        </w:rPr>
-        <w:t>매우</w:t>
-      </w:r>
-      <w:r>
-        <w:rPr>
-          <w:rFonts w:ascii="Arial" w:hAnsi="Arial" w:cs="Arial" w:hint="eastAsia"/>
-          <w:lang w:eastAsia="ko-KR"/>
-        </w:rPr>
-        <w:t xml:space="preserve"> </w:t>
-      </w:r>
-      <w:r>
-        <w:rPr>
-          <w:rFonts w:ascii="Arial" w:hAnsi="Arial" w:cs="Arial" w:hint="eastAsia"/>
-          <w:lang w:eastAsia="ko-KR"/>
-        </w:rPr>
-        <w:t>쉬워질</w:t>
-      </w:r>
-      <w:r>
-        <w:rPr>
-          <w:rFonts w:ascii="Arial" w:hAnsi="Arial" w:cs="Arial" w:hint="eastAsia"/>
-          <w:lang w:eastAsia="ko-KR"/>
-        </w:rPr>
-        <w:t xml:space="preserve"> </w:t>
-      </w:r>
-      <w:r>
-        <w:rPr>
-          <w:rFonts w:ascii="Arial" w:hAnsi="Arial" w:cs="Arial" w:hint="eastAsia"/>
-          <w:lang w:eastAsia="ko-KR"/>
-        </w:rPr>
-        <w:t>것이라는</w:t>
-      </w:r>
-      <w:r>
-        <w:rPr>
-          <w:rFonts w:ascii="Arial" w:hAnsi="Arial" w:cs="Arial" w:hint="eastAsia"/>
-          <w:lang w:eastAsia="ko-KR"/>
-        </w:rPr>
-        <w:t xml:space="preserve"> </w:t>
-      </w:r>
-      <w:r>
-        <w:rPr>
-          <w:rFonts w:ascii="Arial" w:hAnsi="Arial" w:cs="Arial" w:hint="eastAsia"/>
-          <w:lang w:eastAsia="ko-KR"/>
-        </w:rPr>
-        <w:t>예측을</w:t>
-      </w:r>
-      <w:r>
-        <w:rPr>
-          <w:rFonts w:ascii="Arial" w:hAnsi="Arial" w:cs="Arial" w:hint="eastAsia"/>
-          <w:lang w:eastAsia="ko-KR"/>
-        </w:rPr>
-        <w:t xml:space="preserve"> </w:t>
-      </w:r>
-      <w:r>
-        <w:rPr>
-          <w:rFonts w:ascii="Arial" w:hAnsi="Arial" w:cs="Arial" w:hint="eastAsia"/>
-          <w:lang w:eastAsia="ko-KR"/>
-        </w:rPr>
-        <w:t>하였습니다</w:t>
+        <w:t>플레이어의</w:t>
+      </w:r>
+      <w:r>
+        <w:rPr>
+          <w:rFonts w:ascii="Arial" w:hAnsi="Arial" w:cs="Arial" w:hint="eastAsia"/>
+          <w:lang w:eastAsia="ko-KR"/>
+        </w:rPr>
+        <w:t xml:space="preserve"> </w:t>
+      </w:r>
+      <w:r>
+        <w:rPr>
+          <w:rFonts w:ascii="Arial" w:hAnsi="Arial" w:cs="Arial" w:hint="eastAsia"/>
+          <w:lang w:eastAsia="ko-KR"/>
+        </w:rPr>
+        <w:t>자율성을</w:t>
+      </w:r>
+      <w:r>
+        <w:rPr>
+          <w:rFonts w:ascii="Arial" w:hAnsi="Arial" w:cs="Arial" w:hint="eastAsia"/>
+          <w:lang w:eastAsia="ko-KR"/>
+        </w:rPr>
+        <w:t xml:space="preserve"> </w:t>
+      </w:r>
+      <w:r>
+        <w:rPr>
+          <w:rFonts w:ascii="Arial" w:hAnsi="Arial" w:cs="Arial" w:hint="eastAsia"/>
+          <w:lang w:eastAsia="ko-KR"/>
+        </w:rPr>
+        <w:t>높이기</w:t>
+      </w:r>
+      <w:r>
+        <w:rPr>
+          <w:rFonts w:ascii="Arial" w:hAnsi="Arial" w:cs="Arial" w:hint="eastAsia"/>
+          <w:lang w:eastAsia="ko-KR"/>
+        </w:rPr>
+        <w:t xml:space="preserve"> </w:t>
+      </w:r>
+      <w:r>
+        <w:rPr>
+          <w:rFonts w:ascii="Arial" w:hAnsi="Arial" w:cs="Arial" w:hint="eastAsia"/>
+          <w:lang w:eastAsia="ko-KR"/>
+        </w:rPr>
+        <w:t>위하여</w:t>
+      </w:r>
+      <w:r>
+        <w:rPr>
+          <w:rFonts w:ascii="Arial" w:hAnsi="Arial" w:cs="Arial" w:hint="eastAsia"/>
+          <w:lang w:eastAsia="ko-KR"/>
+        </w:rPr>
+        <w:t xml:space="preserve"> </w:t>
+      </w:r>
+      <w:r>
+        <w:rPr>
+          <w:rFonts w:ascii="Arial" w:hAnsi="Arial" w:cs="Arial" w:hint="eastAsia"/>
+          <w:lang w:eastAsia="ko-KR"/>
+        </w:rPr>
+        <w:t>다양한</w:t>
+      </w:r>
+      <w:r>
+        <w:rPr>
+          <w:rFonts w:ascii="Arial" w:hAnsi="Arial" w:cs="Arial" w:hint="eastAsia"/>
+          <w:lang w:eastAsia="ko-KR"/>
+        </w:rPr>
+        <w:t xml:space="preserve"> </w:t>
+      </w:r>
+      <w:r>
+        <w:rPr>
+          <w:rFonts w:ascii="Arial" w:hAnsi="Arial" w:cs="Arial" w:hint="eastAsia"/>
+          <w:lang w:eastAsia="ko-KR"/>
+        </w:rPr>
+        <w:t>방법을</w:t>
+      </w:r>
+      <w:r>
+        <w:rPr>
+          <w:rFonts w:ascii="Arial" w:hAnsi="Arial" w:cs="Arial" w:hint="eastAsia"/>
+          <w:lang w:eastAsia="ko-KR"/>
+        </w:rPr>
+        <w:t xml:space="preserve"> </w:t>
+      </w:r>
+      <w:r>
+        <w:rPr>
+          <w:rFonts w:ascii="Arial" w:hAnsi="Arial" w:cs="Arial" w:hint="eastAsia"/>
+          <w:lang w:eastAsia="ko-KR"/>
+        </w:rPr>
+        <w:t>생각했습니다</w:t>
       </w:r>
       <w:r>
         <w:rPr>
@@ -3173,260 +3197,21 @@
           <w:rFonts w:ascii="Arial" w:hAnsi="Arial" w:cs="Arial" w:hint="eastAsia"/>
           <w:lang w:eastAsia="ko-KR"/>
         </w:rPr>
-        <w:t>때문</w:t>
-      </w:r>
-    </w:p>
-    <w:p>
-      <w:pPr>
-        <w:pStyle w:val="a9"/>
-        <w:widowControl w:val="0"/>
-        <w:wordWrap w:val="0"/>
-        <w:autoSpaceDE w:val="0"/>
-        <w:autoSpaceDN w:val="0"/>
-        <w:ind w:left="636"/>
-        <w:jc w:val="both"/>
-        <w:rPr>
-          <w:rFonts w:ascii="Arial" w:hAnsi="Arial" w:cs="Arial" w:hint="eastAsia"/>
-          <w:lang w:eastAsia="ko-KR"/>
-        </w:rPr>
-      </w:pPr>
-      <w:r>
-        <w:rPr>
-          <w:rFonts w:ascii="Arial" w:hAnsi="Arial" w:cs="Arial" w:hint="eastAsia"/>
-          <w:lang w:eastAsia="ko-KR"/>
-        </w:rPr>
-        <w:t>에</w:t>
-      </w:r>
-      <w:r>
-        <w:rPr>
-          <w:rFonts w:ascii="Arial" w:hAnsi="Arial" w:cs="Arial"/>
-          <w:lang w:eastAsia="ko-KR"/>
-        </w:rPr>
-        <w:t xml:space="preserve"> </w:t>
-      </w:r>
-      <w:r>
-        <w:rPr>
-          <w:rFonts w:ascii="Arial" w:hAnsi="Arial" w:cs="Arial" w:hint="eastAsia"/>
-          <w:lang w:eastAsia="ko-KR"/>
-        </w:rPr>
-        <w:t>원거리</w:t>
-      </w:r>
-      <w:r>
-        <w:rPr>
-          <w:rFonts w:ascii="Arial" w:hAnsi="Arial" w:cs="Arial" w:hint="eastAsia"/>
-          <w:lang w:eastAsia="ko-KR"/>
-        </w:rPr>
-        <w:t xml:space="preserve"> </w:t>
-      </w:r>
-      <w:r>
-        <w:rPr>
-          <w:rFonts w:ascii="Arial" w:hAnsi="Arial" w:cs="Arial" w:hint="eastAsia"/>
-          <w:lang w:eastAsia="ko-KR"/>
-        </w:rPr>
-        <w:t>무기의</w:t>
-      </w:r>
-      <w:r>
-        <w:rPr>
-          <w:rFonts w:ascii="Arial" w:hAnsi="Arial" w:cs="Arial" w:hint="eastAsia"/>
-          <w:lang w:eastAsia="ko-KR"/>
-        </w:rPr>
-        <w:t xml:space="preserve"> </w:t>
-      </w:r>
-      <w:r>
-        <w:rPr>
-          <w:rFonts w:ascii="Arial" w:hAnsi="Arial" w:cs="Arial" w:hint="eastAsia"/>
-          <w:lang w:eastAsia="ko-KR"/>
-        </w:rPr>
-        <w:t>최소화와</w:t>
-      </w:r>
-      <w:r>
-        <w:rPr>
-          <w:rFonts w:ascii="Arial" w:hAnsi="Arial" w:cs="Arial" w:hint="eastAsia"/>
-          <w:lang w:eastAsia="ko-KR"/>
-        </w:rPr>
-        <w:t xml:space="preserve"> </w:t>
-      </w:r>
-      <w:r>
-        <w:rPr>
-          <w:rFonts w:ascii="Arial" w:hAnsi="Arial" w:cs="Arial" w:hint="eastAsia"/>
-          <w:lang w:eastAsia="ko-KR"/>
-        </w:rPr>
-        <w:t>근접무기에</w:t>
-      </w:r>
-      <w:r>
-        <w:rPr>
-          <w:rFonts w:ascii="Arial" w:hAnsi="Arial" w:cs="Arial" w:hint="eastAsia"/>
-          <w:lang w:eastAsia="ko-KR"/>
-        </w:rPr>
-        <w:t xml:space="preserve"> </w:t>
-      </w:r>
-      <w:r>
-        <w:rPr>
-          <w:rFonts w:ascii="Arial" w:hAnsi="Arial" w:cs="Arial" w:hint="eastAsia"/>
-          <w:lang w:eastAsia="ko-KR"/>
-        </w:rPr>
-        <w:t>투사체를</w:t>
-      </w:r>
-      <w:r>
-        <w:rPr>
-          <w:rFonts w:ascii="Arial" w:hAnsi="Arial" w:cs="Arial" w:hint="eastAsia"/>
-          <w:lang w:eastAsia="ko-KR"/>
-        </w:rPr>
-        <w:t xml:space="preserve"> </w:t>
-      </w:r>
-      <w:r>
-        <w:rPr>
-          <w:rFonts w:ascii="Arial" w:hAnsi="Arial" w:cs="Arial" w:hint="eastAsia"/>
-          <w:lang w:eastAsia="ko-KR"/>
-        </w:rPr>
-        <w:t>튕겨내는</w:t>
-      </w:r>
-      <w:r>
-        <w:rPr>
-          <w:rFonts w:ascii="Arial" w:hAnsi="Arial" w:cs="Arial" w:hint="eastAsia"/>
-          <w:lang w:eastAsia="ko-KR"/>
-        </w:rPr>
-        <w:t xml:space="preserve"> </w:t>
-      </w:r>
-      <w:r>
-        <w:rPr>
-          <w:rFonts w:ascii="Arial" w:hAnsi="Arial" w:cs="Arial" w:hint="eastAsia"/>
-          <w:lang w:eastAsia="ko-KR"/>
-        </w:rPr>
-        <w:t>기능을</w:t>
-      </w:r>
-      <w:r>
-        <w:rPr>
-          <w:rFonts w:ascii="Arial" w:hAnsi="Arial" w:cs="Arial" w:hint="eastAsia"/>
-          <w:lang w:eastAsia="ko-KR"/>
-        </w:rPr>
-        <w:t xml:space="preserve"> </w:t>
-      </w:r>
-      <w:r>
-        <w:rPr>
-          <w:rFonts w:ascii="Arial" w:hAnsi="Arial" w:cs="Arial" w:hint="eastAsia"/>
-          <w:lang w:eastAsia="ko-KR"/>
-        </w:rPr>
-        <w:t>추가함으로써</w:t>
-      </w:r>
-      <w:r>
-        <w:rPr>
-          <w:rFonts w:ascii="Arial" w:hAnsi="Arial" w:cs="Arial" w:hint="eastAsia"/>
-          <w:lang w:eastAsia="ko-KR"/>
-        </w:rPr>
-        <w:t xml:space="preserve"> </w:t>
-      </w:r>
-      <w:r>
-        <w:rPr>
-          <w:rFonts w:ascii="Arial" w:hAnsi="Arial" w:cs="Arial" w:hint="eastAsia"/>
-          <w:lang w:eastAsia="ko-KR"/>
-        </w:rPr>
-        <w:t>근접무기</w:t>
-      </w:r>
-      <w:r>
-        <w:rPr>
-          <w:rFonts w:ascii="Arial" w:hAnsi="Arial" w:cs="Arial" w:hint="eastAsia"/>
-          <w:lang w:eastAsia="ko-KR"/>
-        </w:rPr>
-        <w:t xml:space="preserve"> </w:t>
-      </w:r>
-      <w:r>
-        <w:rPr>
-          <w:rFonts w:ascii="Arial" w:hAnsi="Arial" w:cs="Arial" w:hint="eastAsia"/>
-          <w:lang w:eastAsia="ko-KR"/>
-        </w:rPr>
-        <w:t>중심의</w:t>
-      </w:r>
-      <w:r>
-        <w:rPr>
-          <w:rFonts w:ascii="Arial" w:hAnsi="Arial" w:cs="Arial" w:hint="eastAsia"/>
-          <w:lang w:eastAsia="ko-KR"/>
-        </w:rPr>
-        <w:t xml:space="preserve"> </w:t>
-      </w:r>
-      <w:r>
-        <w:rPr>
-          <w:rFonts w:ascii="Arial" w:hAnsi="Arial" w:cs="Arial" w:hint="eastAsia"/>
-          <w:lang w:eastAsia="ko-KR"/>
-        </w:rPr>
-        <w:t>전투를</w:t>
-      </w:r>
-      <w:r>
-        <w:rPr>
-          <w:rFonts w:ascii="Arial" w:hAnsi="Arial" w:cs="Arial" w:hint="eastAsia"/>
-          <w:lang w:eastAsia="ko-KR"/>
-        </w:rPr>
-        <w:t xml:space="preserve"> </w:t>
-      </w:r>
-      <w:r>
-        <w:rPr>
-          <w:rFonts w:ascii="Arial" w:hAnsi="Arial" w:cs="Arial" w:hint="eastAsia"/>
-          <w:lang w:eastAsia="ko-KR"/>
-        </w:rPr>
-        <w:t>유도하여</w:t>
-      </w:r>
-      <w:r>
-        <w:rPr>
-          <w:rFonts w:ascii="Arial" w:hAnsi="Arial" w:cs="Arial" w:hint="eastAsia"/>
-          <w:lang w:eastAsia="ko-KR"/>
-        </w:rPr>
-        <w:t xml:space="preserve"> </w:t>
-      </w:r>
-      <w:r>
-        <w:rPr>
-          <w:rFonts w:ascii="Arial" w:hAnsi="Arial" w:cs="Arial" w:hint="eastAsia"/>
-          <w:lang w:eastAsia="ko-KR"/>
-        </w:rPr>
-        <w:t>타임</w:t>
-      </w:r>
-      <w:r>
-        <w:rPr>
-          <w:rFonts w:ascii="Arial" w:hAnsi="Arial" w:cs="Arial" w:hint="eastAsia"/>
-          <w:lang w:eastAsia="ko-KR"/>
-        </w:rPr>
-        <w:t xml:space="preserve"> </w:t>
-      </w:r>
-      <w:r>
-        <w:rPr>
-          <w:rFonts w:ascii="Arial" w:hAnsi="Arial" w:cs="Arial" w:hint="eastAsia"/>
-          <w:lang w:eastAsia="ko-KR"/>
-        </w:rPr>
-        <w:t>컨트롤과의</w:t>
-      </w:r>
-      <w:r>
-        <w:rPr>
-          <w:rFonts w:ascii="Arial" w:hAnsi="Arial" w:cs="Arial" w:hint="eastAsia"/>
-          <w:lang w:eastAsia="ko-KR"/>
-        </w:rPr>
-        <w:t xml:space="preserve"> </w:t>
-      </w:r>
-      <w:r>
-        <w:rPr>
-          <w:rFonts w:ascii="Arial" w:hAnsi="Arial" w:cs="Arial" w:hint="eastAsia"/>
-          <w:lang w:eastAsia="ko-KR"/>
-        </w:rPr>
-        <w:t>시너지효과를</w:t>
-      </w:r>
-      <w:r>
-        <w:rPr>
-          <w:rFonts w:ascii="Arial" w:hAnsi="Arial" w:cs="Arial" w:hint="eastAsia"/>
-          <w:lang w:eastAsia="ko-KR"/>
-        </w:rPr>
-        <w:t xml:space="preserve"> </w:t>
-      </w:r>
-      <w:r>
-        <w:rPr>
-          <w:rFonts w:ascii="Arial" w:hAnsi="Arial" w:cs="Arial" w:hint="eastAsia"/>
-          <w:lang w:eastAsia="ko-KR"/>
-        </w:rPr>
-        <w:t>만들었습니다</w:t>
-      </w:r>
-      <w:r>
-        <w:rPr>
-          <w:rFonts w:ascii="Arial" w:hAnsi="Arial" w:cs="Arial" w:hint="eastAsia"/>
-          <w:lang w:eastAsia="ko-KR"/>
-        </w:rPr>
-        <w:t>.</w:t>
+        <w:t>결론적으로</w:t>
+      </w:r>
+      <w:r>
+        <w:rPr>
+          <w:rFonts w:ascii="Arial" w:hAnsi="Arial" w:cs="Arial" w:hint="eastAsia"/>
+          <w:lang w:eastAsia="ko-KR"/>
+        </w:rPr>
+        <w:t xml:space="preserve"> </w:t>
+      </w:r>
+      <w:r>
+        <w:rPr>
+          <w:rFonts w:ascii="Arial" w:hAnsi="Arial" w:cs="Arial" w:hint="eastAsia"/>
+          <w:lang w:eastAsia="ko-KR"/>
+        </w:rPr>
+        <w:t>튕겨내</w:t>
       </w:r>
     </w:p>
     <w:p>
@@ -3439,10 +3224,143 @@
         <w:ind w:firstLine="636"/>
         <w:jc w:val="both"/>
         <w:rPr>
-          <w:rFonts w:ascii="Arial" w:hAnsi="Arial" w:cs="Arial" w:hint="eastAsia"/>
-          <w:lang w:eastAsia="ko-KR"/>
-        </w:rPr>
-      </w:pPr>
+          <w:rFonts w:ascii="Arial" w:hAnsi="Arial" w:cs="Arial"/>
+          <w:lang w:eastAsia="ko-KR"/>
+        </w:rPr>
+      </w:pPr>
+      <w:r>
+        <w:rPr>
+          <w:rFonts w:ascii="Arial" w:hAnsi="Arial" w:cs="Arial" w:hint="eastAsia"/>
+          <w:lang w:eastAsia="ko-KR"/>
+        </w:rPr>
+        <w:t>기라는</w:t>
+      </w:r>
+      <w:r>
+        <w:rPr>
+          <w:rFonts w:ascii="Arial" w:hAnsi="Arial" w:cs="Arial" w:hint="eastAsia"/>
+          <w:lang w:eastAsia="ko-KR"/>
+        </w:rPr>
+        <w:t xml:space="preserve"> </w:t>
+      </w:r>
+      <w:r>
+        <w:rPr>
+          <w:rFonts w:ascii="Arial" w:hAnsi="Arial" w:cs="Arial" w:hint="eastAsia"/>
+          <w:lang w:eastAsia="ko-KR"/>
+        </w:rPr>
+        <w:t>독특한</w:t>
+      </w:r>
+      <w:r>
+        <w:rPr>
+          <w:rFonts w:ascii="Arial" w:hAnsi="Arial" w:cs="Arial" w:hint="eastAsia"/>
+          <w:lang w:eastAsia="ko-KR"/>
+        </w:rPr>
+        <w:t xml:space="preserve"> </w:t>
+      </w:r>
+      <w:r>
+        <w:rPr>
+          <w:rFonts w:ascii="Arial" w:hAnsi="Arial" w:cs="Arial" w:hint="eastAsia"/>
+          <w:lang w:eastAsia="ko-KR"/>
+        </w:rPr>
+        <w:t>공격방식과</w:t>
+      </w:r>
+      <w:r>
+        <w:rPr>
+          <w:rFonts w:ascii="Arial" w:hAnsi="Arial" w:cs="Arial" w:hint="eastAsia"/>
+          <w:lang w:eastAsia="ko-KR"/>
+        </w:rPr>
+        <w:t xml:space="preserve"> </w:t>
+      </w:r>
+      <w:r>
+        <w:rPr>
+          <w:rFonts w:ascii="Arial" w:hAnsi="Arial" w:cs="Arial" w:hint="eastAsia"/>
+          <w:lang w:eastAsia="ko-KR"/>
+        </w:rPr>
+        <w:t>그에</w:t>
+      </w:r>
+      <w:r>
+        <w:rPr>
+          <w:rFonts w:ascii="Arial" w:hAnsi="Arial" w:cs="Arial" w:hint="eastAsia"/>
+          <w:lang w:eastAsia="ko-KR"/>
+        </w:rPr>
+        <w:t xml:space="preserve"> </w:t>
+      </w:r>
+      <w:r>
+        <w:rPr>
+          <w:rFonts w:ascii="Arial" w:hAnsi="Arial" w:cs="Arial" w:hint="eastAsia"/>
+          <w:lang w:eastAsia="ko-KR"/>
+        </w:rPr>
+        <w:t>어울리는</w:t>
+      </w:r>
+      <w:r>
+        <w:rPr>
+          <w:rFonts w:ascii="Arial" w:hAnsi="Arial" w:cs="Arial" w:hint="eastAsia"/>
+          <w:lang w:eastAsia="ko-KR"/>
+        </w:rPr>
+        <w:t xml:space="preserve"> </w:t>
+      </w:r>
+      <w:r>
+        <w:rPr>
+          <w:rFonts w:ascii="Arial" w:hAnsi="Arial" w:cs="Arial" w:hint="eastAsia"/>
+          <w:lang w:eastAsia="ko-KR"/>
+        </w:rPr>
+        <w:t>아이템을</w:t>
+      </w:r>
+      <w:r>
+        <w:rPr>
+          <w:rFonts w:ascii="Arial" w:hAnsi="Arial" w:cs="Arial" w:hint="eastAsia"/>
+          <w:lang w:eastAsia="ko-KR"/>
+        </w:rPr>
+        <w:t xml:space="preserve"> </w:t>
+      </w:r>
+      <w:r>
+        <w:rPr>
+          <w:rFonts w:ascii="Arial" w:hAnsi="Arial" w:cs="Arial" w:hint="eastAsia"/>
+          <w:lang w:eastAsia="ko-KR"/>
+        </w:rPr>
+        <w:t>추가함으로써</w:t>
+      </w:r>
+      <w:r>
+        <w:rPr>
+          <w:rFonts w:ascii="Arial" w:hAnsi="Arial" w:cs="Arial" w:hint="eastAsia"/>
+          <w:lang w:eastAsia="ko-KR"/>
+        </w:rPr>
+        <w:t xml:space="preserve"> </w:t>
+      </w:r>
+      <w:r>
+        <w:rPr>
+          <w:rFonts w:ascii="Arial" w:hAnsi="Arial" w:cs="Arial" w:hint="eastAsia"/>
+          <w:lang w:eastAsia="ko-KR"/>
+        </w:rPr>
+        <w:t>플레이어가</w:t>
+      </w:r>
+      <w:r>
+        <w:rPr>
+          <w:rFonts w:ascii="Arial" w:hAnsi="Arial" w:cs="Arial" w:hint="eastAsia"/>
+          <w:lang w:eastAsia="ko-KR"/>
+        </w:rPr>
+        <w:t xml:space="preserve"> </w:t>
+      </w:r>
+      <w:r>
+        <w:rPr>
+          <w:rFonts w:ascii="Arial" w:hAnsi="Arial" w:cs="Arial" w:hint="eastAsia"/>
+          <w:lang w:eastAsia="ko-KR"/>
+        </w:rPr>
+        <w:t>여러가지</w:t>
+      </w:r>
+      <w:r>
+        <w:rPr>
+          <w:rFonts w:ascii="Arial" w:hAnsi="Arial" w:cs="Arial" w:hint="eastAsia"/>
+          <w:lang w:eastAsia="ko-KR"/>
+        </w:rPr>
+        <w:t xml:space="preserve"> </w:t>
+      </w:r>
+      <w:r>
+        <w:rPr>
+          <w:rFonts w:ascii="Arial" w:hAnsi="Arial" w:cs="Arial" w:hint="eastAsia"/>
+          <w:lang w:eastAsia="ko-KR"/>
+        </w:rPr>
+        <w:t>방향</w:t>
+      </w:r>
     </w:p>
     <w:p>
       <w:pPr>
@@ -3458,40 +3376,91 @@
           <w:lang w:eastAsia="ko-KR"/>
         </w:rPr>
       </w:pPr>
-      <w:r>
-        <w:rPr>
-          <w:rFonts w:ascii="Arial" w:hAnsi="Arial" w:cs="Arial" w:hint="eastAsia"/>
-          <w:lang w:eastAsia="ko-KR"/>
-        </w:rPr>
-        <w:t>3</w:t>
-      </w:r>
-      <w:r>
-        <w:rPr>
-          <w:rFonts w:ascii="Arial" w:hAnsi="Arial" w:cs="Arial"/>
-          <w:lang w:eastAsia="ko-KR"/>
-        </w:rPr>
-        <w:t xml:space="preserve">) </w:t>
-      </w:r>
-      <w:r>
-        <w:rPr>
-          <w:rFonts w:ascii="Arial" w:hAnsi="Arial" w:cs="Arial" w:hint="eastAsia"/>
-          <w:lang w:eastAsia="ko-KR"/>
-        </w:rPr>
-        <w:t>몬스터와</w:t>
-      </w:r>
-      <w:r>
-        <w:rPr>
-          <w:rFonts w:ascii="Arial" w:hAnsi="Arial" w:cs="Arial" w:hint="eastAsia"/>
-          <w:lang w:eastAsia="ko-KR"/>
-        </w:rPr>
-        <w:t xml:space="preserve"> </w:t>
-      </w:r>
-      <w:r>
-        <w:rPr>
-          <w:rFonts w:ascii="Arial" w:hAnsi="Arial" w:cs="Arial" w:hint="eastAsia"/>
-          <w:lang w:eastAsia="ko-KR"/>
-        </w:rPr>
-        <w:t>코어</w:t>
+      <w:proofErr w:type="spellStart"/>
+      <w:r>
+        <w:rPr>
+          <w:rFonts w:ascii="Arial" w:hAnsi="Arial" w:cs="Arial" w:hint="eastAsia"/>
+          <w:lang w:eastAsia="ko-KR"/>
+        </w:rPr>
+        <w:t>으로</w:t>
+      </w:r>
+      <w:proofErr w:type="spellEnd"/>
+      <w:r>
+        <w:rPr>
+          <w:rFonts w:ascii="Arial" w:hAnsi="Arial" w:cs="Arial" w:hint="eastAsia"/>
+          <w:lang w:eastAsia="ko-KR"/>
+        </w:rPr>
+        <w:t xml:space="preserve"> </w:t>
+      </w:r>
+      <w:r>
+        <w:rPr>
+          <w:rFonts w:ascii="Arial" w:hAnsi="Arial" w:cs="Arial" w:hint="eastAsia"/>
+          <w:lang w:eastAsia="ko-KR"/>
+        </w:rPr>
+        <w:t>게임을</w:t>
+      </w:r>
+      <w:r>
+        <w:rPr>
+          <w:rFonts w:ascii="Arial" w:hAnsi="Arial" w:cs="Arial" w:hint="eastAsia"/>
+          <w:lang w:eastAsia="ko-KR"/>
+        </w:rPr>
+        <w:t xml:space="preserve"> </w:t>
+      </w:r>
+      <w:r>
+        <w:rPr>
+          <w:rFonts w:ascii="Arial" w:hAnsi="Arial" w:cs="Arial" w:hint="eastAsia"/>
+          <w:lang w:eastAsia="ko-KR"/>
+        </w:rPr>
+        <w:t>풀어나갈</w:t>
+      </w:r>
+      <w:r>
+        <w:rPr>
+          <w:rFonts w:ascii="Arial" w:hAnsi="Arial" w:cs="Arial" w:hint="eastAsia"/>
+          <w:lang w:eastAsia="ko-KR"/>
+        </w:rPr>
+        <w:t xml:space="preserve"> </w:t>
+      </w:r>
+      <w:r>
+        <w:rPr>
+          <w:rFonts w:ascii="Arial" w:hAnsi="Arial" w:cs="Arial" w:hint="eastAsia"/>
+          <w:lang w:eastAsia="ko-KR"/>
+        </w:rPr>
+        <w:t>수</w:t>
+      </w:r>
+      <w:r>
+        <w:rPr>
+          <w:rFonts w:ascii="Arial" w:hAnsi="Arial" w:cs="Arial" w:hint="eastAsia"/>
+          <w:lang w:eastAsia="ko-KR"/>
+        </w:rPr>
+        <w:t xml:space="preserve"> </w:t>
+      </w:r>
+      <w:r>
+        <w:rPr>
+          <w:rFonts w:ascii="Arial" w:hAnsi="Arial" w:cs="Arial" w:hint="eastAsia"/>
+          <w:lang w:eastAsia="ko-KR"/>
+        </w:rPr>
+        <w:t>있도록</w:t>
+      </w:r>
+      <w:r>
+        <w:rPr>
+          <w:rFonts w:ascii="Arial" w:hAnsi="Arial" w:cs="Arial" w:hint="eastAsia"/>
+          <w:lang w:eastAsia="ko-KR"/>
+        </w:rPr>
+        <w:t xml:space="preserve"> </w:t>
+      </w:r>
+      <w:r>
+        <w:rPr>
+          <w:rFonts w:ascii="Arial" w:hAnsi="Arial" w:cs="Arial" w:hint="eastAsia"/>
+          <w:lang w:eastAsia="ko-KR"/>
+        </w:rPr>
+        <w:t>유도하였습니다</w:t>
+      </w:r>
+      <w:r>
+        <w:rPr>
+          <w:rFonts w:ascii="Arial" w:hAnsi="Arial" w:cs="Arial" w:hint="eastAsia"/>
+          <w:lang w:eastAsia="ko-KR"/>
+        </w:rPr>
+        <w:t>.</w:t>
       </w:r>
     </w:p>
     <w:p>
@@ -3519,23 +3488,44 @@
         <w:ind w:firstLine="636"/>
         <w:jc w:val="both"/>
         <w:rPr>
-          <w:rFonts w:ascii="Arial" w:hAnsi="Arial" w:cs="Arial" w:hint="eastAsia"/>
-          <w:lang w:eastAsia="ko-KR"/>
-        </w:rPr>
-      </w:pPr>
-      <w:r>
-        <w:rPr>
-          <w:rFonts w:ascii="Arial" w:hAnsi="Arial" w:cs="Arial" w:hint="eastAsia"/>
-          <w:lang w:eastAsia="ko-KR"/>
-        </w:rPr>
-        <w:t>4</w:t>
-      </w:r>
-      <w:r>
-        <w:rPr>
-          <w:rFonts w:ascii="Arial" w:hAnsi="Arial" w:cs="Arial"/>
-          <w:lang w:eastAsia="ko-KR"/>
-        </w:rPr>
-        <w:t>)</w:t>
+          <w:rFonts w:ascii="Arial" w:hAnsi="Arial" w:cs="Arial"/>
+          <w:lang w:eastAsia="ko-KR"/>
+        </w:rPr>
+      </w:pPr>
+      <w:r>
+        <w:rPr>
+          <w:rFonts w:ascii="Arial" w:hAnsi="Arial" w:cs="Arial" w:hint="eastAsia"/>
+          <w:lang w:eastAsia="ko-KR"/>
+        </w:rPr>
+        <w:t>3</w:t>
+      </w:r>
+      <w:r>
+        <w:rPr>
+          <w:rFonts w:ascii="Arial" w:hAnsi="Arial" w:cs="Arial"/>
+          <w:lang w:eastAsia="ko-KR"/>
+        </w:rPr>
+        <w:t xml:space="preserve">) </w:t>
+      </w:r>
+      <w:r>
+        <w:rPr>
+          <w:rFonts w:ascii="Arial" w:hAnsi="Arial" w:cs="Arial" w:hint="eastAsia"/>
+          <w:lang w:eastAsia="ko-KR"/>
+        </w:rPr>
+        <w:t>코어</w:t>
+      </w:r>
+      <w:r>
+        <w:rPr>
+          <w:rFonts w:ascii="Arial" w:hAnsi="Arial" w:cs="Arial" w:hint="eastAsia"/>
+          <w:lang w:eastAsia="ko-KR"/>
+        </w:rPr>
+        <w:t xml:space="preserve"> </w:t>
+      </w:r>
+      <w:r>
+        <w:rPr>
+          <w:rFonts w:ascii="Arial" w:hAnsi="Arial" w:cs="Arial" w:hint="eastAsia"/>
+          <w:lang w:eastAsia="ko-KR"/>
+        </w:rPr>
+        <w:t>시스템</w:t>
       </w:r>
     </w:p>
     <w:p>
@@ -3545,12 +3535,715 @@
         <w:wordWrap w:val="0"/>
         <w:autoSpaceDE w:val="0"/>
         <w:autoSpaceDN w:val="0"/>
+        <w:ind w:firstLine="636"/>
         <w:jc w:val="both"/>
         <w:rPr>
           <w:rFonts w:ascii="Arial" w:hAnsi="Arial" w:cs="Arial"/>
           <w:lang w:eastAsia="ko-KR"/>
         </w:rPr>
       </w:pPr>
+      <w:r>
+        <w:rPr>
+          <w:rFonts w:ascii="Arial" w:hAnsi="Arial" w:cs="Arial" w:hint="eastAsia"/>
+          <w:lang w:eastAsia="ko-KR"/>
+        </w:rPr>
+        <w:t xml:space="preserve"> </w:t>
+      </w:r>
+      <w:r>
+        <w:rPr>
+          <w:rFonts w:ascii="Arial" w:hAnsi="Arial" w:cs="Arial" w:hint="eastAsia"/>
+          <w:lang w:eastAsia="ko-KR"/>
+        </w:rPr>
+        <w:t>저희는</w:t>
+      </w:r>
+      <w:r>
+        <w:rPr>
+          <w:rFonts w:ascii="Arial" w:hAnsi="Arial" w:cs="Arial" w:hint="eastAsia"/>
+          <w:lang w:eastAsia="ko-KR"/>
+        </w:rPr>
+        <w:t xml:space="preserve"> </w:t>
+      </w:r>
+      <w:r>
+        <w:rPr>
+          <w:rFonts w:ascii="Arial" w:hAnsi="Arial" w:cs="Arial" w:hint="eastAsia"/>
+          <w:lang w:eastAsia="ko-KR"/>
+        </w:rPr>
+        <w:t>플레이어가</w:t>
+      </w:r>
+      <w:r>
+        <w:rPr>
+          <w:rFonts w:ascii="Arial" w:hAnsi="Arial" w:cs="Arial" w:hint="eastAsia"/>
+          <w:lang w:eastAsia="ko-KR"/>
+        </w:rPr>
+        <w:t xml:space="preserve"> </w:t>
+      </w:r>
+      <w:r>
+        <w:rPr>
+          <w:rFonts w:ascii="Arial" w:hAnsi="Arial" w:cs="Arial" w:hint="eastAsia"/>
+          <w:lang w:eastAsia="ko-KR"/>
+        </w:rPr>
+        <w:t>플레이를</w:t>
+      </w:r>
+      <w:r>
+        <w:rPr>
+          <w:rFonts w:ascii="Arial" w:hAnsi="Arial" w:cs="Arial" w:hint="eastAsia"/>
+          <w:lang w:eastAsia="ko-KR"/>
+        </w:rPr>
+        <w:t xml:space="preserve"> </w:t>
+      </w:r>
+      <w:r>
+        <w:rPr>
+          <w:rFonts w:ascii="Arial" w:hAnsi="Arial" w:cs="Arial" w:hint="eastAsia"/>
+          <w:lang w:eastAsia="ko-KR"/>
+        </w:rPr>
+        <w:t>하면서</w:t>
+      </w:r>
+      <w:r>
+        <w:rPr>
+          <w:rFonts w:ascii="Arial" w:hAnsi="Arial" w:cs="Arial" w:hint="eastAsia"/>
+          <w:lang w:eastAsia="ko-KR"/>
+        </w:rPr>
+        <w:t xml:space="preserve"> </w:t>
+      </w:r>
+      <w:r>
+        <w:rPr>
+          <w:rFonts w:ascii="Arial" w:hAnsi="Arial" w:cs="Arial" w:hint="eastAsia"/>
+          <w:lang w:eastAsia="ko-KR"/>
+        </w:rPr>
+        <w:t>기대감을</w:t>
+      </w:r>
+      <w:r>
+        <w:rPr>
+          <w:rFonts w:ascii="Arial" w:hAnsi="Arial" w:cs="Arial" w:hint="eastAsia"/>
+          <w:lang w:eastAsia="ko-KR"/>
+        </w:rPr>
+        <w:t xml:space="preserve"> </w:t>
+      </w:r>
+      <w:r>
+        <w:rPr>
+          <w:rFonts w:ascii="Arial" w:hAnsi="Arial" w:cs="Arial" w:hint="eastAsia"/>
+          <w:lang w:eastAsia="ko-KR"/>
+        </w:rPr>
+        <w:t>통해</w:t>
+      </w:r>
+      <w:r>
+        <w:rPr>
+          <w:rFonts w:ascii="Arial" w:hAnsi="Arial" w:cs="Arial" w:hint="eastAsia"/>
+          <w:lang w:eastAsia="ko-KR"/>
+        </w:rPr>
+        <w:t xml:space="preserve"> </w:t>
+      </w:r>
+      <w:r>
+        <w:rPr>
+          <w:rFonts w:ascii="Arial" w:hAnsi="Arial" w:cs="Arial" w:hint="eastAsia"/>
+          <w:lang w:eastAsia="ko-KR"/>
+        </w:rPr>
+        <w:t>재미를</w:t>
+      </w:r>
+      <w:r>
+        <w:rPr>
+          <w:rFonts w:ascii="Arial" w:hAnsi="Arial" w:cs="Arial" w:hint="eastAsia"/>
+          <w:lang w:eastAsia="ko-KR"/>
+        </w:rPr>
+        <w:t xml:space="preserve"> </w:t>
+      </w:r>
+      <w:r>
+        <w:rPr>
+          <w:rFonts w:ascii="Arial" w:hAnsi="Arial" w:cs="Arial" w:hint="eastAsia"/>
+          <w:lang w:eastAsia="ko-KR"/>
+        </w:rPr>
+        <w:t>느끼기를</w:t>
+      </w:r>
+      <w:r>
+        <w:rPr>
+          <w:rFonts w:ascii="Arial" w:hAnsi="Arial" w:cs="Arial" w:hint="eastAsia"/>
+          <w:lang w:eastAsia="ko-KR"/>
+        </w:rPr>
+        <w:t xml:space="preserve"> </w:t>
+      </w:r>
+      <w:r>
+        <w:rPr>
+          <w:rFonts w:ascii="Arial" w:hAnsi="Arial" w:cs="Arial" w:hint="eastAsia"/>
+          <w:lang w:eastAsia="ko-KR"/>
+        </w:rPr>
+        <w:t>바랬습니다</w:t>
+      </w:r>
+      <w:r>
+        <w:rPr>
+          <w:rFonts w:ascii="Arial" w:hAnsi="Arial" w:cs="Arial" w:hint="eastAsia"/>
+          <w:lang w:eastAsia="ko-KR"/>
+        </w:rPr>
+        <w:t>.</w:t>
+      </w:r>
+      <w:r>
+        <w:rPr>
+          <w:rFonts w:ascii="Arial" w:hAnsi="Arial" w:cs="Arial"/>
+          <w:lang w:eastAsia="ko-KR"/>
+        </w:rPr>
+        <w:t xml:space="preserve"> </w:t>
+      </w:r>
+      <w:r>
+        <w:rPr>
+          <w:rFonts w:ascii="Arial" w:hAnsi="Arial" w:cs="Arial" w:hint="eastAsia"/>
+          <w:lang w:eastAsia="ko-KR"/>
+        </w:rPr>
+        <w:t>때문에</w:t>
+      </w:r>
+      <w:r>
+        <w:rPr>
+          <w:rFonts w:ascii="Arial" w:hAnsi="Arial" w:cs="Arial" w:hint="eastAsia"/>
+          <w:lang w:eastAsia="ko-KR"/>
+        </w:rPr>
+        <w:t xml:space="preserve"> </w:t>
+      </w:r>
+      <w:r>
+        <w:rPr>
+          <w:rFonts w:ascii="Arial" w:hAnsi="Arial" w:cs="Arial" w:hint="eastAsia"/>
+          <w:lang w:eastAsia="ko-KR"/>
+        </w:rPr>
+        <w:t>나</w:t>
+      </w:r>
+    </w:p>
+    <w:p>
+      <w:pPr>
+        <w:pStyle w:val="a9"/>
+        <w:widowControl w:val="0"/>
+        <w:wordWrap w:val="0"/>
+        <w:autoSpaceDE w:val="0"/>
+        <w:autoSpaceDN w:val="0"/>
+        <w:ind w:firstLine="636"/>
+        <w:jc w:val="both"/>
+        <w:rPr>
+          <w:rFonts w:ascii="Arial" w:hAnsi="Arial" w:cs="Arial"/>
+          <w:lang w:eastAsia="ko-KR"/>
+        </w:rPr>
+      </w:pPr>
+      <w:r>
+        <w:rPr>
+          <w:rFonts w:ascii="Arial" w:hAnsi="Arial" w:cs="Arial" w:hint="eastAsia"/>
+          <w:lang w:eastAsia="ko-KR"/>
+        </w:rPr>
+        <w:t>온</w:t>
+      </w:r>
+      <w:r>
+        <w:rPr>
+          <w:rFonts w:ascii="Arial" w:hAnsi="Arial" w:cs="Arial" w:hint="eastAsia"/>
+          <w:lang w:eastAsia="ko-KR"/>
+        </w:rPr>
+        <w:t xml:space="preserve"> </w:t>
+      </w:r>
+      <w:r>
+        <w:rPr>
+          <w:rFonts w:ascii="Arial" w:hAnsi="Arial" w:cs="Arial" w:hint="eastAsia"/>
+          <w:lang w:eastAsia="ko-KR"/>
+        </w:rPr>
+        <w:t>생각이</w:t>
+      </w:r>
+      <w:r>
+        <w:rPr>
+          <w:rFonts w:ascii="Arial" w:hAnsi="Arial" w:cs="Arial" w:hint="eastAsia"/>
+          <w:lang w:eastAsia="ko-KR"/>
+        </w:rPr>
+        <w:t xml:space="preserve"> </w:t>
+      </w:r>
+      <w:r>
+        <w:rPr>
+          <w:rFonts w:ascii="Arial" w:hAnsi="Arial" w:cs="Arial" w:hint="eastAsia"/>
+          <w:lang w:eastAsia="ko-KR"/>
+        </w:rPr>
+        <w:t>바로</w:t>
+      </w:r>
+      <w:r>
+        <w:rPr>
+          <w:rFonts w:ascii="Arial" w:hAnsi="Arial" w:cs="Arial" w:hint="eastAsia"/>
+          <w:lang w:eastAsia="ko-KR"/>
+        </w:rPr>
+        <w:t xml:space="preserve"> </w:t>
+      </w:r>
+      <w:r>
+        <w:rPr>
+          <w:rFonts w:ascii="Arial" w:hAnsi="Arial" w:cs="Arial"/>
+          <w:lang w:eastAsia="ko-KR"/>
+        </w:rPr>
+        <w:t>‘</w:t>
+      </w:r>
+      <w:r>
+        <w:rPr>
+          <w:rFonts w:ascii="Arial" w:hAnsi="Arial" w:cs="Arial" w:hint="eastAsia"/>
+          <w:lang w:eastAsia="ko-KR"/>
+        </w:rPr>
+        <w:t>난이도</w:t>
+      </w:r>
+      <w:r>
+        <w:rPr>
+          <w:rFonts w:ascii="Arial" w:hAnsi="Arial" w:cs="Arial" w:hint="eastAsia"/>
+          <w:lang w:eastAsia="ko-KR"/>
+        </w:rPr>
+        <w:t>를</w:t>
+      </w:r>
+      <w:r>
+        <w:rPr>
+          <w:rFonts w:ascii="Arial" w:hAnsi="Arial" w:cs="Arial" w:hint="eastAsia"/>
+          <w:lang w:eastAsia="ko-KR"/>
+        </w:rPr>
+        <w:t xml:space="preserve"> </w:t>
+      </w:r>
+      <w:r>
+        <w:rPr>
+          <w:rFonts w:ascii="Arial" w:hAnsi="Arial" w:cs="Arial" w:hint="eastAsia"/>
+          <w:lang w:eastAsia="ko-KR"/>
+        </w:rPr>
+        <w:t>어렵게</w:t>
+      </w:r>
+      <w:r>
+        <w:rPr>
+          <w:rFonts w:ascii="Arial" w:hAnsi="Arial" w:cs="Arial" w:hint="eastAsia"/>
+          <w:lang w:eastAsia="ko-KR"/>
+        </w:rPr>
+        <w:t xml:space="preserve"> </w:t>
+      </w:r>
+      <w:r>
+        <w:rPr>
+          <w:rFonts w:ascii="Arial" w:hAnsi="Arial" w:cs="Arial" w:hint="eastAsia"/>
+          <w:lang w:eastAsia="ko-KR"/>
+        </w:rPr>
+        <w:t>만들되</w:t>
+      </w:r>
+      <w:r>
+        <w:rPr>
+          <w:rFonts w:ascii="Arial" w:hAnsi="Arial" w:cs="Arial" w:hint="eastAsia"/>
+          <w:lang w:eastAsia="ko-KR"/>
+        </w:rPr>
+        <w:t xml:space="preserve"> </w:t>
+      </w:r>
+      <w:r>
+        <w:rPr>
+          <w:rFonts w:ascii="Arial" w:hAnsi="Arial" w:cs="Arial" w:hint="eastAsia"/>
+          <w:lang w:eastAsia="ko-KR"/>
+        </w:rPr>
+        <w:t>플레이어의</w:t>
+      </w:r>
+      <w:r>
+        <w:rPr>
+          <w:rFonts w:ascii="Arial" w:hAnsi="Arial" w:cs="Arial" w:hint="eastAsia"/>
+          <w:lang w:eastAsia="ko-KR"/>
+        </w:rPr>
+        <w:t xml:space="preserve"> </w:t>
+      </w:r>
+      <w:r>
+        <w:rPr>
+          <w:rFonts w:ascii="Arial" w:hAnsi="Arial" w:cs="Arial" w:hint="eastAsia"/>
+          <w:lang w:eastAsia="ko-KR"/>
+        </w:rPr>
+        <w:t>기량으로</w:t>
+      </w:r>
+      <w:r>
+        <w:rPr>
+          <w:rFonts w:ascii="Arial" w:hAnsi="Arial" w:cs="Arial" w:hint="eastAsia"/>
+          <w:lang w:eastAsia="ko-KR"/>
+        </w:rPr>
+        <w:t xml:space="preserve"> </w:t>
+      </w:r>
+      <w:r>
+        <w:rPr>
+          <w:rFonts w:ascii="Arial" w:hAnsi="Arial" w:cs="Arial" w:hint="eastAsia"/>
+          <w:lang w:eastAsia="ko-KR"/>
+        </w:rPr>
+        <w:t>낮출</w:t>
+      </w:r>
+      <w:r>
+        <w:rPr>
+          <w:rFonts w:ascii="Arial" w:hAnsi="Arial" w:cs="Arial" w:hint="eastAsia"/>
+          <w:lang w:eastAsia="ko-KR"/>
+        </w:rPr>
+        <w:t xml:space="preserve"> </w:t>
+      </w:r>
+      <w:r>
+        <w:rPr>
+          <w:rFonts w:ascii="Arial" w:hAnsi="Arial" w:cs="Arial" w:hint="eastAsia"/>
+          <w:lang w:eastAsia="ko-KR"/>
+        </w:rPr>
+        <w:t>방법을</w:t>
+      </w:r>
+      <w:r>
+        <w:rPr>
+          <w:rFonts w:ascii="Arial" w:hAnsi="Arial" w:cs="Arial" w:hint="eastAsia"/>
+          <w:lang w:eastAsia="ko-KR"/>
+        </w:rPr>
+        <w:t xml:space="preserve"> </w:t>
+      </w:r>
+      <w:r>
+        <w:rPr>
+          <w:rFonts w:ascii="Arial" w:hAnsi="Arial" w:cs="Arial" w:hint="eastAsia"/>
+          <w:lang w:eastAsia="ko-KR"/>
+        </w:rPr>
+        <w:t>두자</w:t>
+      </w:r>
+      <w:r>
+        <w:rPr>
+          <w:rFonts w:ascii="Arial" w:hAnsi="Arial" w:cs="Arial"/>
+          <w:lang w:eastAsia="ko-KR"/>
+        </w:rPr>
+        <w:t>’</w:t>
+      </w:r>
+      <w:r>
+        <w:rPr>
+          <w:rFonts w:ascii="Arial" w:hAnsi="Arial" w:cs="Arial"/>
+          <w:lang w:eastAsia="ko-KR"/>
+        </w:rPr>
+        <w:t xml:space="preserve"> </w:t>
+      </w:r>
+      <w:r>
+        <w:rPr>
+          <w:rFonts w:ascii="Arial" w:hAnsi="Arial" w:cs="Arial" w:hint="eastAsia"/>
+          <w:lang w:eastAsia="ko-KR"/>
+        </w:rPr>
+        <w:t>였습니다</w:t>
+      </w:r>
+      <w:r>
+        <w:rPr>
+          <w:rFonts w:ascii="Arial" w:hAnsi="Arial" w:cs="Arial" w:hint="eastAsia"/>
+          <w:lang w:eastAsia="ko-KR"/>
+        </w:rPr>
+        <w:t>.</w:t>
+      </w:r>
+      <w:r>
+        <w:rPr>
+          <w:rFonts w:ascii="Arial" w:hAnsi="Arial" w:cs="Arial"/>
+          <w:lang w:eastAsia="ko-KR"/>
+        </w:rPr>
+        <w:t xml:space="preserve"> </w:t>
+      </w:r>
+    </w:p>
+    <w:p>
+      <w:pPr>
+        <w:pStyle w:val="a9"/>
+        <w:widowControl w:val="0"/>
+        <w:wordWrap w:val="0"/>
+        <w:autoSpaceDE w:val="0"/>
+        <w:autoSpaceDN w:val="0"/>
+        <w:ind w:firstLine="636"/>
+        <w:jc w:val="both"/>
+        <w:rPr>
+          <w:rFonts w:ascii="Arial" w:hAnsi="Arial" w:cs="Arial"/>
+          <w:lang w:eastAsia="ko-KR"/>
+        </w:rPr>
+      </w:pPr>
+      <w:r>
+        <w:rPr>
+          <w:rFonts w:ascii="Arial" w:hAnsi="Arial" w:cs="Arial" w:hint="eastAsia"/>
+          <w:lang w:eastAsia="ko-KR"/>
+        </w:rPr>
+        <w:t>때문에</w:t>
+      </w:r>
+      <w:r>
+        <w:rPr>
+          <w:rFonts w:ascii="Arial" w:hAnsi="Arial" w:cs="Arial" w:hint="eastAsia"/>
+          <w:lang w:eastAsia="ko-KR"/>
+        </w:rPr>
+        <w:t xml:space="preserve"> </w:t>
+      </w:r>
+      <w:proofErr w:type="spellStart"/>
+      <w:r>
+        <w:rPr>
+          <w:rFonts w:ascii="Arial" w:hAnsi="Arial" w:cs="Arial" w:hint="eastAsia"/>
+          <w:lang w:eastAsia="ko-KR"/>
+        </w:rPr>
+        <w:t>맵의</w:t>
+      </w:r>
+      <w:proofErr w:type="spellEnd"/>
+      <w:r>
+        <w:rPr>
+          <w:rFonts w:ascii="Arial" w:hAnsi="Arial" w:cs="Arial" w:hint="eastAsia"/>
+          <w:lang w:eastAsia="ko-KR"/>
+        </w:rPr>
+        <w:t xml:space="preserve"> </w:t>
+      </w:r>
+      <w:r>
+        <w:rPr>
+          <w:rFonts w:ascii="Arial" w:hAnsi="Arial" w:cs="Arial" w:hint="eastAsia"/>
+          <w:lang w:eastAsia="ko-KR"/>
+        </w:rPr>
+        <w:t>방들</w:t>
+      </w:r>
+      <w:r>
+        <w:rPr>
+          <w:rFonts w:ascii="Arial" w:hAnsi="Arial" w:cs="Arial" w:hint="eastAsia"/>
+          <w:lang w:eastAsia="ko-KR"/>
+        </w:rPr>
+        <w:t xml:space="preserve"> </w:t>
+      </w:r>
+      <w:r>
+        <w:rPr>
+          <w:rFonts w:ascii="Arial" w:hAnsi="Arial" w:cs="Arial" w:hint="eastAsia"/>
+          <w:lang w:eastAsia="ko-KR"/>
+        </w:rPr>
+        <w:t>중</w:t>
+      </w:r>
+      <w:r>
+        <w:rPr>
+          <w:rFonts w:ascii="Arial" w:hAnsi="Arial" w:cs="Arial" w:hint="eastAsia"/>
+          <w:lang w:eastAsia="ko-KR"/>
+        </w:rPr>
+        <w:t xml:space="preserve"> </w:t>
+      </w:r>
+      <w:r>
+        <w:rPr>
+          <w:rFonts w:ascii="Arial" w:hAnsi="Arial" w:cs="Arial" w:hint="eastAsia"/>
+          <w:lang w:eastAsia="ko-KR"/>
+        </w:rPr>
+        <w:t>특정한</w:t>
+      </w:r>
+      <w:r>
+        <w:rPr>
+          <w:rFonts w:ascii="Arial" w:hAnsi="Arial" w:cs="Arial" w:hint="eastAsia"/>
+          <w:lang w:eastAsia="ko-KR"/>
+        </w:rPr>
+        <w:t xml:space="preserve"> </w:t>
+      </w:r>
+      <w:r>
+        <w:rPr>
+          <w:rFonts w:ascii="Arial" w:hAnsi="Arial" w:cs="Arial" w:hint="eastAsia"/>
+          <w:lang w:eastAsia="ko-KR"/>
+        </w:rPr>
+        <w:t>방에</w:t>
+      </w:r>
+      <w:r>
+        <w:rPr>
+          <w:rFonts w:ascii="Arial" w:hAnsi="Arial" w:cs="Arial" w:hint="eastAsia"/>
+          <w:lang w:eastAsia="ko-KR"/>
+        </w:rPr>
+        <w:t xml:space="preserve"> </w:t>
+      </w:r>
+      <w:r>
+        <w:rPr>
+          <w:rFonts w:ascii="Arial" w:hAnsi="Arial" w:cs="Arial" w:hint="eastAsia"/>
+          <w:lang w:eastAsia="ko-KR"/>
+        </w:rPr>
+        <w:t>코어를</w:t>
+      </w:r>
+      <w:r>
+        <w:rPr>
+          <w:rFonts w:ascii="Arial" w:hAnsi="Arial" w:cs="Arial" w:hint="eastAsia"/>
+          <w:lang w:eastAsia="ko-KR"/>
+        </w:rPr>
+        <w:t xml:space="preserve"> </w:t>
+      </w:r>
+      <w:r>
+        <w:rPr>
+          <w:rFonts w:ascii="Arial" w:hAnsi="Arial" w:cs="Arial" w:hint="eastAsia"/>
+          <w:lang w:eastAsia="ko-KR"/>
+        </w:rPr>
+        <w:t>두어</w:t>
+      </w:r>
+      <w:r>
+        <w:rPr>
+          <w:rFonts w:ascii="Arial" w:hAnsi="Arial" w:cs="Arial" w:hint="eastAsia"/>
+          <w:lang w:eastAsia="ko-KR"/>
+        </w:rPr>
+        <w:t xml:space="preserve"> </w:t>
+      </w:r>
+      <w:r>
+        <w:rPr>
+          <w:rFonts w:ascii="Arial" w:hAnsi="Arial" w:cs="Arial" w:hint="eastAsia"/>
+          <w:lang w:eastAsia="ko-KR"/>
+        </w:rPr>
+        <w:t>파괴시키면</w:t>
+      </w:r>
+      <w:r>
+        <w:rPr>
+          <w:rFonts w:ascii="Arial" w:hAnsi="Arial" w:cs="Arial" w:hint="eastAsia"/>
+          <w:lang w:eastAsia="ko-KR"/>
+        </w:rPr>
+        <w:t xml:space="preserve"> </w:t>
+      </w:r>
+      <w:r>
+        <w:rPr>
+          <w:rFonts w:ascii="Arial" w:hAnsi="Arial" w:cs="Arial" w:hint="eastAsia"/>
+          <w:lang w:eastAsia="ko-KR"/>
+        </w:rPr>
+        <w:t>난이도를</w:t>
+      </w:r>
+      <w:r>
+        <w:rPr>
+          <w:rFonts w:ascii="Arial" w:hAnsi="Arial" w:cs="Arial" w:hint="eastAsia"/>
+          <w:lang w:eastAsia="ko-KR"/>
+        </w:rPr>
+        <w:t xml:space="preserve"> </w:t>
+      </w:r>
+      <w:r>
+        <w:rPr>
+          <w:rFonts w:ascii="Arial" w:hAnsi="Arial" w:cs="Arial" w:hint="eastAsia"/>
+          <w:lang w:eastAsia="ko-KR"/>
+        </w:rPr>
+        <w:t>낮추게</w:t>
+      </w:r>
+      <w:r>
+        <w:rPr>
+          <w:rFonts w:ascii="Arial" w:hAnsi="Arial" w:cs="Arial" w:hint="eastAsia"/>
+          <w:lang w:eastAsia="ko-KR"/>
+        </w:rPr>
+        <w:t xml:space="preserve"> </w:t>
+      </w:r>
+      <w:r>
+        <w:rPr>
+          <w:rFonts w:ascii="Arial" w:hAnsi="Arial" w:cs="Arial" w:hint="eastAsia"/>
+          <w:lang w:eastAsia="ko-KR"/>
+        </w:rPr>
+        <w:t>만들어</w:t>
+      </w:r>
+      <w:r>
+        <w:rPr>
+          <w:rFonts w:ascii="Arial" w:hAnsi="Arial" w:cs="Arial" w:hint="eastAsia"/>
+          <w:lang w:eastAsia="ko-KR"/>
+        </w:rPr>
+        <w:t xml:space="preserve"> </w:t>
+      </w:r>
+      <w:r>
+        <w:rPr>
+          <w:rFonts w:ascii="Arial" w:hAnsi="Arial" w:cs="Arial" w:hint="eastAsia"/>
+          <w:lang w:eastAsia="ko-KR"/>
+        </w:rPr>
+        <w:t>플레이어</w:t>
+      </w:r>
+    </w:p>
+    <w:p>
+      <w:pPr>
+        <w:pStyle w:val="a9"/>
+        <w:widowControl w:val="0"/>
+        <w:wordWrap w:val="0"/>
+        <w:autoSpaceDE w:val="0"/>
+        <w:autoSpaceDN w:val="0"/>
+        <w:ind w:firstLine="636"/>
+        <w:jc w:val="both"/>
+        <w:rPr>
+          <w:rFonts w:ascii="Arial" w:hAnsi="Arial" w:cs="Arial"/>
+          <w:lang w:eastAsia="ko-KR"/>
+        </w:rPr>
+      </w:pPr>
+      <w:r>
+        <w:rPr>
+          <w:rFonts w:ascii="Arial" w:hAnsi="Arial" w:cs="Arial" w:hint="eastAsia"/>
+          <w:lang w:eastAsia="ko-KR"/>
+        </w:rPr>
+        <w:t>가</w:t>
+      </w:r>
+      <w:r>
+        <w:rPr>
+          <w:rFonts w:ascii="Arial" w:hAnsi="Arial" w:cs="Arial" w:hint="eastAsia"/>
+          <w:lang w:eastAsia="ko-KR"/>
+        </w:rPr>
+        <w:t xml:space="preserve"> </w:t>
+      </w:r>
+      <w:proofErr w:type="spellStart"/>
+      <w:r>
+        <w:rPr>
+          <w:rFonts w:ascii="Arial" w:hAnsi="Arial" w:cs="Arial" w:hint="eastAsia"/>
+          <w:lang w:eastAsia="ko-KR"/>
+        </w:rPr>
+        <w:t>맵을</w:t>
+      </w:r>
+      <w:proofErr w:type="spellEnd"/>
+      <w:r>
+        <w:rPr>
+          <w:rFonts w:ascii="Arial" w:hAnsi="Arial" w:cs="Arial" w:hint="eastAsia"/>
+          <w:lang w:eastAsia="ko-KR"/>
+        </w:rPr>
+        <w:t xml:space="preserve"> </w:t>
+      </w:r>
+      <w:r>
+        <w:rPr>
+          <w:rFonts w:ascii="Arial" w:hAnsi="Arial" w:cs="Arial" w:hint="eastAsia"/>
+          <w:lang w:eastAsia="ko-KR"/>
+        </w:rPr>
+        <w:t>탐험하는</w:t>
+      </w:r>
+      <w:r>
+        <w:rPr>
+          <w:rFonts w:ascii="Arial" w:hAnsi="Arial" w:cs="Arial" w:hint="eastAsia"/>
+          <w:lang w:eastAsia="ko-KR"/>
+        </w:rPr>
+        <w:t xml:space="preserve"> </w:t>
+      </w:r>
+      <w:r>
+        <w:rPr>
+          <w:rFonts w:ascii="Arial" w:hAnsi="Arial" w:cs="Arial" w:hint="eastAsia"/>
+          <w:lang w:eastAsia="ko-KR"/>
+        </w:rPr>
+        <w:t>과정에서</w:t>
+      </w:r>
+      <w:r>
+        <w:rPr>
+          <w:rFonts w:ascii="Arial" w:hAnsi="Arial" w:cs="Arial" w:hint="eastAsia"/>
+          <w:lang w:eastAsia="ko-KR"/>
+        </w:rPr>
+        <w:t xml:space="preserve"> </w:t>
+      </w:r>
+      <w:r>
+        <w:rPr>
+          <w:rFonts w:ascii="Arial" w:hAnsi="Arial" w:cs="Arial" w:hint="eastAsia"/>
+          <w:lang w:eastAsia="ko-KR"/>
+        </w:rPr>
+        <w:t>기대감을</w:t>
+      </w:r>
+      <w:r>
+        <w:rPr>
+          <w:rFonts w:ascii="Arial" w:hAnsi="Arial" w:cs="Arial" w:hint="eastAsia"/>
+          <w:lang w:eastAsia="ko-KR"/>
+        </w:rPr>
+        <w:t xml:space="preserve"> </w:t>
+      </w:r>
+      <w:r>
+        <w:rPr>
+          <w:rFonts w:ascii="Arial" w:hAnsi="Arial" w:cs="Arial" w:hint="eastAsia"/>
+          <w:lang w:eastAsia="ko-KR"/>
+        </w:rPr>
+        <w:t>느끼</w:t>
+      </w:r>
+      <w:r>
+        <w:rPr>
+          <w:rFonts w:ascii="Arial" w:hAnsi="Arial" w:cs="Arial" w:hint="eastAsia"/>
+          <w:lang w:eastAsia="ko-KR"/>
+        </w:rPr>
+        <w:t>도록</w:t>
+      </w:r>
+      <w:r>
+        <w:rPr>
+          <w:rFonts w:ascii="Arial" w:hAnsi="Arial" w:cs="Arial" w:hint="eastAsia"/>
+          <w:lang w:eastAsia="ko-KR"/>
+        </w:rPr>
+        <w:t xml:space="preserve"> </w:t>
+      </w:r>
+      <w:r>
+        <w:rPr>
+          <w:rFonts w:ascii="Arial" w:hAnsi="Arial" w:cs="Arial" w:hint="eastAsia"/>
+          <w:lang w:eastAsia="ko-KR"/>
+        </w:rPr>
+        <w:t>하였습니다</w:t>
+      </w:r>
+      <w:r>
+        <w:rPr>
+          <w:rFonts w:ascii="Arial" w:hAnsi="Arial" w:cs="Arial"/>
+          <w:lang w:eastAsia="ko-KR"/>
+        </w:rPr>
+        <w:t>.</w:t>
+      </w:r>
+    </w:p>
+    <w:p>
+      <w:pPr>
+        <w:spacing w:after="0" w:line="240" w:lineRule="auto"/>
+        <w:rPr>
+          <w:rFonts w:ascii="Arial" w:hAnsi="Arial" w:cs="Arial" w:hint="eastAsia"/>
+          <w:lang w:eastAsia="ko-KR"/>
+        </w:rPr>
+      </w:pPr>
+      <w:r>
+        <w:rPr>
+          <w:rFonts w:ascii="Arial" w:hAnsi="Arial" w:cs="Arial"/>
+          <w:lang w:eastAsia="ko-KR"/>
+        </w:rPr>
+        <w:br w:type="page"/>
+      </w:r>
     </w:p>
     <w:p>
       <w:pPr>
@@ -3577,6 +4270,7 @@
           <w:szCs w:val="24"/>
           <w:lang w:eastAsia="ko-KR"/>
         </w:rPr>
+        <w:lastRenderedPageBreak/>
         <w:t>다</w:t>
       </w:r>
       <w:r>
@@ -3851,20 +4545,552 @@
         <w:t>?</w:t>
       </w:r>
     </w:p>
-    <w:p>
-      <w:pPr>
-        <w:pStyle w:val="a9"/>
-        <w:widowControl w:val="0"/>
-        <w:wordWrap w:val="0"/>
-        <w:autoSpaceDE w:val="0"/>
-        <w:autoSpaceDN w:val="0"/>
-        <w:jc w:val="both"/>
-        <w:rPr>
-          <w:rFonts w:ascii="Arial" w:hAnsi="Arial" w:cs="Arial"/>
-          <w:lang w:eastAsia="ko-KR"/>
-        </w:rPr>
-      </w:pPr>
-    </w:p>
+    <w:tbl>
+      <w:tblPr>
+        <w:tblStyle w:val="10"/>
+        <w:tblW w:w="0" w:type="auto"/>
+        <w:tblLook w:val="04A0" w:firstRow="1" w:lastRow="0" w:firstColumn="1" w:lastColumn="0" w:noHBand="0" w:noVBand="1"/>
+      </w:tblPr>
+      <w:tblGrid>
+        <w:gridCol w:w="1271"/>
+        <w:gridCol w:w="3825"/>
+        <w:gridCol w:w="2549"/>
+        <w:gridCol w:w="2549"/>
+      </w:tblGrid>
+      <w:tr>
+        <w:trPr>
+          <w:cnfStyle w:val="100000000000" w:firstRow="1" w:lastRow="0" w:firstColumn="0" w:lastColumn="0" w:oddVBand="0" w:evenVBand="0" w:oddHBand="0" w:evenHBand="0" w:firstRowFirstColumn="0" w:firstRowLastColumn="0" w:lastRowFirstColumn="0" w:lastRowLastColumn="0"/>
+          <w:trHeight w:val="580"/>
+        </w:trPr>
+        <w:tc>
+          <w:tcPr>
+            <w:cnfStyle w:val="001000000000" w:firstRow="0" w:lastRow="0" w:firstColumn="1" w:lastColumn="0" w:oddVBand="0" w:evenVBand="0" w:oddHBand="0" w:evenHBand="0" w:firstRowFirstColumn="0" w:firstRowLastColumn="0" w:lastRowFirstColumn="0" w:lastRowLastColumn="0"/>
+            <w:tcW w:w="1271" w:type="dxa"/>
+            <w:vAlign w:val="center"/>
+          </w:tcPr>
+          <w:p>
+            <w:pPr>
+              <w:pStyle w:val="a9"/>
+              <w:widowControl w:val="0"/>
+              <w:wordWrap w:val="0"/>
+              <w:autoSpaceDE w:val="0"/>
+              <w:autoSpaceDN w:val="0"/>
+              <w:jc w:val="center"/>
+              <w:rPr>
+                <w:rFonts w:ascii="Arial" w:hAnsi="Arial" w:cs="Arial" w:hint="eastAsia"/>
+                <w:lang w:eastAsia="ko-KR"/>
+              </w:rPr>
+            </w:pPr>
+            <w:r>
+              <w:rPr>
+                <w:rFonts w:ascii="Arial" w:hAnsi="Arial" w:cs="Arial" w:hint="eastAsia"/>
+                <w:lang w:eastAsia="ko-KR"/>
+              </w:rPr>
+              <w:t>우선</w:t>
+            </w:r>
+            <w:r>
+              <w:rPr>
+                <w:rFonts w:ascii="Arial" w:hAnsi="Arial" w:cs="Arial" w:hint="eastAsia"/>
+                <w:lang w:eastAsia="ko-KR"/>
+              </w:rPr>
+              <w:t xml:space="preserve"> </w:t>
+            </w:r>
+            <w:r>
+              <w:rPr>
+                <w:rFonts w:ascii="Arial" w:hAnsi="Arial" w:cs="Arial" w:hint="eastAsia"/>
+                <w:lang w:eastAsia="ko-KR"/>
+              </w:rPr>
+              <w:t>순위</w:t>
+            </w:r>
+          </w:p>
+        </w:tc>
+        <w:tc>
+          <w:tcPr>
+            <w:tcW w:w="3825" w:type="dxa"/>
+            <w:vAlign w:val="center"/>
+          </w:tcPr>
+          <w:p>
+            <w:pPr>
+              <w:pStyle w:val="a9"/>
+              <w:widowControl w:val="0"/>
+              <w:wordWrap w:val="0"/>
+              <w:autoSpaceDE w:val="0"/>
+              <w:autoSpaceDN w:val="0"/>
+              <w:jc w:val="center"/>
+              <w:cnfStyle w:val="100000000000" w:firstRow="1" w:lastRow="0" w:firstColumn="0" w:lastColumn="0" w:oddVBand="0" w:evenVBand="0" w:oddHBand="0" w:evenHBand="0" w:firstRowFirstColumn="0" w:firstRowLastColumn="0" w:lastRowFirstColumn="0" w:lastRowLastColumn="0"/>
+              <w:rPr>
+                <w:rFonts w:ascii="Arial" w:hAnsi="Arial" w:cs="Arial" w:hint="eastAsia"/>
+                <w:lang w:eastAsia="ko-KR"/>
+              </w:rPr>
+            </w:pPr>
+            <w:r>
+              <w:rPr>
+                <w:rFonts w:ascii="Arial" w:hAnsi="Arial" w:cs="Arial" w:hint="eastAsia"/>
+                <w:lang w:eastAsia="ko-KR"/>
+              </w:rPr>
+              <w:t>타겟</w:t>
+            </w:r>
+            <w:r>
+              <w:rPr>
+                <w:rFonts w:ascii="Arial" w:hAnsi="Arial" w:cs="Arial" w:hint="eastAsia"/>
+                <w:lang w:eastAsia="ko-KR"/>
+              </w:rPr>
+              <w:t xml:space="preserve"> </w:t>
+            </w:r>
+            <w:r>
+              <w:rPr>
+                <w:rFonts w:ascii="Arial" w:hAnsi="Arial" w:cs="Arial" w:hint="eastAsia"/>
+                <w:lang w:eastAsia="ko-KR"/>
+              </w:rPr>
+              <w:t>유저</w:t>
+            </w:r>
+          </w:p>
+        </w:tc>
+        <w:tc>
+          <w:tcPr>
+            <w:tcW w:w="2549" w:type="dxa"/>
+            <w:vAlign w:val="center"/>
+          </w:tcPr>
+          <w:p>
+            <w:pPr>
+              <w:pStyle w:val="a9"/>
+              <w:widowControl w:val="0"/>
+              <w:wordWrap w:val="0"/>
+              <w:autoSpaceDE w:val="0"/>
+              <w:autoSpaceDN w:val="0"/>
+              <w:jc w:val="center"/>
+              <w:cnfStyle w:val="100000000000" w:firstRow="1" w:lastRow="0" w:firstColumn="0" w:lastColumn="0" w:oddVBand="0" w:evenVBand="0" w:oddHBand="0" w:evenHBand="0" w:firstRowFirstColumn="0" w:firstRowLastColumn="0" w:lastRowFirstColumn="0" w:lastRowLastColumn="0"/>
+              <w:rPr>
+                <w:rFonts w:ascii="Arial" w:hAnsi="Arial" w:cs="Arial" w:hint="eastAsia"/>
+                <w:lang w:eastAsia="ko-KR"/>
+              </w:rPr>
+            </w:pPr>
+            <w:r>
+              <w:rPr>
+                <w:rFonts w:ascii="Arial" w:hAnsi="Arial" w:cs="Arial" w:hint="eastAsia"/>
+                <w:lang w:eastAsia="ko-KR"/>
+              </w:rPr>
+              <w:t>특징</w:t>
+            </w:r>
+          </w:p>
+        </w:tc>
+        <w:tc>
+          <w:tcPr>
+            <w:tcW w:w="2549" w:type="dxa"/>
+            <w:vAlign w:val="center"/>
+          </w:tcPr>
+          <w:p>
+            <w:pPr>
+              <w:pStyle w:val="a9"/>
+              <w:widowControl w:val="0"/>
+              <w:wordWrap w:val="0"/>
+              <w:autoSpaceDE w:val="0"/>
+              <w:autoSpaceDN w:val="0"/>
+              <w:jc w:val="center"/>
+              <w:cnfStyle w:val="100000000000" w:firstRow="1" w:lastRow="0" w:firstColumn="0" w:lastColumn="0" w:oddVBand="0" w:evenVBand="0" w:oddHBand="0" w:evenHBand="0" w:firstRowFirstColumn="0" w:firstRowLastColumn="0" w:lastRowFirstColumn="0" w:lastRowLastColumn="0"/>
+              <w:rPr>
+                <w:rFonts w:ascii="Arial" w:hAnsi="Arial" w:cs="Arial" w:hint="eastAsia"/>
+                <w:lang w:eastAsia="ko-KR"/>
+              </w:rPr>
+            </w:pPr>
+            <w:r>
+              <w:rPr>
+                <w:rFonts w:ascii="Arial" w:hAnsi="Arial" w:cs="Arial" w:hint="eastAsia"/>
+                <w:lang w:eastAsia="ko-KR"/>
+              </w:rPr>
+              <w:t>소비</w:t>
+            </w:r>
+            <w:r>
+              <w:rPr>
+                <w:rFonts w:ascii="Arial" w:hAnsi="Arial" w:cs="Arial" w:hint="eastAsia"/>
+                <w:lang w:eastAsia="ko-KR"/>
+              </w:rPr>
+              <w:t xml:space="preserve"> </w:t>
+            </w:r>
+            <w:r>
+              <w:rPr>
+                <w:rFonts w:ascii="Arial" w:hAnsi="Arial" w:cs="Arial" w:hint="eastAsia"/>
+                <w:lang w:eastAsia="ko-KR"/>
+              </w:rPr>
+              <w:t>전략</w:t>
+            </w:r>
+          </w:p>
+        </w:tc>
+      </w:tr>
+      <w:tr>
+        <w:trPr>
+          <w:trHeight w:val="1534"/>
+        </w:trPr>
+        <w:tc>
+          <w:tcPr>
+            <w:cnfStyle w:val="001000000000" w:firstRow="0" w:lastRow="0" w:firstColumn="1" w:lastColumn="0" w:oddVBand="0" w:evenVBand="0" w:oddHBand="0" w:evenHBand="0" w:firstRowFirstColumn="0" w:firstRowLastColumn="0" w:lastRowFirstColumn="0" w:lastRowLastColumn="0"/>
+            <w:tcW w:w="1271" w:type="dxa"/>
+            <w:vAlign w:val="center"/>
+          </w:tcPr>
+          <w:p>
+            <w:pPr>
+              <w:pStyle w:val="a9"/>
+              <w:widowControl w:val="0"/>
+              <w:wordWrap w:val="0"/>
+              <w:autoSpaceDE w:val="0"/>
+              <w:autoSpaceDN w:val="0"/>
+              <w:jc w:val="center"/>
+              <w:rPr>
+                <w:rFonts w:ascii="Arial" w:hAnsi="Arial" w:cs="Arial" w:hint="eastAsia"/>
+                <w:b w:val="0"/>
+                <w:lang w:eastAsia="ko-KR"/>
+              </w:rPr>
+            </w:pPr>
+            <w:r>
+              <w:rPr>
+                <w:rFonts w:ascii="Arial" w:hAnsi="Arial" w:cs="Arial" w:hint="eastAsia"/>
+                <w:b w:val="0"/>
+                <w:lang w:eastAsia="ko-KR"/>
+              </w:rPr>
+              <w:t>1</w:t>
+            </w:r>
+          </w:p>
+        </w:tc>
+        <w:tc>
+          <w:tcPr>
+            <w:tcW w:w="3825" w:type="dxa"/>
+            <w:vAlign w:val="center"/>
+          </w:tcPr>
+          <w:p>
+            <w:pPr>
+              <w:pStyle w:val="a9"/>
+              <w:widowControl w:val="0"/>
+              <w:wordWrap w:val="0"/>
+              <w:autoSpaceDE w:val="0"/>
+              <w:autoSpaceDN w:val="0"/>
+              <w:jc w:val="center"/>
+              <w:cnfStyle w:val="000000000000" w:firstRow="0" w:lastRow="0" w:firstColumn="0" w:lastColumn="0" w:oddVBand="0" w:evenVBand="0" w:oddHBand="0" w:evenHBand="0" w:firstRowFirstColumn="0" w:firstRowLastColumn="0" w:lastRowFirstColumn="0" w:lastRowLastColumn="0"/>
+              <w:rPr>
+                <w:rFonts w:ascii="Arial" w:hAnsi="Arial" w:cs="Arial" w:hint="eastAsia"/>
+                <w:lang w:eastAsia="ko-KR"/>
+              </w:rPr>
+            </w:pPr>
+            <w:r>
+              <w:rPr>
+                <w:rFonts w:ascii="Arial" w:hAnsi="Arial" w:cs="Arial" w:hint="eastAsia"/>
+                <w:lang w:eastAsia="ko-KR"/>
+              </w:rPr>
+              <w:t>학생</w:t>
+            </w:r>
+            <w:r>
+              <w:rPr>
+                <w:rFonts w:ascii="Arial" w:hAnsi="Arial" w:cs="Arial" w:hint="eastAsia"/>
+                <w:lang w:eastAsia="ko-KR"/>
+              </w:rPr>
+              <w:t xml:space="preserve"> </w:t>
+            </w:r>
+            <w:r>
+              <w:rPr>
+                <w:rFonts w:ascii="Arial" w:hAnsi="Arial" w:cs="Arial" w:hint="eastAsia"/>
+                <w:lang w:eastAsia="ko-KR"/>
+              </w:rPr>
+              <w:t>및</w:t>
+            </w:r>
+            <w:r>
+              <w:rPr>
+                <w:rFonts w:ascii="Arial" w:hAnsi="Arial" w:cs="Arial" w:hint="eastAsia"/>
+                <w:lang w:eastAsia="ko-KR"/>
+              </w:rPr>
+              <w:t xml:space="preserve"> </w:t>
+            </w:r>
+            <w:r>
+              <w:rPr>
+                <w:rFonts w:ascii="Arial" w:hAnsi="Arial" w:cs="Arial" w:hint="eastAsia"/>
+                <w:lang w:eastAsia="ko-KR"/>
+              </w:rPr>
+              <w:t>액션</w:t>
+            </w:r>
+            <w:r>
+              <w:rPr>
+                <w:rFonts w:ascii="Arial" w:hAnsi="Arial" w:cs="Arial" w:hint="eastAsia"/>
+                <w:lang w:eastAsia="ko-KR"/>
+              </w:rPr>
+              <w:t xml:space="preserve"> </w:t>
+            </w:r>
+            <w:r>
+              <w:rPr>
+                <w:rFonts w:ascii="Arial" w:hAnsi="Arial" w:cs="Arial" w:hint="eastAsia"/>
+                <w:lang w:eastAsia="ko-KR"/>
+              </w:rPr>
+              <w:t>게임</w:t>
+            </w:r>
+            <w:r>
+              <w:rPr>
+                <w:rFonts w:ascii="Arial" w:hAnsi="Arial" w:cs="Arial" w:hint="eastAsia"/>
+                <w:lang w:eastAsia="ko-KR"/>
+              </w:rPr>
+              <w:t xml:space="preserve"> </w:t>
+            </w:r>
+            <w:r>
+              <w:rPr>
+                <w:rFonts w:ascii="Arial" w:hAnsi="Arial" w:cs="Arial" w:hint="eastAsia"/>
+                <w:lang w:eastAsia="ko-KR"/>
+              </w:rPr>
+              <w:t>유경험자</w:t>
+            </w:r>
+          </w:p>
+        </w:tc>
+        <w:tc>
+          <w:tcPr>
+            <w:tcW w:w="2549" w:type="dxa"/>
+            <w:vAlign w:val="center"/>
+          </w:tcPr>
+          <w:p>
+            <w:pPr>
+              <w:pStyle w:val="a9"/>
+              <w:widowControl w:val="0"/>
+              <w:wordWrap w:val="0"/>
+              <w:autoSpaceDE w:val="0"/>
+              <w:autoSpaceDN w:val="0"/>
+              <w:jc w:val="center"/>
+              <w:cnfStyle w:val="000000000000" w:firstRow="0" w:lastRow="0" w:firstColumn="0" w:lastColumn="0" w:oddVBand="0" w:evenVBand="0" w:oddHBand="0" w:evenHBand="0" w:firstRowFirstColumn="0" w:firstRowLastColumn="0" w:lastRowFirstColumn="0" w:lastRowLastColumn="0"/>
+              <w:rPr>
+                <w:rFonts w:ascii="Arial" w:hAnsi="Arial" w:cs="Arial" w:hint="eastAsia"/>
+                <w:lang w:eastAsia="ko-KR"/>
+              </w:rPr>
+            </w:pPr>
+          </w:p>
+        </w:tc>
+        <w:tc>
+          <w:tcPr>
+            <w:tcW w:w="2549" w:type="dxa"/>
+            <w:vAlign w:val="center"/>
+          </w:tcPr>
+          <w:p>
+            <w:pPr>
+              <w:pStyle w:val="a9"/>
+              <w:widowControl w:val="0"/>
+              <w:wordWrap w:val="0"/>
+              <w:autoSpaceDE w:val="0"/>
+              <w:autoSpaceDN w:val="0"/>
+              <w:jc w:val="center"/>
+              <w:cnfStyle w:val="000000000000" w:firstRow="0" w:lastRow="0" w:firstColumn="0" w:lastColumn="0" w:oddVBand="0" w:evenVBand="0" w:oddHBand="0" w:evenHBand="0" w:firstRowFirstColumn="0" w:firstRowLastColumn="0" w:lastRowFirstColumn="0" w:lastRowLastColumn="0"/>
+              <w:rPr>
+                <w:rFonts w:ascii="Arial" w:hAnsi="Arial" w:cs="Arial" w:hint="eastAsia"/>
+                <w:lang w:eastAsia="ko-KR"/>
+              </w:rPr>
+            </w:pPr>
+          </w:p>
+        </w:tc>
+      </w:tr>
+      <w:tr>
+        <w:trPr>
+          <w:trHeight w:val="1405"/>
+        </w:trPr>
+        <w:tc>
+          <w:tcPr>
+            <w:cnfStyle w:val="001000000000" w:firstRow="0" w:lastRow="0" w:firstColumn="1" w:lastColumn="0" w:oddVBand="0" w:evenVBand="0" w:oddHBand="0" w:evenHBand="0" w:firstRowFirstColumn="0" w:firstRowLastColumn="0" w:lastRowFirstColumn="0" w:lastRowLastColumn="0"/>
+            <w:tcW w:w="1271" w:type="dxa"/>
+            <w:vAlign w:val="center"/>
+          </w:tcPr>
+          <w:p>
+            <w:pPr>
+              <w:pStyle w:val="a9"/>
+              <w:widowControl w:val="0"/>
+              <w:wordWrap w:val="0"/>
+              <w:autoSpaceDE w:val="0"/>
+              <w:autoSpaceDN w:val="0"/>
+              <w:jc w:val="center"/>
+              <w:rPr>
+                <w:rFonts w:ascii="Arial" w:hAnsi="Arial" w:cs="Arial" w:hint="eastAsia"/>
+                <w:b w:val="0"/>
+                <w:lang w:eastAsia="ko-KR"/>
+              </w:rPr>
+            </w:pPr>
+            <w:r>
+              <w:rPr>
+                <w:rFonts w:ascii="Arial" w:hAnsi="Arial" w:cs="Arial" w:hint="eastAsia"/>
+                <w:b w:val="0"/>
+                <w:lang w:eastAsia="ko-KR"/>
+              </w:rPr>
+              <w:t>2</w:t>
+            </w:r>
+          </w:p>
+        </w:tc>
+        <w:tc>
+          <w:tcPr>
+            <w:tcW w:w="3825" w:type="dxa"/>
+            <w:vAlign w:val="center"/>
+          </w:tcPr>
+          <w:p>
+            <w:pPr>
+              <w:pStyle w:val="a9"/>
+              <w:widowControl w:val="0"/>
+              <w:wordWrap w:val="0"/>
+              <w:autoSpaceDE w:val="0"/>
+              <w:autoSpaceDN w:val="0"/>
+              <w:jc w:val="center"/>
+              <w:cnfStyle w:val="000000000000" w:firstRow="0" w:lastRow="0" w:firstColumn="0" w:lastColumn="0" w:oddVBand="0" w:evenVBand="0" w:oddHBand="0" w:evenHBand="0" w:firstRowFirstColumn="0" w:firstRowLastColumn="0" w:lastRowFirstColumn="0" w:lastRowLastColumn="0"/>
+              <w:rPr>
+                <w:rFonts w:ascii="Arial" w:hAnsi="Arial" w:cs="Arial" w:hint="eastAsia"/>
+                <w:lang w:eastAsia="ko-KR"/>
+              </w:rPr>
+            </w:pPr>
+            <w:r>
+              <w:rPr>
+                <w:rFonts w:ascii="Arial" w:hAnsi="Arial" w:cs="Arial" w:hint="eastAsia"/>
+                <w:lang w:eastAsia="ko-KR"/>
+              </w:rPr>
+              <w:t>직장인</w:t>
+            </w:r>
+          </w:p>
+        </w:tc>
+        <w:tc>
+          <w:tcPr>
+            <w:tcW w:w="2549" w:type="dxa"/>
+            <w:vAlign w:val="center"/>
+          </w:tcPr>
+          <w:p>
+            <w:pPr>
+              <w:pStyle w:val="a9"/>
+              <w:widowControl w:val="0"/>
+              <w:wordWrap w:val="0"/>
+              <w:autoSpaceDE w:val="0"/>
+              <w:autoSpaceDN w:val="0"/>
+              <w:jc w:val="center"/>
+              <w:cnfStyle w:val="000000000000" w:firstRow="0" w:lastRow="0" w:firstColumn="0" w:lastColumn="0" w:oddVBand="0" w:evenVBand="0" w:oddHBand="0" w:evenHBand="0" w:firstRowFirstColumn="0" w:firstRowLastColumn="0" w:lastRowFirstColumn="0" w:lastRowLastColumn="0"/>
+              <w:rPr>
+                <w:rFonts w:ascii="Arial" w:hAnsi="Arial" w:cs="Arial" w:hint="eastAsia"/>
+                <w:lang w:eastAsia="ko-KR"/>
+              </w:rPr>
+            </w:pPr>
+          </w:p>
+        </w:tc>
+        <w:tc>
+          <w:tcPr>
+            <w:tcW w:w="2549" w:type="dxa"/>
+            <w:vAlign w:val="center"/>
+          </w:tcPr>
+          <w:p>
+            <w:pPr>
+              <w:pStyle w:val="a9"/>
+              <w:widowControl w:val="0"/>
+              <w:wordWrap w:val="0"/>
+              <w:autoSpaceDE w:val="0"/>
+              <w:autoSpaceDN w:val="0"/>
+              <w:jc w:val="center"/>
+              <w:cnfStyle w:val="000000000000" w:firstRow="0" w:lastRow="0" w:firstColumn="0" w:lastColumn="0" w:oddVBand="0" w:evenVBand="0" w:oddHBand="0" w:evenHBand="0" w:firstRowFirstColumn="0" w:firstRowLastColumn="0" w:lastRowFirstColumn="0" w:lastRowLastColumn="0"/>
+              <w:rPr>
+                <w:rFonts w:ascii="Arial" w:hAnsi="Arial" w:cs="Arial" w:hint="eastAsia"/>
+                <w:lang w:eastAsia="ko-KR"/>
+              </w:rPr>
+            </w:pPr>
+          </w:p>
+        </w:tc>
+      </w:tr>
+      <w:tr>
+        <w:trPr>
+          <w:trHeight w:val="1972"/>
+        </w:trPr>
+        <w:tc>
+          <w:tcPr>
+            <w:cnfStyle w:val="001000000000" w:firstRow="0" w:lastRow="0" w:firstColumn="1" w:lastColumn="0" w:oddVBand="0" w:evenVBand="0" w:oddHBand="0" w:evenHBand="0" w:firstRowFirstColumn="0" w:firstRowLastColumn="0" w:lastRowFirstColumn="0" w:lastRowLastColumn="0"/>
+            <w:tcW w:w="1271" w:type="dxa"/>
+            <w:vAlign w:val="center"/>
+          </w:tcPr>
+          <w:p>
+            <w:pPr>
+              <w:pStyle w:val="a9"/>
+              <w:widowControl w:val="0"/>
+              <w:wordWrap w:val="0"/>
+              <w:autoSpaceDE w:val="0"/>
+              <w:autoSpaceDN w:val="0"/>
+              <w:jc w:val="center"/>
+              <w:rPr>
+                <w:rFonts w:ascii="Arial" w:hAnsi="Arial" w:cs="Arial" w:hint="eastAsia"/>
+                <w:b w:val="0"/>
+                <w:lang w:eastAsia="ko-KR"/>
+              </w:rPr>
+            </w:pPr>
+            <w:r>
+              <w:rPr>
+                <w:rFonts w:ascii="Arial" w:hAnsi="Arial" w:cs="Arial" w:hint="eastAsia"/>
+                <w:b w:val="0"/>
+                <w:lang w:eastAsia="ko-KR"/>
+              </w:rPr>
+              <w:t>3</w:t>
+            </w:r>
+          </w:p>
+        </w:tc>
+        <w:tc>
+          <w:tcPr>
+            <w:tcW w:w="3825" w:type="dxa"/>
+            <w:vAlign w:val="center"/>
+          </w:tcPr>
+          <w:p>
+            <w:pPr>
+              <w:pStyle w:val="a9"/>
+              <w:widowControl w:val="0"/>
+              <w:wordWrap w:val="0"/>
+              <w:autoSpaceDE w:val="0"/>
+              <w:autoSpaceDN w:val="0"/>
+              <w:jc w:val="center"/>
+              <w:cnfStyle w:val="000000000000" w:firstRow="0" w:lastRow="0" w:firstColumn="0" w:lastColumn="0" w:oddVBand="0" w:evenVBand="0" w:oddHBand="0" w:evenHBand="0" w:firstRowFirstColumn="0" w:firstRowLastColumn="0" w:lastRowFirstColumn="0" w:lastRowLastColumn="0"/>
+              <w:rPr>
+                <w:rFonts w:ascii="Arial" w:hAnsi="Arial" w:cs="Arial" w:hint="eastAsia"/>
+                <w:lang w:eastAsia="ko-KR"/>
+              </w:rPr>
+            </w:pPr>
+            <w:r>
+              <w:rPr>
+                <w:rFonts w:ascii="Arial" w:hAnsi="Arial" w:cs="Arial" w:hint="eastAsia"/>
+                <w:lang w:eastAsia="ko-KR"/>
+              </w:rPr>
+              <w:t>게이머</w:t>
+            </w:r>
+            <w:bookmarkStart w:id="0" w:name="_GoBack"/>
+            <w:bookmarkEnd w:id="0"/>
+          </w:p>
+        </w:tc>
+        <w:tc>
+          <w:tcPr>
+            <w:tcW w:w="2549" w:type="dxa"/>
+            <w:vAlign w:val="center"/>
+          </w:tcPr>
+          <w:p>
+            <w:pPr>
+              <w:pStyle w:val="a9"/>
+              <w:widowControl w:val="0"/>
+              <w:wordWrap w:val="0"/>
+              <w:autoSpaceDE w:val="0"/>
+              <w:autoSpaceDN w:val="0"/>
+              <w:jc w:val="center"/>
+              <w:cnfStyle w:val="000000000000" w:firstRow="0" w:lastRow="0" w:firstColumn="0" w:lastColumn="0" w:oddVBand="0" w:evenVBand="0" w:oddHBand="0" w:evenHBand="0" w:firstRowFirstColumn="0" w:firstRowLastColumn="0" w:lastRowFirstColumn="0" w:lastRowLastColumn="0"/>
+              <w:rPr>
+                <w:rFonts w:ascii="Arial" w:hAnsi="Arial" w:cs="Arial" w:hint="eastAsia"/>
+                <w:lang w:eastAsia="ko-KR"/>
+              </w:rPr>
+            </w:pPr>
+          </w:p>
+        </w:tc>
+        <w:tc>
+          <w:tcPr>
+            <w:tcW w:w="2549" w:type="dxa"/>
+            <w:vAlign w:val="center"/>
+          </w:tcPr>
+          <w:p>
+            <w:pPr>
+              <w:pStyle w:val="a9"/>
+              <w:widowControl w:val="0"/>
+              <w:wordWrap w:val="0"/>
+              <w:autoSpaceDE w:val="0"/>
+              <w:autoSpaceDN w:val="0"/>
+              <w:jc w:val="center"/>
+              <w:cnfStyle w:val="000000000000" w:firstRow="0" w:lastRow="0" w:firstColumn="0" w:lastColumn="0" w:oddVBand="0" w:evenVBand="0" w:oddHBand="0" w:evenHBand="0" w:firstRowFirstColumn="0" w:firstRowLastColumn="0" w:lastRowFirstColumn="0" w:lastRowLastColumn="0"/>
+              <w:rPr>
+                <w:rFonts w:ascii="Arial" w:hAnsi="Arial" w:cs="Arial" w:hint="eastAsia"/>
+                <w:lang w:eastAsia="ko-KR"/>
+              </w:rPr>
+            </w:pPr>
+          </w:p>
+        </w:tc>
+      </w:tr>
+    </w:tbl>
     <w:p>
       <w:pPr>
         <w:pStyle w:val="a9"/>
@@ -3875,7 +5101,7 @@
         <w:ind w:leftChars="289" w:left="636" w:firstLineChars="10" w:firstLine="22"/>
         <w:jc w:val="both"/>
         <w:rPr>
-          <w:rFonts w:ascii="Arial" w:hAnsi="Arial" w:cs="Arial"/>
+          <w:rFonts w:ascii="Arial" w:hAnsi="Arial" w:cs="Arial" w:hint="eastAsia"/>
           <w:lang w:eastAsia="ko-KR"/>
         </w:rPr>
       </w:pPr>
@@ -3902,6 +5128,21 @@
         <w:wordWrap w:val="0"/>
         <w:autoSpaceDE w:val="0"/>
         <w:autoSpaceDN w:val="0"/>
+        <w:ind w:leftChars="289" w:left="636" w:firstLineChars="10" w:firstLine="22"/>
+        <w:jc w:val="both"/>
+        <w:rPr>
+          <w:rFonts w:ascii="Arial" w:hAnsi="Arial" w:cs="Arial"/>
+          <w:lang w:eastAsia="ko-KR"/>
+        </w:rPr>
+      </w:pPr>
+    </w:p>
+    <w:p>
+      <w:pPr>
+        <w:pStyle w:val="a9"/>
+        <w:widowControl w:val="0"/>
+        <w:wordWrap w:val="0"/>
+        <w:autoSpaceDE w:val="0"/>
+        <w:autoSpaceDN w:val="0"/>
         <w:ind w:firstLine="227"/>
         <w:jc w:val="both"/>
         <w:rPr>
@@ -5151,16 +6392,110 @@
         <w:wordWrap w:val="0"/>
         <w:autoSpaceDE w:val="0"/>
         <w:autoSpaceDN w:val="0"/>
+        <w:ind w:leftChars="289" w:left="636" w:firstLineChars="10" w:firstLine="22"/>
+        <w:jc w:val="both"/>
+        <w:rPr>
+          <w:rFonts w:ascii="Arial" w:hAnsi="Arial" w:cs="Arial" w:hint="eastAsia"/>
+          <w:lang w:eastAsia="ko-KR"/>
+        </w:rPr>
+      </w:pPr>
+    </w:p>
+    <w:p>
+      <w:pPr>
+        <w:pStyle w:val="a9"/>
+        <w:widowControl w:val="0"/>
+        <w:wordWrap w:val="0"/>
+        <w:autoSpaceDE w:val="0"/>
+        <w:autoSpaceDN w:val="0"/>
         <w:ind w:firstLine="227"/>
         <w:jc w:val="both"/>
         <w:rPr>
           <w:rFonts w:ascii="Arial" w:hAnsi="Arial" w:cs="Arial"/>
-          <w:b/>
-          <w:sz w:val="24"/>
-          <w:szCs w:val="24"/>
-          <w:lang w:eastAsia="ko-KR"/>
-        </w:rPr>
-      </w:pPr>
+          <w:sz w:val="24"/>
+          <w:szCs w:val="24"/>
+          <w:lang w:eastAsia="ko-KR"/>
+        </w:rPr>
+      </w:pPr>
+      <w:r>
+        <w:rPr>
+          <w:rFonts w:ascii="Arial" w:hAnsi="Arial" w:cs="Arial"/>
+          <w:sz w:val="24"/>
+          <w:szCs w:val="24"/>
+          <w:lang w:eastAsia="ko-KR"/>
+        </w:rPr>
+        <w:t xml:space="preserve">Soul </w:t>
+      </w:r>
+      <w:r>
+        <w:rPr>
+          <w:rFonts w:ascii="Arial" w:hAnsi="Arial" w:cs="Arial"/>
+          <w:sz w:val="24"/>
+          <w:szCs w:val="24"/>
+          <w:lang w:eastAsia="ko-KR"/>
+        </w:rPr>
+        <w:t>k</w:t>
+      </w:r>
+      <w:r>
+        <w:rPr>
+          <w:rFonts w:ascii="Arial" w:hAnsi="Arial" w:cs="Arial"/>
+          <w:sz w:val="24"/>
+          <w:szCs w:val="24"/>
+          <w:lang w:eastAsia="ko-KR"/>
+        </w:rPr>
+        <w:t>night</w:t>
+      </w:r>
+    </w:p>
+    <w:p>
+      <w:pPr>
+        <w:pStyle w:val="a9"/>
+        <w:widowControl w:val="0"/>
+        <w:wordWrap w:val="0"/>
+        <w:autoSpaceDE w:val="0"/>
+        <w:autoSpaceDN w:val="0"/>
+        <w:ind w:firstLine="227"/>
+        <w:jc w:val="both"/>
+        <w:rPr>
+          <w:rFonts w:ascii="Arial" w:hAnsi="Arial" w:cs="Arial" w:hint="eastAsia"/>
+          <w:sz w:val="24"/>
+          <w:szCs w:val="24"/>
+          <w:lang w:eastAsia="ko-KR"/>
+        </w:rPr>
+      </w:pPr>
+      <w:r>
+        <w:rPr>
+          <w:rFonts w:ascii="Arial" w:hAnsi="Arial" w:cs="Arial" w:hint="eastAsia"/>
+          <w:sz w:val="24"/>
+          <w:szCs w:val="24"/>
+          <w:lang w:eastAsia="ko-KR"/>
+        </w:rPr>
+        <w:t>마녀의</w:t>
+      </w:r>
+      <w:r>
+        <w:rPr>
+          <w:rFonts w:ascii="Arial" w:hAnsi="Arial" w:cs="Arial" w:hint="eastAsia"/>
+          <w:sz w:val="24"/>
+          <w:szCs w:val="24"/>
+          <w:lang w:eastAsia="ko-KR"/>
+        </w:rPr>
+        <w:t xml:space="preserve"> </w:t>
+      </w:r>
+      <w:r>
+        <w:rPr>
+          <w:rFonts w:ascii="Arial" w:hAnsi="Arial" w:cs="Arial" w:hint="eastAsia"/>
+          <w:sz w:val="24"/>
+          <w:szCs w:val="24"/>
+          <w:lang w:eastAsia="ko-KR"/>
+        </w:rPr>
+        <w:t>샘</w:t>
+      </w:r>
+      <w:r>
+        <w:rPr>
+          <w:rFonts w:ascii="Arial" w:hAnsi="Arial" w:cs="Arial"/>
+          <w:sz w:val="24"/>
+          <w:szCs w:val="24"/>
+          <w:lang w:eastAsia="ko-KR"/>
+        </w:rPr>
+        <w:t>3</w:t>
+      </w:r>
     </w:p>
     <w:p>
       <w:pPr>
@@ -6758,7 +8093,6 @@
                 <w:szCs w:val="24"/>
                 <w:lang w:eastAsia="ko-KR"/>
               </w:rPr>
-              <w:lastRenderedPageBreak/>
               <w:t>박세준</w:t>
             </w:r>
           </w:p>
@@ -6984,7 +8318,7 @@
               <w:autoSpaceDN w:val="0"/>
               <w:jc w:val="center"/>
               <w:rPr>
-                <w:rFonts w:ascii="Arial" w:hAnsi="Arial" w:cs="Arial" w:hint="eastAsia"/>
+                <w:rFonts w:ascii="Arial" w:hAnsi="Arial" w:cs="Arial"/>
                 <w:sz w:val="24"/>
                 <w:szCs w:val="24"/>
                 <w:lang w:eastAsia="ko-KR"/>
@@ -7150,7 +8484,7 @@
               <w:autoSpaceDN w:val="0"/>
               <w:jc w:val="center"/>
               <w:rPr>
-                <w:rFonts w:ascii="Arial" w:hAnsi="Arial" w:cs="Arial" w:hint="eastAsia"/>
+                <w:rFonts w:ascii="Arial" w:hAnsi="Arial" w:cs="Arial"/>
                 <w:sz w:val="24"/>
                 <w:szCs w:val="24"/>
                 <w:lang w:eastAsia="ko-KR"/>
@@ -7509,7 +8843,7 @@
               <w:autoSpaceDN w:val="0"/>
               <w:jc w:val="center"/>
               <w:rPr>
-                <w:rFonts w:ascii="Arial" w:hAnsi="Arial" w:cs="Arial" w:hint="eastAsia"/>
+                <w:rFonts w:ascii="Arial" w:hAnsi="Arial" w:cs="Arial"/>
                 <w:sz w:val="24"/>
                 <w:szCs w:val="24"/>
                 <w:lang w:eastAsia="ko-KR"/>
@@ -7746,20 +9080,21 @@
               <w:autoSpaceDN w:val="0"/>
               <w:jc w:val="center"/>
               <w:rPr>
+                <w:rFonts w:ascii="Arial" w:hAnsi="Arial" w:cs="Arial"/>
+                <w:sz w:val="24"/>
+                <w:szCs w:val="24"/>
+                <w:lang w:eastAsia="ko-KR"/>
+              </w:rPr>
+            </w:pPr>
+            <w:proofErr w:type="spellStart"/>
+            <w:r>
+              <w:rPr>
                 <w:rFonts w:ascii="Arial" w:hAnsi="Arial" w:cs="Arial" w:hint="eastAsia"/>
                 <w:sz w:val="24"/>
                 <w:szCs w:val="24"/>
                 <w:lang w:eastAsia="ko-KR"/>
               </w:rPr>
-            </w:pPr>
-            <w:proofErr w:type="spellStart"/>
-            <w:r>
-              <w:rPr>
-                <w:rFonts w:ascii="Arial" w:hAnsi="Arial" w:cs="Arial" w:hint="eastAsia"/>
-                <w:sz w:val="24"/>
-                <w:szCs w:val="24"/>
-                <w:lang w:eastAsia="ko-KR"/>
-              </w:rPr>
+              <w:lastRenderedPageBreak/>
               <w:t>심소욱</w:t>
             </w:r>
             <w:proofErr w:type="spellEnd"/>
@@ -8075,6 +9410,7 @@
         </w:rPr>
         <w:t>*</w:t>
       </w:r>
+      <w:proofErr w:type="spellStart"/>
       <w:r>
         <w:rPr>
           <w:rFonts w:ascii="Arial" w:hAnsi="Arial" w:cs="Arial"/>
@@ -8089,6 +9425,7 @@
         </w:rPr>
         <w:t>시</w:t>
       </w:r>
+      <w:proofErr w:type="spellEnd"/>
       <w:r>
         <w:rPr>
           <w:rFonts w:ascii="Arial" w:hAnsi="Arial" w:cs="Arial"/>
@@ -8811,7 +10148,7 @@
         <w:autoSpaceDN w:val="0"/>
         <w:jc w:val="both"/>
         <w:rPr>
-          <w:rFonts w:ascii="Arial" w:hAnsi="Arial" w:cs="Arial" w:hint="eastAsia"/>
+          <w:rFonts w:ascii="Arial" w:hAnsi="Arial" w:cs="Arial"/>
           <w:b/>
           <w:lang w:eastAsia="ko-KR"/>
         </w:rPr>
@@ -9200,7 +10537,7 @@
               <w:jc w:val="center"/>
               <w:cnfStyle w:val="000000100000" w:firstRow="0" w:lastRow="0" w:firstColumn="0" w:lastColumn="0" w:oddVBand="0" w:evenVBand="0" w:oddHBand="1" w:evenHBand="0" w:firstRowFirstColumn="0" w:firstRowLastColumn="0" w:lastRowFirstColumn="0" w:lastRowLastColumn="0"/>
               <w:rPr>
-                <w:rFonts w:ascii="나눔바른펜" w:eastAsia="나눔바른펜" w:hAnsi="나눔바른펜" w:cs="Arial" w:hint="eastAsia"/>
+                <w:rFonts w:ascii="나눔바른펜" w:eastAsia="나눔바른펜" w:hAnsi="나눔바른펜" w:cs="Arial"/>
                 <w:lang w:eastAsia="ko-KR"/>
               </w:rPr>
             </w:pPr>
@@ -9246,7 +10583,7 @@
         <w:autoSpaceDN w:val="0"/>
         <w:jc w:val="both"/>
         <w:rPr>
-          <w:rFonts w:ascii="Arial" w:hAnsi="Arial" w:cs="Arial" w:hint="eastAsia"/>
+          <w:rFonts w:ascii="Arial" w:hAnsi="Arial" w:cs="Arial"/>
           <w:b/>
           <w:lang w:eastAsia="ko-KR"/>
         </w:rPr>
@@ -9307,7 +10644,7 @@
               <w:autoSpaceDN w:val="0"/>
               <w:jc w:val="center"/>
               <w:rPr>
-                <w:rFonts w:ascii="나눔바른펜" w:eastAsia="나눔바른펜" w:hAnsi="나눔바른펜" w:cs="Arial" w:hint="eastAsia"/>
+                <w:rFonts w:ascii="나눔바른펜" w:eastAsia="나눔바른펜" w:hAnsi="나눔바른펜" w:cs="Arial"/>
                 <w:lang w:eastAsia="ko-KR"/>
               </w:rPr>
             </w:pPr>
@@ -9523,15 +10860,7 @@
                 <w:b w:val="0"/>
                 <w:lang w:eastAsia="ko-KR"/>
               </w:rPr>
-              <w:t>제안</w:t>
-            </w:r>
-            <w:r>
-              <w:rPr>
-                <w:rFonts w:ascii="나눔바른펜" w:eastAsia="나눔바른펜" w:hAnsi="나눔바른펜" w:cs="Arial" w:hint="eastAsia"/>
-                <w:b w:val="0"/>
-                <w:lang w:eastAsia="ko-KR"/>
-              </w:rPr>
-              <w:t>서 작성</w:t>
+              <w:t>제안서 작성</w:t>
             </w:r>
             <w:r>
               <w:rPr>
@@ -9551,7 +10880,7 @@
               <w:autoSpaceDN w:val="0"/>
               <w:jc w:val="center"/>
               <w:rPr>
-                <w:rFonts w:ascii="나눔바른펜" w:eastAsia="나눔바른펜" w:hAnsi="나눔바른펜" w:cs="Arial" w:hint="eastAsia"/>
+                <w:rFonts w:ascii="나눔바른펜" w:eastAsia="나눔바른펜" w:hAnsi="나눔바른펜" w:cs="Arial"/>
                 <w:b w:val="0"/>
                 <w:lang w:eastAsia="ko-KR"/>
               </w:rPr>
@@ -9624,7 +10953,7 @@
               <w:jc w:val="center"/>
               <w:cnfStyle w:val="000000100000" w:firstRow="0" w:lastRow="0" w:firstColumn="0" w:lastColumn="0" w:oddVBand="0" w:evenVBand="0" w:oddHBand="1" w:evenHBand="0" w:firstRowFirstColumn="0" w:firstRowLastColumn="0" w:lastRowFirstColumn="0" w:lastRowLastColumn="0"/>
               <w:rPr>
-                <w:rFonts w:ascii="나눔바른펜" w:eastAsia="나눔바른펜" w:hAnsi="나눔바른펜" w:cs="Arial" w:hint="eastAsia"/>
+                <w:rFonts w:ascii="나눔바른펜" w:eastAsia="나눔바른펜" w:hAnsi="나눔바른펜" w:cs="Arial"/>
                 <w:lang w:eastAsia="ko-KR"/>
               </w:rPr>
             </w:pPr>
@@ -9652,7 +10981,7 @@
               <w:jc w:val="center"/>
               <w:cnfStyle w:val="000000100000" w:firstRow="0" w:lastRow="0" w:firstColumn="0" w:lastColumn="0" w:oddVBand="0" w:evenVBand="0" w:oddHBand="1" w:evenHBand="0" w:firstRowFirstColumn="0" w:firstRowLastColumn="0" w:lastRowFirstColumn="0" w:lastRowLastColumn="0"/>
               <w:rPr>
-                <w:rFonts w:ascii="나눔바른펜" w:eastAsia="나눔바른펜" w:hAnsi="나눔바른펜" w:cs="Arial" w:hint="eastAsia"/>
+                <w:rFonts w:ascii="나눔바른펜" w:eastAsia="나눔바른펜" w:hAnsi="나눔바른펜" w:cs="Arial"/>
                 <w:lang w:eastAsia="ko-KR"/>
               </w:rPr>
             </w:pPr>
@@ -9680,7 +11009,7 @@
               <w:jc w:val="center"/>
               <w:cnfStyle w:val="000000100000" w:firstRow="0" w:lastRow="0" w:firstColumn="0" w:lastColumn="0" w:oddVBand="0" w:evenVBand="0" w:oddHBand="1" w:evenHBand="0" w:firstRowFirstColumn="0" w:firstRowLastColumn="0" w:lastRowFirstColumn="0" w:lastRowLastColumn="0"/>
               <w:rPr>
-                <w:rFonts w:ascii="나눔바른펜" w:eastAsia="나눔바른펜" w:hAnsi="나눔바른펜" w:cs="Arial" w:hint="eastAsia"/>
+                <w:rFonts w:ascii="나눔바른펜" w:eastAsia="나눔바른펜" w:hAnsi="나눔바른펜" w:cs="Arial"/>
                 <w:lang w:eastAsia="ko-KR"/>
               </w:rPr>
             </w:pPr>
@@ -10724,10 +12053,10 @@
         <w:wordWrap w:val="0"/>
         <w:autoSpaceDE w:val="0"/>
         <w:autoSpaceDN w:val="0"/>
-        <w:ind w:left="3196" w:firstLineChars="363" w:firstLine="799"/>
+        <w:ind w:left="3995" w:firstLineChars="363" w:firstLine="799"/>
         <w:jc w:val="both"/>
         <w:rPr>
-          <w:rFonts w:ascii="Arial" w:hAnsi="Arial" w:cs="Arial" w:hint="eastAsia"/>
+          <w:rFonts w:ascii="Arial" w:hAnsi="Arial" w:cs="Arial"/>
           <w:lang w:eastAsia="ko-KR"/>
         </w:rPr>
       </w:pPr>
@@ -12667,6 +13996,60 @@
       </w:tcPr>
     </w:tblStylePr>
   </w:style>
+  <w:style w:type="table" w:styleId="10">
+    <w:name w:val="Grid Table 1 Light"/>
+    <w:basedOn w:val="a1"/>
+    <w:uiPriority w:val="46"/>
+    <w:rsid w:val="00F417EE"/>
+    <w:tblPr>
+      <w:tblStyleRowBandSize w:val="1"/>
+      <w:tblStyleColBandSize w:val="1"/>
+      <w:tblBorders>
+        <w:top w:val="single" w:sz="4" w:space="0" w:color="999999" w:themeColor="text1" w:themeTint="66"/>
+        <w:left w:val="single" w:sz="4" w:space="0" w:color="999999" w:themeColor="text1" w:themeTint="66"/>
+        <w:bottom w:val="single" w:sz="4" w:space="0" w:color="999999" w:themeColor="text1" w:themeTint="66"/>
+        <w:right w:val="single" w:sz="4" w:space="0" w:color="999999" w:themeColor="text1" w:themeTint="66"/>
+        <w:insideH w:val="single" w:sz="4" w:space="0" w:color="999999" w:themeColor="text1" w:themeTint="66"/>
+        <w:insideV w:val="single" w:sz="4" w:space="0" w:color="999999" w:themeColor="text1" w:themeTint="66"/>
+      </w:tblBorders>
+    </w:tblPr>
+    <w:tblStylePr w:type="firstRow">
+      <w:rPr>
+        <w:b/>
+        <w:bCs/>
+      </w:rPr>
+      <w:tblPr/>
+      <w:tcPr>
+        <w:tcBorders>
+          <w:bottom w:val="single" w:sz="12" w:space="0" w:color="666666" w:themeColor="text1" w:themeTint="99"/>
+        </w:tcBorders>
+      </w:tcPr>
+    </w:tblStylePr>
+    <w:tblStylePr w:type="lastRow">
+      <w:rPr>
+        <w:b/>
+        <w:bCs/>
+      </w:rPr>
+      <w:tblPr/>
+      <w:tcPr>
+        <w:tcBorders>
+          <w:top w:val="double" w:sz="2" w:space="0" w:color="666666" w:themeColor="text1" w:themeTint="99"/>
+        </w:tcBorders>
+      </w:tcPr>
+    </w:tblStylePr>
+    <w:tblStylePr w:type="firstCol">
+      <w:rPr>
+        <w:b/>
+        <w:bCs/>
+      </w:rPr>
+    </w:tblStylePr>
+    <w:tblStylePr w:type="lastCol">
+      <w:rPr>
+        <w:b/>
+        <w:bCs/>
+      </w:rPr>
+    </w:tblStylePr>
+  </w:style>
 </w:styles>
 </file>
 
@@ -12958,7 +14341,7 @@
 </file>
 
 <file path=customXml/itemProps1.xml><?xml version="1.0" encoding="utf-8"?>
-<ds:datastoreItem xmlns:ds="http://schemas.openxmlformats.org/officeDocument/2006/customXml" ds:itemID="{05C0E4E4-7DE6-42AF-9A69-A0A6D91F5334}">
+<ds:datastoreItem xmlns:ds="http://schemas.openxmlformats.org/officeDocument/2006/customXml" ds:itemID="{C11D5792-5C2A-4D57-B5AF-2A6C389A7369}">
   <ds:schemaRefs>
     <ds:schemaRef ds:uri="http://schemas.openxmlformats.org/officeDocument/2006/bibliography"/>
   </ds:schemaRefs>

--- a/Documents/STAC 2018.docx
+++ b/Documents/STAC 2018.docx
@@ -2978,7 +2978,21 @@
           <w:rFonts w:ascii="맑은 고딕" w:hAnsi="맑은 고딕" w:cs="Arial" w:hint="eastAsia"/>
           <w:lang w:eastAsia="ko-KR"/>
         </w:rPr>
-        <w:t xml:space="preserve"> 해서 그래픽까지 무섭게 만들고 싶지는 않았습니다.</w:t>
+        <w:t xml:space="preserve"> 해서 그래픽까지 </w:t>
+      </w:r>
+      <w:r>
+        <w:rPr>
+          <w:rFonts w:ascii="맑은 고딕" w:hAnsi="맑은 고딕" w:cs="Arial" w:hint="eastAsia"/>
+          <w:lang w:eastAsia="ko-KR"/>
+        </w:rPr>
+        <w:t>압박감을 주고</w:t>
+      </w:r>
+      <w:r>
+        <w:rPr>
+          <w:rFonts w:ascii="맑은 고딕" w:hAnsi="맑은 고딕" w:cs="Arial" w:hint="eastAsia"/>
+          <w:lang w:eastAsia="ko-KR"/>
+        </w:rPr>
+        <w:t xml:space="preserve"> 싶지는 않았습니다.</w:t>
       </w:r>
       <w:r>
         <w:rPr>
@@ -3028,7 +3042,7 @@
           <w:rFonts w:ascii="맑은 고딕" w:hAnsi="맑은 고딕" w:cs="Arial" w:hint="eastAsia"/>
           <w:lang w:eastAsia="ko-KR"/>
         </w:rPr>
-        <w:t>감을 놓칠 수 없었던 저희는 결국 표현이 쉬운 픽셀그래픽을 선택하였습니다</w:t>
+        <w:t>감을 놓칠 수 없었던 저희는 표현이 쉬운 픽셀그래픽을 선택하였습니다</w:t>
       </w:r>
       <w:r>
         <w:rPr>
@@ -3042,7 +3056,7 @@
           <w:rFonts w:ascii="맑은 고딕" w:hAnsi="맑은 고딕" w:cs="Arial" w:hint="eastAsia"/>
           <w:lang w:eastAsia="ko-KR"/>
         </w:rPr>
-        <w:t xml:space="preserve">픽셀 그래픽을 </w:t>
+        <w:t xml:space="preserve">픽셀 그래픽을 통해 </w:t>
       </w:r>
     </w:p>
     <w:p>
@@ -3064,7 +3078,7 @@
           <w:rFonts w:ascii="맑은 고딕" w:hAnsi="맑은 고딕" w:cs="Arial" w:hint="eastAsia"/>
           <w:lang w:eastAsia="ko-KR"/>
         </w:rPr>
-        <w:t xml:space="preserve">통해 게임의 독특함을 더욱 강조하고 진입 장벽을 낮추는 한편 리소스의 제작난이도를 낮춰 </w:t>
+        <w:t>게임의 독특함을 더욱 강조하고 진입 장벽을 낮추는 한편 리소스의 제작난이도를 낮춰 게임</w:t>
       </w:r>
     </w:p>
     <w:p>
@@ -3077,16 +3091,16 @@
         <w:ind w:firstLine="636"/>
         <w:jc w:val="both"/>
         <w:rPr>
+          <w:rFonts w:ascii="맑은 고딕" w:hAnsi="맑은 고딕" w:cs="Arial"/>
+          <w:lang w:eastAsia="ko-KR"/>
+        </w:rPr>
+      </w:pPr>
+      <w:r>
+        <w:rPr>
           <w:rFonts w:ascii="맑은 고딕" w:hAnsi="맑은 고딕" w:cs="Arial" w:hint="eastAsia"/>
           <w:lang w:eastAsia="ko-KR"/>
         </w:rPr>
-      </w:pPr>
-      <w:r>
-        <w:rPr>
-          <w:rFonts w:ascii="맑은 고딕" w:hAnsi="맑은 고딕" w:cs="Arial" w:hint="eastAsia"/>
-          <w:lang w:eastAsia="ko-KR"/>
-        </w:rPr>
-        <w:t>게임의 완성도를 높이기로 하였습니다.</w:t>
+        <w:t>의 완성도를 높이기로 하였습니다.</w:t>
       </w:r>
     </w:p>
     <w:p>
@@ -3609,7 +3623,7 @@
               <w:jc w:val="center"/>
               <w:cnfStyle w:val="000000000000" w:firstRow="0" w:lastRow="0" w:firstColumn="0" w:lastColumn="0" w:oddVBand="0" w:evenVBand="0" w:oddHBand="0" w:evenHBand="0" w:firstRowFirstColumn="0" w:firstRowLastColumn="0" w:lastRowFirstColumn="0" w:lastRowLastColumn="0"/>
               <w:rPr>
-                <w:rFonts w:ascii="맑은 고딕" w:hAnsi="맑은 고딕" w:cs="Arial" w:hint="eastAsia"/>
+                <w:rFonts w:ascii="맑은 고딕" w:hAnsi="맑은 고딕" w:cs="Arial"/>
                 <w:lang w:eastAsia="ko-KR"/>
               </w:rPr>
             </w:pPr>
@@ -3671,7 +3685,7 @@
               <w:autoSpaceDN w:val="0"/>
               <w:cnfStyle w:val="000000000000" w:firstRow="0" w:lastRow="0" w:firstColumn="0" w:lastColumn="0" w:oddVBand="0" w:evenVBand="0" w:oddHBand="0" w:evenHBand="0" w:firstRowFirstColumn="0" w:firstRowLastColumn="0" w:lastRowFirstColumn="0" w:lastRowLastColumn="0"/>
               <w:rPr>
-                <w:rFonts w:ascii="맑은 고딕" w:hAnsi="맑은 고딕" w:cs="Arial" w:hint="eastAsia"/>
+                <w:rFonts w:ascii="맑은 고딕" w:hAnsi="맑은 고딕" w:cs="Arial"/>
                 <w:lang w:eastAsia="ko-KR"/>
               </w:rPr>
             </w:pPr>
@@ -3720,7 +3734,7 @@
               <w:autoSpaceDN w:val="0"/>
               <w:cnfStyle w:val="000000000000" w:firstRow="0" w:lastRow="0" w:firstColumn="0" w:lastColumn="0" w:oddVBand="0" w:evenVBand="0" w:oddHBand="0" w:evenHBand="0" w:firstRowFirstColumn="0" w:firstRowLastColumn="0" w:lastRowFirstColumn="0" w:lastRowLastColumn="0"/>
               <w:rPr>
-                <w:rFonts w:ascii="맑은 고딕" w:hAnsi="맑은 고딕" w:cs="Arial" w:hint="eastAsia"/>
+                <w:rFonts w:ascii="맑은 고딕" w:hAnsi="맑은 고딕" w:cs="Arial"/>
                 <w:lang w:eastAsia="ko-KR"/>
               </w:rPr>
             </w:pPr>
@@ -3789,7 +3803,7 @@
               <w:autoSpaceDN w:val="0"/>
               <w:cnfStyle w:val="000000000000" w:firstRow="0" w:lastRow="0" w:firstColumn="0" w:lastColumn="0" w:oddVBand="0" w:evenVBand="0" w:oddHBand="0" w:evenHBand="0" w:firstRowFirstColumn="0" w:firstRowLastColumn="0" w:lastRowFirstColumn="0" w:lastRowLastColumn="0"/>
               <w:rPr>
-                <w:rFonts w:ascii="맑은 고딕" w:hAnsi="맑은 고딕" w:cs="Arial" w:hint="eastAsia"/>
+                <w:rFonts w:ascii="맑은 고딕" w:hAnsi="맑은 고딕" w:cs="Arial"/>
                 <w:lang w:eastAsia="ko-KR"/>
               </w:rPr>
             </w:pPr>
@@ -3861,7 +3875,7 @@
               <w:autoSpaceDN w:val="0"/>
               <w:cnfStyle w:val="000000000000" w:firstRow="0" w:lastRow="0" w:firstColumn="0" w:lastColumn="0" w:oddVBand="0" w:evenVBand="0" w:oddHBand="0" w:evenHBand="0" w:firstRowFirstColumn="0" w:firstRowLastColumn="0" w:lastRowFirstColumn="0" w:lastRowLastColumn="0"/>
               <w:rPr>
-                <w:rFonts w:ascii="맑은 고딕" w:hAnsi="맑은 고딕" w:cs="Arial" w:hint="eastAsia"/>
+                <w:rFonts w:ascii="맑은 고딕" w:hAnsi="맑은 고딕" w:cs="Arial"/>
                 <w:lang w:eastAsia="ko-KR"/>
               </w:rPr>
             </w:pPr>
@@ -4049,7 +4063,7 @@
               <w:autoSpaceDN w:val="0"/>
               <w:cnfStyle w:val="000000000000" w:firstRow="0" w:lastRow="0" w:firstColumn="0" w:lastColumn="0" w:oddVBand="0" w:evenVBand="0" w:oddHBand="0" w:evenHBand="0" w:firstRowFirstColumn="0" w:firstRowLastColumn="0" w:lastRowFirstColumn="0" w:lastRowLastColumn="0"/>
               <w:rPr>
-                <w:rFonts w:ascii="맑은 고딕" w:hAnsi="맑은 고딕" w:cs="Arial" w:hint="eastAsia"/>
+                <w:rFonts w:ascii="맑은 고딕" w:hAnsi="맑은 고딕" w:cs="Arial"/>
                 <w:lang w:eastAsia="ko-KR"/>
               </w:rPr>
             </w:pPr>
@@ -4160,7 +4174,7 @@
               <w:autoSpaceDN w:val="0"/>
               <w:cnfStyle w:val="000000000000" w:firstRow="0" w:lastRow="0" w:firstColumn="0" w:lastColumn="0" w:oddVBand="0" w:evenVBand="0" w:oddHBand="0" w:evenHBand="0" w:firstRowFirstColumn="0" w:firstRowLastColumn="0" w:lastRowFirstColumn="0" w:lastRowLastColumn="0"/>
               <w:rPr>
-                <w:rFonts w:ascii="맑은 고딕" w:hAnsi="맑은 고딕" w:cs="Arial" w:hint="eastAsia"/>
+                <w:rFonts w:ascii="맑은 고딕" w:hAnsi="맑은 고딕" w:cs="Arial"/>
                 <w:lang w:eastAsia="ko-KR"/>
               </w:rPr>
             </w:pPr>
@@ -4223,7 +4237,7 @@
               <w:jc w:val="center"/>
               <w:cnfStyle w:val="000000000000" w:firstRow="0" w:lastRow="0" w:firstColumn="0" w:lastColumn="0" w:oddVBand="0" w:evenVBand="0" w:oddHBand="0" w:evenHBand="0" w:firstRowFirstColumn="0" w:firstRowLastColumn="0" w:lastRowFirstColumn="0" w:lastRowLastColumn="0"/>
               <w:rPr>
-                <w:rFonts w:ascii="맑은 고딕" w:hAnsi="맑은 고딕" w:cs="Arial" w:hint="eastAsia"/>
+                <w:rFonts w:ascii="맑은 고딕" w:hAnsi="맑은 고딕" w:cs="Arial"/>
                 <w:lang w:eastAsia="ko-KR"/>
               </w:rPr>
             </w:pPr>
@@ -4307,7 +4321,7 @@
               <w:autoSpaceDN w:val="0"/>
               <w:cnfStyle w:val="000000000000" w:firstRow="0" w:lastRow="0" w:firstColumn="0" w:lastColumn="0" w:oddVBand="0" w:evenVBand="0" w:oddHBand="0" w:evenHBand="0" w:firstRowFirstColumn="0" w:firstRowLastColumn="0" w:lastRowFirstColumn="0" w:lastRowLastColumn="0"/>
               <w:rPr>
-                <w:rFonts w:ascii="맑은 고딕" w:hAnsi="맑은 고딕" w:cs="Arial" w:hint="eastAsia"/>
+                <w:rFonts w:ascii="맑은 고딕" w:hAnsi="맑은 고딕" w:cs="Arial"/>
                 <w:lang w:eastAsia="ko-KR"/>
               </w:rPr>
             </w:pPr>
@@ -4597,7 +4611,62 @@
           <w:rFonts w:ascii="Arial" w:hAnsi="Arial" w:cs="Arial"/>
           <w:lang w:eastAsia="ko-KR"/>
         </w:rPr>
-        <w:t xml:space="preserve"> </w:t>
+        <w:t xml:space="preserve">   </w:t>
+      </w:r>
+      <w:r>
+        <w:rPr>
+          <w:rFonts w:ascii="Arial" w:hAnsi="Arial" w:cs="Arial"/>
+          <w:noProof/>
+          <w:lang w:eastAsia="ko-KR"/>
+        </w:rPr>
+        <w:drawing>
+          <wp:inline distT="0" distB="0" distL="0" distR="0">
+            <wp:extent cx="6477000" cy="3360420"/>
+            <wp:effectExtent l="0" t="0" r="0" b="0"/>
+            <wp:docPr id="1" name="그림 1"/>
+            <wp:cNvGraphicFramePr>
+              <a:graphicFrameLocks xmlns:a="http://schemas.openxmlformats.org/drawingml/2006/main" noChangeAspect="1"/>
+            </wp:cNvGraphicFramePr>
+            <a:graphic xmlns:a="http://schemas.openxmlformats.org/drawingml/2006/main">
+              <a:graphicData uri="http://schemas.openxmlformats.org/drawingml/2006/picture">
+                <pic:pic xmlns:pic="http://schemas.openxmlformats.org/drawingml/2006/picture">
+                  <pic:nvPicPr>
+                    <pic:cNvPr id="0" name="Picture 1"/>
+                    <pic:cNvPicPr>
+                      <a:picLocks noChangeAspect="1" noChangeArrowheads="1"/>
+                    </pic:cNvPicPr>
+                  </pic:nvPicPr>
+                  <pic:blipFill>
+                    <a:blip r:embed="rId9">
+                      <a:extLst>
+                        <a:ext uri="{28A0092B-C50C-407E-A947-70E740481C1C}">
+                          <a14:useLocalDpi xmlns:a14="http://schemas.microsoft.com/office/drawing/2010/main" val="0"/>
+                        </a:ext>
+                      </a:extLst>
+                    </a:blip>
+                    <a:srcRect/>
+                    <a:stretch>
+                      <a:fillRect/>
+                    </a:stretch>
+                  </pic:blipFill>
+                  <pic:spPr bwMode="auto">
+                    <a:xfrm>
+                      <a:off x="0" y="0"/>
+                      <a:ext cx="6477000" cy="3360420"/>
+                    </a:xfrm>
+                    <a:prstGeom prst="rect">
+                      <a:avLst/>
+                    </a:prstGeom>
+                    <a:noFill/>
+                    <a:ln>
+                      <a:noFill/>
+                    </a:ln>
+                  </pic:spPr>
+                </pic:pic>
+              </a:graphicData>
+            </a:graphic>
+          </wp:inline>
+        </w:drawing>
       </w:r>
     </w:p>
     <w:p>
@@ -4610,19 +4679,1397 @@
         <w:ind w:leftChars="289" w:left="636" w:firstLineChars="10" w:firstLine="22"/>
         <w:jc w:val="both"/>
         <w:rPr>
-          <w:rFonts w:ascii="Arial" w:hAnsi="Arial" w:cs="Arial"/>
-          <w:lang w:eastAsia="ko-KR"/>
-        </w:rPr>
-      </w:pPr>
-      <w:r>
-        <w:rPr>
-          <w:rFonts w:ascii="Arial" w:hAnsi="Arial" w:cs="Arial"/>
-          <w:lang w:eastAsia="ko-KR"/>
-        </w:rPr>
-        <w:t xml:space="preserve">   </w:t>
-      </w:r>
-      <w:bookmarkStart w:id="0" w:name="_GoBack"/>
-      <w:bookmarkEnd w:id="0"/>
+          <w:rFonts w:ascii="Arial" w:hAnsi="Arial" w:cs="Arial" w:hint="eastAsia"/>
+          <w:lang w:eastAsia="ko-KR"/>
+        </w:rPr>
+      </w:pPr>
+      <w:r>
+        <w:rPr>
+          <w:rFonts w:ascii="Arial" w:hAnsi="Arial" w:cs="Arial" w:hint="eastAsia"/>
+          <w:lang w:eastAsia="ko-KR"/>
+        </w:rPr>
+        <w:t xml:space="preserve"> </w:t>
+      </w:r>
+      <w:r>
+        <w:rPr>
+          <w:rFonts w:ascii="Arial" w:hAnsi="Arial" w:cs="Arial" w:hint="eastAsia"/>
+          <w:lang w:eastAsia="ko-KR"/>
+        </w:rPr>
+        <w:t>제일</w:t>
+      </w:r>
+      <w:r>
+        <w:rPr>
+          <w:rFonts w:ascii="Arial" w:hAnsi="Arial" w:cs="Arial" w:hint="eastAsia"/>
+          <w:lang w:eastAsia="ko-KR"/>
+        </w:rPr>
+        <w:t xml:space="preserve"> </w:t>
+      </w:r>
+      <w:r>
+        <w:rPr>
+          <w:rFonts w:ascii="Arial" w:hAnsi="Arial" w:cs="Arial" w:hint="eastAsia"/>
+          <w:lang w:eastAsia="ko-KR"/>
+        </w:rPr>
+        <w:t>먼저</w:t>
+      </w:r>
+      <w:r>
+        <w:rPr>
+          <w:rFonts w:ascii="Arial" w:hAnsi="Arial" w:cs="Arial" w:hint="eastAsia"/>
+          <w:lang w:eastAsia="ko-KR"/>
+        </w:rPr>
+        <w:t xml:space="preserve"> </w:t>
+      </w:r>
+      <w:r>
+        <w:rPr>
+          <w:rFonts w:ascii="Arial" w:hAnsi="Arial" w:cs="Arial" w:hint="eastAsia"/>
+          <w:lang w:eastAsia="ko-KR"/>
+        </w:rPr>
+        <w:t>메인</w:t>
+      </w:r>
+      <w:r>
+        <w:rPr>
+          <w:rFonts w:ascii="Arial" w:hAnsi="Arial" w:cs="Arial" w:hint="eastAsia"/>
+          <w:lang w:eastAsia="ko-KR"/>
+        </w:rPr>
+        <w:t xml:space="preserve"> </w:t>
+      </w:r>
+      <w:r>
+        <w:rPr>
+          <w:rFonts w:ascii="Arial" w:hAnsi="Arial" w:cs="Arial" w:hint="eastAsia"/>
+          <w:lang w:eastAsia="ko-KR"/>
+        </w:rPr>
+        <w:t>화면에서</w:t>
+      </w:r>
+      <w:r>
+        <w:rPr>
+          <w:rFonts w:ascii="Arial" w:hAnsi="Arial" w:cs="Arial" w:hint="eastAsia"/>
+          <w:lang w:eastAsia="ko-KR"/>
+        </w:rPr>
+        <w:t xml:space="preserve"> </w:t>
+      </w:r>
+      <w:r>
+        <w:rPr>
+          <w:rFonts w:ascii="Arial" w:hAnsi="Arial" w:cs="Arial" w:hint="eastAsia"/>
+          <w:lang w:eastAsia="ko-KR"/>
+        </w:rPr>
+        <w:t>게임</w:t>
+      </w:r>
+      <w:r>
+        <w:rPr>
+          <w:rFonts w:ascii="Arial" w:hAnsi="Arial" w:cs="Arial" w:hint="eastAsia"/>
+          <w:lang w:eastAsia="ko-KR"/>
+        </w:rPr>
+        <w:t xml:space="preserve"> </w:t>
+      </w:r>
+      <w:r>
+        <w:rPr>
+          <w:rFonts w:ascii="Arial" w:hAnsi="Arial" w:cs="Arial" w:hint="eastAsia"/>
+          <w:lang w:eastAsia="ko-KR"/>
+        </w:rPr>
+        <w:t>중이었던</w:t>
+      </w:r>
+      <w:r>
+        <w:rPr>
+          <w:rFonts w:ascii="Arial" w:hAnsi="Arial" w:cs="Arial" w:hint="eastAsia"/>
+          <w:lang w:eastAsia="ko-KR"/>
+        </w:rPr>
+        <w:t xml:space="preserve"> </w:t>
+      </w:r>
+      <w:r>
+        <w:rPr>
+          <w:rFonts w:ascii="Arial" w:hAnsi="Arial" w:cs="Arial" w:hint="eastAsia"/>
+          <w:lang w:eastAsia="ko-KR"/>
+        </w:rPr>
+        <w:t>정보를</w:t>
+      </w:r>
+      <w:r>
+        <w:rPr>
+          <w:rFonts w:ascii="Arial" w:hAnsi="Arial" w:cs="Arial" w:hint="eastAsia"/>
+          <w:lang w:eastAsia="ko-KR"/>
+        </w:rPr>
+        <w:t xml:space="preserve"> </w:t>
+      </w:r>
+      <w:r>
+        <w:rPr>
+          <w:rFonts w:ascii="Arial" w:hAnsi="Arial" w:cs="Arial" w:hint="eastAsia"/>
+          <w:lang w:eastAsia="ko-KR"/>
+        </w:rPr>
+        <w:t>불러와</w:t>
+      </w:r>
+      <w:r>
+        <w:rPr>
+          <w:rFonts w:ascii="Arial" w:hAnsi="Arial" w:cs="Arial" w:hint="eastAsia"/>
+          <w:lang w:eastAsia="ko-KR"/>
+        </w:rPr>
+        <w:t xml:space="preserve"> </w:t>
+      </w:r>
+      <w:r>
+        <w:rPr>
+          <w:rFonts w:ascii="Arial" w:hAnsi="Arial" w:cs="Arial" w:hint="eastAsia"/>
+          <w:lang w:eastAsia="ko-KR"/>
+        </w:rPr>
+        <w:t>이어서</w:t>
+      </w:r>
+      <w:r>
+        <w:rPr>
+          <w:rFonts w:ascii="Arial" w:hAnsi="Arial" w:cs="Arial" w:hint="eastAsia"/>
+          <w:lang w:eastAsia="ko-KR"/>
+        </w:rPr>
+        <w:t xml:space="preserve"> </w:t>
+      </w:r>
+      <w:r>
+        <w:rPr>
+          <w:rFonts w:ascii="Arial" w:hAnsi="Arial" w:cs="Arial" w:hint="eastAsia"/>
+          <w:lang w:eastAsia="ko-KR"/>
+        </w:rPr>
+        <w:t>플레이할지</w:t>
+      </w:r>
+      <w:r>
+        <w:rPr>
+          <w:rFonts w:ascii="Arial" w:hAnsi="Arial" w:cs="Arial" w:hint="eastAsia"/>
+          <w:lang w:eastAsia="ko-KR"/>
+        </w:rPr>
+        <w:t xml:space="preserve"> </w:t>
+      </w:r>
+      <w:r>
+        <w:rPr>
+          <w:rFonts w:ascii="Arial" w:hAnsi="Arial" w:cs="Arial" w:hint="eastAsia"/>
+          <w:lang w:eastAsia="ko-KR"/>
+        </w:rPr>
+        <w:t>게임을</w:t>
+      </w:r>
+      <w:r>
+        <w:rPr>
+          <w:rFonts w:ascii="Arial" w:hAnsi="Arial" w:cs="Arial" w:hint="eastAsia"/>
+          <w:lang w:eastAsia="ko-KR"/>
+        </w:rPr>
+        <w:t xml:space="preserve"> </w:t>
+      </w:r>
+      <w:r>
+        <w:rPr>
+          <w:rFonts w:ascii="Arial" w:hAnsi="Arial" w:cs="Arial" w:hint="eastAsia"/>
+          <w:lang w:eastAsia="ko-KR"/>
+        </w:rPr>
+        <w:t>새로</w:t>
+      </w:r>
+      <w:r>
+        <w:rPr>
+          <w:rFonts w:ascii="Arial" w:hAnsi="Arial" w:cs="Arial" w:hint="eastAsia"/>
+          <w:lang w:eastAsia="ko-KR"/>
+        </w:rPr>
+        <w:t xml:space="preserve"> </w:t>
+      </w:r>
+      <w:r>
+        <w:rPr>
+          <w:rFonts w:ascii="Arial" w:hAnsi="Arial" w:cs="Arial" w:hint="eastAsia"/>
+          <w:lang w:eastAsia="ko-KR"/>
+        </w:rPr>
+        <w:t>시작할</w:t>
+      </w:r>
+      <w:r>
+        <w:rPr>
+          <w:rFonts w:ascii="Arial" w:hAnsi="Arial" w:cs="Arial" w:hint="eastAsia"/>
+          <w:lang w:eastAsia="ko-KR"/>
+        </w:rPr>
+        <w:t xml:space="preserve"> </w:t>
+      </w:r>
+      <w:r>
+        <w:rPr>
+          <w:rFonts w:ascii="Arial" w:hAnsi="Arial" w:cs="Arial" w:hint="eastAsia"/>
+          <w:lang w:eastAsia="ko-KR"/>
+        </w:rPr>
+        <w:t>것인지를</w:t>
+      </w:r>
+      <w:r>
+        <w:rPr>
+          <w:rFonts w:ascii="Arial" w:hAnsi="Arial" w:cs="Arial" w:hint="eastAsia"/>
+          <w:lang w:eastAsia="ko-KR"/>
+        </w:rPr>
+        <w:t xml:space="preserve"> </w:t>
+      </w:r>
+      <w:r>
+        <w:rPr>
+          <w:rFonts w:ascii="Arial" w:hAnsi="Arial" w:cs="Arial" w:hint="eastAsia"/>
+          <w:lang w:eastAsia="ko-KR"/>
+        </w:rPr>
+        <w:t>선택할</w:t>
+      </w:r>
+      <w:r>
+        <w:rPr>
+          <w:rFonts w:ascii="Arial" w:hAnsi="Arial" w:cs="Arial" w:hint="eastAsia"/>
+          <w:lang w:eastAsia="ko-KR"/>
+        </w:rPr>
+        <w:t xml:space="preserve"> </w:t>
+      </w:r>
+      <w:r>
+        <w:rPr>
+          <w:rFonts w:ascii="Arial" w:hAnsi="Arial" w:cs="Arial" w:hint="eastAsia"/>
+          <w:lang w:eastAsia="ko-KR"/>
+        </w:rPr>
+        <w:t>수</w:t>
+      </w:r>
+      <w:r>
+        <w:rPr>
+          <w:rFonts w:ascii="Arial" w:hAnsi="Arial" w:cs="Arial" w:hint="eastAsia"/>
+          <w:lang w:eastAsia="ko-KR"/>
+        </w:rPr>
+        <w:t xml:space="preserve"> </w:t>
+      </w:r>
+      <w:r>
+        <w:rPr>
+          <w:rFonts w:ascii="Arial" w:hAnsi="Arial" w:cs="Arial" w:hint="eastAsia"/>
+          <w:lang w:eastAsia="ko-KR"/>
+        </w:rPr>
+        <w:t>있도록</w:t>
+      </w:r>
+      <w:r>
+        <w:rPr>
+          <w:rFonts w:ascii="Arial" w:hAnsi="Arial" w:cs="Arial" w:hint="eastAsia"/>
+          <w:lang w:eastAsia="ko-KR"/>
+        </w:rPr>
+        <w:t xml:space="preserve"> </w:t>
+      </w:r>
+      <w:r>
+        <w:rPr>
+          <w:rFonts w:ascii="Arial" w:hAnsi="Arial" w:cs="Arial" w:hint="eastAsia"/>
+          <w:lang w:eastAsia="ko-KR"/>
+        </w:rPr>
+        <w:t>하였습니다</w:t>
+      </w:r>
+      <w:r>
+        <w:rPr>
+          <w:rFonts w:ascii="Arial" w:hAnsi="Arial" w:cs="Arial" w:hint="eastAsia"/>
+          <w:lang w:eastAsia="ko-KR"/>
+        </w:rPr>
+        <w:t>.</w:t>
+      </w:r>
+      <w:r>
+        <w:rPr>
+          <w:rFonts w:ascii="Arial" w:hAnsi="Arial" w:cs="Arial"/>
+          <w:lang w:eastAsia="ko-KR"/>
+        </w:rPr>
+        <w:t xml:space="preserve"> </w:t>
+      </w:r>
+      <w:r>
+        <w:rPr>
+          <w:rFonts w:ascii="Arial" w:hAnsi="Arial" w:cs="Arial" w:hint="eastAsia"/>
+          <w:lang w:eastAsia="ko-KR"/>
+        </w:rPr>
+        <w:t>또한</w:t>
+      </w:r>
+      <w:r>
+        <w:rPr>
+          <w:rFonts w:ascii="Arial" w:hAnsi="Arial" w:cs="Arial" w:hint="eastAsia"/>
+          <w:lang w:eastAsia="ko-KR"/>
+        </w:rPr>
+        <w:t xml:space="preserve"> </w:t>
+      </w:r>
+      <w:r>
+        <w:rPr>
+          <w:rFonts w:ascii="Arial" w:hAnsi="Arial" w:cs="Arial" w:hint="eastAsia"/>
+          <w:lang w:eastAsia="ko-KR"/>
+        </w:rPr>
+        <w:t>메인</w:t>
+      </w:r>
+      <w:r>
+        <w:rPr>
+          <w:rFonts w:ascii="Arial" w:hAnsi="Arial" w:cs="Arial" w:hint="eastAsia"/>
+          <w:lang w:eastAsia="ko-KR"/>
+        </w:rPr>
+        <w:t xml:space="preserve"> </w:t>
+      </w:r>
+      <w:r>
+        <w:rPr>
+          <w:rFonts w:ascii="Arial" w:hAnsi="Arial" w:cs="Arial" w:hint="eastAsia"/>
+          <w:lang w:eastAsia="ko-KR"/>
+        </w:rPr>
+        <w:t>화면에서</w:t>
+      </w:r>
+      <w:r>
+        <w:rPr>
+          <w:rFonts w:ascii="Arial" w:hAnsi="Arial" w:cs="Arial" w:hint="eastAsia"/>
+          <w:lang w:eastAsia="ko-KR"/>
+        </w:rPr>
+        <w:t xml:space="preserve"> </w:t>
+      </w:r>
+      <w:r>
+        <w:rPr>
+          <w:rFonts w:ascii="Arial" w:hAnsi="Arial" w:cs="Arial" w:hint="eastAsia"/>
+          <w:lang w:eastAsia="ko-KR"/>
+        </w:rPr>
+        <w:t>바로</w:t>
+      </w:r>
+      <w:r>
+        <w:rPr>
+          <w:rFonts w:ascii="Arial" w:hAnsi="Arial" w:cs="Arial" w:hint="eastAsia"/>
+          <w:lang w:eastAsia="ko-KR"/>
+        </w:rPr>
+        <w:t xml:space="preserve"> </w:t>
+      </w:r>
+      <w:r>
+        <w:rPr>
+          <w:rFonts w:ascii="Arial" w:hAnsi="Arial" w:cs="Arial" w:hint="eastAsia"/>
+          <w:lang w:eastAsia="ko-KR"/>
+        </w:rPr>
+        <w:t>게임을</w:t>
+      </w:r>
+      <w:r>
+        <w:rPr>
+          <w:rFonts w:ascii="Arial" w:hAnsi="Arial" w:cs="Arial" w:hint="eastAsia"/>
+          <w:lang w:eastAsia="ko-KR"/>
+        </w:rPr>
+        <w:t xml:space="preserve"> </w:t>
+      </w:r>
+      <w:r>
+        <w:rPr>
+          <w:rFonts w:ascii="Arial" w:hAnsi="Arial" w:cs="Arial" w:hint="eastAsia"/>
+          <w:lang w:eastAsia="ko-KR"/>
+        </w:rPr>
+        <w:t>시작하지</w:t>
+      </w:r>
+      <w:r>
+        <w:rPr>
+          <w:rFonts w:ascii="Arial" w:hAnsi="Arial" w:cs="Arial" w:hint="eastAsia"/>
+          <w:lang w:eastAsia="ko-KR"/>
+        </w:rPr>
+        <w:t xml:space="preserve"> </w:t>
+      </w:r>
+      <w:r>
+        <w:rPr>
+          <w:rFonts w:ascii="Arial" w:hAnsi="Arial" w:cs="Arial" w:hint="eastAsia"/>
+          <w:lang w:eastAsia="ko-KR"/>
+        </w:rPr>
+        <w:t>않고</w:t>
+      </w:r>
+      <w:r>
+        <w:rPr>
+          <w:rFonts w:ascii="Arial" w:hAnsi="Arial" w:cs="Arial" w:hint="eastAsia"/>
+          <w:lang w:eastAsia="ko-KR"/>
+        </w:rPr>
+        <w:t xml:space="preserve"> </w:t>
+      </w:r>
+      <w:r>
+        <w:rPr>
+          <w:rFonts w:ascii="Arial" w:hAnsi="Arial" w:cs="Arial" w:hint="eastAsia"/>
+          <w:lang w:eastAsia="ko-KR"/>
+        </w:rPr>
+        <w:t>중간에</w:t>
+      </w:r>
+      <w:r>
+        <w:rPr>
+          <w:rFonts w:ascii="Arial" w:hAnsi="Arial" w:cs="Arial" w:hint="eastAsia"/>
+          <w:lang w:eastAsia="ko-KR"/>
+        </w:rPr>
+        <w:t xml:space="preserve"> </w:t>
+      </w:r>
+      <w:r>
+        <w:rPr>
+          <w:rFonts w:ascii="Arial" w:hAnsi="Arial" w:cs="Arial" w:hint="eastAsia"/>
+          <w:lang w:eastAsia="ko-KR"/>
+        </w:rPr>
+        <w:t>정비</w:t>
+      </w:r>
+      <w:r>
+        <w:rPr>
+          <w:rFonts w:ascii="Arial" w:hAnsi="Arial" w:cs="Arial" w:hint="eastAsia"/>
+          <w:lang w:eastAsia="ko-KR"/>
+        </w:rPr>
+        <w:t xml:space="preserve"> </w:t>
+      </w:r>
+      <w:r>
+        <w:rPr>
+          <w:rFonts w:ascii="Arial" w:hAnsi="Arial" w:cs="Arial" w:hint="eastAsia"/>
+          <w:lang w:eastAsia="ko-KR"/>
+        </w:rPr>
+        <w:t>공간을</w:t>
+      </w:r>
+      <w:r>
+        <w:rPr>
+          <w:rFonts w:ascii="Arial" w:hAnsi="Arial" w:cs="Arial" w:hint="eastAsia"/>
+          <w:lang w:eastAsia="ko-KR"/>
+        </w:rPr>
+        <w:t xml:space="preserve"> </w:t>
+      </w:r>
+      <w:r>
+        <w:rPr>
+          <w:rFonts w:ascii="Arial" w:hAnsi="Arial" w:cs="Arial" w:hint="eastAsia"/>
+          <w:lang w:eastAsia="ko-KR"/>
+        </w:rPr>
+        <w:t>넣어</w:t>
+      </w:r>
+      <w:r>
+        <w:rPr>
+          <w:rFonts w:ascii="Arial" w:hAnsi="Arial" w:cs="Arial" w:hint="eastAsia"/>
+          <w:lang w:eastAsia="ko-KR"/>
+        </w:rPr>
+        <w:t xml:space="preserve"> </w:t>
+      </w:r>
+      <w:r>
+        <w:rPr>
+          <w:rFonts w:ascii="Arial" w:hAnsi="Arial" w:cs="Arial" w:hint="eastAsia"/>
+          <w:lang w:eastAsia="ko-KR"/>
+        </w:rPr>
+        <w:t>딱딱한</w:t>
+      </w:r>
+      <w:r>
+        <w:rPr>
+          <w:rFonts w:ascii="Arial" w:hAnsi="Arial" w:cs="Arial" w:hint="eastAsia"/>
+          <w:lang w:eastAsia="ko-KR"/>
+        </w:rPr>
+        <w:t xml:space="preserve"> </w:t>
+      </w:r>
+      <w:r>
+        <w:rPr>
+          <w:rFonts w:ascii="Arial" w:hAnsi="Arial" w:cs="Arial"/>
+          <w:lang w:eastAsia="ko-KR"/>
+        </w:rPr>
+        <w:t>UI</w:t>
+      </w:r>
+      <w:r>
+        <w:rPr>
+          <w:rFonts w:ascii="Arial" w:hAnsi="Arial" w:cs="Arial" w:hint="eastAsia"/>
+          <w:lang w:eastAsia="ko-KR"/>
+        </w:rPr>
+        <w:t>대신</w:t>
+      </w:r>
+      <w:r>
+        <w:rPr>
+          <w:rFonts w:ascii="Arial" w:hAnsi="Arial" w:cs="Arial" w:hint="eastAsia"/>
+          <w:lang w:eastAsia="ko-KR"/>
+        </w:rPr>
+        <w:t xml:space="preserve"> </w:t>
+      </w:r>
+      <w:r>
+        <w:rPr>
+          <w:rFonts w:ascii="Arial" w:hAnsi="Arial" w:cs="Arial" w:hint="eastAsia"/>
+          <w:lang w:eastAsia="ko-KR"/>
+        </w:rPr>
+        <w:t>부드러운</w:t>
+      </w:r>
+      <w:r>
+        <w:rPr>
+          <w:rFonts w:ascii="Arial" w:hAnsi="Arial" w:cs="Arial" w:hint="eastAsia"/>
+          <w:lang w:eastAsia="ko-KR"/>
+        </w:rPr>
+        <w:t xml:space="preserve"> </w:t>
+      </w:r>
+      <w:r>
+        <w:rPr>
+          <w:rFonts w:ascii="Arial" w:hAnsi="Arial" w:cs="Arial"/>
+          <w:lang w:eastAsia="ko-KR"/>
+        </w:rPr>
+        <w:t>NPC</w:t>
+      </w:r>
+      <w:r>
+        <w:rPr>
+          <w:rFonts w:ascii="Arial" w:hAnsi="Arial" w:cs="Arial" w:hint="eastAsia"/>
+          <w:lang w:eastAsia="ko-KR"/>
+        </w:rPr>
+        <w:t>를</w:t>
+      </w:r>
+      <w:r>
+        <w:rPr>
+          <w:rFonts w:ascii="Arial" w:hAnsi="Arial" w:cs="Arial" w:hint="eastAsia"/>
+          <w:lang w:eastAsia="ko-KR"/>
+        </w:rPr>
+        <w:t xml:space="preserve"> </w:t>
+      </w:r>
+      <w:r>
+        <w:rPr>
+          <w:rFonts w:ascii="Arial" w:hAnsi="Arial" w:cs="Arial" w:hint="eastAsia"/>
+          <w:lang w:eastAsia="ko-KR"/>
+        </w:rPr>
+        <w:t>이용해</w:t>
+      </w:r>
+      <w:r>
+        <w:rPr>
+          <w:rFonts w:ascii="Arial" w:hAnsi="Arial" w:cs="Arial" w:hint="eastAsia"/>
+          <w:lang w:eastAsia="ko-KR"/>
+        </w:rPr>
+        <w:t xml:space="preserve"> </w:t>
+      </w:r>
+      <w:r>
+        <w:rPr>
+          <w:rFonts w:ascii="Arial" w:hAnsi="Arial" w:cs="Arial" w:hint="eastAsia"/>
+          <w:lang w:eastAsia="ko-KR"/>
+        </w:rPr>
+        <w:t>난이도</w:t>
+      </w:r>
+      <w:r>
+        <w:rPr>
+          <w:rFonts w:ascii="Arial" w:hAnsi="Arial" w:cs="Arial" w:hint="eastAsia"/>
+          <w:lang w:eastAsia="ko-KR"/>
+        </w:rPr>
+        <w:t xml:space="preserve"> </w:t>
+      </w:r>
+      <w:r>
+        <w:rPr>
+          <w:rFonts w:ascii="Arial" w:hAnsi="Arial" w:cs="Arial" w:hint="eastAsia"/>
+          <w:lang w:eastAsia="ko-KR"/>
+        </w:rPr>
+        <w:t>설정</w:t>
+      </w:r>
+      <w:r>
+        <w:rPr>
+          <w:rFonts w:ascii="Arial" w:hAnsi="Arial" w:cs="Arial" w:hint="eastAsia"/>
+          <w:lang w:eastAsia="ko-KR"/>
+        </w:rPr>
+        <w:t xml:space="preserve"> </w:t>
+      </w:r>
+      <w:r>
+        <w:rPr>
+          <w:rFonts w:ascii="Arial" w:hAnsi="Arial" w:cs="Arial" w:hint="eastAsia"/>
+          <w:lang w:eastAsia="ko-KR"/>
+        </w:rPr>
+        <w:t>및</w:t>
+      </w:r>
+      <w:r>
+        <w:rPr>
+          <w:rFonts w:ascii="Arial" w:hAnsi="Arial" w:cs="Arial" w:hint="eastAsia"/>
+          <w:lang w:eastAsia="ko-KR"/>
+        </w:rPr>
+        <w:t xml:space="preserve"> </w:t>
+      </w:r>
+      <w:r>
+        <w:rPr>
+          <w:rFonts w:ascii="Arial" w:hAnsi="Arial" w:cs="Arial" w:hint="eastAsia"/>
+          <w:lang w:eastAsia="ko-KR"/>
+        </w:rPr>
+        <w:t>능력치</w:t>
+      </w:r>
+      <w:r>
+        <w:rPr>
+          <w:rFonts w:ascii="Arial" w:hAnsi="Arial" w:cs="Arial" w:hint="eastAsia"/>
+          <w:lang w:eastAsia="ko-KR"/>
+        </w:rPr>
+        <w:t xml:space="preserve"> </w:t>
+      </w:r>
+      <w:r>
+        <w:rPr>
+          <w:rFonts w:ascii="Arial" w:hAnsi="Arial" w:cs="Arial" w:hint="eastAsia"/>
+          <w:lang w:eastAsia="ko-KR"/>
+        </w:rPr>
+        <w:t>조정을</w:t>
+      </w:r>
+      <w:r>
+        <w:rPr>
+          <w:rFonts w:ascii="Arial" w:hAnsi="Arial" w:cs="Arial" w:hint="eastAsia"/>
+          <w:lang w:eastAsia="ko-KR"/>
+        </w:rPr>
+        <w:t xml:space="preserve"> </w:t>
+      </w:r>
+      <w:r>
+        <w:rPr>
+          <w:rFonts w:ascii="Arial" w:hAnsi="Arial" w:cs="Arial" w:hint="eastAsia"/>
+          <w:lang w:eastAsia="ko-KR"/>
+        </w:rPr>
+        <w:t>하도록</w:t>
+      </w:r>
+      <w:r>
+        <w:rPr>
+          <w:rFonts w:ascii="Arial" w:hAnsi="Arial" w:cs="Arial" w:hint="eastAsia"/>
+          <w:lang w:eastAsia="ko-KR"/>
+        </w:rPr>
+        <w:t xml:space="preserve"> </w:t>
+      </w:r>
+      <w:r>
+        <w:rPr>
+          <w:rFonts w:ascii="Arial" w:hAnsi="Arial" w:cs="Arial" w:hint="eastAsia"/>
+          <w:lang w:eastAsia="ko-KR"/>
+        </w:rPr>
+        <w:t>하였습니다</w:t>
+      </w:r>
+      <w:r>
+        <w:rPr>
+          <w:rFonts w:ascii="Arial" w:hAnsi="Arial" w:cs="Arial" w:hint="eastAsia"/>
+          <w:lang w:eastAsia="ko-KR"/>
+        </w:rPr>
+        <w:t>.</w:t>
+      </w:r>
+      <w:r>
+        <w:rPr>
+          <w:rFonts w:ascii="Arial" w:hAnsi="Arial" w:cs="Arial" w:hint="eastAsia"/>
+          <w:lang w:eastAsia="ko-KR"/>
+        </w:rPr>
+        <w:t xml:space="preserve"> </w:t>
+      </w:r>
+      <w:r>
+        <w:rPr>
+          <w:rFonts w:ascii="Arial" w:hAnsi="Arial" w:cs="Arial" w:hint="eastAsia"/>
+          <w:lang w:eastAsia="ko-KR"/>
+        </w:rPr>
+        <w:t>추후</w:t>
+      </w:r>
+      <w:r>
+        <w:rPr>
+          <w:rFonts w:ascii="Arial" w:hAnsi="Arial" w:cs="Arial" w:hint="eastAsia"/>
+          <w:lang w:eastAsia="ko-KR"/>
+        </w:rPr>
+        <w:t xml:space="preserve"> </w:t>
+      </w:r>
+      <w:r>
+        <w:rPr>
+          <w:rFonts w:ascii="Arial" w:hAnsi="Arial" w:cs="Arial" w:hint="eastAsia"/>
+          <w:lang w:eastAsia="ko-KR"/>
+        </w:rPr>
+        <w:t>기획이</w:t>
+      </w:r>
+      <w:r>
+        <w:rPr>
+          <w:rFonts w:ascii="Arial" w:hAnsi="Arial" w:cs="Arial" w:hint="eastAsia"/>
+          <w:lang w:eastAsia="ko-KR"/>
+        </w:rPr>
+        <w:t xml:space="preserve"> </w:t>
+      </w:r>
+      <w:r>
+        <w:rPr>
+          <w:rFonts w:ascii="Arial" w:hAnsi="Arial" w:cs="Arial" w:hint="eastAsia"/>
+          <w:lang w:eastAsia="ko-KR"/>
+        </w:rPr>
+        <w:t>심화</w:t>
+      </w:r>
+      <w:r>
+        <w:rPr>
+          <w:rFonts w:ascii="Arial" w:hAnsi="Arial" w:cs="Arial" w:hint="eastAsia"/>
+          <w:lang w:eastAsia="ko-KR"/>
+        </w:rPr>
+        <w:t>된다면</w:t>
+      </w:r>
+      <w:r>
+        <w:rPr>
+          <w:rFonts w:ascii="Arial" w:hAnsi="Arial" w:cs="Arial" w:hint="eastAsia"/>
+          <w:lang w:eastAsia="ko-KR"/>
+        </w:rPr>
+        <w:t xml:space="preserve"> </w:t>
+      </w:r>
+      <w:r>
+        <w:rPr>
+          <w:rFonts w:ascii="Arial" w:hAnsi="Arial" w:cs="Arial" w:hint="eastAsia"/>
+          <w:lang w:eastAsia="ko-KR"/>
+        </w:rPr>
+        <w:t>정비</w:t>
+      </w:r>
+      <w:r>
+        <w:rPr>
+          <w:rFonts w:ascii="Arial" w:hAnsi="Arial" w:cs="Arial" w:hint="eastAsia"/>
+          <w:lang w:eastAsia="ko-KR"/>
+        </w:rPr>
+        <w:t xml:space="preserve"> </w:t>
+      </w:r>
+      <w:r>
+        <w:rPr>
+          <w:rFonts w:ascii="Arial" w:hAnsi="Arial" w:cs="Arial" w:hint="eastAsia"/>
+          <w:lang w:eastAsia="ko-KR"/>
+        </w:rPr>
+        <w:t>공간에서</w:t>
+      </w:r>
+      <w:r>
+        <w:rPr>
+          <w:rFonts w:ascii="Arial" w:hAnsi="Arial" w:cs="Arial" w:hint="eastAsia"/>
+          <w:lang w:eastAsia="ko-KR"/>
+        </w:rPr>
+        <w:t xml:space="preserve"> </w:t>
+      </w:r>
+      <w:r>
+        <w:rPr>
+          <w:rFonts w:ascii="Arial" w:hAnsi="Arial" w:cs="Arial" w:hint="eastAsia"/>
+          <w:lang w:eastAsia="ko-KR"/>
+        </w:rPr>
+        <w:t>시작</w:t>
+      </w:r>
+      <w:r>
+        <w:rPr>
+          <w:rFonts w:ascii="Arial" w:hAnsi="Arial" w:cs="Arial" w:hint="eastAsia"/>
+          <w:lang w:eastAsia="ko-KR"/>
+        </w:rPr>
+        <w:t xml:space="preserve"> </w:t>
+      </w:r>
+      <w:r>
+        <w:rPr>
+          <w:rFonts w:ascii="Arial" w:hAnsi="Arial" w:cs="Arial" w:hint="eastAsia"/>
+          <w:lang w:eastAsia="ko-KR"/>
+        </w:rPr>
+        <w:t>무기나</w:t>
+      </w:r>
+      <w:r>
+        <w:rPr>
+          <w:rFonts w:ascii="Arial" w:hAnsi="Arial" w:cs="Arial" w:hint="eastAsia"/>
+          <w:lang w:eastAsia="ko-KR"/>
+        </w:rPr>
+        <w:t xml:space="preserve"> </w:t>
+      </w:r>
+      <w:r>
+        <w:rPr>
+          <w:rFonts w:ascii="Arial" w:hAnsi="Arial" w:cs="Arial" w:hint="eastAsia"/>
+          <w:lang w:eastAsia="ko-KR"/>
+        </w:rPr>
+        <w:t>캐릭터와</w:t>
+      </w:r>
+      <w:r>
+        <w:rPr>
+          <w:rFonts w:ascii="Arial" w:hAnsi="Arial" w:cs="Arial" w:hint="eastAsia"/>
+          <w:lang w:eastAsia="ko-KR"/>
+        </w:rPr>
+        <w:t xml:space="preserve"> </w:t>
+      </w:r>
+      <w:r>
+        <w:rPr>
+          <w:rFonts w:ascii="Arial" w:hAnsi="Arial" w:cs="Arial" w:hint="eastAsia"/>
+          <w:lang w:eastAsia="ko-KR"/>
+        </w:rPr>
+        <w:t>같이</w:t>
+      </w:r>
+      <w:r>
+        <w:rPr>
+          <w:rFonts w:ascii="Arial" w:hAnsi="Arial" w:cs="Arial" w:hint="eastAsia"/>
+          <w:lang w:eastAsia="ko-KR"/>
+        </w:rPr>
+        <w:t xml:space="preserve"> </w:t>
+      </w:r>
+      <w:r>
+        <w:rPr>
+          <w:rFonts w:ascii="Arial" w:hAnsi="Arial" w:cs="Arial" w:hint="eastAsia"/>
+          <w:lang w:eastAsia="ko-KR"/>
+        </w:rPr>
+        <w:t>설정을</w:t>
+      </w:r>
+      <w:r>
+        <w:rPr>
+          <w:rFonts w:ascii="Arial" w:hAnsi="Arial" w:cs="Arial" w:hint="eastAsia"/>
+          <w:lang w:eastAsia="ko-KR"/>
+        </w:rPr>
+        <w:t xml:space="preserve"> </w:t>
+      </w:r>
+      <w:r>
+        <w:rPr>
+          <w:rFonts w:ascii="Arial" w:hAnsi="Arial" w:cs="Arial" w:hint="eastAsia"/>
+          <w:lang w:eastAsia="ko-KR"/>
+        </w:rPr>
+        <w:t>다양하게</w:t>
+      </w:r>
+      <w:r>
+        <w:rPr>
+          <w:rFonts w:ascii="Arial" w:hAnsi="Arial" w:cs="Arial" w:hint="eastAsia"/>
+          <w:lang w:eastAsia="ko-KR"/>
+        </w:rPr>
+        <w:t xml:space="preserve"> </w:t>
+      </w:r>
+      <w:r>
+        <w:rPr>
+          <w:rFonts w:ascii="Arial" w:hAnsi="Arial" w:cs="Arial" w:hint="eastAsia"/>
+          <w:lang w:eastAsia="ko-KR"/>
+        </w:rPr>
+        <w:t>늘릴</w:t>
+      </w:r>
+      <w:r>
+        <w:rPr>
+          <w:rFonts w:ascii="Arial" w:hAnsi="Arial" w:cs="Arial" w:hint="eastAsia"/>
+          <w:lang w:eastAsia="ko-KR"/>
+        </w:rPr>
+        <w:t xml:space="preserve"> </w:t>
+      </w:r>
+      <w:r>
+        <w:rPr>
+          <w:rFonts w:ascii="Arial" w:hAnsi="Arial" w:cs="Arial" w:hint="eastAsia"/>
+          <w:lang w:eastAsia="ko-KR"/>
+        </w:rPr>
+        <w:t>생각입니다</w:t>
+      </w:r>
+      <w:r>
+        <w:rPr>
+          <w:rFonts w:ascii="Arial" w:hAnsi="Arial" w:cs="Arial" w:hint="eastAsia"/>
+          <w:lang w:eastAsia="ko-KR"/>
+        </w:rPr>
+        <w:t>.</w:t>
+      </w:r>
+    </w:p>
+    <w:tbl>
+      <w:tblPr>
+        <w:tblStyle w:val="af9"/>
+        <w:tblW w:w="0" w:type="auto"/>
+        <w:tblInd w:w="636" w:type="dxa"/>
+        <w:tblLook w:val="04A0" w:firstRow="1" w:lastRow="0" w:firstColumn="1" w:lastColumn="0" w:noHBand="0" w:noVBand="1"/>
+      </w:tblPr>
+      <w:tblGrid>
+        <w:gridCol w:w="5455"/>
+        <w:gridCol w:w="4103"/>
+      </w:tblGrid>
+      <w:tr>
+        <w:tc>
+          <w:tcPr>
+            <w:tcW w:w="5455" w:type="dxa"/>
+            <w:vAlign w:val="center"/>
+          </w:tcPr>
+          <w:p>
+            <w:pPr>
+              <w:pStyle w:val="a9"/>
+              <w:jc w:val="center"/>
+              <w:rPr>
+                <w:rFonts w:asciiTheme="majorHAnsi" w:eastAsiaTheme="majorHAnsi" w:hAnsiTheme="majorHAnsi" w:cs="Arial"/>
+                <w:sz w:val="18"/>
+                <w:szCs w:val="18"/>
+                <w:lang w:eastAsia="ko-KR"/>
+              </w:rPr>
+            </w:pPr>
+            <w:r>
+              <w:rPr>
+                <w:rFonts w:asciiTheme="majorHAnsi" w:eastAsiaTheme="majorHAnsi" w:hAnsiTheme="majorHAnsi" w:cs="Arial" w:hint="eastAsia"/>
+                <w:sz w:val="18"/>
+                <w:szCs w:val="18"/>
+                <w:lang w:eastAsia="ko-KR"/>
+              </w:rPr>
+              <w:lastRenderedPageBreak/>
+              <w:t xml:space="preserve">플레이 </w:t>
+            </w:r>
+            <w:r>
+              <w:rPr>
+                <w:rFonts w:asciiTheme="majorHAnsi" w:eastAsiaTheme="majorHAnsi" w:hAnsiTheme="majorHAnsi" w:cs="Arial" w:hint="eastAsia"/>
+                <w:sz w:val="18"/>
+                <w:szCs w:val="18"/>
+                <w:lang w:eastAsia="ko-KR"/>
+              </w:rPr>
+              <w:t>화면</w:t>
+            </w:r>
+          </w:p>
+        </w:tc>
+        <w:tc>
+          <w:tcPr>
+            <w:tcW w:w="4103" w:type="dxa"/>
+            <w:vAlign w:val="center"/>
+          </w:tcPr>
+          <w:p>
+            <w:pPr>
+              <w:pStyle w:val="a9"/>
+              <w:jc w:val="center"/>
+              <w:rPr>
+                <w:rFonts w:asciiTheme="majorHAnsi" w:eastAsiaTheme="majorHAnsi" w:hAnsiTheme="majorHAnsi" w:cs="Arial"/>
+                <w:sz w:val="18"/>
+                <w:szCs w:val="18"/>
+                <w:lang w:eastAsia="ko-KR"/>
+              </w:rPr>
+            </w:pPr>
+            <w:r>
+              <w:rPr>
+                <w:rFonts w:asciiTheme="majorHAnsi" w:eastAsiaTheme="majorHAnsi" w:hAnsiTheme="majorHAnsi" w:cs="Arial" w:hint="eastAsia"/>
+                <w:sz w:val="18"/>
+                <w:szCs w:val="18"/>
+                <w:lang w:eastAsia="ko-KR"/>
+              </w:rPr>
+              <w:t>설명</w:t>
+            </w:r>
+          </w:p>
+        </w:tc>
+      </w:tr>
+      <w:tr>
+        <w:tc>
+          <w:tcPr>
+            <w:tcW w:w="5455" w:type="dxa"/>
+            <w:vAlign w:val="center"/>
+          </w:tcPr>
+          <w:p>
+            <w:pPr>
+              <w:pStyle w:val="a9"/>
+              <w:jc w:val="center"/>
+              <w:rPr>
+                <w:rFonts w:asciiTheme="majorHAnsi" w:eastAsiaTheme="majorHAnsi" w:hAnsiTheme="majorHAnsi" w:cs="Arial"/>
+                <w:lang w:eastAsia="ko-KR"/>
+              </w:rPr>
+            </w:pPr>
+          </w:p>
+        </w:tc>
+        <w:tc>
+          <w:tcPr>
+            <w:tcW w:w="4103" w:type="dxa"/>
+            <w:vAlign w:val="center"/>
+          </w:tcPr>
+          <w:p>
+            <w:pPr>
+              <w:pStyle w:val="a9"/>
+              <w:jc w:val="left"/>
+              <w:rPr>
+                <w:rFonts w:asciiTheme="majorHAnsi" w:eastAsiaTheme="majorHAnsi" w:hAnsiTheme="majorHAnsi" w:cs="Arial"/>
+                <w:b/>
+                <w:sz w:val="18"/>
+                <w:szCs w:val="18"/>
+                <w:lang w:eastAsia="ko-KR"/>
+              </w:rPr>
+            </w:pPr>
+            <w:r>
+              <w:rPr>
+                <w:rFonts w:asciiTheme="majorHAnsi" w:eastAsiaTheme="majorHAnsi" w:hAnsiTheme="majorHAnsi" w:cs="Arial" w:hint="eastAsia"/>
+                <w:b/>
+                <w:sz w:val="18"/>
+                <w:szCs w:val="18"/>
+                <w:lang w:eastAsia="ko-KR"/>
+              </w:rPr>
+              <w:t>메인 화면</w:t>
+            </w:r>
+          </w:p>
+          <w:p>
+            <w:pPr>
+              <w:pStyle w:val="a9"/>
+              <w:jc w:val="left"/>
+              <w:rPr>
+                <w:rFonts w:asciiTheme="majorHAnsi" w:eastAsiaTheme="majorHAnsi" w:hAnsiTheme="majorHAnsi" w:cs="Arial"/>
+                <w:sz w:val="18"/>
+                <w:szCs w:val="18"/>
+                <w:lang w:eastAsia="ko-KR"/>
+              </w:rPr>
+            </w:pPr>
+            <w:r>
+              <w:rPr>
+                <w:rFonts w:asciiTheme="majorHAnsi" w:eastAsiaTheme="majorHAnsi" w:hAnsiTheme="majorHAnsi" w:cs="Arial"/>
+                <w:sz w:val="18"/>
+                <w:szCs w:val="18"/>
+                <w:lang w:eastAsia="ko-KR"/>
+              </w:rPr>
+              <w:t>-</w:t>
+            </w:r>
+            <w:r>
+              <w:rPr>
+                <w:rFonts w:asciiTheme="majorHAnsi" w:eastAsiaTheme="majorHAnsi" w:hAnsiTheme="majorHAnsi" w:cs="Arial"/>
+                <w:sz w:val="18"/>
+                <w:szCs w:val="18"/>
+                <w:lang w:eastAsia="ko-KR"/>
+              </w:rPr>
+              <w:t xml:space="preserve"> </w:t>
+            </w:r>
+            <w:r>
+              <w:rPr>
+                <w:rFonts w:asciiTheme="majorHAnsi" w:eastAsiaTheme="majorHAnsi" w:hAnsiTheme="majorHAnsi" w:cs="Arial"/>
+                <w:sz w:val="18"/>
+                <w:szCs w:val="18"/>
+                <w:lang w:eastAsia="ko-KR"/>
+              </w:rPr>
+              <w:t>‘</w:t>
+            </w:r>
+            <w:r>
+              <w:rPr>
+                <w:rFonts w:asciiTheme="majorHAnsi" w:eastAsiaTheme="majorHAnsi" w:hAnsiTheme="majorHAnsi" w:cs="Arial" w:hint="eastAsia"/>
+                <w:sz w:val="18"/>
+                <w:szCs w:val="18"/>
+                <w:lang w:eastAsia="ko-KR"/>
+              </w:rPr>
+              <w:t>새로 하기</w:t>
+            </w:r>
+            <w:r>
+              <w:rPr>
+                <w:rFonts w:asciiTheme="majorHAnsi" w:eastAsiaTheme="majorHAnsi" w:hAnsiTheme="majorHAnsi" w:cs="Arial"/>
+                <w:sz w:val="18"/>
+                <w:szCs w:val="18"/>
+                <w:lang w:eastAsia="ko-KR"/>
+              </w:rPr>
+              <w:t xml:space="preserve">’ </w:t>
+            </w:r>
+            <w:r>
+              <w:rPr>
+                <w:rFonts w:asciiTheme="majorHAnsi" w:eastAsiaTheme="majorHAnsi" w:hAnsiTheme="majorHAnsi" w:cs="Arial" w:hint="eastAsia"/>
+                <w:sz w:val="18"/>
+                <w:szCs w:val="18"/>
+                <w:lang w:eastAsia="ko-KR"/>
+              </w:rPr>
+              <w:t xml:space="preserve">버튼을 통해 </w:t>
+            </w:r>
+            <w:r>
+              <w:rPr>
+                <w:rFonts w:asciiTheme="majorHAnsi" w:eastAsiaTheme="majorHAnsi" w:hAnsiTheme="majorHAnsi" w:cs="Arial" w:hint="eastAsia"/>
+                <w:sz w:val="18"/>
+                <w:szCs w:val="18"/>
+                <w:lang w:eastAsia="ko-KR"/>
+              </w:rPr>
+              <w:t>처음부터 게임을 시작할 수 있음</w:t>
+            </w:r>
+          </w:p>
+          <w:p>
+            <w:pPr>
+              <w:pStyle w:val="a9"/>
+              <w:jc w:val="left"/>
+              <w:rPr>
+                <w:rFonts w:asciiTheme="majorHAnsi" w:eastAsiaTheme="majorHAnsi" w:hAnsiTheme="majorHAnsi" w:cs="Arial" w:hint="eastAsia"/>
+                <w:sz w:val="18"/>
+                <w:szCs w:val="18"/>
+                <w:lang w:eastAsia="ko-KR"/>
+              </w:rPr>
+            </w:pPr>
+            <w:r>
+              <w:rPr>
+                <w:rFonts w:asciiTheme="majorHAnsi" w:eastAsiaTheme="majorHAnsi" w:hAnsiTheme="majorHAnsi" w:cs="Arial"/>
+                <w:sz w:val="18"/>
+                <w:szCs w:val="18"/>
+                <w:lang w:eastAsia="ko-KR"/>
+              </w:rPr>
+              <w:t>- ‘</w:t>
+            </w:r>
+            <w:r>
+              <w:rPr>
+                <w:rFonts w:asciiTheme="majorHAnsi" w:eastAsiaTheme="majorHAnsi" w:hAnsiTheme="majorHAnsi" w:cs="Arial" w:hint="eastAsia"/>
+                <w:sz w:val="18"/>
+                <w:szCs w:val="18"/>
+                <w:lang w:eastAsia="ko-KR"/>
+              </w:rPr>
+              <w:t>이어서 하기</w:t>
+            </w:r>
+            <w:r>
+              <w:rPr>
+                <w:rFonts w:asciiTheme="majorHAnsi" w:eastAsiaTheme="majorHAnsi" w:hAnsiTheme="majorHAnsi" w:cs="Arial"/>
+                <w:sz w:val="18"/>
+                <w:szCs w:val="18"/>
+                <w:lang w:eastAsia="ko-KR"/>
+              </w:rPr>
+              <w:t xml:space="preserve">’ </w:t>
+            </w:r>
+            <w:r>
+              <w:rPr>
+                <w:rFonts w:asciiTheme="majorHAnsi" w:eastAsiaTheme="majorHAnsi" w:hAnsiTheme="majorHAnsi" w:cs="Arial" w:hint="eastAsia"/>
+                <w:sz w:val="18"/>
+                <w:szCs w:val="18"/>
+                <w:lang w:eastAsia="ko-KR"/>
+              </w:rPr>
+              <w:t>버튼을 통해 전에 저장된 부분부터 이어서 시작할 수 있음</w:t>
+            </w:r>
+          </w:p>
+        </w:tc>
+      </w:tr>
+      <w:tr>
+        <w:tc>
+          <w:tcPr>
+            <w:tcW w:w="5455" w:type="dxa"/>
+            <w:vAlign w:val="center"/>
+          </w:tcPr>
+          <w:p>
+            <w:pPr>
+              <w:pStyle w:val="a9"/>
+              <w:jc w:val="center"/>
+              <w:rPr>
+                <w:rFonts w:asciiTheme="majorHAnsi" w:eastAsiaTheme="majorHAnsi" w:hAnsiTheme="majorHAnsi" w:cs="Arial"/>
+                <w:lang w:eastAsia="ko-KR"/>
+              </w:rPr>
+            </w:pPr>
+          </w:p>
+        </w:tc>
+        <w:tc>
+          <w:tcPr>
+            <w:tcW w:w="4103" w:type="dxa"/>
+            <w:vAlign w:val="center"/>
+          </w:tcPr>
+          <w:p>
+            <w:pPr>
+              <w:pStyle w:val="a9"/>
+              <w:jc w:val="left"/>
+              <w:rPr>
+                <w:rFonts w:asciiTheme="majorHAnsi" w:eastAsiaTheme="majorHAnsi" w:hAnsiTheme="majorHAnsi" w:cs="Arial"/>
+                <w:b/>
+                <w:sz w:val="18"/>
+                <w:szCs w:val="18"/>
+                <w:lang w:eastAsia="ko-KR"/>
+              </w:rPr>
+            </w:pPr>
+            <w:r>
+              <w:rPr>
+                <w:rFonts w:asciiTheme="majorHAnsi" w:eastAsiaTheme="majorHAnsi" w:hAnsiTheme="majorHAnsi" w:cs="Arial" w:hint="eastAsia"/>
+                <w:b/>
+                <w:sz w:val="18"/>
+                <w:szCs w:val="18"/>
+                <w:lang w:eastAsia="ko-KR"/>
+              </w:rPr>
+              <w:t>정비 공간</w:t>
+            </w:r>
+          </w:p>
+          <w:p>
+            <w:pPr>
+              <w:pStyle w:val="a9"/>
+              <w:jc w:val="left"/>
+              <w:rPr>
+                <w:rFonts w:asciiTheme="majorHAnsi" w:eastAsiaTheme="majorHAnsi" w:hAnsiTheme="majorHAnsi" w:cs="Arial"/>
+                <w:sz w:val="18"/>
+                <w:szCs w:val="18"/>
+                <w:lang w:eastAsia="ko-KR"/>
+              </w:rPr>
+            </w:pPr>
+            <w:r>
+              <w:rPr>
+                <w:rFonts w:asciiTheme="majorHAnsi" w:eastAsiaTheme="majorHAnsi" w:hAnsiTheme="majorHAnsi" w:cs="Arial" w:hint="eastAsia"/>
+                <w:sz w:val="18"/>
+                <w:szCs w:val="18"/>
+                <w:lang w:eastAsia="ko-KR"/>
+              </w:rPr>
+              <w:t>-</w:t>
+            </w:r>
+            <w:r>
+              <w:rPr>
+                <w:rFonts w:asciiTheme="majorHAnsi" w:eastAsiaTheme="majorHAnsi" w:hAnsiTheme="majorHAnsi" w:cs="Arial" w:hint="eastAsia"/>
+                <w:sz w:val="18"/>
+                <w:szCs w:val="18"/>
+                <w:lang w:eastAsia="ko-KR"/>
+              </w:rPr>
+              <w:t xml:space="preserve"> 인 게임과 같은 방법으로 조작할 수 있게 하여 조작의 튜토리얼을 대신함</w:t>
+            </w:r>
+          </w:p>
+          <w:p>
+            <w:pPr>
+              <w:pStyle w:val="a9"/>
+              <w:jc w:val="left"/>
+              <w:rPr>
+                <w:rFonts w:asciiTheme="majorHAnsi" w:eastAsiaTheme="majorHAnsi" w:hAnsiTheme="majorHAnsi" w:cs="Arial"/>
+                <w:sz w:val="18"/>
+                <w:szCs w:val="18"/>
+                <w:lang w:eastAsia="ko-KR"/>
+              </w:rPr>
+            </w:pPr>
+            <w:r>
+              <w:rPr>
+                <w:rFonts w:asciiTheme="majorHAnsi" w:eastAsiaTheme="majorHAnsi" w:hAnsiTheme="majorHAnsi" w:cs="Arial" w:hint="eastAsia"/>
+                <w:sz w:val="18"/>
+                <w:szCs w:val="18"/>
+                <w:lang w:eastAsia="ko-KR"/>
+              </w:rPr>
+              <w:t>-</w:t>
+            </w:r>
+            <w:r>
+              <w:rPr>
+                <w:rFonts w:asciiTheme="majorHAnsi" w:eastAsiaTheme="majorHAnsi" w:hAnsiTheme="majorHAnsi" w:cs="Arial"/>
+                <w:sz w:val="18"/>
+                <w:szCs w:val="18"/>
+                <w:lang w:eastAsia="ko-KR"/>
+              </w:rPr>
+              <w:t xml:space="preserve"> NPC</w:t>
+            </w:r>
+            <w:r>
+              <w:rPr>
+                <w:rFonts w:asciiTheme="majorHAnsi" w:eastAsiaTheme="majorHAnsi" w:hAnsiTheme="majorHAnsi" w:cs="Arial" w:hint="eastAsia"/>
+                <w:sz w:val="18"/>
+                <w:szCs w:val="18"/>
+                <w:lang w:eastAsia="ko-KR"/>
+              </w:rPr>
+              <w:t>를 통해 난이도를 설정할 수 있게 함</w:t>
+            </w:r>
+          </w:p>
+          <w:p>
+            <w:pPr>
+              <w:pStyle w:val="a9"/>
+              <w:jc w:val="left"/>
+              <w:rPr>
+                <w:rFonts w:asciiTheme="majorHAnsi" w:eastAsiaTheme="majorHAnsi" w:hAnsiTheme="majorHAnsi" w:cs="Arial"/>
+                <w:sz w:val="18"/>
+                <w:szCs w:val="18"/>
+                <w:lang w:eastAsia="ko-KR"/>
+              </w:rPr>
+            </w:pPr>
+            <w:r>
+              <w:rPr>
+                <w:rFonts w:asciiTheme="majorHAnsi" w:eastAsiaTheme="majorHAnsi" w:hAnsiTheme="majorHAnsi" w:cs="Arial" w:hint="eastAsia"/>
+                <w:sz w:val="18"/>
+                <w:szCs w:val="18"/>
+                <w:lang w:eastAsia="ko-KR"/>
+              </w:rPr>
+              <w:t>-</w:t>
+            </w:r>
+            <w:r>
+              <w:rPr>
+                <w:rFonts w:asciiTheme="majorHAnsi" w:eastAsiaTheme="majorHAnsi" w:hAnsiTheme="majorHAnsi" w:cs="Arial"/>
+                <w:sz w:val="18"/>
+                <w:szCs w:val="18"/>
+                <w:lang w:eastAsia="ko-KR"/>
+              </w:rPr>
+              <w:t xml:space="preserve"> NPC</w:t>
+            </w:r>
+            <w:r>
+              <w:rPr>
+                <w:rFonts w:asciiTheme="majorHAnsi" w:eastAsiaTheme="majorHAnsi" w:hAnsiTheme="majorHAnsi" w:cs="Arial" w:hint="eastAsia"/>
+                <w:sz w:val="18"/>
+                <w:szCs w:val="18"/>
+                <w:lang w:eastAsia="ko-KR"/>
+              </w:rPr>
+              <w:t>옆 표지판을 통해 현재 난이도를 표시</w:t>
+            </w:r>
+          </w:p>
+          <w:p>
+            <w:pPr>
+              <w:pStyle w:val="a9"/>
+              <w:jc w:val="left"/>
+              <w:rPr>
+                <w:rFonts w:asciiTheme="majorHAnsi" w:eastAsiaTheme="majorHAnsi" w:hAnsiTheme="majorHAnsi" w:cs="Arial" w:hint="eastAsia"/>
+                <w:sz w:val="18"/>
+                <w:szCs w:val="18"/>
+                <w:lang w:eastAsia="ko-KR"/>
+              </w:rPr>
+            </w:pPr>
+            <w:r>
+              <w:rPr>
+                <w:rFonts w:asciiTheme="majorHAnsi" w:eastAsiaTheme="majorHAnsi" w:hAnsiTheme="majorHAnsi" w:cs="Arial" w:hint="eastAsia"/>
+                <w:sz w:val="18"/>
+                <w:szCs w:val="18"/>
+                <w:lang w:eastAsia="ko-KR"/>
+              </w:rPr>
+              <w:t>-</w:t>
+            </w:r>
+            <w:r>
+              <w:rPr>
+                <w:rFonts w:asciiTheme="majorHAnsi" w:eastAsiaTheme="majorHAnsi" w:hAnsiTheme="majorHAnsi" w:cs="Arial"/>
+                <w:sz w:val="18"/>
+                <w:szCs w:val="18"/>
+                <w:lang w:eastAsia="ko-KR"/>
+              </w:rPr>
+              <w:t xml:space="preserve"> </w:t>
+            </w:r>
+            <w:r>
+              <w:rPr>
+                <w:rFonts w:asciiTheme="majorHAnsi" w:eastAsiaTheme="majorHAnsi" w:hAnsiTheme="majorHAnsi" w:cs="Arial" w:hint="eastAsia"/>
+                <w:sz w:val="18"/>
+                <w:szCs w:val="18"/>
+                <w:lang w:eastAsia="ko-KR"/>
+              </w:rPr>
+              <w:t>입구와 같은 모양의 포탈을 통하여 게임 시작을 할 수 있음</w:t>
+            </w:r>
+          </w:p>
+        </w:tc>
+      </w:tr>
+      <w:tr>
+        <w:tc>
+          <w:tcPr>
+            <w:tcW w:w="5455" w:type="dxa"/>
+            <w:vAlign w:val="center"/>
+          </w:tcPr>
+          <w:p>
+            <w:pPr>
+              <w:pStyle w:val="a9"/>
+              <w:jc w:val="center"/>
+              <w:rPr>
+                <w:rFonts w:asciiTheme="majorHAnsi" w:eastAsiaTheme="majorHAnsi" w:hAnsiTheme="majorHAnsi" w:cs="Arial"/>
+                <w:lang w:eastAsia="ko-KR"/>
+              </w:rPr>
+            </w:pPr>
+          </w:p>
+        </w:tc>
+        <w:tc>
+          <w:tcPr>
+            <w:tcW w:w="4103" w:type="dxa"/>
+            <w:vAlign w:val="center"/>
+          </w:tcPr>
+          <w:p>
+            <w:pPr>
+              <w:pStyle w:val="a9"/>
+              <w:jc w:val="left"/>
+              <w:rPr>
+                <w:rFonts w:asciiTheme="majorHAnsi" w:eastAsiaTheme="majorHAnsi" w:hAnsiTheme="majorHAnsi" w:cs="Arial"/>
+                <w:sz w:val="18"/>
+                <w:szCs w:val="18"/>
+                <w:lang w:eastAsia="ko-KR"/>
+              </w:rPr>
+            </w:pPr>
+            <w:r>
+              <w:rPr>
+                <w:rFonts w:asciiTheme="majorHAnsi" w:eastAsiaTheme="majorHAnsi" w:hAnsiTheme="majorHAnsi" w:cs="Arial" w:hint="eastAsia"/>
+                <w:b/>
+                <w:sz w:val="18"/>
+                <w:szCs w:val="18"/>
+                <w:lang w:eastAsia="ko-KR"/>
+              </w:rPr>
+              <w:t>인 게임</w:t>
+            </w:r>
+          </w:p>
+          <w:p>
+            <w:pPr>
+              <w:pStyle w:val="a9"/>
+              <w:jc w:val="left"/>
+              <w:rPr>
+                <w:rFonts w:asciiTheme="majorHAnsi" w:eastAsiaTheme="majorHAnsi" w:hAnsiTheme="majorHAnsi" w:cs="Arial"/>
+                <w:sz w:val="18"/>
+                <w:szCs w:val="18"/>
+                <w:lang w:eastAsia="ko-KR"/>
+              </w:rPr>
+            </w:pPr>
+            <w:r>
+              <w:rPr>
+                <w:rFonts w:asciiTheme="majorHAnsi" w:eastAsiaTheme="majorHAnsi" w:hAnsiTheme="majorHAnsi" w:cs="Arial" w:hint="eastAsia"/>
+                <w:sz w:val="18"/>
+                <w:szCs w:val="18"/>
+                <w:lang w:eastAsia="ko-KR"/>
+              </w:rPr>
+              <w:t>-</w:t>
+            </w:r>
+            <w:r>
+              <w:rPr>
+                <w:rFonts w:asciiTheme="majorHAnsi" w:eastAsiaTheme="majorHAnsi" w:hAnsiTheme="majorHAnsi" w:cs="Arial" w:hint="eastAsia"/>
+                <w:sz w:val="18"/>
+                <w:szCs w:val="18"/>
+                <w:lang w:eastAsia="ko-KR"/>
+              </w:rPr>
+              <w:t xml:space="preserve"> 정지 버튼을 통해 일시중지와 동시에 옵션창을 보여줌</w:t>
+            </w:r>
+          </w:p>
+          <w:p>
+            <w:pPr>
+              <w:pStyle w:val="a9"/>
+              <w:jc w:val="left"/>
+              <w:rPr>
+                <w:rFonts w:asciiTheme="majorHAnsi" w:eastAsiaTheme="majorHAnsi" w:hAnsiTheme="majorHAnsi" w:cs="Arial" w:hint="eastAsia"/>
+                <w:sz w:val="18"/>
+                <w:szCs w:val="18"/>
+                <w:lang w:eastAsia="ko-KR"/>
+              </w:rPr>
+            </w:pPr>
+            <w:r>
+              <w:rPr>
+                <w:rFonts w:asciiTheme="majorHAnsi" w:eastAsiaTheme="majorHAnsi" w:hAnsiTheme="majorHAnsi" w:cs="Arial" w:hint="eastAsia"/>
+                <w:sz w:val="18"/>
+                <w:szCs w:val="18"/>
+                <w:lang w:eastAsia="ko-KR"/>
+              </w:rPr>
+              <w:t>-</w:t>
+            </w:r>
+            <w:r>
+              <w:rPr>
+                <w:rFonts w:asciiTheme="majorHAnsi" w:eastAsiaTheme="majorHAnsi" w:hAnsiTheme="majorHAnsi" w:cs="Arial"/>
+                <w:sz w:val="18"/>
+                <w:szCs w:val="18"/>
+                <w:lang w:eastAsia="ko-KR"/>
+              </w:rPr>
+              <w:t xml:space="preserve"> </w:t>
+            </w:r>
+            <w:r>
+              <w:rPr>
+                <w:rFonts w:asciiTheme="majorHAnsi" w:eastAsiaTheme="majorHAnsi" w:hAnsiTheme="majorHAnsi" w:cs="Arial" w:hint="eastAsia"/>
+                <w:sz w:val="18"/>
+                <w:szCs w:val="18"/>
+                <w:lang w:eastAsia="ko-KR"/>
+              </w:rPr>
+              <w:t xml:space="preserve">플레이어의 상태를 </w:t>
+            </w:r>
+            <w:r>
+              <w:rPr>
+                <w:rFonts w:asciiTheme="majorHAnsi" w:eastAsiaTheme="majorHAnsi" w:hAnsiTheme="majorHAnsi" w:cs="Arial"/>
+                <w:sz w:val="18"/>
+                <w:szCs w:val="18"/>
+                <w:lang w:eastAsia="ko-KR"/>
+              </w:rPr>
+              <w:t>UI</w:t>
+            </w:r>
+            <w:r>
+              <w:rPr>
+                <w:rFonts w:asciiTheme="majorHAnsi" w:eastAsiaTheme="majorHAnsi" w:hAnsiTheme="majorHAnsi" w:cs="Arial" w:hint="eastAsia"/>
+                <w:sz w:val="18"/>
+                <w:szCs w:val="18"/>
+                <w:lang w:eastAsia="ko-KR"/>
+              </w:rPr>
+              <w:t>를 통해 표시함</w:t>
+            </w:r>
+          </w:p>
+        </w:tc>
+      </w:tr>
+    </w:tbl>
+    <w:p>
+      <w:pPr>
+        <w:pStyle w:val="a9"/>
+        <w:widowControl w:val="0"/>
+        <w:wordWrap w:val="0"/>
+        <w:autoSpaceDE w:val="0"/>
+        <w:autoSpaceDN w:val="0"/>
+        <w:jc w:val="both"/>
+        <w:rPr>
+          <w:rFonts w:ascii="Arial" w:hAnsi="Arial" w:cs="Arial" w:hint="eastAsia"/>
+          <w:lang w:eastAsia="ko-KR"/>
+        </w:rPr>
+      </w:pPr>
     </w:p>
     <w:p>
       <w:pPr>
@@ -4638,6 +6085,41 @@
           <w:lang w:eastAsia="ko-KR"/>
         </w:rPr>
       </w:pPr>
+      <w:r>
+        <w:rPr>
+          <w:rFonts w:ascii="Arial" w:hAnsi="Arial" w:cs="Arial"/>
+          <w:lang w:eastAsia="ko-KR"/>
+        </w:rPr>
+        <w:t>2)</w:t>
+      </w:r>
+      <w:r>
+        <w:rPr>
+          <w:rFonts w:ascii="Arial" w:hAnsi="Arial" w:cs="Arial"/>
+          <w:lang w:eastAsia="ko-KR"/>
+        </w:rPr>
+        <w:t xml:space="preserve"> </w:t>
+      </w:r>
+      <w:r>
+        <w:rPr>
+          <w:rFonts w:ascii="Arial" w:hAnsi="Arial" w:cs="Arial" w:hint="eastAsia"/>
+          <w:lang w:eastAsia="ko-KR"/>
+        </w:rPr>
+        <w:t>조작</w:t>
+      </w:r>
+      <w:r>
+        <w:rPr>
+          <w:rFonts w:ascii="Arial" w:hAnsi="Arial" w:cs="Arial" w:hint="eastAsia"/>
+          <w:lang w:eastAsia="ko-KR"/>
+        </w:rPr>
+        <w:t xml:space="preserve"> </w:t>
+      </w:r>
+      <w:r>
+        <w:rPr>
+          <w:rFonts w:ascii="Arial" w:hAnsi="Arial" w:cs="Arial" w:hint="eastAsia"/>
+          <w:lang w:eastAsia="ko-KR"/>
+        </w:rPr>
+        <w:t>방법</w:t>
+      </w:r>
     </w:p>
     <w:p>
       <w:pPr>
@@ -4653,6 +6135,27 @@
           <w:lang w:eastAsia="ko-KR"/>
         </w:rPr>
       </w:pPr>
+      <w:r>
+        <w:rPr>
+          <w:rFonts w:ascii="Arial" w:hAnsi="Arial" w:cs="Arial" w:hint="eastAsia"/>
+          <w:lang w:eastAsia="ko-KR"/>
+        </w:rPr>
+        <w:t xml:space="preserve">  </w:t>
+      </w:r>
+      <w:r>
+        <w:rPr>
+          <w:rFonts w:ascii="맑은 고딕" w:hAnsi="맑은 고딕" w:cs="맑은 고딕" w:hint="eastAsia"/>
+          <w:lang w:eastAsia="ko-KR"/>
+        </w:rPr>
+        <w:t>※</w:t>
+      </w:r>
+      <w:r>
+        <w:rPr>
+          <w:rFonts w:ascii="맑은 고딕" w:hAnsi="맑은 고딕" w:cs="맑은 고딕" w:hint="eastAsia"/>
+          <w:lang w:eastAsia="ko-KR"/>
+        </w:rPr>
+        <w:t xml:space="preserve"> 게임 진행 방법 및 정보 설명 (반드시 이미지와 함께 설명)</w:t>
+      </w:r>
     </w:p>
     <w:p>
       <w:pPr>
@@ -4668,6 +6171,891 @@
           <w:lang w:eastAsia="ko-KR"/>
         </w:rPr>
       </w:pPr>
+      <w:r>
+        <w:rPr>
+          <w:rFonts w:ascii="Arial" w:hAnsi="Arial" w:cs="Arial" w:hint="eastAsia"/>
+          <w:lang w:eastAsia="ko-KR"/>
+        </w:rPr>
+        <w:t>플레이어는</w:t>
+      </w:r>
+      <w:r>
+        <w:rPr>
+          <w:rFonts w:ascii="Arial" w:hAnsi="Arial" w:cs="Arial" w:hint="eastAsia"/>
+          <w:lang w:eastAsia="ko-KR"/>
+        </w:rPr>
+        <w:t xml:space="preserve"> </w:t>
+      </w:r>
+      <w:r>
+        <w:rPr>
+          <w:rFonts w:ascii="Arial" w:hAnsi="Arial" w:cs="Arial" w:hint="eastAsia"/>
+          <w:lang w:eastAsia="ko-KR"/>
+        </w:rPr>
+        <w:t>이동</w:t>
+      </w:r>
+      <w:r>
+        <w:rPr>
+          <w:rFonts w:ascii="Arial" w:hAnsi="Arial" w:cs="Arial" w:hint="eastAsia"/>
+          <w:lang w:eastAsia="ko-KR"/>
+        </w:rPr>
+        <w:t xml:space="preserve"> </w:t>
+      </w:r>
+      <w:r>
+        <w:rPr>
+          <w:rFonts w:ascii="Arial" w:hAnsi="Arial" w:cs="Arial" w:hint="eastAsia"/>
+          <w:lang w:eastAsia="ko-KR"/>
+        </w:rPr>
+        <w:t>조이스틱과</w:t>
+      </w:r>
+      <w:r>
+        <w:rPr>
+          <w:rFonts w:ascii="Arial" w:hAnsi="Arial" w:cs="Arial" w:hint="eastAsia"/>
+          <w:lang w:eastAsia="ko-KR"/>
+        </w:rPr>
+        <w:t xml:space="preserve"> </w:t>
+      </w:r>
+      <w:r>
+        <w:rPr>
+          <w:rFonts w:ascii="Arial" w:hAnsi="Arial" w:cs="Arial" w:hint="eastAsia"/>
+          <w:lang w:eastAsia="ko-KR"/>
+        </w:rPr>
+        <w:t>공격</w:t>
+      </w:r>
+      <w:r>
+        <w:rPr>
+          <w:rFonts w:ascii="Arial" w:hAnsi="Arial" w:cs="Arial" w:hint="eastAsia"/>
+          <w:lang w:eastAsia="ko-KR"/>
+        </w:rPr>
+        <w:t xml:space="preserve"> </w:t>
+      </w:r>
+      <w:r>
+        <w:rPr>
+          <w:rFonts w:ascii="Arial" w:hAnsi="Arial" w:cs="Arial" w:hint="eastAsia"/>
+          <w:lang w:eastAsia="ko-KR"/>
+        </w:rPr>
+        <w:t>조이스틱을</w:t>
+      </w:r>
+      <w:r>
+        <w:rPr>
+          <w:rFonts w:ascii="Arial" w:hAnsi="Arial" w:cs="Arial" w:hint="eastAsia"/>
+          <w:lang w:eastAsia="ko-KR"/>
+        </w:rPr>
+        <w:t xml:space="preserve"> </w:t>
+      </w:r>
+      <w:r>
+        <w:rPr>
+          <w:rFonts w:ascii="Arial" w:hAnsi="Arial" w:cs="Arial" w:hint="eastAsia"/>
+          <w:lang w:eastAsia="ko-KR"/>
+        </w:rPr>
+        <w:t>이용해</w:t>
+      </w:r>
+      <w:r>
+        <w:rPr>
+          <w:rFonts w:ascii="Arial" w:hAnsi="Arial" w:cs="Arial" w:hint="eastAsia"/>
+          <w:lang w:eastAsia="ko-KR"/>
+        </w:rPr>
+        <w:t xml:space="preserve"> </w:t>
+      </w:r>
+      <w:r>
+        <w:rPr>
+          <w:rFonts w:ascii="Arial" w:hAnsi="Arial" w:cs="Arial" w:hint="eastAsia"/>
+          <w:lang w:eastAsia="ko-KR"/>
+        </w:rPr>
+        <w:t>각각</w:t>
+      </w:r>
+      <w:r>
+        <w:rPr>
+          <w:rFonts w:ascii="Arial" w:hAnsi="Arial" w:cs="Arial" w:hint="eastAsia"/>
+          <w:lang w:eastAsia="ko-KR"/>
+        </w:rPr>
+        <w:t xml:space="preserve"> </w:t>
+      </w:r>
+      <w:r>
+        <w:rPr>
+          <w:rFonts w:ascii="Arial" w:hAnsi="Arial" w:cs="Arial" w:hint="eastAsia"/>
+          <w:lang w:eastAsia="ko-KR"/>
+        </w:rPr>
+        <w:t>이동과</w:t>
+      </w:r>
+      <w:r>
+        <w:rPr>
+          <w:rFonts w:ascii="Arial" w:hAnsi="Arial" w:cs="Arial" w:hint="eastAsia"/>
+          <w:lang w:eastAsia="ko-KR"/>
+        </w:rPr>
+        <w:t xml:space="preserve"> </w:t>
+      </w:r>
+      <w:r>
+        <w:rPr>
+          <w:rFonts w:ascii="Arial" w:hAnsi="Arial" w:cs="Arial" w:hint="eastAsia"/>
+          <w:lang w:eastAsia="ko-KR"/>
+        </w:rPr>
+        <w:t>공격을</w:t>
+      </w:r>
+      <w:r>
+        <w:rPr>
+          <w:rFonts w:ascii="Arial" w:hAnsi="Arial" w:cs="Arial" w:hint="eastAsia"/>
+          <w:lang w:eastAsia="ko-KR"/>
+        </w:rPr>
+        <w:t xml:space="preserve"> </w:t>
+      </w:r>
+      <w:r>
+        <w:rPr>
+          <w:rFonts w:ascii="Arial" w:hAnsi="Arial" w:cs="Arial" w:hint="eastAsia"/>
+          <w:lang w:eastAsia="ko-KR"/>
+        </w:rPr>
+        <w:t>할</w:t>
+      </w:r>
+      <w:r>
+        <w:rPr>
+          <w:rFonts w:ascii="Arial" w:hAnsi="Arial" w:cs="Arial" w:hint="eastAsia"/>
+          <w:lang w:eastAsia="ko-KR"/>
+        </w:rPr>
+        <w:t xml:space="preserve"> </w:t>
+      </w:r>
+      <w:r>
+        <w:rPr>
+          <w:rFonts w:ascii="Arial" w:hAnsi="Arial" w:cs="Arial" w:hint="eastAsia"/>
+          <w:lang w:eastAsia="ko-KR"/>
+        </w:rPr>
+        <w:t>수</w:t>
+      </w:r>
+      <w:r>
+        <w:rPr>
+          <w:rFonts w:ascii="Arial" w:hAnsi="Arial" w:cs="Arial" w:hint="eastAsia"/>
+          <w:lang w:eastAsia="ko-KR"/>
+        </w:rPr>
+        <w:t xml:space="preserve"> </w:t>
+      </w:r>
+      <w:r>
+        <w:rPr>
+          <w:rFonts w:ascii="Arial" w:hAnsi="Arial" w:cs="Arial" w:hint="eastAsia"/>
+          <w:lang w:eastAsia="ko-KR"/>
+        </w:rPr>
+        <w:t>있습니다</w:t>
+      </w:r>
+      <w:r>
+        <w:rPr>
+          <w:rFonts w:ascii="Arial" w:hAnsi="Arial" w:cs="Arial" w:hint="eastAsia"/>
+          <w:lang w:eastAsia="ko-KR"/>
+        </w:rPr>
+        <w:t>.</w:t>
+      </w:r>
+    </w:p>
+    <w:tbl>
+      <w:tblPr>
+        <w:tblStyle w:val="af9"/>
+        <w:tblW w:w="0" w:type="auto"/>
+        <w:tblInd w:w="636" w:type="dxa"/>
+        <w:tblLook w:val="04A0" w:firstRow="1" w:lastRow="0" w:firstColumn="1" w:lastColumn="0" w:noHBand="0" w:noVBand="1"/>
+      </w:tblPr>
+      <w:tblGrid>
+        <w:gridCol w:w="9558"/>
+      </w:tblGrid>
+      <w:tr>
+        <w:tc>
+          <w:tcPr>
+            <w:tcW w:w="10194" w:type="dxa"/>
+            <w:vAlign w:val="center"/>
+          </w:tcPr>
+          <w:p>
+            <w:pPr>
+              <w:pStyle w:val="a9"/>
+              <w:jc w:val="center"/>
+              <w:rPr>
+                <w:rFonts w:asciiTheme="majorHAnsi" w:eastAsiaTheme="majorHAnsi" w:hAnsiTheme="majorHAnsi" w:cs="Arial" w:hint="eastAsia"/>
+                <w:b/>
+                <w:sz w:val="20"/>
+                <w:szCs w:val="20"/>
+                <w:lang w:eastAsia="ko-KR"/>
+              </w:rPr>
+            </w:pPr>
+            <w:r>
+              <w:rPr>
+                <w:rFonts w:asciiTheme="majorHAnsi" w:eastAsiaTheme="majorHAnsi" w:hAnsiTheme="majorHAnsi" w:cs="Arial" w:hint="eastAsia"/>
+                <w:b/>
+                <w:sz w:val="20"/>
+                <w:szCs w:val="20"/>
+                <w:lang w:eastAsia="ko-KR"/>
+              </w:rPr>
+              <w:t>U</w:t>
+            </w:r>
+            <w:r>
+              <w:rPr>
+                <w:rFonts w:asciiTheme="majorHAnsi" w:eastAsiaTheme="majorHAnsi" w:hAnsiTheme="majorHAnsi" w:cs="Arial"/>
+                <w:b/>
+                <w:sz w:val="20"/>
+                <w:szCs w:val="20"/>
+                <w:lang w:eastAsia="ko-KR"/>
+              </w:rPr>
+              <w:t xml:space="preserve">I </w:t>
+            </w:r>
+            <w:r>
+              <w:rPr>
+                <w:rFonts w:asciiTheme="majorHAnsi" w:eastAsiaTheme="majorHAnsi" w:hAnsiTheme="majorHAnsi" w:cs="Arial" w:hint="eastAsia"/>
+                <w:b/>
+                <w:sz w:val="20"/>
+                <w:szCs w:val="20"/>
+                <w:lang w:eastAsia="ko-KR"/>
+              </w:rPr>
+              <w:t>설명</w:t>
+            </w:r>
+          </w:p>
+        </w:tc>
+      </w:tr>
+      <w:tr>
+        <w:tc>
+          <w:tcPr>
+            <w:tcW w:w="10194" w:type="dxa"/>
+            <w:vAlign w:val="center"/>
+          </w:tcPr>
+          <w:p>
+            <w:pPr>
+              <w:pStyle w:val="a9"/>
+              <w:jc w:val="center"/>
+              <w:rPr>
+                <w:rFonts w:asciiTheme="majorHAnsi" w:eastAsiaTheme="majorHAnsi" w:hAnsiTheme="majorHAnsi" w:cs="Arial" w:hint="eastAsia"/>
+                <w:sz w:val="20"/>
+                <w:szCs w:val="20"/>
+                <w:lang w:eastAsia="ko-KR"/>
+              </w:rPr>
+            </w:pPr>
+          </w:p>
+        </w:tc>
+      </w:tr>
+      <w:tr>
+        <w:tc>
+          <w:tcPr>
+            <w:tcW w:w="10194" w:type="dxa"/>
+            <w:vAlign w:val="center"/>
+          </w:tcPr>
+          <w:p>
+            <w:pPr>
+              <w:pStyle w:val="a9"/>
+              <w:jc w:val="center"/>
+              <w:rPr>
+                <w:rFonts w:asciiTheme="majorHAnsi" w:eastAsiaTheme="majorHAnsi" w:hAnsiTheme="majorHAnsi" w:cs="Arial" w:hint="eastAsia"/>
+                <w:sz w:val="20"/>
+                <w:szCs w:val="20"/>
+                <w:lang w:eastAsia="ko-KR"/>
+              </w:rPr>
+            </w:pPr>
+          </w:p>
+        </w:tc>
+      </w:tr>
+      <w:tr>
+        <w:tc>
+          <w:tcPr>
+            <w:tcW w:w="10194" w:type="dxa"/>
+            <w:vAlign w:val="center"/>
+          </w:tcPr>
+          <w:p>
+            <w:pPr>
+              <w:pStyle w:val="a9"/>
+              <w:jc w:val="center"/>
+              <w:rPr>
+                <w:rFonts w:asciiTheme="majorHAnsi" w:eastAsiaTheme="majorHAnsi" w:hAnsiTheme="majorHAnsi" w:cs="Arial" w:hint="eastAsia"/>
+                <w:sz w:val="20"/>
+                <w:szCs w:val="20"/>
+                <w:lang w:eastAsia="ko-KR"/>
+              </w:rPr>
+            </w:pPr>
+          </w:p>
+        </w:tc>
+      </w:tr>
+    </w:tbl>
+    <w:p>
+      <w:pPr>
+        <w:pStyle w:val="a9"/>
+        <w:widowControl w:val="0"/>
+        <w:wordWrap w:val="0"/>
+        <w:autoSpaceDE w:val="0"/>
+        <w:autoSpaceDN w:val="0"/>
+        <w:ind w:firstLine="799"/>
+        <w:jc w:val="both"/>
+        <w:rPr>
+          <w:rFonts w:ascii="Arial" w:hAnsi="Arial" w:cs="Arial" w:hint="eastAsia"/>
+          <w:lang w:eastAsia="ko-KR"/>
+        </w:rPr>
+      </w:pPr>
+    </w:p>
+    <w:tbl>
+      <w:tblPr>
+        <w:tblStyle w:val="af9"/>
+        <w:tblW w:w="0" w:type="auto"/>
+        <w:tblInd w:w="636" w:type="dxa"/>
+        <w:tblLook w:val="04A0" w:firstRow="1" w:lastRow="0" w:firstColumn="1" w:lastColumn="0" w:noHBand="0" w:noVBand="1"/>
+      </w:tblPr>
+      <w:tblGrid>
+        <w:gridCol w:w="9558"/>
+      </w:tblGrid>
+      <w:tr>
+        <w:tc>
+          <w:tcPr>
+            <w:tcW w:w="10194" w:type="dxa"/>
+            <w:vAlign w:val="center"/>
+          </w:tcPr>
+          <w:p>
+            <w:pPr>
+              <w:pStyle w:val="a9"/>
+              <w:jc w:val="center"/>
+              <w:rPr>
+                <w:rFonts w:asciiTheme="majorHAnsi" w:eastAsiaTheme="majorHAnsi" w:hAnsiTheme="majorHAnsi" w:cs="Arial" w:hint="eastAsia"/>
+                <w:b/>
+                <w:sz w:val="20"/>
+                <w:szCs w:val="20"/>
+                <w:lang w:eastAsia="ko-KR"/>
+              </w:rPr>
+            </w:pPr>
+            <w:r>
+              <w:rPr>
+                <w:rFonts w:asciiTheme="majorHAnsi" w:eastAsiaTheme="majorHAnsi" w:hAnsiTheme="majorHAnsi" w:cs="Arial" w:hint="eastAsia"/>
+                <w:b/>
+                <w:sz w:val="20"/>
+                <w:szCs w:val="20"/>
+                <w:lang w:eastAsia="ko-KR"/>
+              </w:rPr>
+              <w:t>오브젝트</w:t>
+            </w:r>
+            <w:r>
+              <w:rPr>
+                <w:rFonts w:asciiTheme="majorHAnsi" w:eastAsiaTheme="majorHAnsi" w:hAnsiTheme="majorHAnsi" w:cs="Arial"/>
+                <w:b/>
+                <w:sz w:val="20"/>
+                <w:szCs w:val="20"/>
+                <w:lang w:eastAsia="ko-KR"/>
+              </w:rPr>
+              <w:t xml:space="preserve"> </w:t>
+            </w:r>
+            <w:r>
+              <w:rPr>
+                <w:rFonts w:asciiTheme="majorHAnsi" w:eastAsiaTheme="majorHAnsi" w:hAnsiTheme="majorHAnsi" w:cs="Arial" w:hint="eastAsia"/>
+                <w:b/>
+                <w:sz w:val="20"/>
+                <w:szCs w:val="20"/>
+                <w:lang w:eastAsia="ko-KR"/>
+              </w:rPr>
+              <w:t>설명</w:t>
+            </w:r>
+          </w:p>
+        </w:tc>
+      </w:tr>
+      <w:tr>
+        <w:tc>
+          <w:tcPr>
+            <w:tcW w:w="10194" w:type="dxa"/>
+            <w:vAlign w:val="center"/>
+          </w:tcPr>
+          <w:p>
+            <w:pPr>
+              <w:pStyle w:val="a9"/>
+              <w:jc w:val="center"/>
+              <w:rPr>
+                <w:rFonts w:asciiTheme="majorHAnsi" w:eastAsiaTheme="majorHAnsi" w:hAnsiTheme="majorHAnsi" w:cs="Arial" w:hint="eastAsia"/>
+                <w:sz w:val="20"/>
+                <w:szCs w:val="20"/>
+                <w:lang w:eastAsia="ko-KR"/>
+              </w:rPr>
+            </w:pPr>
+          </w:p>
+        </w:tc>
+      </w:tr>
+      <w:tr>
+        <w:tc>
+          <w:tcPr>
+            <w:tcW w:w="10194" w:type="dxa"/>
+            <w:vAlign w:val="center"/>
+          </w:tcPr>
+          <w:p>
+            <w:pPr>
+              <w:pStyle w:val="a9"/>
+              <w:jc w:val="center"/>
+              <w:rPr>
+                <w:rFonts w:asciiTheme="majorHAnsi" w:eastAsiaTheme="majorHAnsi" w:hAnsiTheme="majorHAnsi" w:cs="Arial" w:hint="eastAsia"/>
+                <w:sz w:val="20"/>
+                <w:szCs w:val="20"/>
+                <w:lang w:eastAsia="ko-KR"/>
+              </w:rPr>
+            </w:pPr>
+          </w:p>
+        </w:tc>
+      </w:tr>
+    </w:tbl>
+    <w:p>
+      <w:pPr>
+        <w:pStyle w:val="a9"/>
+        <w:widowControl w:val="0"/>
+        <w:wordWrap w:val="0"/>
+        <w:autoSpaceDE w:val="0"/>
+        <w:autoSpaceDN w:val="0"/>
+        <w:ind w:left="1018"/>
+        <w:jc w:val="both"/>
+        <w:rPr>
+          <w:rFonts w:ascii="Arial" w:hAnsi="Arial" w:cs="Arial" w:hint="eastAsia"/>
+          <w:lang w:eastAsia="ko-KR"/>
+        </w:rPr>
+      </w:pPr>
+    </w:p>
+    <w:p>
+      <w:pPr>
+        <w:pStyle w:val="a9"/>
+        <w:widowControl w:val="0"/>
+        <w:numPr>
+          <w:ilvl w:val="0"/>
+          <w:numId w:val="9"/>
+        </w:numPr>
+        <w:wordWrap w:val="0"/>
+        <w:autoSpaceDE w:val="0"/>
+        <w:autoSpaceDN w:val="0"/>
+        <w:jc w:val="both"/>
+        <w:rPr>
+          <w:rFonts w:ascii="Arial" w:hAnsi="Arial" w:cs="Arial"/>
+          <w:lang w:eastAsia="ko-KR"/>
+        </w:rPr>
+      </w:pPr>
+      <w:r>
+        <w:rPr>
+          <w:rFonts w:ascii="Arial" w:hAnsi="Arial" w:cs="Arial" w:hint="eastAsia"/>
+          <w:b/>
+          <w:lang w:eastAsia="ko-KR"/>
+        </w:rPr>
+        <w:t>게임</w:t>
+      </w:r>
+      <w:r>
+        <w:rPr>
+          <w:rFonts w:ascii="Arial" w:hAnsi="Arial" w:cs="Arial" w:hint="eastAsia"/>
+          <w:b/>
+          <w:lang w:eastAsia="ko-KR"/>
+        </w:rPr>
+        <w:t xml:space="preserve"> </w:t>
+      </w:r>
+      <w:proofErr w:type="gramStart"/>
+      <w:r>
+        <w:rPr>
+          <w:rFonts w:ascii="Arial" w:hAnsi="Arial" w:cs="Arial" w:hint="eastAsia"/>
+          <w:b/>
+          <w:lang w:eastAsia="ko-KR"/>
+        </w:rPr>
+        <w:t>목적</w:t>
+      </w:r>
+      <w:r>
+        <w:rPr>
+          <w:rFonts w:ascii="Arial" w:hAnsi="Arial" w:cs="Arial" w:hint="eastAsia"/>
+          <w:lang w:eastAsia="ko-KR"/>
+        </w:rPr>
+        <w:t xml:space="preserve"> </w:t>
+      </w:r>
+      <w:r>
+        <w:rPr>
+          <w:rFonts w:ascii="Arial" w:hAnsi="Arial" w:cs="Arial"/>
+          <w:lang w:eastAsia="ko-KR"/>
+        </w:rPr>
+        <w:t>:</w:t>
+      </w:r>
+      <w:proofErr w:type="gramEnd"/>
+      <w:r>
+        <w:rPr>
+          <w:rFonts w:ascii="Arial" w:hAnsi="Arial" w:cs="Arial"/>
+          <w:lang w:eastAsia="ko-KR"/>
+        </w:rPr>
+        <w:t xml:space="preserve"> </w:t>
+      </w:r>
+      <w:r>
+        <w:rPr>
+          <w:rFonts w:ascii="Arial" w:hAnsi="Arial" w:cs="Arial" w:hint="eastAsia"/>
+          <w:lang w:eastAsia="ko-KR"/>
+        </w:rPr>
+        <w:t>해당</w:t>
+      </w:r>
+      <w:r>
+        <w:rPr>
+          <w:rFonts w:ascii="Arial" w:hAnsi="Arial" w:cs="Arial" w:hint="eastAsia"/>
+          <w:lang w:eastAsia="ko-KR"/>
+        </w:rPr>
+        <w:t xml:space="preserve"> </w:t>
+      </w:r>
+      <w:r>
+        <w:rPr>
+          <w:rFonts w:ascii="Arial" w:hAnsi="Arial" w:cs="Arial" w:hint="eastAsia"/>
+          <w:lang w:eastAsia="ko-KR"/>
+        </w:rPr>
+        <w:t>층의</w:t>
+      </w:r>
+      <w:r>
+        <w:rPr>
+          <w:rFonts w:ascii="Arial" w:hAnsi="Arial" w:cs="Arial" w:hint="eastAsia"/>
+          <w:lang w:eastAsia="ko-KR"/>
+        </w:rPr>
+        <w:t xml:space="preserve"> </w:t>
+      </w:r>
+      <w:r>
+        <w:rPr>
+          <w:rFonts w:ascii="Arial" w:hAnsi="Arial" w:cs="Arial" w:hint="eastAsia"/>
+          <w:lang w:eastAsia="ko-KR"/>
+        </w:rPr>
+        <w:t>방을</w:t>
+      </w:r>
+      <w:r>
+        <w:rPr>
+          <w:rFonts w:ascii="Arial" w:hAnsi="Arial" w:cs="Arial" w:hint="eastAsia"/>
+          <w:lang w:eastAsia="ko-KR"/>
+        </w:rPr>
+        <w:t xml:space="preserve"> </w:t>
+      </w:r>
+      <w:r>
+        <w:rPr>
+          <w:rFonts w:ascii="Arial" w:hAnsi="Arial" w:cs="Arial" w:hint="eastAsia"/>
+          <w:lang w:eastAsia="ko-KR"/>
+        </w:rPr>
+        <w:t>탐험하며</w:t>
+      </w:r>
+      <w:r>
+        <w:rPr>
+          <w:rFonts w:ascii="Arial" w:hAnsi="Arial" w:cs="Arial" w:hint="eastAsia"/>
+          <w:lang w:eastAsia="ko-KR"/>
+        </w:rPr>
+        <w:t xml:space="preserve"> </w:t>
+      </w:r>
+      <w:r>
+        <w:rPr>
+          <w:rFonts w:ascii="Arial" w:hAnsi="Arial" w:cs="Arial" w:hint="eastAsia"/>
+          <w:lang w:eastAsia="ko-KR"/>
+        </w:rPr>
+        <w:t>다음</w:t>
+      </w:r>
+      <w:r>
+        <w:rPr>
+          <w:rFonts w:ascii="Arial" w:hAnsi="Arial" w:cs="Arial" w:hint="eastAsia"/>
+          <w:lang w:eastAsia="ko-KR"/>
+        </w:rPr>
+        <w:t xml:space="preserve"> </w:t>
+      </w:r>
+      <w:r>
+        <w:rPr>
+          <w:rFonts w:ascii="Arial" w:hAnsi="Arial" w:cs="Arial" w:hint="eastAsia"/>
+          <w:lang w:eastAsia="ko-KR"/>
+        </w:rPr>
+        <w:t>층으로</w:t>
+      </w:r>
+      <w:r>
+        <w:rPr>
+          <w:rFonts w:ascii="Arial" w:hAnsi="Arial" w:cs="Arial"/>
+          <w:lang w:eastAsia="ko-KR"/>
+        </w:rPr>
+        <w:t xml:space="preserve"> </w:t>
+      </w:r>
+      <w:r>
+        <w:rPr>
+          <w:rFonts w:ascii="Arial" w:hAnsi="Arial" w:cs="Arial" w:hint="eastAsia"/>
+          <w:lang w:eastAsia="ko-KR"/>
+        </w:rPr>
+        <w:t>갈</w:t>
+      </w:r>
+      <w:r>
+        <w:rPr>
+          <w:rFonts w:ascii="Arial" w:hAnsi="Arial" w:cs="Arial" w:hint="eastAsia"/>
+          <w:lang w:eastAsia="ko-KR"/>
+        </w:rPr>
+        <w:t xml:space="preserve"> </w:t>
+      </w:r>
+      <w:r>
+        <w:rPr>
+          <w:rFonts w:ascii="Arial" w:hAnsi="Arial" w:cs="Arial" w:hint="eastAsia"/>
+          <w:lang w:eastAsia="ko-KR"/>
+        </w:rPr>
+        <w:t>수</w:t>
+      </w:r>
+      <w:r>
+        <w:rPr>
+          <w:rFonts w:ascii="Arial" w:hAnsi="Arial" w:cs="Arial" w:hint="eastAsia"/>
+          <w:lang w:eastAsia="ko-KR"/>
+        </w:rPr>
+        <w:t xml:space="preserve"> </w:t>
+      </w:r>
+      <w:r>
+        <w:rPr>
+          <w:rFonts w:ascii="Arial" w:hAnsi="Arial" w:cs="Arial" w:hint="eastAsia"/>
+          <w:lang w:eastAsia="ko-KR"/>
+        </w:rPr>
+        <w:t>있는</w:t>
+      </w:r>
+      <w:r>
+        <w:rPr>
+          <w:rFonts w:ascii="Arial" w:hAnsi="Arial" w:cs="Arial" w:hint="eastAsia"/>
+          <w:lang w:eastAsia="ko-KR"/>
+        </w:rPr>
+        <w:t xml:space="preserve"> </w:t>
+      </w:r>
+      <w:r>
+        <w:rPr>
+          <w:rFonts w:ascii="Arial" w:hAnsi="Arial" w:cs="Arial" w:hint="eastAsia"/>
+          <w:lang w:eastAsia="ko-KR"/>
+        </w:rPr>
+        <w:t>포탈을</w:t>
+      </w:r>
+      <w:r>
+        <w:rPr>
+          <w:rFonts w:ascii="Arial" w:hAnsi="Arial" w:cs="Arial" w:hint="eastAsia"/>
+          <w:lang w:eastAsia="ko-KR"/>
+        </w:rPr>
+        <w:t xml:space="preserve"> </w:t>
+      </w:r>
+      <w:r>
+        <w:rPr>
+          <w:rFonts w:ascii="Arial" w:hAnsi="Arial" w:cs="Arial" w:hint="eastAsia"/>
+          <w:lang w:eastAsia="ko-KR"/>
+        </w:rPr>
+        <w:t>찾아</w:t>
+      </w:r>
+      <w:r>
+        <w:rPr>
+          <w:rFonts w:ascii="Arial" w:hAnsi="Arial" w:cs="Arial" w:hint="eastAsia"/>
+          <w:lang w:eastAsia="ko-KR"/>
+        </w:rPr>
+        <w:t xml:space="preserve"> </w:t>
+      </w:r>
+      <w:r>
+        <w:rPr>
+          <w:rFonts w:ascii="Arial" w:hAnsi="Arial" w:cs="Arial" w:hint="eastAsia"/>
+          <w:lang w:eastAsia="ko-KR"/>
+        </w:rPr>
+        <w:t>최종적으로</w:t>
+      </w:r>
+      <w:r>
+        <w:rPr>
+          <w:rFonts w:ascii="Arial" w:hAnsi="Arial" w:cs="Arial" w:hint="eastAsia"/>
+          <w:lang w:eastAsia="ko-KR"/>
+        </w:rPr>
+        <w:t xml:space="preserve"> </w:t>
+      </w:r>
+      <w:r>
+        <w:rPr>
+          <w:rFonts w:ascii="Arial" w:hAnsi="Arial" w:cs="Arial" w:hint="eastAsia"/>
+          <w:lang w:eastAsia="ko-KR"/>
+        </w:rPr>
+        <w:t>마지막</w:t>
+      </w:r>
+      <w:r>
+        <w:rPr>
+          <w:rFonts w:ascii="Arial" w:hAnsi="Arial" w:cs="Arial" w:hint="eastAsia"/>
+          <w:lang w:eastAsia="ko-KR"/>
+        </w:rPr>
+        <w:t xml:space="preserve"> </w:t>
+      </w:r>
+      <w:r>
+        <w:rPr>
+          <w:rFonts w:ascii="Arial" w:hAnsi="Arial" w:cs="Arial" w:hint="eastAsia"/>
+          <w:lang w:eastAsia="ko-KR"/>
+        </w:rPr>
+        <w:t>층의</w:t>
+      </w:r>
+      <w:r>
+        <w:rPr>
+          <w:rFonts w:ascii="Arial" w:hAnsi="Arial" w:cs="Arial" w:hint="eastAsia"/>
+          <w:lang w:eastAsia="ko-KR"/>
+        </w:rPr>
+        <w:t xml:space="preserve"> </w:t>
+      </w:r>
+      <w:proofErr w:type="spellStart"/>
+      <w:r>
+        <w:rPr>
+          <w:rFonts w:ascii="Arial" w:hAnsi="Arial" w:cs="Arial" w:hint="eastAsia"/>
+          <w:lang w:eastAsia="ko-KR"/>
+        </w:rPr>
+        <w:t>보스</w:t>
+      </w:r>
+      <w:r>
+        <w:rPr>
+          <w:rFonts w:ascii="Arial" w:hAnsi="Arial" w:cs="Arial" w:hint="eastAsia"/>
+          <w:lang w:eastAsia="ko-KR"/>
+        </w:rPr>
+        <w:t xml:space="preserve"> </w:t>
+      </w:r>
+      <w:proofErr w:type="spellEnd"/>
+      <w:r>
+        <w:rPr>
+          <w:rFonts w:ascii="Arial" w:hAnsi="Arial" w:cs="Arial" w:hint="eastAsia"/>
+          <w:lang w:eastAsia="ko-KR"/>
+        </w:rPr>
+        <w:t>처치하는</w:t>
+      </w:r>
+      <w:r>
+        <w:rPr>
+          <w:rFonts w:ascii="Arial" w:hAnsi="Arial" w:cs="Arial" w:hint="eastAsia"/>
+          <w:lang w:eastAsia="ko-KR"/>
+        </w:rPr>
+        <w:t xml:space="preserve"> </w:t>
+      </w:r>
+      <w:r>
+        <w:rPr>
+          <w:rFonts w:ascii="Arial" w:hAnsi="Arial" w:cs="Arial" w:hint="eastAsia"/>
+          <w:lang w:eastAsia="ko-KR"/>
+        </w:rPr>
+        <w:t>것</w:t>
+      </w:r>
+    </w:p>
+    <w:p>
+      <w:pPr>
+        <w:pStyle w:val="a9"/>
+        <w:widowControl w:val="0"/>
+        <w:numPr>
+          <w:ilvl w:val="0"/>
+          <w:numId w:val="9"/>
+        </w:numPr>
+        <w:wordWrap w:val="0"/>
+        <w:autoSpaceDE w:val="0"/>
+        <w:autoSpaceDN w:val="0"/>
+        <w:jc w:val="both"/>
+        <w:rPr>
+          <w:rFonts w:ascii="Arial" w:hAnsi="Arial" w:cs="Arial" w:hint="eastAsia"/>
+          <w:lang w:eastAsia="ko-KR"/>
+        </w:rPr>
+      </w:pPr>
+      <w:r>
+        <w:rPr>
+          <w:rFonts w:ascii="Arial" w:hAnsi="Arial" w:cs="Arial" w:hint="eastAsia"/>
+          <w:b/>
+          <w:lang w:eastAsia="ko-KR"/>
+        </w:rPr>
+        <w:t>게임</w:t>
+      </w:r>
+      <w:r>
+        <w:rPr>
+          <w:rFonts w:ascii="Arial" w:hAnsi="Arial" w:cs="Arial" w:hint="eastAsia"/>
+          <w:b/>
+          <w:lang w:eastAsia="ko-KR"/>
+        </w:rPr>
+        <w:t xml:space="preserve"> </w:t>
+      </w:r>
+      <w:r>
+        <w:rPr>
+          <w:rFonts w:ascii="Arial" w:hAnsi="Arial" w:cs="Arial" w:hint="eastAsia"/>
+          <w:b/>
+          <w:lang w:eastAsia="ko-KR"/>
+        </w:rPr>
+        <w:t>오버</w:t>
+      </w:r>
+      <w:r>
+        <w:rPr>
+          <w:rFonts w:ascii="Arial" w:hAnsi="Arial" w:cs="Arial" w:hint="eastAsia"/>
+          <w:b/>
+          <w:lang w:eastAsia="ko-KR"/>
+        </w:rPr>
+        <w:t xml:space="preserve"> </w:t>
+      </w:r>
+      <w:proofErr w:type="gramStart"/>
+      <w:r>
+        <w:rPr>
+          <w:rFonts w:ascii="Arial" w:hAnsi="Arial" w:cs="Arial" w:hint="eastAsia"/>
+          <w:b/>
+          <w:lang w:eastAsia="ko-KR"/>
+        </w:rPr>
+        <w:t>조건</w:t>
+      </w:r>
+      <w:r>
+        <w:rPr>
+          <w:rFonts w:ascii="Arial" w:hAnsi="Arial" w:cs="Arial"/>
+          <w:lang w:eastAsia="ko-KR"/>
+        </w:rPr>
+        <w:t xml:space="preserve"> :</w:t>
+      </w:r>
+      <w:proofErr w:type="gramEnd"/>
+      <w:r>
+        <w:rPr>
+          <w:rFonts w:ascii="Arial" w:hAnsi="Arial" w:cs="Arial"/>
+          <w:lang w:eastAsia="ko-KR"/>
+        </w:rPr>
+        <w:t xml:space="preserve"> </w:t>
+      </w:r>
+      <w:r>
+        <w:rPr>
+          <w:rFonts w:ascii="Arial" w:hAnsi="Arial" w:cs="Arial" w:hint="eastAsia"/>
+          <w:lang w:eastAsia="ko-KR"/>
+        </w:rPr>
+        <w:t>플레이어</w:t>
+      </w:r>
+      <w:r>
+        <w:rPr>
+          <w:rFonts w:ascii="Arial" w:hAnsi="Arial" w:cs="Arial" w:hint="eastAsia"/>
+          <w:lang w:eastAsia="ko-KR"/>
+        </w:rPr>
+        <w:t xml:space="preserve"> </w:t>
+      </w:r>
+      <w:r>
+        <w:rPr>
+          <w:rFonts w:ascii="Arial" w:hAnsi="Arial" w:cs="Arial" w:hint="eastAsia"/>
+          <w:lang w:eastAsia="ko-KR"/>
+        </w:rPr>
+        <w:t>캐릭터</w:t>
+      </w:r>
+      <w:r>
+        <w:rPr>
+          <w:rFonts w:ascii="Arial" w:hAnsi="Arial" w:cs="Arial" w:hint="eastAsia"/>
+          <w:lang w:eastAsia="ko-KR"/>
+        </w:rPr>
+        <w:t>의</w:t>
+      </w:r>
+      <w:r>
+        <w:rPr>
+          <w:rFonts w:ascii="Arial" w:hAnsi="Arial" w:cs="Arial" w:hint="eastAsia"/>
+          <w:lang w:eastAsia="ko-KR"/>
+        </w:rPr>
+        <w:t xml:space="preserve"> </w:t>
+      </w:r>
+      <w:r>
+        <w:rPr>
+          <w:rFonts w:ascii="Arial" w:hAnsi="Arial" w:cs="Arial" w:hint="eastAsia"/>
+          <w:lang w:eastAsia="ko-KR"/>
+        </w:rPr>
+        <w:t>체력이</w:t>
+      </w:r>
+      <w:r>
+        <w:rPr>
+          <w:rFonts w:ascii="Arial" w:hAnsi="Arial" w:cs="Arial" w:hint="eastAsia"/>
+          <w:lang w:eastAsia="ko-KR"/>
+        </w:rPr>
+        <w:t xml:space="preserve"> </w:t>
+      </w:r>
+      <w:r>
+        <w:rPr>
+          <w:rFonts w:ascii="Arial" w:hAnsi="Arial" w:cs="Arial"/>
+          <w:lang w:eastAsia="ko-KR"/>
+        </w:rPr>
+        <w:t>0</w:t>
+      </w:r>
+      <w:r>
+        <w:rPr>
+          <w:rFonts w:ascii="Arial" w:hAnsi="Arial" w:cs="Arial" w:hint="eastAsia"/>
+          <w:lang w:eastAsia="ko-KR"/>
+        </w:rPr>
+        <w:t>이하로</w:t>
+      </w:r>
+      <w:r>
+        <w:rPr>
+          <w:rFonts w:ascii="Arial" w:hAnsi="Arial" w:cs="Arial" w:hint="eastAsia"/>
+          <w:lang w:eastAsia="ko-KR"/>
+        </w:rPr>
+        <w:t xml:space="preserve"> </w:t>
+      </w:r>
+      <w:r>
+        <w:rPr>
+          <w:rFonts w:ascii="Arial" w:hAnsi="Arial" w:cs="Arial" w:hint="eastAsia"/>
+          <w:lang w:eastAsia="ko-KR"/>
+        </w:rPr>
+        <w:t>떨어질</w:t>
+      </w:r>
+      <w:r>
+        <w:rPr>
+          <w:rFonts w:ascii="Arial" w:hAnsi="Arial" w:cs="Arial" w:hint="eastAsia"/>
+          <w:lang w:eastAsia="ko-KR"/>
+        </w:rPr>
+        <w:t xml:space="preserve"> </w:t>
+      </w:r>
+      <w:r>
+        <w:rPr>
+          <w:rFonts w:ascii="Arial" w:hAnsi="Arial" w:cs="Arial" w:hint="eastAsia"/>
+          <w:lang w:eastAsia="ko-KR"/>
+        </w:rPr>
+        <w:t>때</w:t>
+      </w:r>
     </w:p>
     <w:p>
       <w:pPr>
@@ -4715,38 +7103,839 @@
       </w:pPr>
       <w:r>
         <w:rPr>
-          <w:rFonts w:ascii="Arial" w:hAnsi="Arial" w:cs="Arial"/>
-          <w:lang w:eastAsia="ko-KR"/>
-        </w:rPr>
-        <w:t>2)</w:t>
-      </w:r>
-      <w:r>
-        <w:rPr>
-          <w:rFonts w:ascii="Arial" w:hAnsi="Arial" w:cs="Arial"/>
-          <w:lang w:eastAsia="ko-KR"/>
-        </w:rPr>
-        <w:t xml:space="preserve"> </w:t>
-      </w:r>
-      <w:r>
-        <w:rPr>
-          <w:rFonts w:ascii="Arial" w:hAnsi="Arial" w:cs="Arial" w:hint="eastAsia"/>
-          <w:lang w:eastAsia="ko-KR"/>
-        </w:rPr>
-        <w:t>조작</w:t>
-      </w:r>
-      <w:r>
-        <w:rPr>
-          <w:rFonts w:ascii="Arial" w:hAnsi="Arial" w:cs="Arial" w:hint="eastAsia"/>
-          <w:lang w:eastAsia="ko-KR"/>
-        </w:rPr>
-        <w:t xml:space="preserve"> </w:t>
-      </w:r>
-      <w:r>
-        <w:rPr>
-          <w:rFonts w:ascii="Arial" w:hAnsi="Arial" w:cs="Arial" w:hint="eastAsia"/>
-          <w:lang w:eastAsia="ko-KR"/>
-        </w:rPr>
-        <w:t>방법</w:t>
+          <w:rFonts w:ascii="Arial" w:hAnsi="Arial" w:cs="Arial" w:hint="eastAsia"/>
+          <w:lang w:eastAsia="ko-KR"/>
+        </w:rPr>
+        <w:t xml:space="preserve">3) </w:t>
+      </w:r>
+      <w:r>
+        <w:rPr>
+          <w:rFonts w:ascii="Arial" w:hAnsi="Arial" w:cs="Arial" w:hint="eastAsia"/>
+          <w:lang w:eastAsia="ko-KR"/>
+        </w:rPr>
+        <w:t>기타</w:t>
+      </w:r>
+      <w:r>
+        <w:rPr>
+          <w:rFonts w:ascii="Arial" w:hAnsi="Arial" w:cs="Arial" w:hint="eastAsia"/>
+          <w:lang w:eastAsia="ko-KR"/>
+        </w:rPr>
+        <w:t xml:space="preserve"> </w:t>
+      </w:r>
+      <w:r>
+        <w:rPr>
+          <w:rFonts w:ascii="Arial" w:hAnsi="Arial" w:cs="Arial" w:hint="eastAsia"/>
+          <w:lang w:eastAsia="ko-KR"/>
+        </w:rPr>
+        <w:t>게임</w:t>
+      </w:r>
+      <w:r>
+        <w:rPr>
+          <w:rFonts w:ascii="Arial" w:hAnsi="Arial" w:cs="Arial" w:hint="eastAsia"/>
+          <w:lang w:eastAsia="ko-KR"/>
+        </w:rPr>
+        <w:t xml:space="preserve"> </w:t>
+      </w:r>
+      <w:proofErr w:type="spellStart"/>
+      <w:r>
+        <w:rPr>
+          <w:rFonts w:ascii="Arial" w:hAnsi="Arial" w:cs="Arial" w:hint="eastAsia"/>
+          <w:lang w:eastAsia="ko-KR"/>
+        </w:rPr>
+        <w:t>구현시</w:t>
+      </w:r>
+      <w:proofErr w:type="spellEnd"/>
+      <w:r>
+        <w:rPr>
+          <w:rFonts w:ascii="Arial" w:hAnsi="Arial" w:cs="Arial" w:hint="eastAsia"/>
+          <w:lang w:eastAsia="ko-KR"/>
+        </w:rPr>
+        <w:t xml:space="preserve"> </w:t>
+      </w:r>
+      <w:r>
+        <w:rPr>
+          <w:rFonts w:ascii="Arial" w:hAnsi="Arial" w:cs="Arial" w:hint="eastAsia"/>
+          <w:lang w:eastAsia="ko-KR"/>
+        </w:rPr>
+        <w:t>필요</w:t>
+      </w:r>
+      <w:r>
+        <w:rPr>
+          <w:rFonts w:ascii="Arial" w:hAnsi="Arial" w:cs="Arial" w:hint="eastAsia"/>
+          <w:lang w:eastAsia="ko-KR"/>
+        </w:rPr>
+        <w:t xml:space="preserve"> </w:t>
+      </w:r>
+      <w:r>
+        <w:rPr>
+          <w:rFonts w:ascii="Arial" w:hAnsi="Arial" w:cs="Arial" w:hint="eastAsia"/>
+          <w:lang w:eastAsia="ko-KR"/>
+        </w:rPr>
+        <w:t>사항</w:t>
+      </w:r>
+    </w:p>
+    <w:p>
+      <w:pPr>
+        <w:pStyle w:val="a9"/>
+        <w:widowControl w:val="0"/>
+        <w:wordWrap w:val="0"/>
+        <w:autoSpaceDE w:val="0"/>
+        <w:autoSpaceDN w:val="0"/>
+        <w:ind w:leftChars="289" w:left="636" w:firstLineChars="110" w:firstLine="242"/>
+        <w:jc w:val="both"/>
+        <w:rPr>
+          <w:rFonts w:ascii="맑은 고딕" w:hAnsi="맑은 고딕" w:cs="맑은 고딕" w:hint="eastAsia"/>
+          <w:lang w:eastAsia="ko-KR"/>
+        </w:rPr>
+      </w:pPr>
+      <w:r>
+        <w:rPr>
+          <w:rFonts w:ascii="맑은 고딕" w:hAnsi="맑은 고딕" w:cs="맑은 고딕" w:hint="eastAsia"/>
+          <w:lang w:eastAsia="ko-KR"/>
+        </w:rPr>
+        <w:t>※</w:t>
+      </w:r>
+      <w:r>
+        <w:rPr>
+          <w:rFonts w:ascii="맑은 고딕" w:hAnsi="맑은 고딕" w:cs="맑은 고딕" w:hint="eastAsia"/>
+          <w:lang w:eastAsia="ko-KR"/>
+        </w:rPr>
+        <w:t xml:space="preserve"> 디자인, 캐릭터, 플레이, 그래픽, 사운드 컨셉 등</w:t>
+      </w:r>
+    </w:p>
+    <w:p>
+      <w:pPr>
+        <w:pStyle w:val="a9"/>
+        <w:widowControl w:val="0"/>
+        <w:wordWrap w:val="0"/>
+        <w:autoSpaceDE w:val="0"/>
+        <w:autoSpaceDN w:val="0"/>
+        <w:ind w:left="79" w:firstLine="720"/>
+        <w:jc w:val="both"/>
+        <w:rPr>
+          <w:rFonts w:ascii="Arial" w:hAnsi="Arial" w:cs="Arial"/>
+          <w:lang w:eastAsia="ko-KR"/>
+        </w:rPr>
+      </w:pPr>
+      <w:r>
+        <w:rPr>
+          <w:rFonts w:ascii="Arial" w:hAnsi="Arial" w:cs="Arial"/>
+          <w:lang w:eastAsia="ko-KR"/>
+        </w:rPr>
+        <w:t xml:space="preserve">- </w:t>
+      </w:r>
+      <w:r>
+        <w:rPr>
+          <w:rFonts w:ascii="Arial" w:hAnsi="Arial" w:cs="Arial" w:hint="eastAsia"/>
+          <w:lang w:eastAsia="ko-KR"/>
+        </w:rPr>
+        <w:t>각종</w:t>
+      </w:r>
+      <w:r>
+        <w:rPr>
+          <w:rFonts w:ascii="Arial" w:hAnsi="Arial" w:cs="Arial" w:hint="eastAsia"/>
+          <w:lang w:eastAsia="ko-KR"/>
+        </w:rPr>
+        <w:t xml:space="preserve"> </w:t>
+      </w:r>
+      <w:proofErr w:type="gramStart"/>
+      <w:r>
+        <w:rPr>
+          <w:rFonts w:ascii="Arial" w:hAnsi="Arial" w:cs="Arial" w:hint="eastAsia"/>
+          <w:lang w:eastAsia="ko-KR"/>
+        </w:rPr>
+        <w:t>아이템</w:t>
+      </w:r>
+      <w:r>
+        <w:rPr>
+          <w:rFonts w:ascii="Arial" w:hAnsi="Arial" w:cs="Arial" w:hint="eastAsia"/>
+          <w:lang w:eastAsia="ko-KR"/>
+        </w:rPr>
+        <w:t xml:space="preserve"> </w:t>
+      </w:r>
+      <w:r>
+        <w:rPr>
+          <w:rFonts w:ascii="Arial" w:hAnsi="Arial" w:cs="Arial"/>
+          <w:lang w:eastAsia="ko-KR"/>
+        </w:rPr>
+        <w:t>:</w:t>
+      </w:r>
+      <w:proofErr w:type="gramEnd"/>
+      <w:r>
+        <w:rPr>
+          <w:rFonts w:ascii="Arial" w:hAnsi="Arial" w:cs="Arial"/>
+          <w:lang w:eastAsia="ko-KR"/>
+        </w:rPr>
+        <w:t xml:space="preserve"> </w:t>
+      </w:r>
+      <w:r>
+        <w:rPr>
+          <w:rFonts w:ascii="Arial" w:hAnsi="Arial" w:cs="Arial" w:hint="eastAsia"/>
+          <w:lang w:eastAsia="ko-KR"/>
+        </w:rPr>
+        <w:t>플레이어의</w:t>
+      </w:r>
+      <w:r>
+        <w:rPr>
+          <w:rFonts w:ascii="Arial" w:hAnsi="Arial" w:cs="Arial"/>
+          <w:lang w:eastAsia="ko-KR"/>
+        </w:rPr>
+        <w:t xml:space="preserve"> </w:t>
+      </w:r>
+      <w:r>
+        <w:rPr>
+          <w:rFonts w:ascii="Arial" w:hAnsi="Arial" w:cs="Arial" w:hint="eastAsia"/>
+          <w:lang w:eastAsia="ko-KR"/>
+        </w:rPr>
+        <w:t>플레이에</w:t>
+      </w:r>
+      <w:r>
+        <w:rPr>
+          <w:rFonts w:ascii="Arial" w:hAnsi="Arial" w:cs="Arial" w:hint="eastAsia"/>
+          <w:lang w:eastAsia="ko-KR"/>
+        </w:rPr>
+        <w:t xml:space="preserve"> </w:t>
+      </w:r>
+      <w:r>
+        <w:rPr>
+          <w:rFonts w:ascii="Arial" w:hAnsi="Arial" w:cs="Arial" w:hint="eastAsia"/>
+          <w:lang w:eastAsia="ko-KR"/>
+        </w:rPr>
+        <w:t>변화구를</w:t>
+      </w:r>
+      <w:r>
+        <w:rPr>
+          <w:rFonts w:ascii="Arial" w:hAnsi="Arial" w:cs="Arial" w:hint="eastAsia"/>
+          <w:lang w:eastAsia="ko-KR"/>
+        </w:rPr>
+        <w:t xml:space="preserve"> </w:t>
+      </w:r>
+      <w:r>
+        <w:rPr>
+          <w:rFonts w:ascii="Arial" w:hAnsi="Arial" w:cs="Arial" w:hint="eastAsia"/>
+          <w:lang w:eastAsia="ko-KR"/>
+        </w:rPr>
+        <w:t>만들어줄</w:t>
+      </w:r>
+      <w:r>
+        <w:rPr>
+          <w:rFonts w:ascii="Arial" w:hAnsi="Arial" w:cs="Arial" w:hint="eastAsia"/>
+          <w:lang w:eastAsia="ko-KR"/>
+        </w:rPr>
+        <w:t xml:space="preserve"> </w:t>
+      </w:r>
+      <w:r>
+        <w:rPr>
+          <w:rFonts w:ascii="Arial" w:hAnsi="Arial" w:cs="Arial" w:hint="eastAsia"/>
+          <w:lang w:eastAsia="ko-KR"/>
+        </w:rPr>
+        <w:t>아이템</w:t>
+      </w:r>
+      <w:r>
+        <w:rPr>
+          <w:rFonts w:ascii="Arial" w:hAnsi="Arial" w:cs="Arial" w:hint="eastAsia"/>
+          <w:lang w:eastAsia="ko-KR"/>
+        </w:rPr>
+        <w:t xml:space="preserve"> </w:t>
+      </w:r>
+      <w:r>
+        <w:rPr>
+          <w:rFonts w:ascii="Arial" w:hAnsi="Arial" w:cs="Arial" w:hint="eastAsia"/>
+          <w:lang w:eastAsia="ko-KR"/>
+        </w:rPr>
+        <w:t>구현</w:t>
+      </w:r>
+    </w:p>
+    <w:p>
+      <w:pPr>
+        <w:pStyle w:val="a9"/>
+        <w:widowControl w:val="0"/>
+        <w:wordWrap w:val="0"/>
+        <w:autoSpaceDE w:val="0"/>
+        <w:autoSpaceDN w:val="0"/>
+        <w:ind w:firstLine="799"/>
+        <w:jc w:val="both"/>
+        <w:rPr>
+          <w:rFonts w:ascii="Arial" w:hAnsi="Arial" w:cs="Arial" w:hint="eastAsia"/>
+          <w:lang w:eastAsia="ko-KR"/>
+        </w:rPr>
+      </w:pPr>
+      <w:r>
+        <w:rPr>
+          <w:rFonts w:ascii="Arial" w:hAnsi="Arial" w:cs="Arial"/>
+          <w:lang w:eastAsia="ko-KR"/>
+        </w:rPr>
+        <w:t xml:space="preserve">- </w:t>
+      </w:r>
+      <w:r>
+        <w:rPr>
+          <w:rFonts w:ascii="Arial" w:hAnsi="Arial" w:cs="Arial" w:hint="eastAsia"/>
+          <w:lang w:eastAsia="ko-KR"/>
+        </w:rPr>
+        <w:t>상점</w:t>
+      </w:r>
+      <w:r>
+        <w:rPr>
+          <w:rFonts w:ascii="Arial" w:hAnsi="Arial" w:cs="Arial" w:hint="eastAsia"/>
+          <w:lang w:eastAsia="ko-KR"/>
+        </w:rPr>
+        <w:t xml:space="preserve"> </w:t>
+      </w:r>
+      <w:proofErr w:type="gramStart"/>
+      <w:r>
+        <w:rPr>
+          <w:rFonts w:ascii="Arial" w:hAnsi="Arial" w:cs="Arial" w:hint="eastAsia"/>
+          <w:lang w:eastAsia="ko-KR"/>
+        </w:rPr>
+        <w:t>시스템</w:t>
+      </w:r>
+      <w:r>
+        <w:rPr>
+          <w:rFonts w:ascii="Arial" w:hAnsi="Arial" w:cs="Arial" w:hint="eastAsia"/>
+          <w:lang w:eastAsia="ko-KR"/>
+        </w:rPr>
+        <w:t xml:space="preserve"> </w:t>
+      </w:r>
+      <w:r>
+        <w:rPr>
+          <w:rFonts w:ascii="Arial" w:hAnsi="Arial" w:cs="Arial"/>
+          <w:lang w:eastAsia="ko-KR"/>
+        </w:rPr>
+        <w:t>:</w:t>
+      </w:r>
+      <w:proofErr w:type="gramEnd"/>
+      <w:r>
+        <w:rPr>
+          <w:rFonts w:ascii="Arial" w:hAnsi="Arial" w:cs="Arial"/>
+          <w:lang w:eastAsia="ko-KR"/>
+        </w:rPr>
+        <w:t xml:space="preserve"> </w:t>
+      </w:r>
+      <w:r>
+        <w:rPr>
+          <w:rFonts w:ascii="Arial" w:hAnsi="Arial" w:cs="Arial" w:hint="eastAsia"/>
+          <w:lang w:eastAsia="ko-KR"/>
+        </w:rPr>
+        <w:t>각</w:t>
+      </w:r>
+      <w:r>
+        <w:rPr>
+          <w:rFonts w:ascii="Arial" w:hAnsi="Arial" w:cs="Arial" w:hint="eastAsia"/>
+          <w:lang w:eastAsia="ko-KR"/>
+        </w:rPr>
+        <w:t xml:space="preserve"> </w:t>
+      </w:r>
+      <w:r>
+        <w:rPr>
+          <w:rFonts w:ascii="Arial" w:hAnsi="Arial" w:cs="Arial" w:hint="eastAsia"/>
+          <w:lang w:eastAsia="ko-KR"/>
+        </w:rPr>
+        <w:t>층마다</w:t>
+      </w:r>
+      <w:r>
+        <w:rPr>
+          <w:rFonts w:ascii="Arial" w:hAnsi="Arial" w:cs="Arial" w:hint="eastAsia"/>
+          <w:lang w:eastAsia="ko-KR"/>
+        </w:rPr>
+        <w:t xml:space="preserve"> </w:t>
+      </w:r>
+      <w:r>
+        <w:rPr>
+          <w:rFonts w:ascii="Arial" w:hAnsi="Arial" w:cs="Arial"/>
+          <w:lang w:eastAsia="ko-KR"/>
+        </w:rPr>
+        <w:t>1</w:t>
+      </w:r>
+      <w:r>
+        <w:rPr>
+          <w:rFonts w:ascii="Arial" w:hAnsi="Arial" w:cs="Arial" w:hint="eastAsia"/>
+          <w:lang w:eastAsia="ko-KR"/>
+        </w:rPr>
+        <w:t>개</w:t>
+      </w:r>
+      <w:r>
+        <w:rPr>
+          <w:rFonts w:ascii="Arial" w:hAnsi="Arial" w:cs="Arial" w:hint="eastAsia"/>
+          <w:lang w:eastAsia="ko-KR"/>
+        </w:rPr>
+        <w:t xml:space="preserve"> </w:t>
+      </w:r>
+      <w:r>
+        <w:rPr>
+          <w:rFonts w:ascii="Arial" w:hAnsi="Arial" w:cs="Arial" w:hint="eastAsia"/>
+          <w:lang w:eastAsia="ko-KR"/>
+        </w:rPr>
+        <w:t>이하의</w:t>
+      </w:r>
+      <w:r>
+        <w:rPr>
+          <w:rFonts w:ascii="Arial" w:hAnsi="Arial" w:cs="Arial" w:hint="eastAsia"/>
+          <w:lang w:eastAsia="ko-KR"/>
+        </w:rPr>
+        <w:t xml:space="preserve"> </w:t>
+      </w:r>
+      <w:r>
+        <w:rPr>
+          <w:rFonts w:ascii="Arial" w:hAnsi="Arial" w:cs="Arial" w:hint="eastAsia"/>
+          <w:lang w:eastAsia="ko-KR"/>
+        </w:rPr>
+        <w:t>상</w:t>
+      </w:r>
+      <w:r>
+        <w:rPr>
+          <w:rFonts w:ascii="Arial" w:hAnsi="Arial" w:cs="Arial" w:hint="eastAsia"/>
+          <w:lang w:eastAsia="ko-KR"/>
+        </w:rPr>
+        <w:t>점</w:t>
+      </w:r>
+      <w:r>
+        <w:rPr>
+          <w:rFonts w:ascii="Arial" w:hAnsi="Arial" w:cs="Arial" w:hint="eastAsia"/>
+          <w:lang w:eastAsia="ko-KR"/>
+        </w:rPr>
+        <w:t>을</w:t>
+      </w:r>
+      <w:r>
+        <w:rPr>
+          <w:rFonts w:ascii="Arial" w:hAnsi="Arial" w:cs="Arial" w:hint="eastAsia"/>
+          <w:lang w:eastAsia="ko-KR"/>
+        </w:rPr>
+        <w:t xml:space="preserve"> </w:t>
+      </w:r>
+      <w:r>
+        <w:rPr>
+          <w:rFonts w:ascii="Arial" w:hAnsi="Arial" w:cs="Arial" w:hint="eastAsia"/>
+          <w:lang w:eastAsia="ko-KR"/>
+        </w:rPr>
+        <w:t>배치하여</w:t>
+      </w:r>
+      <w:r>
+        <w:rPr>
+          <w:rFonts w:ascii="Arial" w:hAnsi="Arial" w:cs="Arial" w:hint="eastAsia"/>
+          <w:lang w:eastAsia="ko-KR"/>
+        </w:rPr>
+        <w:t xml:space="preserve"> </w:t>
+      </w:r>
+      <w:r>
+        <w:rPr>
+          <w:rFonts w:ascii="Arial" w:hAnsi="Arial" w:cs="Arial" w:hint="eastAsia"/>
+          <w:lang w:eastAsia="ko-KR"/>
+        </w:rPr>
+        <w:t>아이템을</w:t>
+      </w:r>
+      <w:r>
+        <w:rPr>
+          <w:rFonts w:ascii="Arial" w:hAnsi="Arial" w:cs="Arial" w:hint="eastAsia"/>
+          <w:lang w:eastAsia="ko-KR"/>
+        </w:rPr>
+        <w:t xml:space="preserve"> </w:t>
+      </w:r>
+      <w:r>
+        <w:rPr>
+          <w:rFonts w:ascii="Arial" w:hAnsi="Arial" w:cs="Arial" w:hint="eastAsia"/>
+          <w:lang w:eastAsia="ko-KR"/>
+        </w:rPr>
+        <w:t>판매</w:t>
+      </w:r>
+      <w:r>
+        <w:rPr>
+          <w:rFonts w:ascii="Arial" w:hAnsi="Arial" w:cs="Arial" w:hint="eastAsia"/>
+          <w:lang w:eastAsia="ko-KR"/>
+        </w:rPr>
+        <w:t>하도록</w:t>
+      </w:r>
+      <w:r>
+        <w:rPr>
+          <w:rFonts w:ascii="Arial" w:hAnsi="Arial" w:cs="Arial" w:hint="eastAsia"/>
+          <w:lang w:eastAsia="ko-KR"/>
+        </w:rPr>
+        <w:t xml:space="preserve"> </w:t>
+      </w:r>
+      <w:r>
+        <w:rPr>
+          <w:rFonts w:ascii="Arial" w:hAnsi="Arial" w:cs="Arial" w:hint="eastAsia"/>
+          <w:lang w:eastAsia="ko-KR"/>
+        </w:rPr>
+        <w:t>구현</w:t>
+      </w:r>
+    </w:p>
+    <w:p>
+      <w:pPr>
+        <w:pStyle w:val="a9"/>
+        <w:widowControl w:val="0"/>
+        <w:wordWrap w:val="0"/>
+        <w:autoSpaceDE w:val="0"/>
+        <w:autoSpaceDN w:val="0"/>
+        <w:ind w:left="799"/>
+        <w:jc w:val="both"/>
+        <w:rPr>
+          <w:rFonts w:ascii="Arial" w:hAnsi="Arial" w:cs="Arial"/>
+          <w:lang w:eastAsia="ko-KR"/>
+        </w:rPr>
+      </w:pPr>
+      <w:r>
+        <w:rPr>
+          <w:rFonts w:ascii="Arial" w:hAnsi="Arial" w:cs="Arial"/>
+          <w:lang w:eastAsia="ko-KR"/>
+        </w:rPr>
+        <w:t xml:space="preserve">- </w:t>
+      </w:r>
+      <w:r>
+        <w:rPr>
+          <w:rFonts w:ascii="Arial" w:hAnsi="Arial" w:cs="Arial" w:hint="eastAsia"/>
+          <w:lang w:eastAsia="ko-KR"/>
+        </w:rPr>
+        <w:t>다양한</w:t>
+      </w:r>
+      <w:r>
+        <w:rPr>
+          <w:rFonts w:ascii="Arial" w:hAnsi="Arial" w:cs="Arial" w:hint="eastAsia"/>
+          <w:lang w:eastAsia="ko-KR"/>
+        </w:rPr>
+        <w:t xml:space="preserve"> </w:t>
+      </w:r>
+      <w:proofErr w:type="spellStart"/>
+      <w:r>
+        <w:rPr>
+          <w:rFonts w:ascii="Arial" w:hAnsi="Arial" w:cs="Arial" w:hint="eastAsia"/>
+          <w:lang w:eastAsia="ko-KR"/>
+        </w:rPr>
+        <w:t>몬스터</w:t>
+      </w:r>
+      <w:proofErr w:type="spellEnd"/>
+      <w:r>
+        <w:rPr>
+          <w:rFonts w:ascii="Arial" w:hAnsi="Arial" w:cs="Arial" w:hint="eastAsia"/>
+          <w:lang w:eastAsia="ko-KR"/>
+        </w:rPr>
+        <w:t xml:space="preserve"> </w:t>
+      </w:r>
+      <w:proofErr w:type="gramStart"/>
+      <w:r>
+        <w:rPr>
+          <w:rFonts w:ascii="Arial" w:hAnsi="Arial" w:cs="Arial" w:hint="eastAsia"/>
+          <w:lang w:eastAsia="ko-KR"/>
+        </w:rPr>
+        <w:t>캐릭터</w:t>
+      </w:r>
+      <w:r>
+        <w:rPr>
+          <w:rFonts w:ascii="Arial" w:hAnsi="Arial" w:cs="Arial" w:hint="eastAsia"/>
+          <w:lang w:eastAsia="ko-KR"/>
+        </w:rPr>
+        <w:t xml:space="preserve"> </w:t>
+      </w:r>
+      <w:r>
+        <w:rPr>
+          <w:rFonts w:ascii="Arial" w:hAnsi="Arial" w:cs="Arial"/>
+          <w:lang w:eastAsia="ko-KR"/>
+        </w:rPr>
+        <w:t>:</w:t>
+      </w:r>
+      <w:proofErr w:type="gramEnd"/>
+      <w:r>
+        <w:rPr>
+          <w:rFonts w:ascii="Arial" w:hAnsi="Arial" w:cs="Arial"/>
+          <w:lang w:eastAsia="ko-KR"/>
+        </w:rPr>
+        <w:t xml:space="preserve"> </w:t>
+      </w:r>
+      <w:r>
+        <w:rPr>
+          <w:rFonts w:ascii="Arial" w:hAnsi="Arial" w:cs="Arial" w:hint="eastAsia"/>
+          <w:lang w:eastAsia="ko-KR"/>
+        </w:rPr>
+        <w:t>다양한</w:t>
+      </w:r>
+      <w:r>
+        <w:rPr>
+          <w:rFonts w:ascii="Arial" w:hAnsi="Arial" w:cs="Arial" w:hint="eastAsia"/>
+          <w:lang w:eastAsia="ko-KR"/>
+        </w:rPr>
+        <w:t xml:space="preserve"> </w:t>
+      </w:r>
+      <w:r>
+        <w:rPr>
+          <w:rFonts w:ascii="Arial" w:hAnsi="Arial" w:cs="Arial" w:hint="eastAsia"/>
+          <w:lang w:eastAsia="ko-KR"/>
+        </w:rPr>
+        <w:t>패턴을</w:t>
+      </w:r>
+      <w:r>
+        <w:rPr>
+          <w:rFonts w:ascii="Arial" w:hAnsi="Arial" w:cs="Arial" w:hint="eastAsia"/>
+          <w:lang w:eastAsia="ko-KR"/>
+        </w:rPr>
+        <w:t xml:space="preserve"> </w:t>
+      </w:r>
+      <w:r>
+        <w:rPr>
+          <w:rFonts w:ascii="Arial" w:hAnsi="Arial" w:cs="Arial" w:hint="eastAsia"/>
+          <w:lang w:eastAsia="ko-KR"/>
+        </w:rPr>
+        <w:t>가지고</w:t>
+      </w:r>
+      <w:r>
+        <w:rPr>
+          <w:rFonts w:ascii="Arial" w:hAnsi="Arial" w:cs="Arial" w:hint="eastAsia"/>
+          <w:lang w:eastAsia="ko-KR"/>
+        </w:rPr>
+        <w:t xml:space="preserve"> </w:t>
+      </w:r>
+      <w:r>
+        <w:rPr>
+          <w:rFonts w:ascii="Arial" w:hAnsi="Arial" w:cs="Arial" w:hint="eastAsia"/>
+          <w:lang w:eastAsia="ko-KR"/>
+        </w:rPr>
+        <w:t>있는</w:t>
+      </w:r>
+      <w:r>
+        <w:rPr>
+          <w:rFonts w:ascii="Arial" w:hAnsi="Arial" w:cs="Arial" w:hint="eastAsia"/>
+          <w:lang w:eastAsia="ko-KR"/>
+        </w:rPr>
+        <w:t xml:space="preserve"> </w:t>
+      </w:r>
+      <w:r>
+        <w:rPr>
+          <w:rFonts w:ascii="Arial" w:hAnsi="Arial" w:cs="Arial" w:hint="eastAsia"/>
+          <w:lang w:eastAsia="ko-KR"/>
+        </w:rPr>
+        <w:t>몬스터와</w:t>
+      </w:r>
+      <w:r>
+        <w:rPr>
+          <w:rFonts w:ascii="Arial" w:hAnsi="Arial" w:cs="Arial" w:hint="eastAsia"/>
+          <w:lang w:eastAsia="ko-KR"/>
+        </w:rPr>
+        <w:t xml:space="preserve"> </w:t>
+      </w:r>
+      <w:r>
+        <w:rPr>
+          <w:rFonts w:ascii="Arial" w:hAnsi="Arial" w:cs="Arial" w:hint="eastAsia"/>
+          <w:lang w:eastAsia="ko-KR"/>
+        </w:rPr>
+        <w:t>보스를</w:t>
+      </w:r>
+      <w:r>
+        <w:rPr>
+          <w:rFonts w:ascii="Arial" w:hAnsi="Arial" w:cs="Arial" w:hint="eastAsia"/>
+          <w:lang w:eastAsia="ko-KR"/>
+        </w:rPr>
+        <w:t xml:space="preserve"> </w:t>
+      </w:r>
+      <w:r>
+        <w:rPr>
+          <w:rFonts w:ascii="Arial" w:hAnsi="Arial" w:cs="Arial" w:hint="eastAsia"/>
+          <w:lang w:eastAsia="ko-KR"/>
+        </w:rPr>
+        <w:t>구현</w:t>
+      </w:r>
+    </w:p>
+    <w:p>
+      <w:pPr>
+        <w:pStyle w:val="a9"/>
+        <w:widowControl w:val="0"/>
+        <w:wordWrap w:val="0"/>
+        <w:autoSpaceDE w:val="0"/>
+        <w:autoSpaceDN w:val="0"/>
+        <w:ind w:left="799"/>
+        <w:jc w:val="both"/>
+        <w:rPr>
+          <w:rFonts w:ascii="Arial" w:hAnsi="Arial" w:cs="Arial" w:hint="eastAsia"/>
+          <w:lang w:eastAsia="ko-KR"/>
+        </w:rPr>
+      </w:pPr>
+      <w:r>
+        <w:rPr>
+          <w:rFonts w:ascii="Arial" w:hAnsi="Arial" w:cs="Arial" w:hint="eastAsia"/>
+          <w:lang w:eastAsia="ko-KR"/>
+        </w:rPr>
+        <w:t>-</w:t>
+      </w:r>
+      <w:r>
+        <w:rPr>
+          <w:rFonts w:ascii="Arial" w:hAnsi="Arial" w:cs="Arial" w:hint="eastAsia"/>
+          <w:lang w:eastAsia="ko-KR"/>
+        </w:rPr>
+        <w:t xml:space="preserve"> </w:t>
+      </w:r>
+      <w:r>
+        <w:rPr>
+          <w:rFonts w:ascii="Arial" w:hAnsi="Arial" w:cs="Arial" w:hint="eastAsia"/>
+          <w:lang w:eastAsia="ko-KR"/>
+        </w:rPr>
+        <w:t>필드</w:t>
+      </w:r>
+      <w:r>
+        <w:rPr>
+          <w:rFonts w:ascii="Arial" w:hAnsi="Arial" w:cs="Arial" w:hint="eastAsia"/>
+          <w:lang w:eastAsia="ko-KR"/>
+        </w:rPr>
+        <w:t xml:space="preserve"> </w:t>
+      </w:r>
+      <w:r>
+        <w:rPr>
+          <w:rFonts w:ascii="Arial" w:hAnsi="Arial" w:cs="Arial" w:hint="eastAsia"/>
+          <w:lang w:eastAsia="ko-KR"/>
+        </w:rPr>
+        <w:t>오브젝트</w:t>
+      </w:r>
+      <w:r>
+        <w:rPr>
+          <w:rFonts w:ascii="Arial" w:hAnsi="Arial" w:cs="Arial" w:hint="eastAsia"/>
+          <w:lang w:eastAsia="ko-KR"/>
+        </w:rPr>
+        <w:t xml:space="preserve"> </w:t>
+      </w:r>
+      <w:proofErr w:type="gramStart"/>
+      <w:r>
+        <w:rPr>
+          <w:rFonts w:ascii="Arial" w:hAnsi="Arial" w:cs="Arial" w:hint="eastAsia"/>
+          <w:lang w:eastAsia="ko-KR"/>
+        </w:rPr>
+        <w:t>추가</w:t>
+      </w:r>
+      <w:r>
+        <w:rPr>
+          <w:rFonts w:ascii="Arial" w:hAnsi="Arial" w:cs="Arial"/>
+          <w:lang w:eastAsia="ko-KR"/>
+        </w:rPr>
+        <w:t xml:space="preserve"> </w:t>
+      </w:r>
+      <w:r>
+        <w:rPr>
+          <w:rFonts w:ascii="Arial" w:hAnsi="Arial" w:cs="Arial" w:hint="eastAsia"/>
+          <w:lang w:eastAsia="ko-KR"/>
+        </w:rPr>
+        <w:t>:</w:t>
+      </w:r>
+      <w:proofErr w:type="gramEnd"/>
+      <w:r>
+        <w:rPr>
+          <w:rFonts w:ascii="Arial" w:hAnsi="Arial" w:cs="Arial"/>
+          <w:lang w:eastAsia="ko-KR"/>
+        </w:rPr>
+        <w:t xml:space="preserve"> </w:t>
+      </w:r>
+      <w:r>
+        <w:rPr>
+          <w:rFonts w:ascii="Arial" w:hAnsi="Arial" w:cs="Arial" w:hint="eastAsia"/>
+          <w:lang w:eastAsia="ko-KR"/>
+        </w:rPr>
+        <w:t>전투에</w:t>
+      </w:r>
+      <w:r>
+        <w:rPr>
+          <w:rFonts w:ascii="Arial" w:hAnsi="Arial" w:cs="Arial" w:hint="eastAsia"/>
+          <w:lang w:eastAsia="ko-KR"/>
+        </w:rPr>
+        <w:t xml:space="preserve"> </w:t>
+      </w:r>
+      <w:r>
+        <w:rPr>
+          <w:rFonts w:ascii="Arial" w:hAnsi="Arial" w:cs="Arial" w:hint="eastAsia"/>
+          <w:lang w:eastAsia="ko-KR"/>
+        </w:rPr>
+        <w:t>방해가</w:t>
+      </w:r>
+      <w:r>
+        <w:rPr>
+          <w:rFonts w:ascii="Arial" w:hAnsi="Arial" w:cs="Arial" w:hint="eastAsia"/>
+          <w:lang w:eastAsia="ko-KR"/>
+        </w:rPr>
+        <w:t xml:space="preserve"> </w:t>
+      </w:r>
+      <w:r>
+        <w:rPr>
+          <w:rFonts w:ascii="Arial" w:hAnsi="Arial" w:cs="Arial" w:hint="eastAsia"/>
+          <w:lang w:eastAsia="ko-KR"/>
+        </w:rPr>
+        <w:t>되거나</w:t>
+      </w:r>
+      <w:r>
+        <w:rPr>
+          <w:rFonts w:ascii="Arial" w:hAnsi="Arial" w:cs="Arial" w:hint="eastAsia"/>
+          <w:lang w:eastAsia="ko-KR"/>
+        </w:rPr>
+        <w:t xml:space="preserve"> </w:t>
+      </w:r>
+      <w:r>
+        <w:rPr>
+          <w:rFonts w:ascii="Arial" w:hAnsi="Arial" w:cs="Arial" w:hint="eastAsia"/>
+          <w:lang w:eastAsia="ko-KR"/>
+        </w:rPr>
+        <w:t>이용할</w:t>
+      </w:r>
+      <w:r>
+        <w:rPr>
+          <w:rFonts w:ascii="Arial" w:hAnsi="Arial" w:cs="Arial" w:hint="eastAsia"/>
+          <w:lang w:eastAsia="ko-KR"/>
+        </w:rPr>
+        <w:t xml:space="preserve"> </w:t>
+      </w:r>
+      <w:r>
+        <w:rPr>
+          <w:rFonts w:ascii="Arial" w:hAnsi="Arial" w:cs="Arial" w:hint="eastAsia"/>
+          <w:lang w:eastAsia="ko-KR"/>
+        </w:rPr>
+        <w:t>수</w:t>
+      </w:r>
+      <w:r>
+        <w:rPr>
+          <w:rFonts w:ascii="Arial" w:hAnsi="Arial" w:cs="Arial" w:hint="eastAsia"/>
+          <w:lang w:eastAsia="ko-KR"/>
+        </w:rPr>
+        <w:t xml:space="preserve"> </w:t>
+      </w:r>
+      <w:r>
+        <w:rPr>
+          <w:rFonts w:ascii="Arial" w:hAnsi="Arial" w:cs="Arial" w:hint="eastAsia"/>
+          <w:lang w:eastAsia="ko-KR"/>
+        </w:rPr>
+        <w:t>있는</w:t>
+      </w:r>
+      <w:r>
+        <w:rPr>
+          <w:rFonts w:ascii="Arial" w:hAnsi="Arial" w:cs="Arial" w:hint="eastAsia"/>
+          <w:lang w:eastAsia="ko-KR"/>
+        </w:rPr>
+        <w:t xml:space="preserve"> </w:t>
+      </w:r>
+      <w:r>
+        <w:rPr>
+          <w:rFonts w:ascii="Arial" w:hAnsi="Arial" w:cs="Arial" w:hint="eastAsia"/>
+          <w:lang w:eastAsia="ko-KR"/>
+        </w:rPr>
+        <w:t>다양한</w:t>
+      </w:r>
+      <w:r>
+        <w:rPr>
+          <w:rFonts w:ascii="Arial" w:hAnsi="Arial" w:cs="Arial" w:hint="eastAsia"/>
+          <w:lang w:eastAsia="ko-KR"/>
+        </w:rPr>
+        <w:t xml:space="preserve"> </w:t>
+      </w:r>
+      <w:r>
+        <w:rPr>
+          <w:rFonts w:ascii="Arial" w:hAnsi="Arial" w:cs="Arial" w:hint="eastAsia"/>
+          <w:lang w:eastAsia="ko-KR"/>
+        </w:rPr>
+        <w:t>오브젝트를</w:t>
+      </w:r>
+      <w:r>
+        <w:rPr>
+          <w:rFonts w:ascii="Arial" w:hAnsi="Arial" w:cs="Arial" w:hint="eastAsia"/>
+          <w:lang w:eastAsia="ko-KR"/>
+        </w:rPr>
+        <w:t xml:space="preserve"> </w:t>
+      </w:r>
+      <w:r>
+        <w:rPr>
+          <w:rFonts w:ascii="Arial" w:hAnsi="Arial" w:cs="Arial" w:hint="eastAsia"/>
+          <w:lang w:eastAsia="ko-KR"/>
+        </w:rPr>
+        <w:t>구현</w:t>
       </w:r>
     </w:p>
     <w:p>
@@ -4759,30 +7948,212 @@
         <w:ind w:leftChars="289" w:left="636" w:firstLineChars="10" w:firstLine="22"/>
         <w:jc w:val="both"/>
         <w:rPr>
-          <w:rFonts w:ascii="Arial" w:hAnsi="Arial" w:cs="Arial"/>
-          <w:lang w:eastAsia="ko-KR"/>
-        </w:rPr>
-      </w:pPr>
-      <w:r>
-        <w:rPr>
-          <w:rFonts w:ascii="Arial" w:hAnsi="Arial" w:cs="Arial" w:hint="eastAsia"/>
-          <w:lang w:eastAsia="ko-KR"/>
-        </w:rPr>
-        <w:t xml:space="preserve">  </w:t>
-      </w:r>
-      <w:r>
-        <w:rPr>
-          <w:rFonts w:ascii="맑은 고딕" w:hAnsi="맑은 고딕" w:cs="맑은 고딕" w:hint="eastAsia"/>
-          <w:lang w:eastAsia="ko-KR"/>
-        </w:rPr>
-        <w:t>※</w:t>
-      </w:r>
-      <w:r>
-        <w:rPr>
-          <w:rFonts w:ascii="맑은 고딕" w:hAnsi="맑은 고딕" w:cs="맑은 고딕" w:hint="eastAsia"/>
-          <w:lang w:eastAsia="ko-KR"/>
-        </w:rPr>
-        <w:t xml:space="preserve"> 게임 진행 방법 및 정보 설명 (반드시 이미지와 함께 설명)</w:t>
+          <w:rFonts w:ascii="Arial" w:hAnsi="Arial" w:cs="Arial" w:hint="eastAsia"/>
+          <w:lang w:eastAsia="ko-KR"/>
+        </w:rPr>
+      </w:pPr>
+      <w:r>
+        <w:rPr>
+          <w:rFonts w:ascii="Arial" w:hAnsi="Arial" w:cs="Arial"/>
+          <w:lang w:eastAsia="ko-KR"/>
+        </w:rPr>
+        <w:t xml:space="preserve"> </w:t>
+      </w:r>
+      <w:r>
+        <w:rPr>
+          <w:rFonts w:ascii="Arial" w:hAnsi="Arial" w:cs="Arial"/>
+          <w:lang w:eastAsia="ko-KR"/>
+        </w:rPr>
+        <w:tab/>
+        <w:t xml:space="preserve">- </w:t>
+      </w:r>
+      <w:r>
+        <w:rPr>
+          <w:rFonts w:ascii="Arial" w:hAnsi="Arial" w:cs="Arial" w:hint="eastAsia"/>
+          <w:lang w:eastAsia="ko-KR"/>
+        </w:rPr>
+        <w:t>효과음</w:t>
+      </w:r>
+      <w:r>
+        <w:rPr>
+          <w:rFonts w:ascii="Arial" w:hAnsi="Arial" w:cs="Arial"/>
+          <w:lang w:eastAsia="ko-KR"/>
+        </w:rPr>
+        <w:t xml:space="preserve"> &amp; </w:t>
+      </w:r>
+      <w:proofErr w:type="spellStart"/>
+      <w:proofErr w:type="gramStart"/>
+      <w:r>
+        <w:rPr>
+          <w:rFonts w:ascii="Arial" w:hAnsi="Arial" w:cs="Arial" w:hint="eastAsia"/>
+          <w:lang w:eastAsia="ko-KR"/>
+        </w:rPr>
+        <w:t>배경음</w:t>
+      </w:r>
+      <w:proofErr w:type="spellEnd"/>
+      <w:r>
+        <w:rPr>
+          <w:rFonts w:ascii="Arial" w:hAnsi="Arial" w:cs="Arial" w:hint="eastAsia"/>
+          <w:lang w:eastAsia="ko-KR"/>
+        </w:rPr>
+        <w:t xml:space="preserve"> </w:t>
+      </w:r>
+      <w:r>
+        <w:rPr>
+          <w:rFonts w:ascii="Arial" w:hAnsi="Arial" w:cs="Arial"/>
+          <w:lang w:eastAsia="ko-KR"/>
+        </w:rPr>
+        <w:t>:</w:t>
+      </w:r>
+      <w:proofErr w:type="gramEnd"/>
+      <w:r>
+        <w:rPr>
+          <w:rFonts w:ascii="Arial" w:hAnsi="Arial" w:cs="Arial"/>
+          <w:lang w:eastAsia="ko-KR"/>
+        </w:rPr>
+        <w:t xml:space="preserve"> </w:t>
+      </w:r>
+      <w:r>
+        <w:rPr>
+          <w:rFonts w:ascii="Arial" w:hAnsi="Arial" w:cs="Arial" w:hint="eastAsia"/>
+          <w:lang w:eastAsia="ko-KR"/>
+        </w:rPr>
+        <w:t>피격</w:t>
+      </w:r>
+      <w:r>
+        <w:rPr>
+          <w:rFonts w:ascii="Arial" w:hAnsi="Arial" w:cs="Arial" w:hint="eastAsia"/>
+          <w:lang w:eastAsia="ko-KR"/>
+        </w:rPr>
+        <w:t>,</w:t>
+      </w:r>
+      <w:r>
+        <w:rPr>
+          <w:rFonts w:ascii="Arial" w:hAnsi="Arial" w:cs="Arial"/>
+          <w:lang w:eastAsia="ko-KR"/>
+        </w:rPr>
+        <w:t xml:space="preserve"> </w:t>
+      </w:r>
+      <w:r>
+        <w:rPr>
+          <w:rFonts w:ascii="Arial" w:hAnsi="Arial" w:cs="Arial" w:hint="eastAsia"/>
+          <w:lang w:eastAsia="ko-KR"/>
+        </w:rPr>
+        <w:t>타격</w:t>
+      </w:r>
+      <w:r>
+        <w:rPr>
+          <w:rFonts w:ascii="Arial" w:hAnsi="Arial" w:cs="Arial"/>
+          <w:lang w:eastAsia="ko-KR"/>
+        </w:rPr>
+        <w:t xml:space="preserve"> </w:t>
+      </w:r>
+      <w:r>
+        <w:rPr>
+          <w:rFonts w:ascii="Arial" w:hAnsi="Arial" w:cs="Arial" w:hint="eastAsia"/>
+          <w:lang w:eastAsia="ko-KR"/>
+        </w:rPr>
+        <w:t>등에</w:t>
+      </w:r>
+      <w:r>
+        <w:rPr>
+          <w:rFonts w:ascii="Arial" w:hAnsi="Arial" w:cs="Arial" w:hint="eastAsia"/>
+          <w:lang w:eastAsia="ko-KR"/>
+        </w:rPr>
+        <w:t xml:space="preserve"> </w:t>
+      </w:r>
+      <w:r>
+        <w:rPr>
+          <w:rFonts w:ascii="Arial" w:hAnsi="Arial" w:cs="Arial" w:hint="eastAsia"/>
+          <w:lang w:eastAsia="ko-KR"/>
+        </w:rPr>
+        <w:t>사용되는</w:t>
+      </w:r>
+      <w:r>
+        <w:rPr>
+          <w:rFonts w:ascii="Arial" w:hAnsi="Arial" w:cs="Arial" w:hint="eastAsia"/>
+          <w:lang w:eastAsia="ko-KR"/>
+        </w:rPr>
+        <w:t xml:space="preserve"> </w:t>
+      </w:r>
+      <w:r>
+        <w:rPr>
+          <w:rFonts w:ascii="Arial" w:hAnsi="Arial" w:cs="Arial" w:hint="eastAsia"/>
+          <w:lang w:eastAsia="ko-KR"/>
+        </w:rPr>
+        <w:t>효과음과</w:t>
+      </w:r>
+      <w:r>
+        <w:rPr>
+          <w:rFonts w:ascii="Arial" w:hAnsi="Arial" w:cs="Arial"/>
+          <w:lang w:eastAsia="ko-KR"/>
+        </w:rPr>
+        <w:t xml:space="preserve"> </w:t>
+      </w:r>
+      <w:r>
+        <w:rPr>
+          <w:rFonts w:ascii="Arial" w:hAnsi="Arial" w:cs="Arial" w:hint="eastAsia"/>
+          <w:lang w:eastAsia="ko-KR"/>
+        </w:rPr>
+        <w:t>진행중</w:t>
+      </w:r>
+      <w:r>
+        <w:rPr>
+          <w:rFonts w:ascii="Arial" w:hAnsi="Arial" w:cs="Arial" w:hint="eastAsia"/>
+          <w:lang w:eastAsia="ko-KR"/>
+        </w:rPr>
+        <w:t xml:space="preserve"> </w:t>
+      </w:r>
+      <w:r>
+        <w:rPr>
+          <w:rFonts w:ascii="Arial" w:hAnsi="Arial" w:cs="Arial" w:hint="eastAsia"/>
+          <w:lang w:eastAsia="ko-KR"/>
+        </w:rPr>
+        <w:t>플레이</w:t>
+      </w:r>
+      <w:r>
+        <w:rPr>
+          <w:rFonts w:ascii="Arial" w:hAnsi="Arial" w:cs="Arial" w:hint="eastAsia"/>
+          <w:lang w:eastAsia="ko-KR"/>
+        </w:rPr>
+        <w:t xml:space="preserve"> </w:t>
+      </w:r>
+      <w:r>
+        <w:rPr>
+          <w:rFonts w:ascii="Arial" w:hAnsi="Arial" w:cs="Arial" w:hint="eastAsia"/>
+          <w:lang w:eastAsia="ko-KR"/>
+        </w:rPr>
+        <w:t>될</w:t>
+      </w:r>
+      <w:r>
+        <w:rPr>
+          <w:rFonts w:ascii="Arial" w:hAnsi="Arial" w:cs="Arial" w:hint="eastAsia"/>
+          <w:lang w:eastAsia="ko-KR"/>
+        </w:rPr>
+        <w:t xml:space="preserve"> </w:t>
+      </w:r>
+      <w:proofErr w:type="spellStart"/>
+      <w:r>
+        <w:rPr>
+          <w:rFonts w:ascii="Arial" w:hAnsi="Arial" w:cs="Arial" w:hint="eastAsia"/>
+          <w:lang w:eastAsia="ko-KR"/>
+        </w:rPr>
+        <w:t>배경음</w:t>
+      </w:r>
+      <w:proofErr w:type="spellEnd"/>
+      <w:r>
+        <w:rPr>
+          <w:rFonts w:ascii="Arial" w:hAnsi="Arial" w:cs="Arial" w:hint="eastAsia"/>
+          <w:lang w:eastAsia="ko-KR"/>
+        </w:rPr>
+        <w:t xml:space="preserve"> </w:t>
+      </w:r>
+      <w:r>
+        <w:rPr>
+          <w:rFonts w:ascii="Arial" w:hAnsi="Arial" w:cs="Arial" w:hint="eastAsia"/>
+          <w:lang w:eastAsia="ko-KR"/>
+        </w:rPr>
+        <w:t>구현</w:t>
       </w:r>
     </w:p>
     <w:p>
@@ -4799,227 +8170,8 @@
           <w:lang w:eastAsia="ko-KR"/>
         </w:rPr>
       </w:pPr>
-    </w:p>
-    <w:p>
-      <w:pPr>
-        <w:pStyle w:val="a9"/>
-        <w:widowControl w:val="0"/>
-        <w:wordWrap w:val="0"/>
-        <w:autoSpaceDE w:val="0"/>
-        <w:autoSpaceDN w:val="0"/>
-        <w:ind w:leftChars="289" w:left="636" w:firstLineChars="10" w:firstLine="22"/>
-        <w:jc w:val="both"/>
-        <w:rPr>
-          <w:rFonts w:ascii="Arial" w:hAnsi="Arial" w:cs="Arial"/>
-          <w:lang w:eastAsia="ko-KR"/>
-        </w:rPr>
-      </w:pPr>
-    </w:p>
-    <w:p>
-      <w:pPr>
-        <w:pStyle w:val="a9"/>
-        <w:widowControl w:val="0"/>
-        <w:wordWrap w:val="0"/>
-        <w:autoSpaceDE w:val="0"/>
-        <w:autoSpaceDN w:val="0"/>
-        <w:ind w:leftChars="289" w:left="636" w:firstLineChars="10" w:firstLine="22"/>
-        <w:jc w:val="both"/>
-        <w:rPr>
-          <w:rFonts w:ascii="Arial" w:hAnsi="Arial" w:cs="Arial"/>
-          <w:lang w:eastAsia="ko-KR"/>
-        </w:rPr>
-      </w:pPr>
-    </w:p>
-    <w:p>
-      <w:pPr>
-        <w:pStyle w:val="a9"/>
-        <w:widowControl w:val="0"/>
-        <w:wordWrap w:val="0"/>
-        <w:autoSpaceDE w:val="0"/>
-        <w:autoSpaceDN w:val="0"/>
-        <w:ind w:leftChars="289" w:left="636" w:firstLineChars="10" w:firstLine="22"/>
-        <w:jc w:val="both"/>
-        <w:rPr>
-          <w:rFonts w:ascii="Arial" w:hAnsi="Arial" w:cs="Arial"/>
-          <w:lang w:eastAsia="ko-KR"/>
-        </w:rPr>
-      </w:pPr>
-    </w:p>
-    <w:p>
-      <w:pPr>
-        <w:pStyle w:val="a9"/>
-        <w:widowControl w:val="0"/>
-        <w:wordWrap w:val="0"/>
-        <w:autoSpaceDE w:val="0"/>
-        <w:autoSpaceDN w:val="0"/>
-        <w:ind w:leftChars="289" w:left="636" w:firstLineChars="10" w:firstLine="22"/>
-        <w:jc w:val="both"/>
-        <w:rPr>
-          <w:rFonts w:ascii="Arial" w:hAnsi="Arial" w:cs="Arial"/>
-          <w:lang w:eastAsia="ko-KR"/>
-        </w:rPr>
-      </w:pPr>
-      <w:r>
-        <w:rPr>
-          <w:rFonts w:ascii="Arial" w:hAnsi="Arial" w:cs="Arial" w:hint="eastAsia"/>
-          <w:lang w:eastAsia="ko-KR"/>
-        </w:rPr>
-        <w:t xml:space="preserve">3) </w:t>
-      </w:r>
-      <w:r>
-        <w:rPr>
-          <w:rFonts w:ascii="Arial" w:hAnsi="Arial" w:cs="Arial" w:hint="eastAsia"/>
-          <w:lang w:eastAsia="ko-KR"/>
-        </w:rPr>
-        <w:t>기타</w:t>
-      </w:r>
-      <w:r>
-        <w:rPr>
-          <w:rFonts w:ascii="Arial" w:hAnsi="Arial" w:cs="Arial" w:hint="eastAsia"/>
-          <w:lang w:eastAsia="ko-KR"/>
-        </w:rPr>
-        <w:t xml:space="preserve"> </w:t>
-      </w:r>
-      <w:r>
-        <w:rPr>
-          <w:rFonts w:ascii="Arial" w:hAnsi="Arial" w:cs="Arial" w:hint="eastAsia"/>
-          <w:lang w:eastAsia="ko-KR"/>
-        </w:rPr>
-        <w:t>게임</w:t>
-      </w:r>
-      <w:r>
-        <w:rPr>
-          <w:rFonts w:ascii="Arial" w:hAnsi="Arial" w:cs="Arial" w:hint="eastAsia"/>
-          <w:lang w:eastAsia="ko-KR"/>
-        </w:rPr>
-        <w:t xml:space="preserve"> </w:t>
-      </w:r>
-      <w:proofErr w:type="spellStart"/>
-      <w:r>
-        <w:rPr>
-          <w:rFonts w:ascii="Arial" w:hAnsi="Arial" w:cs="Arial" w:hint="eastAsia"/>
-          <w:lang w:eastAsia="ko-KR"/>
-        </w:rPr>
-        <w:t>구현시</w:t>
-      </w:r>
-      <w:proofErr w:type="spellEnd"/>
-      <w:r>
-        <w:rPr>
-          <w:rFonts w:ascii="Arial" w:hAnsi="Arial" w:cs="Arial" w:hint="eastAsia"/>
-          <w:lang w:eastAsia="ko-KR"/>
-        </w:rPr>
-        <w:t xml:space="preserve"> </w:t>
-      </w:r>
-      <w:r>
-        <w:rPr>
-          <w:rFonts w:ascii="Arial" w:hAnsi="Arial" w:cs="Arial" w:hint="eastAsia"/>
-          <w:lang w:eastAsia="ko-KR"/>
-        </w:rPr>
-        <w:t>필요</w:t>
-      </w:r>
-      <w:r>
-        <w:rPr>
-          <w:rFonts w:ascii="Arial" w:hAnsi="Arial" w:cs="Arial" w:hint="eastAsia"/>
-          <w:lang w:eastAsia="ko-KR"/>
-        </w:rPr>
-        <w:t xml:space="preserve"> </w:t>
-      </w:r>
-      <w:r>
-        <w:rPr>
-          <w:rFonts w:ascii="Arial" w:hAnsi="Arial" w:cs="Arial" w:hint="eastAsia"/>
-          <w:lang w:eastAsia="ko-KR"/>
-        </w:rPr>
-        <w:t>사항</w:t>
-      </w:r>
-    </w:p>
-    <w:p>
-      <w:pPr>
-        <w:pStyle w:val="a9"/>
-        <w:widowControl w:val="0"/>
-        <w:wordWrap w:val="0"/>
-        <w:autoSpaceDE w:val="0"/>
-        <w:autoSpaceDN w:val="0"/>
-        <w:ind w:leftChars="289" w:left="636" w:firstLineChars="110" w:firstLine="242"/>
-        <w:jc w:val="both"/>
-        <w:rPr>
-          <w:rFonts w:ascii="Arial" w:hAnsi="Arial" w:cs="Arial"/>
-          <w:lang w:eastAsia="ko-KR"/>
-        </w:rPr>
-      </w:pPr>
-      <w:r>
-        <w:rPr>
-          <w:rFonts w:ascii="맑은 고딕" w:hAnsi="맑은 고딕" w:cs="맑은 고딕" w:hint="eastAsia"/>
-          <w:lang w:eastAsia="ko-KR"/>
-        </w:rPr>
-        <w:t>※</w:t>
-      </w:r>
-      <w:r>
-        <w:rPr>
-          <w:rFonts w:ascii="맑은 고딕" w:hAnsi="맑은 고딕" w:cs="맑은 고딕" w:hint="eastAsia"/>
-          <w:lang w:eastAsia="ko-KR"/>
-        </w:rPr>
-        <w:t xml:space="preserve"> 디자인, 캐릭터, 플레이, 그래픽, 사운드 컨셉 등</w:t>
-      </w:r>
-    </w:p>
-    <w:p>
-      <w:pPr>
-        <w:pStyle w:val="a9"/>
-        <w:widowControl w:val="0"/>
-        <w:wordWrap w:val="0"/>
-        <w:autoSpaceDE w:val="0"/>
-        <w:autoSpaceDN w:val="0"/>
-        <w:ind w:leftChars="289" w:left="636" w:firstLineChars="10" w:firstLine="22"/>
-        <w:jc w:val="both"/>
-        <w:rPr>
-          <w:rFonts w:ascii="Arial" w:hAnsi="Arial" w:cs="Arial"/>
-          <w:lang w:eastAsia="ko-KR"/>
-        </w:rPr>
-      </w:pPr>
-    </w:p>
-    <w:p>
-      <w:pPr>
-        <w:pStyle w:val="a9"/>
-        <w:widowControl w:val="0"/>
-        <w:wordWrap w:val="0"/>
-        <w:autoSpaceDE w:val="0"/>
-        <w:autoSpaceDN w:val="0"/>
-        <w:ind w:leftChars="289" w:left="636" w:firstLineChars="10" w:firstLine="22"/>
-        <w:jc w:val="both"/>
-        <w:rPr>
-          <w:rFonts w:ascii="Arial" w:hAnsi="Arial" w:cs="Arial"/>
-          <w:lang w:eastAsia="ko-KR"/>
-        </w:rPr>
-      </w:pPr>
-    </w:p>
-    <w:p>
-      <w:pPr>
-        <w:pStyle w:val="a9"/>
-        <w:widowControl w:val="0"/>
-        <w:wordWrap w:val="0"/>
-        <w:autoSpaceDE w:val="0"/>
-        <w:autoSpaceDN w:val="0"/>
-        <w:ind w:leftChars="289" w:left="636" w:firstLineChars="10" w:firstLine="22"/>
-        <w:jc w:val="both"/>
-        <w:rPr>
-          <w:rFonts w:ascii="Arial" w:hAnsi="Arial" w:cs="Arial"/>
-          <w:lang w:eastAsia="ko-KR"/>
-        </w:rPr>
-      </w:pPr>
-    </w:p>
-    <w:p>
-      <w:pPr>
-        <w:pStyle w:val="a9"/>
-        <w:widowControl w:val="0"/>
-        <w:wordWrap w:val="0"/>
-        <w:autoSpaceDE w:val="0"/>
-        <w:autoSpaceDN w:val="0"/>
-        <w:ind w:leftChars="289" w:left="636" w:firstLineChars="10" w:firstLine="22"/>
-        <w:jc w:val="both"/>
-        <w:rPr>
-          <w:rFonts w:ascii="Arial" w:hAnsi="Arial" w:cs="Arial"/>
-          <w:lang w:eastAsia="ko-KR"/>
-        </w:rPr>
-      </w:pPr>
+      <w:bookmarkStart w:id="0" w:name="_GoBack"/>
+      <w:bookmarkEnd w:id="0"/>
     </w:p>
     <w:p>
       <w:pPr>
@@ -5113,12 +8265,7 @@
     </w:p>
     <w:p>
       <w:pPr>
-        <w:pStyle w:val="a9"/>
-        <w:widowControl w:val="0"/>
-        <w:wordWrap w:val="0"/>
-        <w:autoSpaceDE w:val="0"/>
-        <w:autoSpaceDN w:val="0"/>
-        <w:jc w:val="both"/>
+        <w:spacing w:after="0" w:line="240" w:lineRule="auto"/>
         <w:rPr>
           <w:rFonts w:ascii="Arial" w:hAnsi="Arial" w:cs="Arial" w:hint="eastAsia"/>
           <w:b/>
@@ -5127,6 +8274,16 @@
           <w:lang w:eastAsia="ko-KR"/>
         </w:rPr>
       </w:pPr>
+      <w:r>
+        <w:rPr>
+          <w:rFonts w:ascii="Arial" w:hAnsi="Arial" w:cs="Arial"/>
+          <w:b/>
+          <w:sz w:val="24"/>
+          <w:szCs w:val="24"/>
+          <w:lang w:eastAsia="ko-KR"/>
+        </w:rPr>
+        <w:br w:type="page"/>
+      </w:r>
     </w:p>
     <w:p>
       <w:pPr>
@@ -5577,7 +8734,7 @@
               <w:pStyle w:val="a9"/>
               <w:jc w:val="center"/>
               <w:rPr>
-                <w:rFonts w:ascii="맑은 고딕" w:eastAsia="맑은 고딕" w:hAnsi="맑은 고딕" w:cs="Arial" w:hint="eastAsia"/>
+                <w:rFonts w:ascii="맑은 고딕" w:eastAsia="맑은 고딕" w:hAnsi="맑은 고딕" w:cs="Arial"/>
                 <w:lang w:eastAsia="ko-KR"/>
               </w:rPr>
             </w:pPr>
@@ -5613,13 +8770,13 @@
               <w:pStyle w:val="a9"/>
               <w:jc w:val="center"/>
               <w:rPr>
-                <w:rFonts w:ascii="맑은 고딕" w:eastAsia="맑은 고딕" w:hAnsi="맑은 고딕" w:cs="Arial" w:hint="eastAsia"/>
+                <w:rFonts w:ascii="맑은 고딕" w:eastAsia="맑은 고딕" w:hAnsi="맑은 고딕" w:cs="Arial"/>
                 <w:lang w:eastAsia="ko-KR"/>
               </w:rPr>
             </w:pPr>
             <w:r>
               <w:rPr>
-                <w:rFonts w:ascii="맑은 고딕" w:eastAsia="맑은 고딕" w:hAnsi="맑은 고딕" w:cs="Arial" w:hint="eastAsia"/>
+                <w:rFonts w:ascii="맑은 고딕" w:hAnsi="맑은 고딕" w:cs="Arial" w:hint="eastAsia"/>
                 <w:noProof/>
                 <w:lang w:eastAsia="ko-KR"/>
               </w:rPr>
@@ -5641,7 +8798,7 @@
                           </pic:cNvPicPr>
                         </pic:nvPicPr>
                         <pic:blipFill>
-                          <a:blip r:embed="rId9" cstate="print">
+                          <a:blip r:embed="rId10" cstate="print">
                             <a:extLst>
                               <a:ext uri="{28A0092B-C50C-407E-A947-70E740481C1C}">
                                 <a14:useLocalDpi xmlns:a14="http://schemas.microsoft.com/office/drawing/2010/main" val="0"/>
@@ -5683,7 +8840,7 @@
             <w:pPr>
               <w:pStyle w:val="a9"/>
               <w:rPr>
-                <w:rFonts w:ascii="Arial" w:hAnsi="Arial" w:cs="Arial" w:hint="eastAsia"/>
+                <w:rFonts w:ascii="Arial" w:hAnsi="Arial" w:cs="Arial"/>
                 <w:lang w:eastAsia="ko-KR"/>
               </w:rPr>
             </w:pPr>
@@ -5711,7 +8868,7 @@
                           </pic:cNvPicPr>
                         </pic:nvPicPr>
                         <pic:blipFill>
-                          <a:blip r:embed="rId10">
+                          <a:blip r:embed="rId11">
                             <a:extLst>
                               <a:ext uri="{28A0092B-C50C-407E-A947-70E740481C1C}">
                                 <a14:useLocalDpi xmlns:a14="http://schemas.microsoft.com/office/drawing/2010/main" val="0"/>
@@ -5758,7 +8915,7 @@
             <w:pPr>
               <w:pStyle w:val="a9"/>
               <w:rPr>
-                <w:rFonts w:ascii="맑은 고딕" w:eastAsia="맑은 고딕" w:hAnsi="맑은 고딕" w:cs="Arial" w:hint="eastAsia"/>
+                <w:rFonts w:ascii="맑은 고딕" w:eastAsia="맑은 고딕" w:hAnsi="맑은 고딕" w:cs="Arial"/>
                 <w:lang w:eastAsia="ko-KR"/>
               </w:rPr>
             </w:pPr>
@@ -5774,7 +8931,7 @@
               <w:pStyle w:val="a9"/>
               <w:jc w:val="center"/>
               <w:rPr>
-                <w:rFonts w:ascii="Arial" w:hAnsi="Arial" w:cs="Arial" w:hint="eastAsia"/>
+                <w:rFonts w:ascii="Arial" w:hAnsi="Arial" w:cs="Arial"/>
                 <w:lang w:eastAsia="ko-KR"/>
               </w:rPr>
             </w:pPr>
@@ -5802,7 +8959,7 @@
                           </pic:cNvPicPr>
                         </pic:nvPicPr>
                         <pic:blipFill>
-                          <a:blip r:embed="rId11">
+                          <a:blip r:embed="rId12">
                             <a:extLst>
                               <a:ext uri="{28A0092B-C50C-407E-A947-70E740481C1C}">
                                 <a14:useLocalDpi xmlns:a14="http://schemas.microsoft.com/office/drawing/2010/main" val="0"/>
@@ -5849,7 +9006,7 @@
             <w:pPr>
               <w:pStyle w:val="a9"/>
               <w:rPr>
-                <w:rFonts w:ascii="맑은 고딕" w:eastAsia="맑은 고딕" w:hAnsi="맑은 고딕" w:cs="Arial" w:hint="eastAsia"/>
+                <w:rFonts w:ascii="맑은 고딕" w:eastAsia="맑은 고딕" w:hAnsi="맑은 고딕" w:cs="Arial"/>
                 <w:lang w:eastAsia="ko-KR"/>
               </w:rPr>
             </w:pPr>
@@ -6088,7 +9245,7 @@
         <w:autoSpaceDN w:val="0"/>
         <w:jc w:val="both"/>
         <w:rPr>
-          <w:rFonts w:ascii="Arial" w:hAnsi="Arial" w:cs="Arial" w:hint="eastAsia"/>
+          <w:rFonts w:ascii="Arial" w:hAnsi="Arial" w:cs="Arial"/>
           <w:lang w:eastAsia="ko-KR"/>
         </w:rPr>
       </w:pPr>
@@ -6116,7 +9273,7 @@
               <w:pStyle w:val="a9"/>
               <w:jc w:val="center"/>
               <w:rPr>
-                <w:rFonts w:ascii="맑은 고딕" w:eastAsia="맑은 고딕" w:hAnsi="맑은 고딕" w:cs="Arial" w:hint="eastAsia"/>
+                <w:rFonts w:ascii="맑은 고딕" w:eastAsia="맑은 고딕" w:hAnsi="맑은 고딕" w:cs="Arial"/>
                 <w:lang w:eastAsia="ko-KR"/>
               </w:rPr>
             </w:pPr>
@@ -6147,7 +9304,7 @@
               <w:pStyle w:val="a9"/>
               <w:jc w:val="center"/>
               <w:rPr>
-                <w:rFonts w:ascii="Arial" w:hAnsi="Arial" w:cs="Arial" w:hint="eastAsia"/>
+                <w:rFonts w:ascii="Arial" w:hAnsi="Arial" w:cs="Arial"/>
                 <w:lang w:eastAsia="ko-KR"/>
               </w:rPr>
             </w:pPr>
@@ -6175,7 +9332,7 @@
                           </pic:cNvPicPr>
                         </pic:nvPicPr>
                         <pic:blipFill>
-                          <a:blip r:embed="rId12" cstate="print">
+                          <a:blip r:embed="rId13" cstate="print">
                             <a:extLst>
                               <a:ext uri="{28A0092B-C50C-407E-A947-70E740481C1C}">
                                 <a14:useLocalDpi xmlns:a14="http://schemas.microsoft.com/office/drawing/2010/main" val="0"/>
@@ -6217,7 +9374,7 @@
             <w:pPr>
               <w:pStyle w:val="a9"/>
               <w:rPr>
-                <w:rFonts w:ascii="나눔고딕 Light" w:eastAsia="나눔고딕 Light" w:hAnsi="나눔고딕 Light" w:cs="Arial" w:hint="eastAsia"/>
+                <w:rFonts w:ascii="나눔고딕 Light" w:eastAsia="나눔고딕 Light" w:hAnsi="나눔고딕 Light" w:cs="Arial"/>
                 <w:lang w:eastAsia="ko-KR"/>
               </w:rPr>
             </w:pPr>
@@ -6245,7 +9402,7 @@
                           </pic:cNvPicPr>
                         </pic:nvPicPr>
                         <pic:blipFill>
-                          <a:blip r:embed="rId13">
+                          <a:blip r:embed="rId14">
                             <a:extLst>
                               <a:ext uri="{28A0092B-C50C-407E-A947-70E740481C1C}">
                                 <a14:useLocalDpi xmlns:a14="http://schemas.microsoft.com/office/drawing/2010/main" val="0"/>
@@ -6294,7 +9451,7 @@
               <w:pStyle w:val="a9"/>
               <w:jc w:val="center"/>
               <w:rPr>
-                <w:rFonts w:ascii="Arial" w:hAnsi="Arial" w:cs="Arial" w:hint="eastAsia"/>
+                <w:rFonts w:ascii="Arial" w:hAnsi="Arial" w:cs="Arial"/>
                 <w:lang w:eastAsia="ko-KR"/>
               </w:rPr>
             </w:pPr>
@@ -6310,7 +9467,7 @@
               <w:pStyle w:val="a9"/>
               <w:jc w:val="center"/>
               <w:rPr>
-                <w:rFonts w:ascii="나눔고딕 Light" w:eastAsia="나눔고딕 Light" w:hAnsi="나눔고딕 Light" w:cs="Arial" w:hint="eastAsia"/>
+                <w:rFonts w:ascii="나눔고딕 Light" w:eastAsia="나눔고딕 Light" w:hAnsi="나눔고딕 Light" w:cs="Arial"/>
                 <w:lang w:eastAsia="ko-KR"/>
               </w:rPr>
             </w:pPr>
@@ -6338,7 +9495,7 @@
                           </pic:cNvPicPr>
                         </pic:nvPicPr>
                         <pic:blipFill>
-                          <a:blip r:embed="rId14">
+                          <a:blip r:embed="rId15">
                             <a:extLst>
                               <a:ext uri="{28A0092B-C50C-407E-A947-70E740481C1C}">
                                 <a14:useLocalDpi xmlns:a14="http://schemas.microsoft.com/office/drawing/2010/main" val="0"/>
@@ -6385,104 +9542,90 @@
             <w:pPr>
               <w:pStyle w:val="a9"/>
               <w:rPr>
+                <w:rFonts w:ascii="나눔고딕 Light" w:eastAsia="나눔고딕 Light" w:hAnsi="나눔고딕 Light" w:cs="Arial"/>
+                <w:lang w:eastAsia="ko-KR"/>
+              </w:rPr>
+            </w:pPr>
+            <w:r>
+              <w:rPr>
+                <w:rFonts w:ascii="나눔고딕 Light" w:eastAsia="나눔고딕 Light" w:hAnsi="나눔고딕 Light" w:cs="Arial"/>
+                <w:lang w:eastAsia="ko-KR"/>
+              </w:rPr>
+              <w:t>‘</w:t>
+            </w:r>
+            <w:proofErr w:type="spellStart"/>
+            <w:r>
+              <w:rPr>
                 <w:rFonts w:ascii="나눔고딕 Light" w:eastAsia="나눔고딕 Light" w:hAnsi="나눔고딕 Light" w:cs="Arial" w:hint="eastAsia"/>
                 <w:lang w:eastAsia="ko-KR"/>
               </w:rPr>
-            </w:pPr>
-            <w:r>
-              <w:rPr>
-                <w:rFonts w:ascii="나눔고딕 Light" w:eastAsia="나눔고딕 Light" w:hAnsi="나눔고딕 Light" w:cs="Arial"/>
-                <w:lang w:eastAsia="ko-KR"/>
-              </w:rPr>
-              <w:t>‘</w:t>
+              <w:t>로</w:t>
+            </w:r>
+            <w:r>
+              <w:rPr>
+                <w:rFonts w:ascii="맑은 고딕" w:eastAsia="맑은 고딕" w:hAnsi="맑은 고딕" w:cs="맑은 고딕" w:hint="eastAsia"/>
+                <w:lang w:eastAsia="ko-KR"/>
+              </w:rPr>
+              <w:t>그하츠</w:t>
+            </w:r>
+            <w:proofErr w:type="spellEnd"/>
+            <w:r>
+              <w:rPr>
+                <w:rFonts w:ascii="맑은 고딕" w:eastAsia="맑은 고딕" w:hAnsi="맑은 고딕" w:cs="맑은 고딕"/>
+                <w:lang w:eastAsia="ko-KR"/>
+              </w:rPr>
+              <w:t>’</w:t>
+            </w:r>
+            <w:r>
+              <w:rPr>
+                <w:rFonts w:ascii="맑은 고딕" w:eastAsia="맑은 고딕" w:hAnsi="맑은 고딕" w:cs="맑은 고딕" w:hint="eastAsia"/>
+                <w:lang w:eastAsia="ko-KR"/>
+              </w:rPr>
+              <w:t>는 2</w:t>
+            </w:r>
+            <w:r>
+              <w:rPr>
+                <w:rFonts w:ascii="맑은 고딕" w:eastAsia="맑은 고딕" w:hAnsi="맑은 고딕" w:cs="맑은 고딕"/>
+                <w:lang w:eastAsia="ko-KR"/>
+              </w:rPr>
+              <w:t>017</w:t>
+            </w:r>
+            <w:r>
+              <w:rPr>
+                <w:rFonts w:ascii="맑은 고딕" w:eastAsia="맑은 고딕" w:hAnsi="맑은 고딕" w:cs="맑은 고딕" w:hint="eastAsia"/>
+                <w:lang w:eastAsia="ko-KR"/>
+              </w:rPr>
+              <w:t xml:space="preserve">년 </w:t>
+            </w:r>
+            <w:r>
+              <w:rPr>
+                <w:rFonts w:ascii="맑은 고딕" w:eastAsia="맑은 고딕" w:hAnsi="맑은 고딕" w:cs="맑은 고딕"/>
+                <w:lang w:eastAsia="ko-KR"/>
+              </w:rPr>
+              <w:t>8</w:t>
+            </w:r>
+            <w:r>
+              <w:rPr>
+                <w:rFonts w:ascii="맑은 고딕" w:eastAsia="맑은 고딕" w:hAnsi="맑은 고딕" w:cs="맑은 고딕" w:hint="eastAsia"/>
+                <w:lang w:eastAsia="ko-KR"/>
+              </w:rPr>
+              <w:t xml:space="preserve">월에 출시된 스토리중심의 유료 </w:t>
             </w:r>
             <w:proofErr w:type="spellStart"/>
             <w:r>
               <w:rPr>
-                <w:rFonts w:ascii="나눔고딕 Light" w:eastAsia="나눔고딕 Light" w:hAnsi="나눔고딕 Light" w:cs="Arial" w:hint="eastAsia"/>
-                <w:lang w:eastAsia="ko-KR"/>
-              </w:rPr>
-              <w:t>로</w:t>
-            </w:r>
-            <w:r>
-              <w:rPr>
                 <w:rFonts w:ascii="맑은 고딕" w:eastAsia="맑은 고딕" w:hAnsi="맑은 고딕" w:cs="맑은 고딕" w:hint="eastAsia"/>
                 <w:lang w:eastAsia="ko-KR"/>
               </w:rPr>
-              <w:t>그하츠</w:t>
+              <w:t>롤플레잉</w:t>
             </w:r>
             <w:proofErr w:type="spellEnd"/>
             <w:r>
               <w:rPr>
-                <w:rFonts w:ascii="맑은 고딕" w:eastAsia="맑은 고딕" w:hAnsi="맑은 고딕" w:cs="맑은 고딕"/>
-                <w:lang w:eastAsia="ko-KR"/>
-              </w:rPr>
-              <w:t>’</w:t>
-            </w:r>
-            <w:r>
-              <w:rPr>
                 <w:rFonts w:ascii="맑은 고딕" w:eastAsia="맑은 고딕" w:hAnsi="맑은 고딕" w:cs="맑은 고딕" w:hint="eastAsia"/>
                 <w:lang w:eastAsia="ko-KR"/>
               </w:rPr>
-              <w:t>는 2</w:t>
-            </w:r>
-            <w:r>
-              <w:rPr>
-                <w:rFonts w:ascii="맑은 고딕" w:eastAsia="맑은 고딕" w:hAnsi="맑은 고딕" w:cs="맑은 고딕"/>
-                <w:lang w:eastAsia="ko-KR"/>
-              </w:rPr>
-              <w:t>017</w:t>
-            </w:r>
-            <w:r>
-              <w:rPr>
-                <w:rFonts w:ascii="맑은 고딕" w:eastAsia="맑은 고딕" w:hAnsi="맑은 고딕" w:cs="맑은 고딕" w:hint="eastAsia"/>
-                <w:lang w:eastAsia="ko-KR"/>
-              </w:rPr>
-              <w:t xml:space="preserve">년 </w:t>
-            </w:r>
-            <w:r>
-              <w:rPr>
-                <w:rFonts w:ascii="맑은 고딕" w:eastAsia="맑은 고딕" w:hAnsi="맑은 고딕" w:cs="맑은 고딕"/>
-                <w:lang w:eastAsia="ko-KR"/>
-              </w:rPr>
-              <w:t>8</w:t>
-            </w:r>
-            <w:r>
-              <w:rPr>
-                <w:rFonts w:ascii="맑은 고딕" w:eastAsia="맑은 고딕" w:hAnsi="맑은 고딕" w:cs="맑은 고딕" w:hint="eastAsia"/>
-                <w:lang w:eastAsia="ko-KR"/>
-              </w:rPr>
-              <w:t xml:space="preserve">월에 출시된 </w:t>
-            </w:r>
-            <w:r>
-              <w:rPr>
-                <w:rFonts w:ascii="맑은 고딕" w:eastAsia="맑은 고딕" w:hAnsi="맑은 고딕" w:cs="맑은 고딕" w:hint="eastAsia"/>
-                <w:lang w:eastAsia="ko-KR"/>
-              </w:rPr>
-              <w:t xml:space="preserve">스토리중심의 유료 </w:t>
-            </w:r>
-            <w:proofErr w:type="spellStart"/>
-            <w:r>
-              <w:rPr>
-                <w:rFonts w:ascii="맑은 고딕" w:eastAsia="맑은 고딕" w:hAnsi="맑은 고딕" w:cs="맑은 고딕" w:hint="eastAsia"/>
-                <w:lang w:eastAsia="ko-KR"/>
-              </w:rPr>
-              <w:t>롤플레잉</w:t>
-            </w:r>
-            <w:proofErr w:type="spellEnd"/>
-            <w:r>
-              <w:rPr>
-                <w:rFonts w:ascii="맑은 고딕" w:eastAsia="맑은 고딕" w:hAnsi="맑은 고딕" w:cs="맑은 고딕" w:hint="eastAsia"/>
-                <w:lang w:eastAsia="ko-KR"/>
-              </w:rPr>
-              <w:t xml:space="preserve"> 게임</w:t>
-            </w:r>
-            <w:r>
-              <w:rPr>
-                <w:rFonts w:ascii="맑은 고딕" w:eastAsia="맑은 고딕" w:hAnsi="맑은 고딕" w:cs="맑은 고딕" w:hint="eastAsia"/>
-                <w:lang w:eastAsia="ko-KR"/>
-              </w:rPr>
-              <w:t xml:space="preserve"> 입니다.</w:t>
+              <w:t xml:space="preserve"> 게임 입니다.</w:t>
             </w:r>
             <w:r>
               <w:rPr>
@@ -6541,7 +9684,23 @@
                 <w:color w:val="FF0000"/>
                 <w:lang w:eastAsia="ko-KR"/>
               </w:rPr>
-              <w:t>유료게임이라는 이유로 많은 관심을 갖게 된 게임</w:t>
+              <w:t>유료게임이라는 이유로 많은</w:t>
+            </w:r>
+            <w:r>
+              <w:rPr>
+                <w:rFonts w:ascii="맑은 고딕" w:eastAsia="맑은 고딕" w:hAnsi="맑은 고딕" w:cs="맑은 고딕" w:hint="eastAsia"/>
+                <w:color w:val="FF0000"/>
+                <w:lang w:eastAsia="ko-KR"/>
+              </w:rPr>
+              <w:t xml:space="preserve"> 사람들에게</w:t>
+            </w:r>
+            <w:r>
+              <w:rPr>
+                <w:rFonts w:ascii="맑은 고딕" w:eastAsia="맑은 고딕" w:hAnsi="맑은 고딕" w:cs="맑은 고딕" w:hint="eastAsia"/>
+                <w:color w:val="FF0000"/>
+                <w:lang w:eastAsia="ko-KR"/>
+              </w:rPr>
+              <w:t xml:space="preserve"> 관심을 갖게 된 게임</w:t>
             </w:r>
             <w:r>
               <w:rPr>
@@ -6656,7 +9815,7 @@
         <w:ind w:leftChars="289" w:left="636" w:firstLineChars="10" w:firstLine="22"/>
         <w:jc w:val="both"/>
         <w:rPr>
-          <w:rFonts w:ascii="Arial" w:hAnsi="Arial" w:cs="Arial" w:hint="eastAsia"/>
+          <w:rFonts w:ascii="Arial" w:hAnsi="Arial" w:cs="Arial"/>
           <w:lang w:eastAsia="ko-KR"/>
         </w:rPr>
       </w:pPr>
@@ -7596,7 +10755,7 @@
       <w:pPr>
         <w:spacing w:after="0" w:line="240" w:lineRule="auto"/>
         <w:rPr>
-          <w:rFonts w:ascii="Arial" w:hAnsi="Arial" w:cs="Arial" w:hint="eastAsia"/>
+          <w:rFonts w:ascii="Arial" w:hAnsi="Arial" w:cs="Arial"/>
           <w:b/>
           <w:sz w:val="24"/>
           <w:szCs w:val="24"/>
@@ -11250,7 +14409,7 @@
         <w:wordWrap w:val="0"/>
         <w:autoSpaceDE w:val="0"/>
         <w:autoSpaceDN w:val="0"/>
-        <w:ind w:firstLineChars="100" w:firstLine="220"/>
+        <w:ind w:firstLineChars="363" w:firstLine="799"/>
         <w:jc w:val="both"/>
         <w:rPr>
           <w:rFonts w:ascii="맑은 고딕" w:hAnsi="맑은 고딕" w:cs="Arial"/>
@@ -11303,9 +14462,9 @@
       </w:r>
     </w:p>
     <w:sectPr>
-      <w:headerReference w:type="default" r:id="rId15"/>
-      <w:footerReference w:type="even" r:id="rId16"/>
-      <w:footerReference w:type="first" r:id="rId17"/>
+      <w:headerReference w:type="default" r:id="rId16"/>
+      <w:footerReference w:type="even" r:id="rId17"/>
+      <w:footerReference w:type="first" r:id="rId18"/>
       <w:pgSz w:w="11906" w:h="16838" w:code="9"/>
       <w:pgMar w:top="1701" w:right="851" w:bottom="567" w:left="851" w:header="284" w:footer="567" w:gutter="0"/>
       <w:pgNumType w:start="1" w:chapStyle="1"/>
@@ -11699,6 +14858,118 @@
     </w:lvl>
   </w:abstractNum>
   <w:abstractNum w:abstractNumId="1" w15:restartNumberingAfterBreak="0">
+    <w:nsid w:val="303B0961"/>
+    <w:multiLevelType w:val="hybridMultilevel"/>
+    <w:tmpl w:val="403A75E8"/>
+    <w:lvl w:ilvl="0" w:tplc="DC5EAC80">
+      <w:numFmt w:val="bullet"/>
+      <w:lvlText w:val="-"/>
+      <w:lvlJc w:val="left"/>
+      <w:pPr>
+        <w:ind w:left="760" w:hanging="360"/>
+      </w:pPr>
+      <w:rPr>
+        <w:rFonts w:ascii="맑은 고딕" w:eastAsia="맑은 고딕" w:hAnsi="맑은 고딕" w:cs="Arial" w:hint="eastAsia"/>
+      </w:rPr>
+    </w:lvl>
+    <w:lvl w:ilvl="1" w:tplc="04090003" w:tentative="1">
+      <w:start w:val="1"/>
+      <w:numFmt w:val="bullet"/>
+      <w:lvlText w:val=""/>
+      <w:lvlJc w:val="left"/>
+      <w:pPr>
+        <w:ind w:left="1200" w:hanging="400"/>
+      </w:pPr>
+      <w:rPr>
+        <w:rFonts w:ascii="Wingdings" w:hAnsi="Wingdings" w:hint="default"/>
+      </w:rPr>
+    </w:lvl>
+    <w:lvl w:ilvl="2" w:tplc="04090005" w:tentative="1">
+      <w:start w:val="1"/>
+      <w:numFmt w:val="bullet"/>
+      <w:lvlText w:val=""/>
+      <w:lvlJc w:val="left"/>
+      <w:pPr>
+        <w:ind w:left="1600" w:hanging="400"/>
+      </w:pPr>
+      <w:rPr>
+        <w:rFonts w:ascii="Wingdings" w:hAnsi="Wingdings" w:hint="default"/>
+      </w:rPr>
+    </w:lvl>
+    <w:lvl w:ilvl="3" w:tplc="04090001" w:tentative="1">
+      <w:start w:val="1"/>
+      <w:numFmt w:val="bullet"/>
+      <w:lvlText w:val=""/>
+      <w:lvlJc w:val="left"/>
+      <w:pPr>
+        <w:ind w:left="2000" w:hanging="400"/>
+      </w:pPr>
+      <w:rPr>
+        <w:rFonts w:ascii="Wingdings" w:hAnsi="Wingdings" w:hint="default"/>
+      </w:rPr>
+    </w:lvl>
+    <w:lvl w:ilvl="4" w:tplc="04090003" w:tentative="1">
+      <w:start w:val="1"/>
+      <w:numFmt w:val="bullet"/>
+      <w:lvlText w:val=""/>
+      <w:lvlJc w:val="left"/>
+      <w:pPr>
+        <w:ind w:left="2400" w:hanging="400"/>
+      </w:pPr>
+      <w:rPr>
+        <w:rFonts w:ascii="Wingdings" w:hAnsi="Wingdings" w:hint="default"/>
+      </w:rPr>
+    </w:lvl>
+    <w:lvl w:ilvl="5" w:tplc="04090005" w:tentative="1">
+      <w:start w:val="1"/>
+      <w:numFmt w:val="bullet"/>
+      <w:lvlText w:val=""/>
+      <w:lvlJc w:val="left"/>
+      <w:pPr>
+        <w:ind w:left="2800" w:hanging="400"/>
+      </w:pPr>
+      <w:rPr>
+        <w:rFonts w:ascii="Wingdings" w:hAnsi="Wingdings" w:hint="default"/>
+      </w:rPr>
+    </w:lvl>
+    <w:lvl w:ilvl="6" w:tplc="04090001" w:tentative="1">
+      <w:start w:val="1"/>
+      <w:numFmt w:val="bullet"/>
+      <w:lvlText w:val=""/>
+      <w:lvlJc w:val="left"/>
+      <w:pPr>
+        <w:ind w:left="3200" w:hanging="400"/>
+      </w:pPr>
+      <w:rPr>
+        <w:rFonts w:ascii="Wingdings" w:hAnsi="Wingdings" w:hint="default"/>
+      </w:rPr>
+    </w:lvl>
+    <w:lvl w:ilvl="7" w:tplc="04090003" w:tentative="1">
+      <w:start w:val="1"/>
+      <w:numFmt w:val="bullet"/>
+      <w:lvlText w:val=""/>
+      <w:lvlJc w:val="left"/>
+      <w:pPr>
+        <w:ind w:left="3600" w:hanging="400"/>
+      </w:pPr>
+      <w:rPr>
+        <w:rFonts w:ascii="Wingdings" w:hAnsi="Wingdings" w:hint="default"/>
+      </w:rPr>
+    </w:lvl>
+    <w:lvl w:ilvl="8" w:tplc="04090005" w:tentative="1">
+      <w:start w:val="1"/>
+      <w:numFmt w:val="bullet"/>
+      <w:lvlText w:val=""/>
+      <w:lvlJc w:val="left"/>
+      <w:pPr>
+        <w:ind w:left="4000" w:hanging="400"/>
+      </w:pPr>
+      <w:rPr>
+        <w:rFonts w:ascii="Wingdings" w:hAnsi="Wingdings" w:hint="default"/>
+      </w:rPr>
+    </w:lvl>
+  </w:abstractNum>
+  <w:abstractNum w:abstractNumId="2" w15:restartNumberingAfterBreak="0">
     <w:nsid w:val="55E1501F"/>
     <w:multiLevelType w:val="hybridMultilevel"/>
     <w:tmpl w:val="28F0C53C"/>
@@ -11811,7 +15082,7 @@
       </w:rPr>
     </w:lvl>
   </w:abstractNum>
-  <w:abstractNum w:abstractNumId="2" w15:restartNumberingAfterBreak="0">
+  <w:abstractNum w:abstractNumId="3" w15:restartNumberingAfterBreak="0">
     <w:nsid w:val="57D30E9D"/>
     <w:multiLevelType w:val="hybridMultilevel"/>
     <w:tmpl w:val="0C90336C"/>
@@ -11923,7 +15194,232 @@
       </w:rPr>
     </w:lvl>
   </w:abstractNum>
-  <w:abstractNum w:abstractNumId="3" w15:restartNumberingAfterBreak="0">
+  <w:abstractNum w:abstractNumId="4" w15:restartNumberingAfterBreak="0">
+    <w:nsid w:val="58EE5CFF"/>
+    <w:multiLevelType w:val="hybridMultilevel"/>
+    <w:tmpl w:val="7B12F2DE"/>
+    <w:lvl w:ilvl="0" w:tplc="F33ABEE8">
+      <w:start w:val="4"/>
+      <w:numFmt w:val="bullet"/>
+      <w:lvlText w:val="-"/>
+      <w:lvlJc w:val="left"/>
+      <w:pPr>
+        <w:ind w:left="760" w:hanging="360"/>
+      </w:pPr>
+      <w:rPr>
+        <w:rFonts w:ascii="맑은 고딕" w:eastAsia="맑은 고딕" w:hAnsi="맑은 고딕" w:cs="Arial" w:hint="eastAsia"/>
+      </w:rPr>
+    </w:lvl>
+    <w:lvl w:ilvl="1" w:tplc="04090003" w:tentative="1">
+      <w:start w:val="1"/>
+      <w:numFmt w:val="bullet"/>
+      <w:lvlText w:val=""/>
+      <w:lvlJc w:val="left"/>
+      <w:pPr>
+        <w:ind w:left="1200" w:hanging="400"/>
+      </w:pPr>
+      <w:rPr>
+        <w:rFonts w:ascii="Wingdings" w:hAnsi="Wingdings" w:hint="default"/>
+      </w:rPr>
+    </w:lvl>
+    <w:lvl w:ilvl="2" w:tplc="04090005" w:tentative="1">
+      <w:start w:val="1"/>
+      <w:numFmt w:val="bullet"/>
+      <w:lvlText w:val=""/>
+      <w:lvlJc w:val="left"/>
+      <w:pPr>
+        <w:ind w:left="1600" w:hanging="400"/>
+      </w:pPr>
+      <w:rPr>
+        <w:rFonts w:ascii="Wingdings" w:hAnsi="Wingdings" w:hint="default"/>
+      </w:rPr>
+    </w:lvl>
+    <w:lvl w:ilvl="3" w:tplc="04090001" w:tentative="1">
+      <w:start w:val="1"/>
+      <w:numFmt w:val="bullet"/>
+      <w:lvlText w:val=""/>
+      <w:lvlJc w:val="left"/>
+      <w:pPr>
+        <w:ind w:left="2000" w:hanging="400"/>
+      </w:pPr>
+      <w:rPr>
+        <w:rFonts w:ascii="Wingdings" w:hAnsi="Wingdings" w:hint="default"/>
+      </w:rPr>
+    </w:lvl>
+    <w:lvl w:ilvl="4" w:tplc="04090003" w:tentative="1">
+      <w:start w:val="1"/>
+      <w:numFmt w:val="bullet"/>
+      <w:lvlText w:val=""/>
+      <w:lvlJc w:val="left"/>
+      <w:pPr>
+        <w:ind w:left="2400" w:hanging="400"/>
+      </w:pPr>
+      <w:rPr>
+        <w:rFonts w:ascii="Wingdings" w:hAnsi="Wingdings" w:hint="default"/>
+      </w:rPr>
+    </w:lvl>
+    <w:lvl w:ilvl="5" w:tplc="04090005" w:tentative="1">
+      <w:start w:val="1"/>
+      <w:numFmt w:val="bullet"/>
+      <w:lvlText w:val=""/>
+      <w:lvlJc w:val="left"/>
+      <w:pPr>
+        <w:ind w:left="2800" w:hanging="400"/>
+      </w:pPr>
+      <w:rPr>
+        <w:rFonts w:ascii="Wingdings" w:hAnsi="Wingdings" w:hint="default"/>
+      </w:rPr>
+    </w:lvl>
+    <w:lvl w:ilvl="6" w:tplc="04090001" w:tentative="1">
+      <w:start w:val="1"/>
+      <w:numFmt w:val="bullet"/>
+      <w:lvlText w:val=""/>
+      <w:lvlJc w:val="left"/>
+      <w:pPr>
+        <w:ind w:left="3200" w:hanging="400"/>
+      </w:pPr>
+      <w:rPr>
+        <w:rFonts w:ascii="Wingdings" w:hAnsi="Wingdings" w:hint="default"/>
+      </w:rPr>
+    </w:lvl>
+    <w:lvl w:ilvl="7" w:tplc="04090003" w:tentative="1">
+      <w:start w:val="1"/>
+      <w:numFmt w:val="bullet"/>
+      <w:lvlText w:val=""/>
+      <w:lvlJc w:val="left"/>
+      <w:pPr>
+        <w:ind w:left="3600" w:hanging="400"/>
+      </w:pPr>
+      <w:rPr>
+        <w:rFonts w:ascii="Wingdings" w:hAnsi="Wingdings" w:hint="default"/>
+      </w:rPr>
+    </w:lvl>
+    <w:lvl w:ilvl="8" w:tplc="04090005" w:tentative="1">
+      <w:start w:val="1"/>
+      <w:numFmt w:val="bullet"/>
+      <w:lvlText w:val=""/>
+      <w:lvlJc w:val="left"/>
+      <w:pPr>
+        <w:ind w:left="4000" w:hanging="400"/>
+      </w:pPr>
+      <w:rPr>
+        <w:rFonts w:ascii="Wingdings" w:hAnsi="Wingdings" w:hint="default"/>
+      </w:rPr>
+    </w:lvl>
+  </w:abstractNum>
+  <w:abstractNum w:abstractNumId="5" w15:restartNumberingAfterBreak="0">
+    <w:nsid w:val="5DF42197"/>
+    <w:multiLevelType w:val="hybridMultilevel"/>
+    <w:tmpl w:val="DAE893C4"/>
+    <w:lvl w:ilvl="0" w:tplc="51B29B00">
+      <w:numFmt w:val="bullet"/>
+      <w:lvlText w:val="-"/>
+      <w:lvlJc w:val="left"/>
+      <w:pPr>
+        <w:ind w:left="760" w:hanging="360"/>
+      </w:pPr>
+      <w:rPr>
+        <w:rFonts w:ascii="맑은 고딕" w:eastAsia="맑은 고딕" w:hAnsi="맑은 고딕" w:cs="Arial" w:hint="eastAsia"/>
+      </w:rPr>
+    </w:lvl>
+    <w:lvl w:ilvl="1" w:tplc="04090003" w:tentative="1">
+      <w:start w:val="1"/>
+      <w:numFmt w:val="bullet"/>
+      <w:lvlText w:val=""/>
+      <w:lvlJc w:val="left"/>
+      <w:pPr>
+        <w:ind w:left="1200" w:hanging="400"/>
+      </w:pPr>
+      <w:rPr>
+        <w:rFonts w:ascii="Wingdings" w:hAnsi="Wingdings" w:hint="default"/>
+      </w:rPr>
+    </w:lvl>
+    <w:lvl w:ilvl="2" w:tplc="04090005" w:tentative="1">
+      <w:start w:val="1"/>
+      <w:numFmt w:val="bullet"/>
+      <w:lvlText w:val=""/>
+      <w:lvlJc w:val="left"/>
+      <w:pPr>
+        <w:ind w:left="1600" w:hanging="400"/>
+      </w:pPr>
+      <w:rPr>
+        <w:rFonts w:ascii="Wingdings" w:hAnsi="Wingdings" w:hint="default"/>
+      </w:rPr>
+    </w:lvl>
+    <w:lvl w:ilvl="3" w:tplc="04090001" w:tentative="1">
+      <w:start w:val="1"/>
+      <w:numFmt w:val="bullet"/>
+      <w:lvlText w:val=""/>
+      <w:lvlJc w:val="left"/>
+      <w:pPr>
+        <w:ind w:left="2000" w:hanging="400"/>
+      </w:pPr>
+      <w:rPr>
+        <w:rFonts w:ascii="Wingdings" w:hAnsi="Wingdings" w:hint="default"/>
+      </w:rPr>
+    </w:lvl>
+    <w:lvl w:ilvl="4" w:tplc="04090003" w:tentative="1">
+      <w:start w:val="1"/>
+      <w:numFmt w:val="bullet"/>
+      <w:lvlText w:val=""/>
+      <w:lvlJc w:val="left"/>
+      <w:pPr>
+        <w:ind w:left="2400" w:hanging="400"/>
+      </w:pPr>
+      <w:rPr>
+        <w:rFonts w:ascii="Wingdings" w:hAnsi="Wingdings" w:hint="default"/>
+      </w:rPr>
+    </w:lvl>
+    <w:lvl w:ilvl="5" w:tplc="04090005" w:tentative="1">
+      <w:start w:val="1"/>
+      <w:numFmt w:val="bullet"/>
+      <w:lvlText w:val=""/>
+      <w:lvlJc w:val="left"/>
+      <w:pPr>
+        <w:ind w:left="2800" w:hanging="400"/>
+      </w:pPr>
+      <w:rPr>
+        <w:rFonts w:ascii="Wingdings" w:hAnsi="Wingdings" w:hint="default"/>
+      </w:rPr>
+    </w:lvl>
+    <w:lvl w:ilvl="6" w:tplc="04090001" w:tentative="1">
+      <w:start w:val="1"/>
+      <w:numFmt w:val="bullet"/>
+      <w:lvlText w:val=""/>
+      <w:lvlJc w:val="left"/>
+      <w:pPr>
+        <w:ind w:left="3200" w:hanging="400"/>
+      </w:pPr>
+      <w:rPr>
+        <w:rFonts w:ascii="Wingdings" w:hAnsi="Wingdings" w:hint="default"/>
+      </w:rPr>
+    </w:lvl>
+    <w:lvl w:ilvl="7" w:tplc="04090003" w:tentative="1">
+      <w:start w:val="1"/>
+      <w:numFmt w:val="bullet"/>
+      <w:lvlText w:val=""/>
+      <w:lvlJc w:val="left"/>
+      <w:pPr>
+        <w:ind w:left="3600" w:hanging="400"/>
+      </w:pPr>
+      <w:rPr>
+        <w:rFonts w:ascii="Wingdings" w:hAnsi="Wingdings" w:hint="default"/>
+      </w:rPr>
+    </w:lvl>
+    <w:lvl w:ilvl="8" w:tplc="04090005" w:tentative="1">
+      <w:start w:val="1"/>
+      <w:numFmt w:val="bullet"/>
+      <w:lvlText w:val=""/>
+      <w:lvlJc w:val="left"/>
+      <w:pPr>
+        <w:ind w:left="4000" w:hanging="400"/>
+      </w:pPr>
+      <w:rPr>
+        <w:rFonts w:ascii="Wingdings" w:hAnsi="Wingdings" w:hint="default"/>
+      </w:rPr>
+    </w:lvl>
+  </w:abstractNum>
+  <w:abstractNum w:abstractNumId="6" w15:restartNumberingAfterBreak="0">
     <w:nsid w:val="62D83645"/>
     <w:multiLevelType w:val="hybridMultilevel"/>
     <w:tmpl w:val="D8AE1640"/>
@@ -12012,17 +15508,232 @@
       </w:pPr>
     </w:lvl>
   </w:abstractNum>
+  <w:abstractNum w:abstractNumId="7" w15:restartNumberingAfterBreak="0">
+    <w:nsid w:val="6D116C55"/>
+    <w:multiLevelType w:val="hybridMultilevel"/>
+    <w:tmpl w:val="3294E2CE"/>
+    <w:lvl w:ilvl="0" w:tplc="31945C1C">
+      <w:numFmt w:val="decimal"/>
+      <w:lvlText w:val="%1"/>
+      <w:lvlJc w:val="left"/>
+      <w:pPr>
+        <w:ind w:left="760" w:hanging="360"/>
+      </w:pPr>
+      <w:rPr>
+        <w:rFonts w:hint="eastAsia"/>
+      </w:rPr>
+    </w:lvl>
+    <w:lvl w:ilvl="1" w:tplc="04090019" w:tentative="1">
+      <w:start w:val="1"/>
+      <w:numFmt w:val="upperLetter"/>
+      <w:lvlText w:val="%2."/>
+      <w:lvlJc w:val="left"/>
+      <w:pPr>
+        <w:ind w:left="1200" w:hanging="400"/>
+      </w:pPr>
+    </w:lvl>
+    <w:lvl w:ilvl="2" w:tplc="0409001B" w:tentative="1">
+      <w:start w:val="1"/>
+      <w:numFmt w:val="lowerRoman"/>
+      <w:lvlText w:val="%3."/>
+      <w:lvlJc w:val="right"/>
+      <w:pPr>
+        <w:ind w:left="1600" w:hanging="400"/>
+      </w:pPr>
+    </w:lvl>
+    <w:lvl w:ilvl="3" w:tplc="0409000F" w:tentative="1">
+      <w:start w:val="1"/>
+      <w:numFmt w:val="decimal"/>
+      <w:lvlText w:val="%4."/>
+      <w:lvlJc w:val="left"/>
+      <w:pPr>
+        <w:ind w:left="2000" w:hanging="400"/>
+      </w:pPr>
+    </w:lvl>
+    <w:lvl w:ilvl="4" w:tplc="04090019" w:tentative="1">
+      <w:start w:val="1"/>
+      <w:numFmt w:val="upperLetter"/>
+      <w:lvlText w:val="%5."/>
+      <w:lvlJc w:val="left"/>
+      <w:pPr>
+        <w:ind w:left="2400" w:hanging="400"/>
+      </w:pPr>
+    </w:lvl>
+    <w:lvl w:ilvl="5" w:tplc="0409001B" w:tentative="1">
+      <w:start w:val="1"/>
+      <w:numFmt w:val="lowerRoman"/>
+      <w:lvlText w:val="%6."/>
+      <w:lvlJc w:val="right"/>
+      <w:pPr>
+        <w:ind w:left="2800" w:hanging="400"/>
+      </w:pPr>
+    </w:lvl>
+    <w:lvl w:ilvl="6" w:tplc="0409000F" w:tentative="1">
+      <w:start w:val="1"/>
+      <w:numFmt w:val="decimal"/>
+      <w:lvlText w:val="%7."/>
+      <w:lvlJc w:val="left"/>
+      <w:pPr>
+        <w:ind w:left="3200" w:hanging="400"/>
+      </w:pPr>
+    </w:lvl>
+    <w:lvl w:ilvl="7" w:tplc="04090019" w:tentative="1">
+      <w:start w:val="1"/>
+      <w:numFmt w:val="upperLetter"/>
+      <w:lvlText w:val="%8."/>
+      <w:lvlJc w:val="left"/>
+      <w:pPr>
+        <w:ind w:left="3600" w:hanging="400"/>
+      </w:pPr>
+    </w:lvl>
+    <w:lvl w:ilvl="8" w:tplc="0409001B" w:tentative="1">
+      <w:start w:val="1"/>
+      <w:numFmt w:val="lowerRoman"/>
+      <w:lvlText w:val="%9."/>
+      <w:lvlJc w:val="right"/>
+      <w:pPr>
+        <w:ind w:left="4000" w:hanging="400"/>
+      </w:pPr>
+    </w:lvl>
+  </w:abstractNum>
+  <w:abstractNum w:abstractNumId="8" w15:restartNumberingAfterBreak="0">
+    <w:nsid w:val="6DB166B9"/>
+    <w:multiLevelType w:val="hybridMultilevel"/>
+    <w:tmpl w:val="719E25EE"/>
+    <w:lvl w:ilvl="0" w:tplc="F1B420E0">
+      <w:numFmt w:val="bullet"/>
+      <w:lvlText w:val="-"/>
+      <w:lvlJc w:val="left"/>
+      <w:pPr>
+        <w:ind w:left="1018" w:hanging="360"/>
+      </w:pPr>
+      <w:rPr>
+        <w:rFonts w:ascii="Arial" w:eastAsia="맑은 고딕" w:hAnsi="Arial" w:cs="Arial" w:hint="default"/>
+      </w:rPr>
+    </w:lvl>
+    <w:lvl w:ilvl="1" w:tplc="04090003">
+      <w:start w:val="1"/>
+      <w:numFmt w:val="bullet"/>
+      <w:lvlText w:val=""/>
+      <w:lvlJc w:val="left"/>
+      <w:pPr>
+        <w:ind w:left="1458" w:hanging="400"/>
+      </w:pPr>
+      <w:rPr>
+        <w:rFonts w:ascii="Wingdings" w:hAnsi="Wingdings" w:hint="default"/>
+      </w:rPr>
+    </w:lvl>
+    <w:lvl w:ilvl="2" w:tplc="04090005" w:tentative="1">
+      <w:start w:val="1"/>
+      <w:numFmt w:val="bullet"/>
+      <w:lvlText w:val=""/>
+      <w:lvlJc w:val="left"/>
+      <w:pPr>
+        <w:ind w:left="1858" w:hanging="400"/>
+      </w:pPr>
+      <w:rPr>
+        <w:rFonts w:ascii="Wingdings" w:hAnsi="Wingdings" w:hint="default"/>
+      </w:rPr>
+    </w:lvl>
+    <w:lvl w:ilvl="3" w:tplc="04090001" w:tentative="1">
+      <w:start w:val="1"/>
+      <w:numFmt w:val="bullet"/>
+      <w:lvlText w:val=""/>
+      <w:lvlJc w:val="left"/>
+      <w:pPr>
+        <w:ind w:left="2258" w:hanging="400"/>
+      </w:pPr>
+      <w:rPr>
+        <w:rFonts w:ascii="Wingdings" w:hAnsi="Wingdings" w:hint="default"/>
+      </w:rPr>
+    </w:lvl>
+    <w:lvl w:ilvl="4" w:tplc="04090003" w:tentative="1">
+      <w:start w:val="1"/>
+      <w:numFmt w:val="bullet"/>
+      <w:lvlText w:val=""/>
+      <w:lvlJc w:val="left"/>
+      <w:pPr>
+        <w:ind w:left="2658" w:hanging="400"/>
+      </w:pPr>
+      <w:rPr>
+        <w:rFonts w:ascii="Wingdings" w:hAnsi="Wingdings" w:hint="default"/>
+      </w:rPr>
+    </w:lvl>
+    <w:lvl w:ilvl="5" w:tplc="04090005" w:tentative="1">
+      <w:start w:val="1"/>
+      <w:numFmt w:val="bullet"/>
+      <w:lvlText w:val=""/>
+      <w:lvlJc w:val="left"/>
+      <w:pPr>
+        <w:ind w:left="3058" w:hanging="400"/>
+      </w:pPr>
+      <w:rPr>
+        <w:rFonts w:ascii="Wingdings" w:hAnsi="Wingdings" w:hint="default"/>
+      </w:rPr>
+    </w:lvl>
+    <w:lvl w:ilvl="6" w:tplc="04090001" w:tentative="1">
+      <w:start w:val="1"/>
+      <w:numFmt w:val="bullet"/>
+      <w:lvlText w:val=""/>
+      <w:lvlJc w:val="left"/>
+      <w:pPr>
+        <w:ind w:left="3458" w:hanging="400"/>
+      </w:pPr>
+      <w:rPr>
+        <w:rFonts w:ascii="Wingdings" w:hAnsi="Wingdings" w:hint="default"/>
+      </w:rPr>
+    </w:lvl>
+    <w:lvl w:ilvl="7" w:tplc="04090003" w:tentative="1">
+      <w:start w:val="1"/>
+      <w:numFmt w:val="bullet"/>
+      <w:lvlText w:val=""/>
+      <w:lvlJc w:val="left"/>
+      <w:pPr>
+        <w:ind w:left="3858" w:hanging="400"/>
+      </w:pPr>
+      <w:rPr>
+        <w:rFonts w:ascii="Wingdings" w:hAnsi="Wingdings" w:hint="default"/>
+      </w:rPr>
+    </w:lvl>
+    <w:lvl w:ilvl="8" w:tplc="04090005" w:tentative="1">
+      <w:start w:val="1"/>
+      <w:numFmt w:val="bullet"/>
+      <w:lvlText w:val=""/>
+      <w:lvlJc w:val="left"/>
+      <w:pPr>
+        <w:ind w:left="4258" w:hanging="400"/>
+      </w:pPr>
+      <w:rPr>
+        <w:rFonts w:ascii="Wingdings" w:hAnsi="Wingdings" w:hint="default"/>
+      </w:rPr>
+    </w:lvl>
+  </w:abstractNum>
   <w:num w:numId="1">
-    <w:abstractNumId w:val="3"/>
+    <w:abstractNumId w:val="6"/>
   </w:num>
   <w:num w:numId="2">
-    <w:abstractNumId w:val="1"/>
+    <w:abstractNumId w:val="2"/>
   </w:num>
   <w:num w:numId="3">
-    <w:abstractNumId w:val="2"/>
+    <w:abstractNumId w:val="3"/>
   </w:num>
   <w:num w:numId="4">
     <w:abstractNumId w:val="0"/>
+  </w:num>
+  <w:num w:numId="5">
+    <w:abstractNumId w:val="4"/>
+  </w:num>
+  <w:num w:numId="6">
+    <w:abstractNumId w:val="7"/>
+  </w:num>
+  <w:num w:numId="7">
+    <w:abstractNumId w:val="5"/>
+  </w:num>
+  <w:num w:numId="8">
+    <w:abstractNumId w:val="1"/>
+  </w:num>
+  <w:num w:numId="9">
+    <w:abstractNumId w:val="8"/>
   </w:num>
   <w:numIdMacAtCleanup w:val="2"/>
 </w:numbering>
@@ -13712,7 +17423,7 @@
 </file>
 
 <file path=customXml/itemProps1.xml><?xml version="1.0" encoding="utf-8"?>
-<ds:datastoreItem xmlns:ds="http://schemas.openxmlformats.org/officeDocument/2006/customXml" ds:itemID="{3B075B66-7B11-4691-B6D8-EAAB83EFE8B8}">
+<ds:datastoreItem xmlns:ds="http://schemas.openxmlformats.org/officeDocument/2006/customXml" ds:itemID="{39074BAE-911C-4E14-8AB2-84630FF569DA}">
   <ds:schemaRefs>
     <ds:schemaRef ds:uri="http://schemas.openxmlformats.org/officeDocument/2006/bibliography"/>
   </ds:schemaRefs>

--- a/Documents/STAC 2018.docx
+++ b/Documents/STAC 2018.docx
@@ -220,7 +220,7 @@
         <w:spacing w:line="240" w:lineRule="atLeast"/>
         <w:jc w:val="center"/>
         <w:rPr>
-          <w:rFonts w:ascii="Arial" w:hAnsi="Arial" w:cs="Arial"/>
+          <w:rFonts w:ascii="Arial" w:hAnsi="Arial" w:cs="Arial" w:hint="eastAsia"/>
           <w:b/>
           <w:noProof/>
           <w:sz w:val="44"/>
@@ -271,39 +271,6 @@
           <w:lang w:eastAsia="ko-KR"/>
         </w:rPr>
         <w:t>제안서</w:t>
-      </w:r>
-      <w:r>
-        <w:rPr>
-          <w:rFonts w:ascii="Arial" w:hAnsi="Arial" w:cs="Arial"/>
-          <w:b/>
-          <w:noProof/>
-          <w:sz w:val="44"/>
-          <w:szCs w:val="44"/>
-          <w:lang w:eastAsia="ko-KR"/>
-        </w:rPr>
-        <w:t xml:space="preserve"> (</w:t>
-      </w:r>
-      <w:r>
-        <w:rPr>
-          <w:rFonts w:ascii="Arial" w:hAnsi="Arial" w:cs="Arial"/>
-          <w:b/>
-          <w:noProof/>
-          <w:sz w:val="44"/>
-          <w:szCs w:val="44"/>
-          <w:lang w:eastAsia="ko-KR"/>
-        </w:rPr>
-        <w:t>제목</w:t>
-      </w:r>
-      <w:r>
-        <w:rPr>
-          <w:rFonts w:ascii="Arial" w:hAnsi="Arial" w:cs="Arial"/>
-          <w:b/>
-          <w:noProof/>
-          <w:sz w:val="44"/>
-          <w:szCs w:val="44"/>
-          <w:lang w:eastAsia="ko-KR"/>
-        </w:rPr>
-        <w:t>)</w:t>
       </w:r>
     </w:p>
     <w:p>
@@ -427,6 +394,17 @@
           <w:lang w:eastAsia="ko-KR"/>
         </w:rPr>
       </w:pPr>
+      <w:proofErr w:type="spellStart"/>
+      <w:r>
+        <w:rPr>
+          <w:rFonts w:ascii="Arial" w:eastAsia="맑은 고딕" w:hAnsi="Arial" w:cs="Arial" w:hint="eastAsia"/>
+          <w:sz w:val="32"/>
+          <w:szCs w:val="32"/>
+          <w:lang w:eastAsia="ko-KR"/>
+        </w:rPr>
+        <w:t>대덕소프트웨어마이스터</w:t>
+      </w:r>
+      <w:proofErr w:type="spellEnd"/>
       <w:r>
         <w:rPr>
           <w:rFonts w:ascii="Arial" w:eastAsia="맑은 고딕" w:hAnsi="Arial" w:cs="Arial"/>
@@ -434,7 +412,7 @@
           <w:szCs w:val="32"/>
           <w:lang w:eastAsia="ko-KR"/>
         </w:rPr>
-        <w:t xml:space="preserve">OOO </w:t>
+        <w:t xml:space="preserve"> </w:t>
       </w:r>
       <w:r>
         <w:rPr>
@@ -445,6 +423,39 @@
         </w:rPr>
         <w:t>고등학교</w:t>
       </w:r>
+    </w:p>
+    <w:p>
+      <w:pPr>
+        <w:pStyle w:val="afb"/>
+        <w:ind w:left="200"/>
+        <w:jc w:val="center"/>
+        <w:rPr>
+          <w:rFonts w:ascii="Arial" w:eastAsia="맑은 고딕" w:hAnsi="Arial" w:cs="Arial" w:hint="eastAsia"/>
+          <w:sz w:val="32"/>
+          <w:szCs w:val="32"/>
+          <w:lang w:eastAsia="ko-KR"/>
+        </w:rPr>
+      </w:pPr>
+      <w:proofErr w:type="spellStart"/>
+      <w:r>
+        <w:rPr>
+          <w:rFonts w:ascii="Arial" w:eastAsia="맑은 고딕" w:hAnsi="Arial" w:cs="Arial" w:hint="eastAsia"/>
+          <w:sz w:val="32"/>
+          <w:szCs w:val="32"/>
+          <w:lang w:eastAsia="ko-KR"/>
+        </w:rPr>
+        <w:t>나성식</w:t>
+      </w:r>
+      <w:proofErr w:type="spellEnd"/>
+      <w:r>
+        <w:rPr>
+          <w:rFonts w:ascii="Arial" w:eastAsia="맑은 고딕" w:hAnsi="Arial" w:cs="Arial" w:hint="eastAsia"/>
+          <w:sz w:val="32"/>
+          <w:szCs w:val="32"/>
+          <w:lang w:eastAsia="ko-KR"/>
+        </w:rPr>
+        <w:t>,</w:t>
+      </w:r>
       <w:r>
         <w:rPr>
           <w:rFonts w:ascii="Arial" w:eastAsia="맑은 고딕" w:hAnsi="Arial" w:cs="Arial"/>
@@ -454,6 +465,17 @@
         </w:rPr>
         <w:t xml:space="preserve"> </w:t>
       </w:r>
+      <w:proofErr w:type="spellStart"/>
+      <w:r>
+        <w:rPr>
+          <w:rFonts w:ascii="Arial" w:eastAsia="맑은 고딕" w:hAnsi="Arial" w:cs="Arial" w:hint="eastAsia"/>
+          <w:sz w:val="32"/>
+          <w:szCs w:val="32"/>
+          <w:lang w:eastAsia="ko-KR"/>
+        </w:rPr>
+        <w:t>심소욱</w:t>
+      </w:r>
+      <w:proofErr w:type="spellEnd"/>
       <w:r>
         <w:rPr>
           <w:rFonts w:ascii="Arial" w:eastAsia="맑은 고딕" w:hAnsi="Arial" w:cs="Arial"/>
@@ -461,7 +483,25 @@
           <w:szCs w:val="32"/>
           <w:lang w:eastAsia="ko-KR"/>
         </w:rPr>
-        <w:t>홍길동</w:t>
+        <w:t xml:space="preserve">, </w:t>
+      </w:r>
+      <w:r>
+        <w:rPr>
+          <w:rFonts w:ascii="Arial" w:eastAsia="맑은 고딕" w:hAnsi="Arial" w:cs="Arial" w:hint="eastAsia"/>
+          <w:sz w:val="32"/>
+          <w:szCs w:val="32"/>
+          <w:lang w:eastAsia="ko-KR"/>
+        </w:rPr>
+        <w:t>박세준</w:t>
+      </w:r>
+      <w:r>
+        <w:rPr>
+          <w:rFonts w:ascii="Arial" w:eastAsia="맑은 고딕" w:hAnsi="Arial" w:cs="Arial" w:hint="eastAsia"/>
+          <w:sz w:val="32"/>
+          <w:szCs w:val="32"/>
+          <w:lang w:eastAsia="ko-KR"/>
+        </w:rPr>
+        <w:t>,</w:t>
       </w:r>
       <w:r>
         <w:rPr>
@@ -472,6 +512,26 @@
         </w:rPr>
         <w:t xml:space="preserve"> </w:t>
       </w:r>
+      <w:proofErr w:type="spellStart"/>
+      <w:r>
+        <w:rPr>
+          <w:rFonts w:ascii="Arial" w:eastAsia="맑은 고딕" w:hAnsi="Arial" w:cs="Arial" w:hint="eastAsia"/>
+          <w:sz w:val="32"/>
+          <w:szCs w:val="32"/>
+          <w:lang w:eastAsia="ko-KR"/>
+        </w:rPr>
+        <w:t>안병관</w:t>
+      </w:r>
+      <w:proofErr w:type="spellEnd"/>
+      <w:r>
+        <w:rPr>
+          <w:rFonts w:ascii="Arial" w:eastAsia="맑은 고딕" w:hAnsi="Arial" w:cs="Arial" w:hint="eastAsia"/>
+          <w:sz w:val="32"/>
+          <w:szCs w:val="32"/>
+          <w:lang w:eastAsia="ko-KR"/>
+        </w:rPr>
+        <w:t>,</w:t>
+      </w:r>
       <w:r>
         <w:rPr>
           <w:rFonts w:ascii="Arial" w:eastAsia="맑은 고딕" w:hAnsi="Arial" w:cs="Arial"/>
@@ -479,26 +539,45 @@
           <w:szCs w:val="32"/>
           <w:lang w:eastAsia="ko-KR"/>
         </w:rPr>
-        <w:t>(</w:t>
-      </w:r>
-      <w:r>
+        <w:t xml:space="preserve"> </w:t>
+      </w:r>
+      <w:proofErr w:type="spellStart"/>
+      <w:r>
+        <w:rPr>
+          <w:rFonts w:ascii="Arial" w:eastAsia="맑은 고딕" w:hAnsi="Arial" w:cs="Arial" w:hint="eastAsia"/>
+          <w:sz w:val="32"/>
+          <w:szCs w:val="32"/>
+          <w:lang w:eastAsia="ko-KR"/>
+        </w:rPr>
+        <w:t>이도건</w:t>
+      </w:r>
+      <w:proofErr w:type="spellEnd"/>
+    </w:p>
+    <w:p>
+      <w:pPr>
+        <w:pStyle w:val="afb"/>
+        <w:ind w:left="200"/>
+        <w:jc w:val="center"/>
         <w:rPr>
           <w:rFonts w:ascii="Arial" w:eastAsia="맑은 고딕" w:hAnsi="Arial" w:cs="Arial"/>
           <w:sz w:val="32"/>
           <w:szCs w:val="32"/>
           <w:lang w:eastAsia="ko-KR"/>
         </w:rPr>
-        <w:t>성명</w:t>
-      </w:r>
-      <w:r>
+      </w:pPr>
+    </w:p>
+    <w:p>
+      <w:pPr>
+        <w:pStyle w:val="afb"/>
+        <w:ind w:left="200"/>
+        <w:jc w:val="center"/>
         <w:rPr>
           <w:rFonts w:ascii="Arial" w:eastAsia="맑은 고딕" w:hAnsi="Arial" w:cs="Arial"/>
           <w:sz w:val="32"/>
           <w:szCs w:val="32"/>
           <w:lang w:eastAsia="ko-KR"/>
         </w:rPr>
-        <w:t>)</w:t>
-      </w:r>
+      </w:pPr>
     </w:p>
     <w:p>
       <w:pPr>
@@ -532,51 +611,48 @@
         <w:ind w:left="200"/>
         <w:jc w:val="center"/>
         <w:rPr>
+          <w:rFonts w:ascii="Arial" w:eastAsia="맑은 고딕" w:hAnsi="Arial" w:cs="Arial" w:hint="eastAsia"/>
+          <w:sz w:val="32"/>
+          <w:szCs w:val="32"/>
+          <w:lang w:eastAsia="ko-KR"/>
+        </w:rPr>
+      </w:pPr>
+      <w:r>
+        <w:rPr>
           <w:rFonts w:ascii="Arial" w:eastAsia="맑은 고딕" w:hAnsi="Arial" w:cs="Arial"/>
           <w:sz w:val="32"/>
           <w:szCs w:val="32"/>
           <w:lang w:eastAsia="ko-KR"/>
         </w:rPr>
-      </w:pPr>
-    </w:p>
-    <w:p>
-      <w:pPr>
-        <w:pStyle w:val="afb"/>
-        <w:ind w:left="200"/>
-        <w:jc w:val="center"/>
+        <w:t>201</w:t>
+      </w:r>
+      <w:r>
         <w:rPr>
           <w:rFonts w:ascii="Arial" w:eastAsia="맑은 고딕" w:hAnsi="Arial" w:cs="Arial"/>
           <w:sz w:val="32"/>
           <w:szCs w:val="32"/>
           <w:lang w:eastAsia="ko-KR"/>
         </w:rPr>
-      </w:pPr>
-    </w:p>
-    <w:p>
-      <w:pPr>
-        <w:pStyle w:val="afb"/>
-        <w:ind w:left="200"/>
-        <w:jc w:val="center"/>
+        <w:t>8</w:t>
+      </w:r>
+      <w:r>
         <w:rPr>
           <w:rFonts w:ascii="Arial" w:eastAsia="맑은 고딕" w:hAnsi="Arial" w:cs="Arial"/>
           <w:sz w:val="32"/>
           <w:szCs w:val="32"/>
           <w:lang w:eastAsia="ko-KR"/>
         </w:rPr>
-      </w:pPr>
-    </w:p>
-    <w:p>
-      <w:pPr>
-        <w:pStyle w:val="afb"/>
-        <w:ind w:left="200"/>
-        <w:jc w:val="center"/>
+        <w:t>.</w:t>
+      </w:r>
+      <w:r>
         <w:rPr>
           <w:rFonts w:ascii="Arial" w:eastAsia="맑은 고딕" w:hAnsi="Arial" w:cs="Arial"/>
           <w:sz w:val="32"/>
           <w:szCs w:val="32"/>
           <w:lang w:eastAsia="ko-KR"/>
         </w:rPr>
-      </w:pPr>
+        <w:t xml:space="preserve"> 00</w:t>
+      </w:r>
       <w:r>
         <w:rPr>
           <w:rFonts w:ascii="Arial" w:eastAsia="맑은 고딕" w:hAnsi="Arial" w:cs="Arial"/>
@@ -584,7 +660,7 @@
           <w:szCs w:val="32"/>
           <w:lang w:eastAsia="ko-KR"/>
         </w:rPr>
-        <w:t>201</w:t>
+        <w:t xml:space="preserve">. </w:t>
       </w:r>
       <w:r>
         <w:rPr>
@@ -593,70 +669,7 @@
           <w:szCs w:val="32"/>
           <w:lang w:eastAsia="ko-KR"/>
         </w:rPr>
-        <w:t>8</w:t>
-      </w:r>
-      <w:r>
-        <w:rPr>
-          <w:rFonts w:ascii="Arial" w:eastAsia="맑은 고딕" w:hAnsi="Arial" w:cs="Arial"/>
-          <w:sz w:val="32"/>
-          <w:szCs w:val="32"/>
-          <w:lang w:eastAsia="ko-KR"/>
-        </w:rPr>
-        <w:t>.</w:t>
-      </w:r>
-      <w:r>
-        <w:rPr>
-          <w:rFonts w:ascii="Arial" w:eastAsia="맑은 고딕" w:hAnsi="Arial" w:cs="Arial"/>
-          <w:sz w:val="32"/>
-          <w:szCs w:val="32"/>
-          <w:lang w:eastAsia="ko-KR"/>
-        </w:rPr>
-        <w:t xml:space="preserve"> 00</w:t>
-      </w:r>
-      <w:r>
-        <w:rPr>
-          <w:rFonts w:ascii="Arial" w:eastAsia="맑은 고딕" w:hAnsi="Arial" w:cs="Arial"/>
-          <w:sz w:val="32"/>
-          <w:szCs w:val="32"/>
-          <w:lang w:eastAsia="ko-KR"/>
-        </w:rPr>
-        <w:t xml:space="preserve">. </w:t>
-      </w:r>
-      <w:r>
-        <w:rPr>
-          <w:rFonts w:ascii="Arial" w:eastAsia="맑은 고딕" w:hAnsi="Arial" w:cs="Arial"/>
-          <w:sz w:val="32"/>
-          <w:szCs w:val="32"/>
-          <w:lang w:eastAsia="ko-KR"/>
-        </w:rPr>
         <w:t>00</w:t>
-      </w:r>
-      <w:r>
-        <w:rPr>
-          <w:rFonts w:ascii="Arial" w:eastAsia="맑은 고딕" w:hAnsi="Arial" w:cs="Arial"/>
-          <w:sz w:val="32"/>
-          <w:szCs w:val="32"/>
-          <w:lang w:eastAsia="ko-KR"/>
-        </w:rPr>
-        <w:t xml:space="preserve"> (</w:t>
-      </w:r>
-      <w:r>
-        <w:rPr>
-          <w:rFonts w:ascii="Arial" w:eastAsia="맑은 고딕" w:hAnsi="Arial" w:cs="Arial"/>
-          <w:sz w:val="32"/>
-          <w:szCs w:val="32"/>
-          <w:lang w:eastAsia="ko-KR"/>
-        </w:rPr>
-        <w:t>제안일자</w:t>
-      </w:r>
-      <w:r>
-        <w:rPr>
-          <w:rFonts w:ascii="Arial" w:eastAsia="맑은 고딕" w:hAnsi="Arial" w:cs="Arial"/>
-          <w:sz w:val="32"/>
-          <w:szCs w:val="32"/>
-          <w:lang w:eastAsia="ko-KR"/>
-        </w:rPr>
-        <w:t>)</w:t>
       </w:r>
     </w:p>
     <w:p>
@@ -1079,7 +1092,7 @@
         <w:spacing w:before="144"/>
         <w:jc w:val="both"/>
         <w:rPr>
-          <w:rFonts w:ascii="Arial" w:hAnsi="Arial" w:cs="Arial"/>
+          <w:rFonts w:ascii="Arial" w:hAnsi="Arial" w:cs="Arial" w:hint="eastAsia"/>
           <w:b/>
           <w:sz w:val="24"/>
           <w:szCs w:val="24"/>
@@ -1138,97 +1151,6 @@
         </w:rPr>
         <w:t>개요</w:t>
       </w:r>
-      <w:r>
-        <w:rPr>
-          <w:rFonts w:ascii="Arial" w:hAnsi="Arial" w:cs="Arial"/>
-          <w:b/>
-          <w:sz w:val="24"/>
-          <w:szCs w:val="24"/>
-          <w:lang w:eastAsia="ko-KR"/>
-        </w:rPr>
-        <w:t xml:space="preserve"> </w:t>
-      </w:r>
-      <w:r>
-        <w:rPr>
-          <w:rFonts w:ascii="맑은 고딕" w:hAnsi="맑은 고딕" w:cs="맑은 고딕" w:hint="eastAsia"/>
-          <w:sz w:val="24"/>
-          <w:szCs w:val="24"/>
-          <w:lang w:eastAsia="ko-KR"/>
-        </w:rPr>
-        <w:t>※</w:t>
-      </w:r>
-      <w:r>
-        <w:rPr>
-          <w:rFonts w:ascii="Arial" w:hAnsi="Arial" w:cs="Arial"/>
-          <w:sz w:val="24"/>
-          <w:szCs w:val="24"/>
-          <w:lang w:eastAsia="ko-KR"/>
-        </w:rPr>
-        <w:t xml:space="preserve"> (1~</w:t>
-      </w:r>
-      <w:r>
-        <w:rPr>
-          <w:rFonts w:ascii="Arial" w:hAnsi="Arial" w:cs="Arial" w:hint="eastAsia"/>
-          <w:sz w:val="24"/>
-          <w:szCs w:val="24"/>
-          <w:lang w:eastAsia="ko-KR"/>
-        </w:rPr>
-        <w:t>5</w:t>
-      </w:r>
-      <w:r>
-        <w:rPr>
-          <w:rFonts w:ascii="Arial" w:hAnsi="Arial" w:cs="Arial"/>
-          <w:sz w:val="24"/>
-          <w:szCs w:val="24"/>
-          <w:lang w:eastAsia="ko-KR"/>
-        </w:rPr>
-        <w:t>페이지로</w:t>
-      </w:r>
-      <w:r>
-        <w:rPr>
-          <w:rFonts w:ascii="Arial" w:hAnsi="Arial" w:cs="Arial"/>
-          <w:sz w:val="24"/>
-          <w:szCs w:val="24"/>
-          <w:lang w:eastAsia="ko-KR"/>
-        </w:rPr>
-        <w:t xml:space="preserve"> </w:t>
-      </w:r>
-      <w:r>
-        <w:rPr>
-          <w:rFonts w:ascii="Arial" w:hAnsi="Arial" w:cs="Arial"/>
-          <w:sz w:val="24"/>
-          <w:szCs w:val="24"/>
-          <w:lang w:eastAsia="ko-KR"/>
-        </w:rPr>
-        <w:t>작성</w:t>
-      </w:r>
-      <w:r>
-        <w:rPr>
-          <w:rFonts w:ascii="Arial" w:hAnsi="Arial" w:cs="Arial"/>
-          <w:sz w:val="24"/>
-          <w:szCs w:val="24"/>
-          <w:lang w:eastAsia="ko-KR"/>
-        </w:rPr>
-        <w:t>)</w:t>
-      </w:r>
-    </w:p>
-    <w:p>
-      <w:pPr>
-        <w:pStyle w:val="a9"/>
-        <w:widowControl w:val="0"/>
-        <w:wordWrap w:val="0"/>
-        <w:autoSpaceDE w:val="0"/>
-        <w:autoSpaceDN w:val="0"/>
-        <w:ind w:firstLine="227"/>
-        <w:jc w:val="both"/>
-        <w:rPr>
-          <w:rFonts w:ascii="Arial" w:hAnsi="Arial" w:cs="Arial"/>
-          <w:b/>
-          <w:sz w:val="24"/>
-          <w:szCs w:val="24"/>
-          <w:lang w:eastAsia="ko-KR"/>
-        </w:rPr>
-      </w:pPr>
     </w:p>
     <w:p>
       <w:pPr>
@@ -4679,7 +4601,7 @@
         <w:ind w:leftChars="289" w:left="636" w:firstLineChars="10" w:firstLine="22"/>
         <w:jc w:val="both"/>
         <w:rPr>
-          <w:rFonts w:ascii="Arial" w:hAnsi="Arial" w:cs="Arial" w:hint="eastAsia"/>
+          <w:rFonts w:ascii="Arial" w:hAnsi="Arial" w:cs="Arial"/>
           <w:lang w:eastAsia="ko-KR"/>
         </w:rPr>
       </w:pPr>
@@ -5684,7 +5606,7 @@
               <w:pStyle w:val="a9"/>
               <w:jc w:val="left"/>
               <w:rPr>
-                <w:rFonts w:asciiTheme="majorHAnsi" w:eastAsiaTheme="majorHAnsi" w:hAnsiTheme="majorHAnsi" w:cs="Arial" w:hint="eastAsia"/>
+                <w:rFonts w:asciiTheme="majorHAnsi" w:eastAsiaTheme="majorHAnsi" w:hAnsiTheme="majorHAnsi" w:cs="Arial"/>
                 <w:sz w:val="18"/>
                 <w:szCs w:val="18"/>
                 <w:lang w:eastAsia="ko-KR"/>
@@ -5887,7 +5809,7 @@
               <w:pStyle w:val="a9"/>
               <w:jc w:val="left"/>
               <w:rPr>
-                <w:rFonts w:asciiTheme="majorHAnsi" w:eastAsiaTheme="majorHAnsi" w:hAnsiTheme="majorHAnsi" w:cs="Arial" w:hint="eastAsia"/>
+                <w:rFonts w:asciiTheme="majorHAnsi" w:eastAsiaTheme="majorHAnsi" w:hAnsiTheme="majorHAnsi" w:cs="Arial"/>
                 <w:sz w:val="18"/>
                 <w:szCs w:val="18"/>
                 <w:lang w:eastAsia="ko-KR"/>
@@ -6002,7 +5924,7 @@
               <w:pStyle w:val="a9"/>
               <w:jc w:val="left"/>
               <w:rPr>
-                <w:rFonts w:asciiTheme="majorHAnsi" w:eastAsiaTheme="majorHAnsi" w:hAnsiTheme="majorHAnsi" w:cs="Arial" w:hint="eastAsia"/>
+                <w:rFonts w:asciiTheme="majorHAnsi" w:eastAsiaTheme="majorHAnsi" w:hAnsiTheme="majorHAnsi" w:cs="Arial"/>
                 <w:sz w:val="18"/>
                 <w:szCs w:val="18"/>
                 <w:lang w:eastAsia="ko-KR"/>
@@ -6066,7 +5988,7 @@
         <w:autoSpaceDN w:val="0"/>
         <w:jc w:val="both"/>
         <w:rPr>
-          <w:rFonts w:ascii="Arial" w:hAnsi="Arial" w:cs="Arial" w:hint="eastAsia"/>
+          <w:rFonts w:ascii="Arial" w:hAnsi="Arial" w:cs="Arial"/>
           <w:lang w:eastAsia="ko-KR"/>
         </w:rPr>
       </w:pPr>
@@ -6361,7 +6283,7 @@
               <w:pStyle w:val="a9"/>
               <w:jc w:val="center"/>
               <w:rPr>
-                <w:rFonts w:asciiTheme="majorHAnsi" w:eastAsiaTheme="majorHAnsi" w:hAnsiTheme="majorHAnsi" w:cs="Arial" w:hint="eastAsia"/>
+                <w:rFonts w:asciiTheme="majorHAnsi" w:eastAsiaTheme="majorHAnsi" w:hAnsiTheme="majorHAnsi" w:cs="Arial"/>
                 <w:b/>
                 <w:sz w:val="20"/>
                 <w:szCs w:val="20"/>
@@ -6412,7 +6334,7 @@
               <w:pStyle w:val="a9"/>
               <w:jc w:val="center"/>
               <w:rPr>
-                <w:rFonts w:asciiTheme="majorHAnsi" w:eastAsiaTheme="majorHAnsi" w:hAnsiTheme="majorHAnsi" w:cs="Arial" w:hint="eastAsia"/>
+                <w:rFonts w:asciiTheme="majorHAnsi" w:eastAsiaTheme="majorHAnsi" w:hAnsiTheme="majorHAnsi" w:cs="Arial"/>
                 <w:sz w:val="20"/>
                 <w:szCs w:val="20"/>
                 <w:lang w:eastAsia="ko-KR"/>
@@ -6432,7 +6354,7 @@
               <w:pStyle w:val="a9"/>
               <w:jc w:val="center"/>
               <w:rPr>
-                <w:rFonts w:asciiTheme="majorHAnsi" w:eastAsiaTheme="majorHAnsi" w:hAnsiTheme="majorHAnsi" w:cs="Arial" w:hint="eastAsia"/>
+                <w:rFonts w:asciiTheme="majorHAnsi" w:eastAsiaTheme="majorHAnsi" w:hAnsiTheme="majorHAnsi" w:cs="Arial"/>
                 <w:sz w:val="20"/>
                 <w:szCs w:val="20"/>
                 <w:lang w:eastAsia="ko-KR"/>
@@ -6452,7 +6374,7 @@
               <w:pStyle w:val="a9"/>
               <w:jc w:val="center"/>
               <w:rPr>
-                <w:rFonts w:asciiTheme="majorHAnsi" w:eastAsiaTheme="majorHAnsi" w:hAnsiTheme="majorHAnsi" w:cs="Arial" w:hint="eastAsia"/>
+                <w:rFonts w:asciiTheme="majorHAnsi" w:eastAsiaTheme="majorHAnsi" w:hAnsiTheme="majorHAnsi" w:cs="Arial"/>
                 <w:sz w:val="20"/>
                 <w:szCs w:val="20"/>
                 <w:lang w:eastAsia="ko-KR"/>
@@ -6472,7 +6394,7 @@
         <w:ind w:firstLine="799"/>
         <w:jc w:val="both"/>
         <w:rPr>
-          <w:rFonts w:ascii="Arial" w:hAnsi="Arial" w:cs="Arial" w:hint="eastAsia"/>
+          <w:rFonts w:ascii="Arial" w:hAnsi="Arial" w:cs="Arial"/>
           <w:lang w:eastAsia="ko-KR"/>
         </w:rPr>
       </w:pPr>
@@ -6498,7 +6420,7 @@
               <w:pStyle w:val="a9"/>
               <w:jc w:val="center"/>
               <w:rPr>
-                <w:rFonts w:asciiTheme="majorHAnsi" w:eastAsiaTheme="majorHAnsi" w:hAnsiTheme="majorHAnsi" w:cs="Arial" w:hint="eastAsia"/>
+                <w:rFonts w:asciiTheme="majorHAnsi" w:eastAsiaTheme="majorHAnsi" w:hAnsiTheme="majorHAnsi" w:cs="Arial"/>
                 <w:b/>
                 <w:sz w:val="20"/>
                 <w:szCs w:val="20"/>
@@ -6549,7 +6471,7 @@
               <w:pStyle w:val="a9"/>
               <w:jc w:val="center"/>
               <w:rPr>
-                <w:rFonts w:asciiTheme="majorHAnsi" w:eastAsiaTheme="majorHAnsi" w:hAnsiTheme="majorHAnsi" w:cs="Arial" w:hint="eastAsia"/>
+                <w:rFonts w:asciiTheme="majorHAnsi" w:eastAsiaTheme="majorHAnsi" w:hAnsiTheme="majorHAnsi" w:cs="Arial"/>
                 <w:sz w:val="20"/>
                 <w:szCs w:val="20"/>
                 <w:lang w:eastAsia="ko-KR"/>
@@ -6569,7 +6491,7 @@
               <w:pStyle w:val="a9"/>
               <w:jc w:val="center"/>
               <w:rPr>
-                <w:rFonts w:asciiTheme="majorHAnsi" w:eastAsiaTheme="majorHAnsi" w:hAnsiTheme="majorHAnsi" w:cs="Arial" w:hint="eastAsia"/>
+                <w:rFonts w:asciiTheme="majorHAnsi" w:eastAsiaTheme="majorHAnsi" w:hAnsiTheme="majorHAnsi" w:cs="Arial"/>
                 <w:sz w:val="20"/>
                 <w:szCs w:val="20"/>
                 <w:lang w:eastAsia="ko-KR"/>
@@ -6589,7 +6511,7 @@
         <w:ind w:left="1018"/>
         <w:jc w:val="both"/>
         <w:rPr>
-          <w:rFonts w:ascii="Arial" w:hAnsi="Arial" w:cs="Arial" w:hint="eastAsia"/>
+          <w:rFonts w:ascii="Arial" w:hAnsi="Arial" w:cs="Arial"/>
           <w:lang w:eastAsia="ko-KR"/>
         </w:rPr>
       </w:pPr>
@@ -6854,7 +6776,6 @@
         </w:rPr>
         <w:t xml:space="preserve"> </w:t>
       </w:r>
-      <w:proofErr w:type="spellStart"/>
       <w:r>
         <w:rPr>
           <w:rFonts w:ascii="Arial" w:hAnsi="Arial" w:cs="Arial" w:hint="eastAsia"/>
@@ -6869,7 +6790,6 @@
         </w:rPr>
         <w:t xml:space="preserve"> </w:t>
       </w:r>
-      <w:proofErr w:type="spellEnd"/>
       <w:r>
         <w:rPr>
           <w:rFonts w:ascii="Arial" w:hAnsi="Arial" w:cs="Arial" w:hint="eastAsia"/>
@@ -6905,7 +6825,7 @@
         <w:autoSpaceDN w:val="0"/>
         <w:jc w:val="both"/>
         <w:rPr>
-          <w:rFonts w:ascii="Arial" w:hAnsi="Arial" w:cs="Arial" w:hint="eastAsia"/>
+          <w:rFonts w:ascii="Arial" w:hAnsi="Arial" w:cs="Arial"/>
           <w:lang w:eastAsia="ko-KR"/>
         </w:rPr>
       </w:pPr>
@@ -7184,7 +7104,7 @@
         <w:ind w:leftChars="289" w:left="636" w:firstLineChars="110" w:firstLine="242"/>
         <w:jc w:val="both"/>
         <w:rPr>
-          <w:rFonts w:ascii="맑은 고딕" w:hAnsi="맑은 고딕" w:cs="맑은 고딕" w:hint="eastAsia"/>
+          <w:rFonts w:ascii="맑은 고딕" w:hAnsi="맑은 고딕" w:cs="맑은 고딕"/>
           <w:lang w:eastAsia="ko-KR"/>
         </w:rPr>
       </w:pPr>
@@ -7356,7 +7276,7 @@
         <w:ind w:firstLine="799"/>
         <w:jc w:val="both"/>
         <w:rPr>
-          <w:rFonts w:ascii="Arial" w:hAnsi="Arial" w:cs="Arial" w:hint="eastAsia"/>
+          <w:rFonts w:ascii="Arial" w:hAnsi="Arial" w:cs="Arial"/>
           <w:lang w:eastAsia="ko-KR"/>
         </w:rPr>
       </w:pPr>
@@ -7594,7 +7514,6 @@
         </w:rPr>
         <w:t xml:space="preserve"> </w:t>
       </w:r>
-      <w:proofErr w:type="spellStart"/>
       <w:r>
         <w:rPr>
           <w:rFonts w:ascii="Arial" w:hAnsi="Arial" w:cs="Arial" w:hint="eastAsia"/>
@@ -7602,7 +7521,6 @@
         </w:rPr>
         <w:t>몬스터</w:t>
       </w:r>
-      <w:proofErr w:type="spellEnd"/>
       <w:r>
         <w:rPr>
           <w:rFonts w:ascii="Arial" w:hAnsi="Arial" w:cs="Arial" w:hint="eastAsia"/>
@@ -7742,7 +7660,7 @@
         <w:ind w:left="799"/>
         <w:jc w:val="both"/>
         <w:rPr>
-          <w:rFonts w:ascii="Arial" w:hAnsi="Arial" w:cs="Arial" w:hint="eastAsia"/>
+          <w:rFonts w:ascii="Arial" w:hAnsi="Arial" w:cs="Arial"/>
           <w:lang w:eastAsia="ko-KR"/>
         </w:rPr>
       </w:pPr>
@@ -7948,7 +7866,7 @@
         <w:ind w:leftChars="289" w:left="636" w:firstLineChars="10" w:firstLine="22"/>
         <w:jc w:val="both"/>
         <w:rPr>
-          <w:rFonts w:ascii="Arial" w:hAnsi="Arial" w:cs="Arial" w:hint="eastAsia"/>
+          <w:rFonts w:ascii="Arial" w:hAnsi="Arial" w:cs="Arial"/>
           <w:lang w:eastAsia="ko-KR"/>
         </w:rPr>
       </w:pPr>
@@ -8170,8 +8088,6 @@
           <w:lang w:eastAsia="ko-KR"/>
         </w:rPr>
       </w:pPr>
-      <w:bookmarkStart w:id="0" w:name="_GoBack"/>
-      <w:bookmarkEnd w:id="0"/>
     </w:p>
     <w:p>
       <w:pPr>
@@ -8267,7 +8183,7 @@
       <w:pPr>
         <w:spacing w:after="0" w:line="240" w:lineRule="auto"/>
         <w:rPr>
-          <w:rFonts w:ascii="Arial" w:hAnsi="Arial" w:cs="Arial" w:hint="eastAsia"/>
+          <w:rFonts w:ascii="Arial" w:hAnsi="Arial" w:cs="Arial"/>
           <w:b/>
           <w:sz w:val="24"/>
           <w:szCs w:val="24"/>
@@ -8362,70 +8278,6 @@
           <w:lang w:eastAsia="ko-KR"/>
         </w:rPr>
         <w:t>차별화</w:t>
-      </w:r>
-      <w:r>
-        <w:rPr>
-          <w:rFonts w:ascii="Arial" w:hAnsi="Arial" w:cs="Arial"/>
-          <w:b/>
-          <w:sz w:val="24"/>
-          <w:szCs w:val="24"/>
-          <w:lang w:eastAsia="ko-KR"/>
-        </w:rPr>
-        <w:t xml:space="preserve"> </w:t>
-      </w:r>
-      <w:r>
-        <w:rPr>
-          <w:rFonts w:ascii="맑은 고딕" w:hAnsi="맑은 고딕" w:cs="맑은 고딕" w:hint="eastAsia"/>
-          <w:sz w:val="24"/>
-          <w:szCs w:val="24"/>
-          <w:lang w:eastAsia="ko-KR"/>
-        </w:rPr>
-        <w:t>※</w:t>
-      </w:r>
-      <w:r>
-        <w:rPr>
-          <w:rFonts w:ascii="Arial" w:hAnsi="Arial" w:cs="Arial"/>
-          <w:sz w:val="24"/>
-          <w:szCs w:val="24"/>
-          <w:lang w:eastAsia="ko-KR"/>
-        </w:rPr>
-        <w:t xml:space="preserve"> (1~3</w:t>
-      </w:r>
-      <w:r>
-        <w:rPr>
-          <w:rFonts w:ascii="Arial" w:hAnsi="Arial" w:cs="Arial"/>
-          <w:sz w:val="24"/>
-          <w:szCs w:val="24"/>
-          <w:lang w:eastAsia="ko-KR"/>
-        </w:rPr>
-        <w:t>페이지로</w:t>
-      </w:r>
-      <w:r>
-        <w:rPr>
-          <w:rFonts w:ascii="Arial" w:hAnsi="Arial" w:cs="Arial"/>
-          <w:sz w:val="24"/>
-          <w:szCs w:val="24"/>
-          <w:lang w:eastAsia="ko-KR"/>
-        </w:rPr>
-        <w:t xml:space="preserve"> </w:t>
-      </w:r>
-      <w:r>
-        <w:rPr>
-          <w:rFonts w:ascii="Arial" w:hAnsi="Arial" w:cs="Arial"/>
-          <w:sz w:val="24"/>
-          <w:szCs w:val="24"/>
-          <w:lang w:eastAsia="ko-KR"/>
-        </w:rPr>
-        <w:t>작성</w:t>
-      </w:r>
-      <w:r>
-        <w:rPr>
-          <w:rFonts w:ascii="Arial" w:hAnsi="Arial" w:cs="Arial"/>
-          <w:sz w:val="24"/>
-          <w:szCs w:val="24"/>
-          <w:lang w:eastAsia="ko-KR"/>
-        </w:rPr>
-        <w:t>)</w:t>
       </w:r>
     </w:p>
     <w:p>
@@ -9700,7 +9552,23 @@
                 <w:color w:val="FF0000"/>
                 <w:lang w:eastAsia="ko-KR"/>
               </w:rPr>
-              <w:t xml:space="preserve"> 관심을 갖게 된 게임</w:t>
+              <w:t xml:space="preserve"> 관심을 </w:t>
+            </w:r>
+            <w:r>
+              <w:rPr>
+                <w:rFonts w:ascii="맑은 고딕" w:eastAsia="맑은 고딕" w:hAnsi="맑은 고딕" w:cs="맑은 고딕" w:hint="eastAsia"/>
+                <w:color w:val="FF0000"/>
+                <w:lang w:eastAsia="ko-KR"/>
+              </w:rPr>
+              <w:t>받게</w:t>
+            </w:r>
+            <w:r>
+              <w:rPr>
+                <w:rFonts w:ascii="맑은 고딕" w:eastAsia="맑은 고딕" w:hAnsi="맑은 고딕" w:cs="맑은 고딕" w:hint="eastAsia"/>
+                <w:color w:val="FF0000"/>
+                <w:lang w:eastAsia="ko-KR"/>
+              </w:rPr>
+              <w:t xml:space="preserve"> 된 게임</w:t>
             </w:r>
             <w:r>
               <w:rPr>
@@ -9822,6 +9690,22 @@
     </w:p>
     <w:p>
       <w:pPr>
+        <w:spacing w:after="0" w:line="240" w:lineRule="auto"/>
+        <w:rPr>
+          <w:rFonts w:ascii="Arial" w:hAnsi="Arial" w:cs="Arial" w:hint="eastAsia"/>
+          <w:lang w:eastAsia="ko-KR"/>
+        </w:rPr>
+      </w:pPr>
+      <w:r>
+        <w:rPr>
+          <w:rFonts w:ascii="Arial" w:hAnsi="Arial" w:cs="Arial"/>
+          <w:lang w:eastAsia="ko-KR"/>
+        </w:rPr>
+        <w:br w:type="page"/>
+      </w:r>
+    </w:p>
+    <w:p>
+      <w:pPr>
         <w:pStyle w:val="a9"/>
         <w:widowControl w:val="0"/>
         <w:wordWrap w:val="0"/>
@@ -9845,6 +9729,7 @@
           <w:szCs w:val="24"/>
           <w:lang w:eastAsia="ko-KR"/>
         </w:rPr>
+        <w:lastRenderedPageBreak/>
         <w:t>나</w:t>
       </w:r>
       <w:r>
@@ -9986,6 +9871,47 @@
           <w:lang w:eastAsia="ko-KR"/>
         </w:rPr>
         <w:t xml:space="preserve"> </w:t>
+      </w:r>
+    </w:p>
+    <w:p>
+      <w:pPr>
+        <w:pStyle w:val="a9"/>
+        <w:widowControl w:val="0"/>
+        <w:numPr>
+          <w:ilvl w:val="0"/>
+          <w:numId w:val="10"/>
+        </w:numPr>
+        <w:wordWrap w:val="0"/>
+        <w:autoSpaceDE w:val="0"/>
+        <w:autoSpaceDN w:val="0"/>
+        <w:jc w:val="both"/>
+        <w:rPr>
+          <w:rFonts w:ascii="Arial" w:hAnsi="Arial" w:cs="Arial" w:hint="eastAsia"/>
+          <w:b/>
+          <w:sz w:val="24"/>
+          <w:szCs w:val="24"/>
+          <w:lang w:eastAsia="ko-KR"/>
+        </w:rPr>
+      </w:pPr>
+      <w:r>
+        <w:rPr>
+          <w:rFonts w:ascii="Arial" w:hAnsi="Arial" w:cs="Arial" w:hint="eastAsia"/>
+          <w:b/>
+          <w:sz w:val="24"/>
+          <w:szCs w:val="24"/>
+          <w:lang w:eastAsia="ko-KR"/>
+        </w:rPr>
+        <w:t>F</w:t>
+      </w:r>
+      <w:r>
+        <w:rPr>
+          <w:rFonts w:ascii="Arial" w:hAnsi="Arial" w:cs="Arial"/>
+          <w:b/>
+          <w:sz w:val="24"/>
+          <w:szCs w:val="24"/>
+          <w:lang w:eastAsia="ko-KR"/>
+        </w:rPr>
+        <w:t>ull Price</w:t>
       </w:r>
     </w:p>
     <w:p>
@@ -9995,185 +9921,188 @@
         <w:wordWrap w:val="0"/>
         <w:autoSpaceDE w:val="0"/>
         <w:autoSpaceDN w:val="0"/>
-        <w:ind w:firstLineChars="200" w:firstLine="480"/>
+        <w:ind w:left="1163" w:firstLineChars="100" w:firstLine="240"/>
         <w:jc w:val="both"/>
         <w:rPr>
-          <w:rFonts w:ascii="Arial" w:hAnsi="Arial" w:cs="Arial"/>
-          <w:sz w:val="24"/>
-          <w:szCs w:val="24"/>
-          <w:lang w:eastAsia="ko-KR"/>
-        </w:rPr>
-      </w:pPr>
-      <w:r>
-        <w:rPr>
-          <w:rFonts w:ascii="Arial" w:hAnsi="Arial" w:cs="Arial"/>
-          <w:sz w:val="24"/>
-          <w:szCs w:val="24"/>
-          <w:lang w:eastAsia="ko-KR"/>
-        </w:rPr>
-        <w:t xml:space="preserve">   </w:t>
-      </w:r>
-      <w:r>
-        <w:rPr>
-          <w:rFonts w:ascii="맑은 고딕" w:hAnsi="맑은 고딕" w:cs="맑은 고딕"/>
-          <w:sz w:val="24"/>
-          <w:szCs w:val="24"/>
-          <w:lang w:eastAsia="ko-KR"/>
-        </w:rPr>
-        <w:t>※</w:t>
-      </w:r>
-      <w:r>
-        <w:rPr>
-          <w:rFonts w:ascii="Arial" w:hAnsi="Arial" w:cs="Arial"/>
-          <w:sz w:val="24"/>
-          <w:szCs w:val="24"/>
-          <w:lang w:eastAsia="ko-KR"/>
-        </w:rPr>
-        <w:t xml:space="preserve"> </w:t>
-      </w:r>
-      <w:r>
-        <w:rPr>
-          <w:rFonts w:ascii="Arial" w:hAnsi="Arial" w:cs="Arial"/>
-          <w:sz w:val="24"/>
-          <w:szCs w:val="24"/>
-          <w:lang w:eastAsia="ko-KR"/>
-        </w:rPr>
-        <w:t>고객이</w:t>
-      </w:r>
-      <w:r>
-        <w:rPr>
-          <w:rFonts w:ascii="Arial" w:hAnsi="Arial" w:cs="Arial"/>
-          <w:sz w:val="24"/>
-          <w:szCs w:val="24"/>
-          <w:lang w:eastAsia="ko-KR"/>
-        </w:rPr>
-        <w:t xml:space="preserve"> </w:t>
-      </w:r>
-      <w:r>
-        <w:rPr>
-          <w:rFonts w:ascii="Arial" w:hAnsi="Arial" w:cs="Arial"/>
-          <w:sz w:val="24"/>
-          <w:szCs w:val="24"/>
-          <w:lang w:eastAsia="ko-KR"/>
-        </w:rPr>
-        <w:t>느끼는</w:t>
-      </w:r>
-      <w:r>
-        <w:rPr>
-          <w:rFonts w:ascii="Arial" w:hAnsi="Arial" w:cs="Arial"/>
-          <w:sz w:val="24"/>
-          <w:szCs w:val="24"/>
-          <w:lang w:eastAsia="ko-KR"/>
-        </w:rPr>
-        <w:t xml:space="preserve"> </w:t>
-      </w:r>
-      <w:r>
-        <w:rPr>
-          <w:rFonts w:ascii="Arial" w:hAnsi="Arial" w:cs="Arial"/>
-          <w:sz w:val="24"/>
-          <w:szCs w:val="24"/>
-          <w:lang w:eastAsia="ko-KR"/>
-        </w:rPr>
-        <w:t>타</w:t>
-      </w:r>
-      <w:r>
-        <w:rPr>
-          <w:rFonts w:ascii="Arial" w:hAnsi="Arial" w:cs="Arial"/>
-          <w:sz w:val="24"/>
-          <w:szCs w:val="24"/>
-          <w:lang w:eastAsia="ko-KR"/>
-        </w:rPr>
-        <w:t xml:space="preserve"> </w:t>
-      </w:r>
-      <w:r>
-        <w:rPr>
-          <w:rFonts w:ascii="Arial" w:hAnsi="Arial" w:cs="Arial"/>
-          <w:sz w:val="24"/>
-          <w:szCs w:val="24"/>
-          <w:lang w:eastAsia="ko-KR"/>
-        </w:rPr>
-        <w:t>서비스</w:t>
-      </w:r>
-      <w:r>
-        <w:rPr>
-          <w:rFonts w:ascii="Arial" w:hAnsi="Arial" w:cs="Arial"/>
-          <w:sz w:val="24"/>
-          <w:szCs w:val="24"/>
-          <w:lang w:eastAsia="ko-KR"/>
-        </w:rPr>
-        <w:t xml:space="preserve"> </w:t>
-      </w:r>
-      <w:r>
-        <w:rPr>
-          <w:rFonts w:ascii="Arial" w:hAnsi="Arial" w:cs="Arial"/>
-          <w:sz w:val="24"/>
-          <w:szCs w:val="24"/>
-          <w:lang w:eastAsia="ko-KR"/>
-        </w:rPr>
-        <w:t>대비</w:t>
-      </w:r>
-      <w:r>
-        <w:rPr>
-          <w:rFonts w:ascii="Arial" w:hAnsi="Arial" w:cs="Arial"/>
-          <w:sz w:val="24"/>
-          <w:szCs w:val="24"/>
-          <w:lang w:eastAsia="ko-KR"/>
-        </w:rPr>
-        <w:t xml:space="preserve"> </w:t>
-      </w:r>
-      <w:r>
-        <w:rPr>
-          <w:rFonts w:ascii="Arial" w:hAnsi="Arial" w:cs="Arial"/>
-          <w:sz w:val="24"/>
-          <w:szCs w:val="24"/>
-          <w:lang w:eastAsia="ko-KR"/>
-        </w:rPr>
-        <w:t>차별화</w:t>
-      </w:r>
-      <w:r>
-        <w:rPr>
-          <w:rFonts w:ascii="Arial" w:hAnsi="Arial" w:cs="Arial"/>
-          <w:sz w:val="24"/>
-          <w:szCs w:val="24"/>
-          <w:lang w:eastAsia="ko-KR"/>
-        </w:rPr>
-        <w:t xml:space="preserve"> </w:t>
-      </w:r>
-      <w:r>
-        <w:rPr>
-          <w:rFonts w:ascii="Arial" w:hAnsi="Arial" w:cs="Arial"/>
-          <w:sz w:val="24"/>
-          <w:szCs w:val="24"/>
-          <w:lang w:eastAsia="ko-KR"/>
-        </w:rPr>
-        <w:t>요소</w:t>
-      </w:r>
-      <w:r>
-        <w:rPr>
-          <w:rFonts w:ascii="Arial" w:hAnsi="Arial" w:cs="Arial"/>
-          <w:sz w:val="24"/>
-          <w:szCs w:val="24"/>
-          <w:lang w:eastAsia="ko-KR"/>
-        </w:rPr>
-        <w:t xml:space="preserve"> (</w:t>
-      </w:r>
-      <w:r>
-        <w:rPr>
-          <w:rFonts w:ascii="Arial" w:hAnsi="Arial" w:cs="Arial"/>
-          <w:sz w:val="24"/>
-          <w:szCs w:val="24"/>
-          <w:lang w:eastAsia="ko-KR"/>
-        </w:rPr>
-        <w:t>예시</w:t>
-      </w:r>
-      <w:r>
-        <w:rPr>
-          <w:rFonts w:ascii="Arial" w:hAnsi="Arial" w:cs="Arial"/>
-          <w:sz w:val="24"/>
-          <w:szCs w:val="24"/>
-          <w:lang w:eastAsia="ko-KR"/>
-        </w:rPr>
-        <w:t>)</w:t>
+          <w:rFonts w:asciiTheme="majorEastAsia" w:eastAsiaTheme="majorEastAsia" w:hAnsiTheme="majorEastAsia" w:cs="Arial"/>
+          <w:color w:val="FF0000"/>
+          <w:sz w:val="24"/>
+          <w:szCs w:val="24"/>
+          <w:lang w:eastAsia="ko-KR"/>
+        </w:rPr>
+      </w:pPr>
+      <w:r>
+        <w:rPr>
+          <w:rFonts w:asciiTheme="majorEastAsia" w:eastAsiaTheme="majorEastAsia" w:hAnsiTheme="majorEastAsia" w:cs="Arial" w:hint="eastAsia"/>
+          <w:sz w:val="24"/>
+          <w:szCs w:val="24"/>
+          <w:lang w:eastAsia="ko-KR"/>
+        </w:rPr>
+        <w:t xml:space="preserve">지금까지의 모바일 게임들은 </w:t>
+      </w:r>
+      <w:r>
+        <w:rPr>
+          <w:rFonts w:asciiTheme="majorEastAsia" w:eastAsiaTheme="majorEastAsia" w:hAnsiTheme="majorEastAsia" w:cs="Arial" w:hint="eastAsia"/>
+          <w:sz w:val="24"/>
+          <w:szCs w:val="24"/>
+          <w:lang w:eastAsia="ko-KR"/>
+        </w:rPr>
+        <w:t>부분 유료화라는 수익화 모델을 추구했습니다.</w:t>
+      </w:r>
+      <w:r>
+        <w:rPr>
+          <w:rFonts w:asciiTheme="majorEastAsia" w:eastAsiaTheme="majorEastAsia" w:hAnsiTheme="majorEastAsia" w:cs="Arial"/>
+          <w:sz w:val="24"/>
+          <w:szCs w:val="24"/>
+          <w:lang w:eastAsia="ko-KR"/>
+        </w:rPr>
+        <w:t xml:space="preserve"> </w:t>
+      </w:r>
+      <w:r>
+        <w:rPr>
+          <w:rFonts w:asciiTheme="majorEastAsia" w:eastAsiaTheme="majorEastAsia" w:hAnsiTheme="majorEastAsia" w:cs="Arial" w:hint="eastAsia"/>
+          <w:sz w:val="24"/>
+          <w:szCs w:val="24"/>
+          <w:lang w:eastAsia="ko-KR"/>
+        </w:rPr>
+        <w:t xml:space="preserve">하지만 최근 유저들은 </w:t>
+      </w:r>
+      <w:r>
+        <w:rPr>
+          <w:rFonts w:asciiTheme="majorEastAsia" w:eastAsiaTheme="majorEastAsia" w:hAnsiTheme="majorEastAsia" w:cs="Arial"/>
+          <w:sz w:val="24"/>
+          <w:szCs w:val="24"/>
+          <w:lang w:eastAsia="ko-KR"/>
+        </w:rPr>
+        <w:t>‘</w:t>
+      </w:r>
+      <w:r>
+        <w:rPr>
+          <w:rFonts w:asciiTheme="majorEastAsia" w:eastAsiaTheme="majorEastAsia" w:hAnsiTheme="majorEastAsia" w:cs="Arial" w:hint="eastAsia"/>
+          <w:sz w:val="24"/>
+          <w:szCs w:val="24"/>
+          <w:lang w:eastAsia="ko-KR"/>
+        </w:rPr>
+        <w:t>양산형</w:t>
+      </w:r>
+      <w:r>
+        <w:rPr>
+          <w:rFonts w:asciiTheme="majorEastAsia" w:eastAsiaTheme="majorEastAsia" w:hAnsiTheme="majorEastAsia" w:cs="Arial"/>
+          <w:sz w:val="24"/>
+          <w:szCs w:val="24"/>
+          <w:lang w:eastAsia="ko-KR"/>
+        </w:rPr>
+        <w:t>’</w:t>
+      </w:r>
+      <w:r>
+        <w:rPr>
+          <w:rFonts w:asciiTheme="majorEastAsia" w:eastAsiaTheme="majorEastAsia" w:hAnsiTheme="majorEastAsia" w:cs="Arial" w:hint="eastAsia"/>
+          <w:sz w:val="24"/>
+          <w:szCs w:val="24"/>
+          <w:lang w:eastAsia="ko-KR"/>
+        </w:rPr>
+        <w:t>이라는 키워드로 인해</w:t>
+      </w:r>
+      <w:r>
+        <w:rPr>
+          <w:rFonts w:asciiTheme="majorEastAsia" w:eastAsiaTheme="majorEastAsia" w:hAnsiTheme="majorEastAsia" w:cs="Arial"/>
+          <w:sz w:val="24"/>
+          <w:szCs w:val="24"/>
+          <w:lang w:eastAsia="ko-KR"/>
+        </w:rPr>
+        <w:t xml:space="preserve"> </w:t>
+      </w:r>
+      <w:r>
+        <w:rPr>
+          <w:rFonts w:asciiTheme="majorEastAsia" w:eastAsiaTheme="majorEastAsia" w:hAnsiTheme="majorEastAsia" w:cs="Arial" w:hint="eastAsia"/>
+          <w:sz w:val="24"/>
+          <w:szCs w:val="24"/>
+          <w:lang w:eastAsia="ko-KR"/>
+        </w:rPr>
+        <w:t>부분 유료화라는 수익화 모델에 대한 의심이 높아지고 F</w:t>
+      </w:r>
+      <w:r>
+        <w:rPr>
+          <w:rFonts w:asciiTheme="majorEastAsia" w:eastAsiaTheme="majorEastAsia" w:hAnsiTheme="majorEastAsia" w:cs="Arial"/>
+          <w:sz w:val="24"/>
+          <w:szCs w:val="24"/>
+          <w:lang w:eastAsia="ko-KR"/>
+        </w:rPr>
+        <w:t>ull Price</w:t>
+      </w:r>
+      <w:r>
+        <w:rPr>
+          <w:rFonts w:asciiTheme="majorEastAsia" w:eastAsiaTheme="majorEastAsia" w:hAnsiTheme="majorEastAsia" w:cs="Arial"/>
+          <w:sz w:val="24"/>
+          <w:szCs w:val="24"/>
+          <w:lang w:eastAsia="ko-KR"/>
+        </w:rPr>
+        <w:t>,</w:t>
+      </w:r>
+      <w:r>
+        <w:rPr>
+          <w:rFonts w:asciiTheme="majorEastAsia" w:eastAsiaTheme="majorEastAsia" w:hAnsiTheme="majorEastAsia" w:cs="Arial" w:hint="eastAsia"/>
+          <w:sz w:val="24"/>
+          <w:szCs w:val="24"/>
+          <w:lang w:eastAsia="ko-KR"/>
+        </w:rPr>
+        <w:t xml:space="preserve"> 즉 한번 사면 더 이상 돈을 들이지 않고 플레이 할 수 있는 게임에 관심이 높아졌습니다.</w:t>
+      </w:r>
+      <w:r>
+        <w:rPr>
+          <w:rFonts w:asciiTheme="majorEastAsia" w:eastAsiaTheme="majorEastAsia" w:hAnsiTheme="majorEastAsia" w:cs="Arial"/>
+          <w:sz w:val="24"/>
+          <w:szCs w:val="24"/>
+          <w:lang w:eastAsia="ko-KR"/>
+        </w:rPr>
+        <w:t xml:space="preserve"> </w:t>
+      </w:r>
+      <w:r>
+        <w:rPr>
+          <w:rFonts w:asciiTheme="majorEastAsia" w:eastAsiaTheme="majorEastAsia" w:hAnsiTheme="majorEastAsia" w:cs="Arial" w:hint="eastAsia"/>
+          <w:sz w:val="24"/>
+          <w:szCs w:val="24"/>
+          <w:lang w:eastAsia="ko-KR"/>
+        </w:rPr>
+        <w:t xml:space="preserve">때문에 </w:t>
+      </w:r>
+      <w:r>
+        <w:rPr>
+          <w:rFonts w:asciiTheme="majorEastAsia" w:eastAsiaTheme="majorEastAsia" w:hAnsiTheme="majorEastAsia" w:cs="Arial"/>
+          <w:sz w:val="24"/>
+          <w:szCs w:val="24"/>
+          <w:lang w:eastAsia="ko-KR"/>
+        </w:rPr>
+        <w:t>‘Pipe Line’</w:t>
+      </w:r>
+      <w:r>
+        <w:rPr>
+          <w:rFonts w:asciiTheme="majorEastAsia" w:eastAsiaTheme="majorEastAsia" w:hAnsiTheme="majorEastAsia" w:cs="Arial" w:hint="eastAsia"/>
+          <w:sz w:val="24"/>
+          <w:szCs w:val="24"/>
+          <w:lang w:eastAsia="ko-KR"/>
+        </w:rPr>
+        <w:t xml:space="preserve">의 수익화 모델인 </w:t>
+      </w:r>
+      <w:r>
+        <w:rPr>
+          <w:rFonts w:asciiTheme="majorEastAsia" w:eastAsiaTheme="majorEastAsia" w:hAnsiTheme="majorEastAsia" w:cs="Arial" w:hint="eastAsia"/>
+          <w:color w:val="FF0000"/>
+          <w:sz w:val="24"/>
+          <w:szCs w:val="24"/>
+          <w:lang w:eastAsia="ko-KR"/>
+        </w:rPr>
+        <w:t xml:space="preserve">유료게임은 많은 사람의 </w:t>
+      </w:r>
+      <w:r>
+        <w:rPr>
+          <w:rFonts w:asciiTheme="majorEastAsia" w:eastAsiaTheme="majorEastAsia" w:hAnsiTheme="majorEastAsia" w:cs="Arial" w:hint="eastAsia"/>
+          <w:color w:val="FF0000"/>
+          <w:sz w:val="24"/>
+          <w:szCs w:val="24"/>
+          <w:lang w:eastAsia="ko-KR"/>
+        </w:rPr>
+        <w:t>관심을 받음으로써 넓게 알려질 수 있습니다.</w:t>
       </w:r>
     </w:p>
     <w:p>
@@ -10183,150 +10112,68 @@
         <w:wordWrap w:val="0"/>
         <w:autoSpaceDE w:val="0"/>
         <w:autoSpaceDN w:val="0"/>
-        <w:ind w:firstLineChars="100" w:firstLine="240"/>
+        <w:ind w:left="1163" w:firstLineChars="100" w:firstLine="240"/>
         <w:jc w:val="both"/>
         <w:rPr>
-          <w:rFonts w:ascii="Arial" w:hAnsi="Arial" w:cs="Arial"/>
-          <w:sz w:val="24"/>
-          <w:szCs w:val="24"/>
-          <w:lang w:eastAsia="ko-KR"/>
-        </w:rPr>
-      </w:pPr>
-      <w:r>
-        <w:rPr>
-          <w:rFonts w:ascii="Arial" w:hAnsi="Arial" w:cs="Arial"/>
-          <w:sz w:val="24"/>
-          <w:szCs w:val="24"/>
-          <w:lang w:eastAsia="ko-KR"/>
-        </w:rPr>
-        <w:t xml:space="preserve">       - </w:t>
-      </w:r>
-      <w:r>
-        <w:rPr>
-          <w:rFonts w:ascii="Arial" w:hAnsi="Arial" w:cs="Arial"/>
-          <w:sz w:val="24"/>
-          <w:szCs w:val="24"/>
-          <w:lang w:eastAsia="ko-KR"/>
-        </w:rPr>
-        <w:t>기존</w:t>
-      </w:r>
-      <w:r>
-        <w:rPr>
-          <w:rFonts w:ascii="Arial" w:hAnsi="Arial" w:cs="Arial"/>
-          <w:sz w:val="24"/>
-          <w:szCs w:val="24"/>
-          <w:lang w:eastAsia="ko-KR"/>
-        </w:rPr>
-        <w:t xml:space="preserve"> </w:t>
-      </w:r>
-      <w:r>
-        <w:rPr>
-          <w:rFonts w:ascii="Arial" w:hAnsi="Arial" w:cs="Arial"/>
-          <w:sz w:val="24"/>
-          <w:szCs w:val="24"/>
-          <w:lang w:eastAsia="ko-KR"/>
-        </w:rPr>
-        <w:t>서비스</w:t>
-      </w:r>
-      <w:r>
-        <w:rPr>
-          <w:rFonts w:ascii="Arial" w:hAnsi="Arial" w:cs="Arial"/>
-          <w:sz w:val="24"/>
-          <w:szCs w:val="24"/>
-          <w:lang w:eastAsia="ko-KR"/>
-        </w:rPr>
-        <w:t xml:space="preserve"> </w:t>
-      </w:r>
-      <w:r>
-        <w:rPr>
-          <w:rFonts w:ascii="Arial" w:hAnsi="Arial" w:cs="Arial"/>
-          <w:sz w:val="24"/>
-          <w:szCs w:val="24"/>
-          <w:lang w:eastAsia="ko-KR"/>
-        </w:rPr>
-        <w:t>대비</w:t>
-      </w:r>
-      <w:r>
-        <w:rPr>
-          <w:rFonts w:ascii="Arial" w:hAnsi="Arial" w:cs="Arial"/>
-          <w:sz w:val="24"/>
-          <w:szCs w:val="24"/>
-          <w:lang w:eastAsia="ko-KR"/>
-        </w:rPr>
-        <w:t xml:space="preserve"> </w:t>
-      </w:r>
-      <w:r>
-        <w:rPr>
-          <w:rFonts w:ascii="Arial" w:hAnsi="Arial" w:cs="Arial"/>
-          <w:sz w:val="24"/>
-          <w:szCs w:val="24"/>
-          <w:lang w:eastAsia="ko-KR"/>
-        </w:rPr>
-        <w:t>고객의</w:t>
-      </w:r>
-      <w:r>
-        <w:rPr>
-          <w:rFonts w:ascii="Arial" w:hAnsi="Arial" w:cs="Arial"/>
-          <w:sz w:val="24"/>
-          <w:szCs w:val="24"/>
-          <w:lang w:eastAsia="ko-KR"/>
-        </w:rPr>
-        <w:t xml:space="preserve"> </w:t>
-      </w:r>
-      <w:r>
-        <w:rPr>
-          <w:rFonts w:ascii="Arial" w:hAnsi="Arial" w:cs="Arial"/>
-          <w:sz w:val="24"/>
-          <w:szCs w:val="24"/>
-          <w:lang w:eastAsia="ko-KR"/>
-        </w:rPr>
-        <w:t>시간을</w:t>
-      </w:r>
-      <w:r>
-        <w:rPr>
-          <w:rFonts w:ascii="Arial" w:hAnsi="Arial" w:cs="Arial"/>
-          <w:sz w:val="24"/>
-          <w:szCs w:val="24"/>
-          <w:lang w:eastAsia="ko-KR"/>
-        </w:rPr>
-        <w:t xml:space="preserve"> </w:t>
-      </w:r>
-      <w:r>
-        <w:rPr>
-          <w:rFonts w:ascii="Arial" w:hAnsi="Arial" w:cs="Arial"/>
-          <w:sz w:val="24"/>
-          <w:szCs w:val="24"/>
-          <w:lang w:eastAsia="ko-KR"/>
-        </w:rPr>
-        <w:t>줄여</w:t>
-      </w:r>
-      <w:r>
-        <w:rPr>
-          <w:rFonts w:ascii="Arial" w:hAnsi="Arial" w:cs="Arial"/>
-          <w:sz w:val="24"/>
-          <w:szCs w:val="24"/>
-          <w:lang w:eastAsia="ko-KR"/>
-        </w:rPr>
-        <w:t xml:space="preserve"> </w:t>
-      </w:r>
-      <w:r>
-        <w:rPr>
-          <w:rFonts w:ascii="Arial" w:hAnsi="Arial" w:cs="Arial"/>
-          <w:sz w:val="24"/>
-          <w:szCs w:val="24"/>
-          <w:lang w:eastAsia="ko-KR"/>
-        </w:rPr>
-        <w:t>준다</w:t>
-      </w:r>
-      <w:r>
-        <w:rPr>
-          <w:rFonts w:ascii="Arial" w:hAnsi="Arial" w:cs="Arial"/>
-          <w:sz w:val="24"/>
-          <w:szCs w:val="24"/>
-          <w:lang w:eastAsia="ko-KR"/>
-        </w:rPr>
-        <w:t>.</w:t>
-      </w:r>
+          <w:rFonts w:asciiTheme="majorEastAsia" w:eastAsiaTheme="majorEastAsia" w:hAnsiTheme="majorEastAsia" w:cs="Arial" w:hint="eastAsia"/>
+          <w:sz w:val="24"/>
+          <w:szCs w:val="24"/>
+          <w:lang w:eastAsia="ko-KR"/>
+        </w:rPr>
+      </w:pPr>
+    </w:p>
+    <w:p>
+      <w:pPr>
+        <w:pStyle w:val="a9"/>
+        <w:widowControl w:val="0"/>
+        <w:numPr>
+          <w:ilvl w:val="0"/>
+          <w:numId w:val="10"/>
+        </w:numPr>
+        <w:wordWrap w:val="0"/>
+        <w:autoSpaceDE w:val="0"/>
+        <w:autoSpaceDN w:val="0"/>
+        <w:jc w:val="both"/>
+        <w:rPr>
+          <w:rFonts w:ascii="Arial" w:hAnsi="Arial" w:cs="Arial"/>
+          <w:b/>
+          <w:sz w:val="24"/>
+          <w:szCs w:val="24"/>
+          <w:lang w:eastAsia="ko-KR"/>
+        </w:rPr>
+      </w:pPr>
+      <w:r>
+        <w:rPr>
+          <w:rFonts w:ascii="Arial" w:hAnsi="Arial" w:cs="Arial" w:hint="eastAsia"/>
+          <w:b/>
+          <w:sz w:val="24"/>
+          <w:szCs w:val="24"/>
+          <w:lang w:eastAsia="ko-KR"/>
+        </w:rPr>
+        <w:t>독창적인</w:t>
+      </w:r>
+      <w:r>
+        <w:rPr>
+          <w:rFonts w:ascii="Arial" w:hAnsi="Arial" w:cs="Arial" w:hint="eastAsia"/>
+          <w:b/>
+          <w:sz w:val="24"/>
+          <w:szCs w:val="24"/>
+          <w:lang w:eastAsia="ko-KR"/>
+        </w:rPr>
+        <w:t xml:space="preserve"> </w:t>
+      </w:r>
+      <w:proofErr w:type="spellStart"/>
+      <w:r>
+        <w:rPr>
+          <w:rFonts w:ascii="Arial" w:hAnsi="Arial" w:cs="Arial" w:hint="eastAsia"/>
+          <w:b/>
+          <w:sz w:val="24"/>
+          <w:szCs w:val="24"/>
+          <w:lang w:eastAsia="ko-KR"/>
+        </w:rPr>
+        <w:t>액션성</w:t>
+      </w:r>
+      <w:proofErr w:type="spellEnd"/>
     </w:p>
     <w:p>
       <w:pPr>
@@ -10335,427 +10182,994 @@
         <w:wordWrap w:val="0"/>
         <w:autoSpaceDE w:val="0"/>
         <w:autoSpaceDN w:val="0"/>
-        <w:ind w:firstLineChars="100" w:firstLine="240"/>
+        <w:ind w:left="1163"/>
         <w:jc w:val="both"/>
         <w:rPr>
-          <w:rFonts w:ascii="Arial" w:hAnsi="Arial" w:cs="Arial"/>
-          <w:sz w:val="24"/>
-          <w:szCs w:val="24"/>
-          <w:lang w:eastAsia="ko-KR"/>
-        </w:rPr>
-      </w:pPr>
-      <w:r>
-        <w:rPr>
-          <w:rFonts w:ascii="Arial" w:hAnsi="Arial" w:cs="Arial"/>
-          <w:sz w:val="24"/>
-          <w:szCs w:val="24"/>
-          <w:lang w:eastAsia="ko-KR"/>
-        </w:rPr>
-        <w:t xml:space="preserve">       - </w:t>
-      </w:r>
-      <w:r>
-        <w:rPr>
-          <w:rFonts w:ascii="Arial" w:hAnsi="Arial" w:cs="Arial"/>
-          <w:sz w:val="24"/>
-          <w:szCs w:val="24"/>
-          <w:lang w:eastAsia="ko-KR"/>
-        </w:rPr>
-        <w:t>사용자</w:t>
-      </w:r>
-      <w:r>
-        <w:rPr>
-          <w:rFonts w:ascii="Arial" w:hAnsi="Arial" w:cs="Arial"/>
-          <w:sz w:val="24"/>
-          <w:szCs w:val="24"/>
-          <w:lang w:eastAsia="ko-KR"/>
-        </w:rPr>
-        <w:t xml:space="preserve"> </w:t>
-      </w:r>
-      <w:r>
-        <w:rPr>
-          <w:rFonts w:ascii="Arial" w:hAnsi="Arial" w:cs="Arial"/>
-          <w:sz w:val="24"/>
-          <w:szCs w:val="24"/>
-          <w:lang w:eastAsia="ko-KR"/>
-        </w:rPr>
-        <w:t>편의성을</w:t>
-      </w:r>
-      <w:r>
-        <w:rPr>
-          <w:rFonts w:ascii="Arial" w:hAnsi="Arial" w:cs="Arial"/>
-          <w:sz w:val="24"/>
-          <w:szCs w:val="24"/>
-          <w:lang w:eastAsia="ko-KR"/>
-        </w:rPr>
-        <w:t xml:space="preserve"> </w:t>
-      </w:r>
-      <w:r>
-        <w:rPr>
-          <w:rFonts w:ascii="Arial" w:hAnsi="Arial" w:cs="Arial"/>
-          <w:sz w:val="24"/>
-          <w:szCs w:val="24"/>
-          <w:lang w:eastAsia="ko-KR"/>
-        </w:rPr>
-        <w:t>획기적으로</w:t>
-      </w:r>
-      <w:r>
-        <w:rPr>
-          <w:rFonts w:ascii="Arial" w:hAnsi="Arial" w:cs="Arial"/>
-          <w:sz w:val="24"/>
-          <w:szCs w:val="24"/>
-          <w:lang w:eastAsia="ko-KR"/>
-        </w:rPr>
-        <w:t xml:space="preserve"> </w:t>
-      </w:r>
-      <w:r>
-        <w:rPr>
-          <w:rFonts w:ascii="Arial" w:hAnsi="Arial" w:cs="Arial"/>
-          <w:sz w:val="24"/>
-          <w:szCs w:val="24"/>
-          <w:lang w:eastAsia="ko-KR"/>
-        </w:rPr>
-        <w:t>개선</w:t>
-      </w:r>
-      <w:r>
-        <w:rPr>
-          <w:rFonts w:ascii="Arial" w:hAnsi="Arial" w:cs="Arial"/>
-          <w:sz w:val="24"/>
-          <w:szCs w:val="24"/>
-          <w:lang w:eastAsia="ko-KR"/>
-        </w:rPr>
-        <w:t xml:space="preserve"> </w:t>
-      </w:r>
-      <w:r>
-        <w:rPr>
-          <w:rFonts w:ascii="Arial" w:hAnsi="Arial" w:cs="Arial"/>
-          <w:sz w:val="24"/>
-          <w:szCs w:val="24"/>
-          <w:lang w:eastAsia="ko-KR"/>
-        </w:rPr>
-        <w:t>했다</w:t>
+          <w:rFonts w:ascii="Arial" w:hAnsi="Arial" w:cs="Arial" w:hint="eastAsia"/>
+          <w:sz w:val="24"/>
+          <w:szCs w:val="24"/>
+          <w:lang w:eastAsia="ko-KR"/>
+        </w:rPr>
+      </w:pPr>
+      <w:r>
+        <w:rPr>
+          <w:rFonts w:ascii="Arial" w:hAnsi="Arial" w:cs="Arial"/>
+          <w:sz w:val="24"/>
+          <w:szCs w:val="24"/>
+          <w:lang w:eastAsia="ko-KR"/>
+        </w:rPr>
+        <w:t>‘Pipe Line’</w:t>
+      </w:r>
+      <w:r>
+        <w:rPr>
+          <w:rFonts w:ascii="Arial" w:hAnsi="Arial" w:cs="Arial" w:hint="eastAsia"/>
+          <w:sz w:val="24"/>
+          <w:szCs w:val="24"/>
+          <w:lang w:eastAsia="ko-KR"/>
+        </w:rPr>
+        <w:t>은</w:t>
+      </w:r>
+      <w:r>
+        <w:rPr>
+          <w:rFonts w:ascii="Arial" w:hAnsi="Arial" w:cs="Arial"/>
+          <w:sz w:val="24"/>
+          <w:szCs w:val="24"/>
+          <w:lang w:eastAsia="ko-KR"/>
+        </w:rPr>
+        <w:t xml:space="preserve"> </w:t>
+      </w:r>
+      <w:r>
+        <w:rPr>
+          <w:rFonts w:ascii="Arial" w:hAnsi="Arial" w:cs="Arial" w:hint="eastAsia"/>
+          <w:sz w:val="24"/>
+          <w:szCs w:val="24"/>
+          <w:lang w:eastAsia="ko-KR"/>
+        </w:rPr>
+        <w:t>타입슬립과</w:t>
+      </w:r>
+      <w:r>
+        <w:rPr>
+          <w:rFonts w:ascii="Arial" w:hAnsi="Arial" w:cs="Arial" w:hint="eastAsia"/>
+          <w:sz w:val="24"/>
+          <w:szCs w:val="24"/>
+          <w:lang w:eastAsia="ko-KR"/>
+        </w:rPr>
+        <w:t xml:space="preserve"> </w:t>
+      </w:r>
+      <w:proofErr w:type="spellStart"/>
+      <w:r>
+        <w:rPr>
+          <w:rFonts w:ascii="Arial" w:hAnsi="Arial" w:cs="Arial" w:hint="eastAsia"/>
+          <w:sz w:val="24"/>
+          <w:szCs w:val="24"/>
+          <w:lang w:eastAsia="ko-KR"/>
+        </w:rPr>
+        <w:t>튕겨내기</w:t>
+      </w:r>
+      <w:proofErr w:type="spellEnd"/>
+      <w:r>
+        <w:rPr>
+          <w:rFonts w:ascii="Arial" w:hAnsi="Arial" w:cs="Arial" w:hint="eastAsia"/>
+          <w:sz w:val="24"/>
+          <w:szCs w:val="24"/>
+          <w:lang w:eastAsia="ko-KR"/>
+        </w:rPr>
+        <w:t xml:space="preserve"> </w:t>
+      </w:r>
+      <w:r>
+        <w:rPr>
+          <w:rFonts w:ascii="Arial" w:hAnsi="Arial" w:cs="Arial" w:hint="eastAsia"/>
+          <w:sz w:val="24"/>
+          <w:szCs w:val="24"/>
+          <w:lang w:eastAsia="ko-KR"/>
+        </w:rPr>
+        <w:t>등의</w:t>
+      </w:r>
+      <w:r>
+        <w:rPr>
+          <w:rFonts w:ascii="Arial" w:hAnsi="Arial" w:cs="Arial" w:hint="eastAsia"/>
+          <w:sz w:val="24"/>
+          <w:szCs w:val="24"/>
+          <w:lang w:eastAsia="ko-KR"/>
+        </w:rPr>
+        <w:t xml:space="preserve"> </w:t>
+      </w:r>
+      <w:r>
+        <w:rPr>
+          <w:rFonts w:ascii="Arial" w:hAnsi="Arial" w:cs="Arial" w:hint="eastAsia"/>
+          <w:sz w:val="24"/>
+          <w:szCs w:val="24"/>
+          <w:lang w:eastAsia="ko-KR"/>
+        </w:rPr>
+        <w:t>특수한</w:t>
+      </w:r>
+      <w:r>
+        <w:rPr>
+          <w:rFonts w:ascii="Arial" w:hAnsi="Arial" w:cs="Arial" w:hint="eastAsia"/>
+          <w:sz w:val="24"/>
+          <w:szCs w:val="24"/>
+          <w:lang w:eastAsia="ko-KR"/>
+        </w:rPr>
+        <w:t xml:space="preserve"> </w:t>
+      </w:r>
+      <w:r>
+        <w:rPr>
+          <w:rFonts w:ascii="Arial" w:hAnsi="Arial" w:cs="Arial" w:hint="eastAsia"/>
+          <w:sz w:val="24"/>
+          <w:szCs w:val="24"/>
+          <w:lang w:eastAsia="ko-KR"/>
+        </w:rPr>
+        <w:t>기능을</w:t>
+      </w:r>
+      <w:r>
+        <w:rPr>
+          <w:rFonts w:ascii="Arial" w:hAnsi="Arial" w:cs="Arial" w:hint="eastAsia"/>
+          <w:sz w:val="24"/>
+          <w:szCs w:val="24"/>
+          <w:lang w:eastAsia="ko-KR"/>
+        </w:rPr>
+        <w:t xml:space="preserve"> </w:t>
+      </w:r>
+      <w:r>
+        <w:rPr>
+          <w:rFonts w:ascii="Arial" w:hAnsi="Arial" w:cs="Arial" w:hint="eastAsia"/>
+          <w:sz w:val="24"/>
+          <w:szCs w:val="24"/>
+          <w:lang w:eastAsia="ko-KR"/>
+        </w:rPr>
+        <w:t>이용해</w:t>
+      </w:r>
+      <w:r>
+        <w:rPr>
+          <w:rFonts w:ascii="Arial" w:hAnsi="Arial" w:cs="Arial" w:hint="eastAsia"/>
+          <w:sz w:val="24"/>
+          <w:szCs w:val="24"/>
+          <w:lang w:eastAsia="ko-KR"/>
+        </w:rPr>
+        <w:t xml:space="preserve"> </w:t>
+      </w:r>
+      <w:r>
+        <w:rPr>
+          <w:rFonts w:ascii="Arial" w:hAnsi="Arial" w:cs="Arial" w:hint="eastAsia"/>
+          <w:sz w:val="24"/>
+          <w:szCs w:val="24"/>
+          <w:lang w:eastAsia="ko-KR"/>
+        </w:rPr>
+        <w:t>액션성을</w:t>
+      </w:r>
+      <w:r>
+        <w:rPr>
+          <w:rFonts w:ascii="Arial" w:hAnsi="Arial" w:cs="Arial" w:hint="eastAsia"/>
+          <w:sz w:val="24"/>
+          <w:szCs w:val="24"/>
+          <w:lang w:eastAsia="ko-KR"/>
+        </w:rPr>
+        <w:t xml:space="preserve"> </w:t>
+      </w:r>
+      <w:r>
+        <w:rPr>
+          <w:rFonts w:ascii="Arial" w:hAnsi="Arial" w:cs="Arial" w:hint="eastAsia"/>
+          <w:sz w:val="24"/>
+          <w:szCs w:val="24"/>
+          <w:lang w:eastAsia="ko-KR"/>
+        </w:rPr>
+        <w:t>강조할</w:t>
+      </w:r>
+      <w:r>
+        <w:rPr>
+          <w:rFonts w:ascii="Arial" w:hAnsi="Arial" w:cs="Arial" w:hint="eastAsia"/>
+          <w:sz w:val="24"/>
+          <w:szCs w:val="24"/>
+          <w:lang w:eastAsia="ko-KR"/>
+        </w:rPr>
+        <w:t xml:space="preserve"> </w:t>
+      </w:r>
+      <w:r>
+        <w:rPr>
+          <w:rFonts w:ascii="Arial" w:hAnsi="Arial" w:cs="Arial" w:hint="eastAsia"/>
+          <w:sz w:val="24"/>
+          <w:szCs w:val="24"/>
+          <w:lang w:eastAsia="ko-KR"/>
+        </w:rPr>
+        <w:t>수</w:t>
+      </w:r>
+      <w:r>
+        <w:rPr>
+          <w:rFonts w:ascii="Arial" w:hAnsi="Arial" w:cs="Arial" w:hint="eastAsia"/>
+          <w:sz w:val="24"/>
+          <w:szCs w:val="24"/>
+          <w:lang w:eastAsia="ko-KR"/>
+        </w:rPr>
+        <w:t xml:space="preserve"> </w:t>
+      </w:r>
+      <w:r>
+        <w:rPr>
+          <w:rFonts w:ascii="Arial" w:hAnsi="Arial" w:cs="Arial" w:hint="eastAsia"/>
+          <w:sz w:val="24"/>
+          <w:szCs w:val="24"/>
+          <w:lang w:eastAsia="ko-KR"/>
+        </w:rPr>
+        <w:t>있었습니다</w:t>
+      </w:r>
+      <w:r>
+        <w:rPr>
+          <w:rFonts w:ascii="Arial" w:hAnsi="Arial" w:cs="Arial" w:hint="eastAsia"/>
+          <w:sz w:val="24"/>
+          <w:szCs w:val="24"/>
+          <w:lang w:eastAsia="ko-KR"/>
+        </w:rPr>
+        <w:t>.</w:t>
+      </w:r>
+      <w:r>
+        <w:rPr>
+          <w:rFonts w:ascii="Arial" w:hAnsi="Arial" w:cs="Arial"/>
+          <w:sz w:val="24"/>
+          <w:szCs w:val="24"/>
+          <w:lang w:eastAsia="ko-KR"/>
+        </w:rPr>
+        <w:t xml:space="preserve"> </w:t>
+      </w:r>
+      <w:r>
+        <w:rPr>
+          <w:rFonts w:ascii="Arial" w:hAnsi="Arial" w:cs="Arial" w:hint="eastAsia"/>
+          <w:sz w:val="24"/>
+          <w:szCs w:val="24"/>
+          <w:lang w:eastAsia="ko-KR"/>
+        </w:rPr>
+        <w:t>먼저</w:t>
+      </w:r>
+      <w:r>
+        <w:rPr>
+          <w:rFonts w:ascii="Arial" w:hAnsi="Arial" w:cs="Arial" w:hint="eastAsia"/>
+          <w:sz w:val="24"/>
+          <w:szCs w:val="24"/>
+          <w:lang w:eastAsia="ko-KR"/>
+        </w:rPr>
+        <w:t xml:space="preserve"> </w:t>
+      </w:r>
+      <w:r>
+        <w:rPr>
+          <w:rFonts w:ascii="Arial" w:hAnsi="Arial" w:cs="Arial" w:hint="eastAsia"/>
+          <w:sz w:val="24"/>
+          <w:szCs w:val="24"/>
+          <w:lang w:eastAsia="ko-KR"/>
+        </w:rPr>
+        <w:t>시각적인</w:t>
+      </w:r>
+      <w:r>
+        <w:rPr>
+          <w:rFonts w:ascii="Arial" w:hAnsi="Arial" w:cs="Arial" w:hint="eastAsia"/>
+          <w:sz w:val="24"/>
+          <w:szCs w:val="24"/>
+          <w:lang w:eastAsia="ko-KR"/>
+        </w:rPr>
+        <w:t xml:space="preserve"> </w:t>
+      </w:r>
+      <w:r>
+        <w:rPr>
+          <w:rFonts w:ascii="Arial" w:hAnsi="Arial" w:cs="Arial" w:hint="eastAsia"/>
+          <w:sz w:val="24"/>
+          <w:szCs w:val="24"/>
+          <w:lang w:eastAsia="ko-KR"/>
+        </w:rPr>
+        <w:t>부분에서</w:t>
+      </w:r>
+      <w:r>
+        <w:rPr>
+          <w:rFonts w:ascii="Arial" w:hAnsi="Arial" w:cs="Arial" w:hint="eastAsia"/>
+          <w:sz w:val="24"/>
+          <w:szCs w:val="24"/>
+          <w:lang w:eastAsia="ko-KR"/>
+        </w:rPr>
+        <w:t xml:space="preserve"> </w:t>
+      </w:r>
+      <w:r>
+        <w:rPr>
+          <w:rFonts w:ascii="Arial" w:hAnsi="Arial" w:cs="Arial" w:hint="eastAsia"/>
+          <w:sz w:val="24"/>
+          <w:szCs w:val="24"/>
+          <w:lang w:eastAsia="ko-KR"/>
+        </w:rPr>
+        <w:t>쾌감을</w:t>
+      </w:r>
+      <w:r>
+        <w:rPr>
+          <w:rFonts w:ascii="Arial" w:hAnsi="Arial" w:cs="Arial" w:hint="eastAsia"/>
+          <w:sz w:val="24"/>
+          <w:szCs w:val="24"/>
+          <w:lang w:eastAsia="ko-KR"/>
+        </w:rPr>
+        <w:t xml:space="preserve"> </w:t>
+      </w:r>
+      <w:r>
+        <w:rPr>
+          <w:rFonts w:ascii="Arial" w:hAnsi="Arial" w:cs="Arial" w:hint="eastAsia"/>
+          <w:sz w:val="24"/>
+          <w:szCs w:val="24"/>
+          <w:lang w:eastAsia="ko-KR"/>
+        </w:rPr>
+        <w:t>얻을</w:t>
+      </w:r>
+      <w:r>
+        <w:rPr>
+          <w:rFonts w:ascii="Arial" w:hAnsi="Arial" w:cs="Arial" w:hint="eastAsia"/>
+          <w:sz w:val="24"/>
+          <w:szCs w:val="24"/>
+          <w:lang w:eastAsia="ko-KR"/>
+        </w:rPr>
+        <w:t xml:space="preserve"> </w:t>
+      </w:r>
+      <w:r>
+        <w:rPr>
+          <w:rFonts w:ascii="Arial" w:hAnsi="Arial" w:cs="Arial" w:hint="eastAsia"/>
+          <w:sz w:val="24"/>
+          <w:szCs w:val="24"/>
+          <w:lang w:eastAsia="ko-KR"/>
+        </w:rPr>
+        <w:t>수</w:t>
+      </w:r>
+      <w:r>
+        <w:rPr>
+          <w:rFonts w:ascii="Arial" w:hAnsi="Arial" w:cs="Arial" w:hint="eastAsia"/>
+          <w:sz w:val="24"/>
+          <w:szCs w:val="24"/>
+          <w:lang w:eastAsia="ko-KR"/>
+        </w:rPr>
+        <w:t xml:space="preserve"> </w:t>
+      </w:r>
+      <w:r>
+        <w:rPr>
+          <w:rFonts w:ascii="Arial" w:hAnsi="Arial" w:cs="Arial" w:hint="eastAsia"/>
+          <w:sz w:val="24"/>
+          <w:szCs w:val="24"/>
+          <w:lang w:eastAsia="ko-KR"/>
+        </w:rPr>
+        <w:t>있으며</w:t>
+      </w:r>
+      <w:r>
+        <w:rPr>
+          <w:rFonts w:ascii="Arial" w:hAnsi="Arial" w:cs="Arial" w:hint="eastAsia"/>
+          <w:sz w:val="24"/>
+          <w:szCs w:val="24"/>
+          <w:lang w:eastAsia="ko-KR"/>
+        </w:rPr>
+        <w:t xml:space="preserve"> </w:t>
+      </w:r>
+      <w:r>
+        <w:rPr>
+          <w:rFonts w:ascii="Arial" w:hAnsi="Arial" w:cs="Arial" w:hint="eastAsia"/>
+          <w:sz w:val="24"/>
+          <w:szCs w:val="24"/>
+          <w:lang w:eastAsia="ko-KR"/>
+        </w:rPr>
+        <w:t>이로</w:t>
+      </w:r>
+      <w:r>
+        <w:rPr>
+          <w:rFonts w:ascii="Arial" w:hAnsi="Arial" w:cs="Arial" w:hint="eastAsia"/>
+          <w:sz w:val="24"/>
+          <w:szCs w:val="24"/>
+          <w:lang w:eastAsia="ko-KR"/>
+        </w:rPr>
+        <w:t xml:space="preserve"> </w:t>
+      </w:r>
+      <w:r>
+        <w:rPr>
+          <w:rFonts w:ascii="Arial" w:hAnsi="Arial" w:cs="Arial" w:hint="eastAsia"/>
+          <w:sz w:val="24"/>
+          <w:szCs w:val="24"/>
+          <w:lang w:eastAsia="ko-KR"/>
+        </w:rPr>
+        <w:t>인해</w:t>
+      </w:r>
+      <w:r>
+        <w:rPr>
+          <w:rFonts w:ascii="Arial" w:hAnsi="Arial" w:cs="Arial" w:hint="eastAsia"/>
+          <w:sz w:val="24"/>
+          <w:szCs w:val="24"/>
+          <w:lang w:eastAsia="ko-KR"/>
+        </w:rPr>
+        <w:t xml:space="preserve"> </w:t>
+      </w:r>
+      <w:r>
+        <w:rPr>
+          <w:rFonts w:ascii="Arial" w:hAnsi="Arial" w:cs="Arial" w:hint="eastAsia"/>
+          <w:color w:val="FF0000"/>
+          <w:sz w:val="24"/>
+          <w:szCs w:val="24"/>
+          <w:lang w:eastAsia="ko-KR"/>
+        </w:rPr>
+        <w:t>짧은</w:t>
+      </w:r>
+      <w:r>
+        <w:rPr>
+          <w:rFonts w:ascii="Arial" w:hAnsi="Arial" w:cs="Arial" w:hint="eastAsia"/>
+          <w:color w:val="FF0000"/>
+          <w:sz w:val="24"/>
+          <w:szCs w:val="24"/>
+          <w:lang w:eastAsia="ko-KR"/>
+        </w:rPr>
+        <w:t xml:space="preserve"> </w:t>
+      </w:r>
+      <w:r>
+        <w:rPr>
+          <w:rFonts w:ascii="Arial" w:hAnsi="Arial" w:cs="Arial" w:hint="eastAsia"/>
+          <w:color w:val="FF0000"/>
+          <w:sz w:val="24"/>
+          <w:szCs w:val="24"/>
+          <w:lang w:eastAsia="ko-KR"/>
+        </w:rPr>
+        <w:t>시간</w:t>
+      </w:r>
+      <w:r>
+        <w:rPr>
+          <w:rFonts w:ascii="Arial" w:hAnsi="Arial" w:cs="Arial" w:hint="eastAsia"/>
+          <w:color w:val="FF0000"/>
+          <w:sz w:val="24"/>
+          <w:szCs w:val="24"/>
+          <w:lang w:eastAsia="ko-KR"/>
+        </w:rPr>
+        <w:t xml:space="preserve"> </w:t>
+      </w:r>
+      <w:r>
+        <w:rPr>
+          <w:rFonts w:ascii="Arial" w:hAnsi="Arial" w:cs="Arial" w:hint="eastAsia"/>
+          <w:color w:val="FF0000"/>
+          <w:sz w:val="24"/>
+          <w:szCs w:val="24"/>
+          <w:lang w:eastAsia="ko-KR"/>
+        </w:rPr>
+        <w:t>안에</w:t>
+      </w:r>
+      <w:r>
+        <w:rPr>
+          <w:rFonts w:ascii="Arial" w:hAnsi="Arial" w:cs="Arial" w:hint="eastAsia"/>
+          <w:color w:val="FF0000"/>
+          <w:sz w:val="24"/>
+          <w:szCs w:val="24"/>
+          <w:lang w:eastAsia="ko-KR"/>
+        </w:rPr>
+        <w:t xml:space="preserve"> </w:t>
+      </w:r>
+      <w:r>
+        <w:rPr>
+          <w:rFonts w:ascii="Arial" w:hAnsi="Arial" w:cs="Arial" w:hint="eastAsia"/>
+          <w:color w:val="FF0000"/>
+          <w:sz w:val="24"/>
+          <w:szCs w:val="24"/>
+          <w:lang w:eastAsia="ko-KR"/>
+        </w:rPr>
+        <w:t>커다란</w:t>
+      </w:r>
+      <w:r>
+        <w:rPr>
+          <w:rFonts w:ascii="Arial" w:hAnsi="Arial" w:cs="Arial" w:hint="eastAsia"/>
+          <w:color w:val="FF0000"/>
+          <w:sz w:val="24"/>
+          <w:szCs w:val="24"/>
+          <w:lang w:eastAsia="ko-KR"/>
+        </w:rPr>
+        <w:t xml:space="preserve"> </w:t>
+      </w:r>
+      <w:r>
+        <w:rPr>
+          <w:rFonts w:ascii="Arial" w:hAnsi="Arial" w:cs="Arial" w:hint="eastAsia"/>
+          <w:color w:val="FF0000"/>
+          <w:sz w:val="24"/>
+          <w:szCs w:val="24"/>
+          <w:lang w:eastAsia="ko-KR"/>
+        </w:rPr>
+        <w:t>재미</w:t>
+      </w:r>
+      <w:r>
+        <w:rPr>
+          <w:rFonts w:ascii="Arial" w:hAnsi="Arial" w:cs="Arial" w:hint="eastAsia"/>
+          <w:sz w:val="24"/>
+          <w:szCs w:val="24"/>
+          <w:lang w:eastAsia="ko-KR"/>
+        </w:rPr>
+        <w:t>를</w:t>
+      </w:r>
+      <w:r>
+        <w:rPr>
+          <w:rFonts w:ascii="Arial" w:hAnsi="Arial" w:cs="Arial" w:hint="eastAsia"/>
+          <w:sz w:val="24"/>
+          <w:szCs w:val="24"/>
+          <w:lang w:eastAsia="ko-KR"/>
+        </w:rPr>
+        <w:t xml:space="preserve"> </w:t>
+      </w:r>
+      <w:r>
+        <w:rPr>
+          <w:rFonts w:ascii="Arial" w:hAnsi="Arial" w:cs="Arial" w:hint="eastAsia"/>
+          <w:sz w:val="24"/>
+          <w:szCs w:val="24"/>
+          <w:lang w:eastAsia="ko-KR"/>
+        </w:rPr>
+        <w:t>느낄</w:t>
+      </w:r>
+      <w:r>
+        <w:rPr>
+          <w:rFonts w:ascii="Arial" w:hAnsi="Arial" w:cs="Arial" w:hint="eastAsia"/>
+          <w:sz w:val="24"/>
+          <w:szCs w:val="24"/>
+          <w:lang w:eastAsia="ko-KR"/>
+        </w:rPr>
+        <w:t xml:space="preserve"> </w:t>
+      </w:r>
+      <w:r>
+        <w:rPr>
+          <w:rFonts w:ascii="Arial" w:hAnsi="Arial" w:cs="Arial" w:hint="eastAsia"/>
+          <w:sz w:val="24"/>
+          <w:szCs w:val="24"/>
+          <w:lang w:eastAsia="ko-KR"/>
+        </w:rPr>
+        <w:t>수</w:t>
+      </w:r>
+      <w:r>
+        <w:rPr>
+          <w:rFonts w:ascii="Arial" w:hAnsi="Arial" w:cs="Arial" w:hint="eastAsia"/>
+          <w:sz w:val="24"/>
+          <w:szCs w:val="24"/>
+          <w:lang w:eastAsia="ko-KR"/>
+        </w:rPr>
+        <w:t xml:space="preserve"> </w:t>
+      </w:r>
+      <w:r>
+        <w:rPr>
+          <w:rFonts w:ascii="Arial" w:hAnsi="Arial" w:cs="Arial" w:hint="eastAsia"/>
+          <w:sz w:val="24"/>
+          <w:szCs w:val="24"/>
+          <w:lang w:eastAsia="ko-KR"/>
+        </w:rPr>
+        <w:t>있습니다</w:t>
+      </w:r>
+      <w:r>
+        <w:rPr>
+          <w:rFonts w:ascii="Arial" w:hAnsi="Arial" w:cs="Arial" w:hint="eastAsia"/>
+          <w:sz w:val="24"/>
+          <w:szCs w:val="24"/>
+          <w:lang w:eastAsia="ko-KR"/>
+        </w:rPr>
+        <w:t>.</w:t>
+      </w:r>
+      <w:r>
+        <w:rPr>
+          <w:rFonts w:ascii="Arial" w:hAnsi="Arial" w:cs="Arial"/>
+          <w:sz w:val="24"/>
+          <w:szCs w:val="24"/>
+          <w:lang w:eastAsia="ko-KR"/>
+        </w:rPr>
+        <w:t xml:space="preserve"> </w:t>
+      </w:r>
+      <w:r>
+        <w:rPr>
+          <w:rFonts w:ascii="Arial" w:hAnsi="Arial" w:cs="Arial" w:hint="eastAsia"/>
+          <w:sz w:val="24"/>
+          <w:szCs w:val="24"/>
+          <w:lang w:eastAsia="ko-KR"/>
+        </w:rPr>
+        <w:t>그리고</w:t>
+      </w:r>
+      <w:r>
+        <w:rPr>
+          <w:rFonts w:ascii="Arial" w:hAnsi="Arial" w:cs="Arial" w:hint="eastAsia"/>
+          <w:sz w:val="24"/>
+          <w:szCs w:val="24"/>
+          <w:lang w:eastAsia="ko-KR"/>
+        </w:rPr>
+        <w:t xml:space="preserve"> </w:t>
+      </w:r>
+      <w:r>
+        <w:rPr>
+          <w:rFonts w:ascii="Arial" w:hAnsi="Arial" w:cs="Arial" w:hint="eastAsia"/>
+          <w:sz w:val="24"/>
+          <w:szCs w:val="24"/>
+          <w:lang w:eastAsia="ko-KR"/>
+        </w:rPr>
+        <w:t>머리를</w:t>
+      </w:r>
+      <w:r>
+        <w:rPr>
+          <w:rFonts w:ascii="Arial" w:hAnsi="Arial" w:cs="Arial" w:hint="eastAsia"/>
+          <w:sz w:val="24"/>
+          <w:szCs w:val="24"/>
+          <w:lang w:eastAsia="ko-KR"/>
+        </w:rPr>
+        <w:t xml:space="preserve"> </w:t>
+      </w:r>
+      <w:r>
+        <w:rPr>
+          <w:rFonts w:ascii="Arial" w:hAnsi="Arial" w:cs="Arial" w:hint="eastAsia"/>
+          <w:sz w:val="24"/>
+          <w:szCs w:val="24"/>
+          <w:lang w:eastAsia="ko-KR"/>
+        </w:rPr>
+        <w:t>써야하는</w:t>
+      </w:r>
+      <w:r>
+        <w:rPr>
+          <w:rFonts w:ascii="Arial" w:hAnsi="Arial" w:cs="Arial" w:hint="eastAsia"/>
+          <w:sz w:val="24"/>
+          <w:szCs w:val="24"/>
+          <w:lang w:eastAsia="ko-KR"/>
+        </w:rPr>
+        <w:t xml:space="preserve"> </w:t>
+      </w:r>
+      <w:r>
+        <w:rPr>
+          <w:rFonts w:ascii="Arial" w:hAnsi="Arial" w:cs="Arial" w:hint="eastAsia"/>
+          <w:sz w:val="24"/>
+          <w:szCs w:val="24"/>
+          <w:lang w:eastAsia="ko-KR"/>
+        </w:rPr>
+        <w:t>부분이</w:t>
+      </w:r>
+      <w:r>
+        <w:rPr>
+          <w:rFonts w:ascii="Arial" w:hAnsi="Arial" w:cs="Arial" w:hint="eastAsia"/>
+          <w:sz w:val="24"/>
+          <w:szCs w:val="24"/>
+          <w:lang w:eastAsia="ko-KR"/>
+        </w:rPr>
+        <w:t xml:space="preserve"> </w:t>
+      </w:r>
+      <w:r>
+        <w:rPr>
+          <w:rFonts w:ascii="Arial" w:hAnsi="Arial" w:cs="Arial" w:hint="eastAsia"/>
+          <w:sz w:val="24"/>
+          <w:szCs w:val="24"/>
+          <w:lang w:eastAsia="ko-KR"/>
+        </w:rPr>
+        <w:t>생김으로써</w:t>
+      </w:r>
+      <w:r>
+        <w:rPr>
+          <w:rFonts w:ascii="Arial" w:hAnsi="Arial" w:cs="Arial" w:hint="eastAsia"/>
+          <w:sz w:val="24"/>
+          <w:szCs w:val="24"/>
+          <w:lang w:eastAsia="ko-KR"/>
+        </w:rPr>
+        <w:t xml:space="preserve"> </w:t>
+      </w:r>
+      <w:r>
+        <w:rPr>
+          <w:rFonts w:ascii="Arial" w:hAnsi="Arial" w:cs="Arial" w:hint="eastAsia"/>
+          <w:sz w:val="24"/>
+          <w:szCs w:val="24"/>
+          <w:lang w:eastAsia="ko-KR"/>
+        </w:rPr>
+        <w:t>기존</w:t>
+      </w:r>
+      <w:r>
+        <w:rPr>
+          <w:rFonts w:ascii="Arial" w:hAnsi="Arial" w:cs="Arial" w:hint="eastAsia"/>
+          <w:sz w:val="24"/>
+          <w:szCs w:val="24"/>
+          <w:lang w:eastAsia="ko-KR"/>
+        </w:rPr>
+        <w:t xml:space="preserve"> </w:t>
+      </w:r>
+      <w:r>
+        <w:rPr>
+          <w:rFonts w:ascii="Arial" w:hAnsi="Arial" w:cs="Arial" w:hint="eastAsia"/>
+          <w:sz w:val="24"/>
+          <w:szCs w:val="24"/>
+          <w:lang w:eastAsia="ko-KR"/>
+        </w:rPr>
+        <w:t>액션게임의</w:t>
+      </w:r>
+      <w:r>
+        <w:rPr>
+          <w:rFonts w:ascii="Arial" w:hAnsi="Arial" w:cs="Arial" w:hint="eastAsia"/>
+          <w:sz w:val="24"/>
+          <w:szCs w:val="24"/>
+          <w:lang w:eastAsia="ko-KR"/>
+        </w:rPr>
+        <w:t xml:space="preserve"> </w:t>
+      </w:r>
+      <w:r>
+        <w:rPr>
+          <w:rFonts w:ascii="Arial" w:hAnsi="Arial" w:cs="Arial" w:hint="eastAsia"/>
+          <w:sz w:val="24"/>
+          <w:szCs w:val="24"/>
+          <w:lang w:eastAsia="ko-KR"/>
+        </w:rPr>
+        <w:t>타격을</w:t>
+      </w:r>
+      <w:r>
+        <w:rPr>
+          <w:rFonts w:ascii="Arial" w:hAnsi="Arial" w:cs="Arial" w:hint="eastAsia"/>
+          <w:sz w:val="24"/>
+          <w:szCs w:val="24"/>
+          <w:lang w:eastAsia="ko-KR"/>
+        </w:rPr>
+        <w:t xml:space="preserve"> </w:t>
+      </w:r>
+      <w:r>
+        <w:rPr>
+          <w:rFonts w:ascii="Arial" w:hAnsi="Arial" w:cs="Arial" w:hint="eastAsia"/>
+          <w:sz w:val="24"/>
+          <w:szCs w:val="24"/>
+          <w:lang w:eastAsia="ko-KR"/>
+        </w:rPr>
+        <w:t>통한</w:t>
+      </w:r>
+      <w:r>
+        <w:rPr>
+          <w:rFonts w:ascii="Arial" w:hAnsi="Arial" w:cs="Arial" w:hint="eastAsia"/>
+          <w:sz w:val="24"/>
+          <w:szCs w:val="24"/>
+          <w:lang w:eastAsia="ko-KR"/>
+        </w:rPr>
+        <w:t xml:space="preserve"> </w:t>
       </w:r>
       <w:proofErr w:type="gramStart"/>
       <w:r>
         <w:rPr>
-          <w:rFonts w:ascii="Arial" w:hAnsi="Arial" w:cs="Arial"/>
-          <w:sz w:val="24"/>
-          <w:szCs w:val="24"/>
-          <w:lang w:eastAsia="ko-KR"/>
-        </w:rPr>
-        <w:t>.(</w:t>
+          <w:rFonts w:ascii="Arial" w:hAnsi="Arial" w:cs="Arial" w:hint="eastAsia"/>
+          <w:sz w:val="24"/>
+          <w:szCs w:val="24"/>
+          <w:lang w:eastAsia="ko-KR"/>
+        </w:rPr>
+        <w:t>재미</w:t>
+      </w:r>
+      <w:r>
+        <w:rPr>
+          <w:rFonts w:ascii="Arial" w:hAnsi="Arial" w:cs="Arial" w:hint="eastAsia"/>
+          <w:sz w:val="24"/>
+          <w:szCs w:val="24"/>
+          <w:lang w:eastAsia="ko-KR"/>
+        </w:rPr>
+        <w:t xml:space="preserve"> </w:t>
+      </w:r>
+      <w:r>
+        <w:rPr>
+          <w:rFonts w:ascii="Arial" w:hAnsi="Arial" w:cs="Arial" w:hint="eastAsia"/>
+          <w:sz w:val="24"/>
+          <w:szCs w:val="24"/>
+          <w:lang w:eastAsia="ko-KR"/>
+        </w:rPr>
+        <w:t>뿐</w:t>
       </w:r>
       <w:proofErr w:type="gramEnd"/>
       <w:r>
         <w:rPr>
-          <w:rFonts w:ascii="Arial" w:hAnsi="Arial" w:cs="Arial"/>
-          <w:sz w:val="24"/>
-          <w:szCs w:val="24"/>
-          <w:lang w:eastAsia="ko-KR"/>
-        </w:rPr>
-        <w:t xml:space="preserve">UI/UX </w:t>
-      </w:r>
-      <w:r>
-        <w:rPr>
-          <w:rFonts w:ascii="Arial" w:hAnsi="Arial" w:cs="Arial"/>
-          <w:sz w:val="24"/>
-          <w:szCs w:val="24"/>
-          <w:lang w:eastAsia="ko-KR"/>
-        </w:rPr>
-        <w:t>등</w:t>
-      </w:r>
-      <w:r>
-        <w:rPr>
-          <w:rFonts w:ascii="Arial" w:hAnsi="Arial" w:cs="Arial"/>
-          <w:sz w:val="24"/>
-          <w:szCs w:val="24"/>
-          <w:lang w:eastAsia="ko-KR"/>
-        </w:rPr>
-        <w:t>)</w:t>
-      </w:r>
+          <w:rFonts w:ascii="Arial" w:hAnsi="Arial" w:cs="Arial" w:hint="eastAsia"/>
+          <w:sz w:val="24"/>
+          <w:szCs w:val="24"/>
+          <w:lang w:eastAsia="ko-KR"/>
+        </w:rPr>
+        <w:t xml:space="preserve"> </w:t>
+      </w:r>
+      <w:r>
+        <w:rPr>
+          <w:rFonts w:ascii="Arial" w:hAnsi="Arial" w:cs="Arial" w:hint="eastAsia"/>
+          <w:sz w:val="24"/>
+          <w:szCs w:val="24"/>
+          <w:lang w:eastAsia="ko-KR"/>
+        </w:rPr>
+        <w:t>아니라</w:t>
+      </w:r>
+      <w:r>
+        <w:rPr>
+          <w:rFonts w:ascii="Arial" w:hAnsi="Arial" w:cs="Arial" w:hint="eastAsia"/>
+          <w:sz w:val="24"/>
+          <w:szCs w:val="24"/>
+          <w:lang w:eastAsia="ko-KR"/>
+        </w:rPr>
+        <w:t xml:space="preserve"> </w:t>
+      </w:r>
+      <w:r>
+        <w:rPr>
+          <w:rFonts w:ascii="Arial" w:hAnsi="Arial" w:cs="Arial" w:hint="eastAsia"/>
+          <w:color w:val="FF0000"/>
+          <w:sz w:val="24"/>
+          <w:szCs w:val="24"/>
+          <w:lang w:eastAsia="ko-KR"/>
+        </w:rPr>
+        <w:t>매</w:t>
+      </w:r>
+      <w:r>
+        <w:rPr>
+          <w:rFonts w:ascii="Arial" w:hAnsi="Arial" w:cs="Arial" w:hint="eastAsia"/>
+          <w:color w:val="FF0000"/>
+          <w:sz w:val="24"/>
+          <w:szCs w:val="24"/>
+          <w:lang w:eastAsia="ko-KR"/>
+        </w:rPr>
+        <w:t xml:space="preserve"> </w:t>
+      </w:r>
+      <w:r>
+        <w:rPr>
+          <w:rFonts w:ascii="Arial" w:hAnsi="Arial" w:cs="Arial" w:hint="eastAsia"/>
+          <w:color w:val="FF0000"/>
+          <w:sz w:val="24"/>
+          <w:szCs w:val="24"/>
+          <w:lang w:eastAsia="ko-KR"/>
+        </w:rPr>
+        <w:t>상황이</w:t>
+      </w:r>
+      <w:r>
+        <w:rPr>
+          <w:rFonts w:ascii="Arial" w:hAnsi="Arial" w:cs="Arial" w:hint="eastAsia"/>
+          <w:color w:val="FF0000"/>
+          <w:sz w:val="24"/>
+          <w:szCs w:val="24"/>
+          <w:lang w:eastAsia="ko-KR"/>
+        </w:rPr>
+        <w:t xml:space="preserve"> </w:t>
+      </w:r>
+      <w:r>
+        <w:rPr>
+          <w:rFonts w:ascii="Arial" w:hAnsi="Arial" w:cs="Arial" w:hint="eastAsia"/>
+          <w:color w:val="FF0000"/>
+          <w:sz w:val="24"/>
+          <w:szCs w:val="24"/>
+          <w:lang w:eastAsia="ko-KR"/>
+        </w:rPr>
+        <w:t>하나의</w:t>
+      </w:r>
+      <w:r>
+        <w:rPr>
+          <w:rFonts w:ascii="Arial" w:hAnsi="Arial" w:cs="Arial" w:hint="eastAsia"/>
+          <w:color w:val="FF0000"/>
+          <w:sz w:val="24"/>
+          <w:szCs w:val="24"/>
+          <w:lang w:eastAsia="ko-KR"/>
+        </w:rPr>
+        <w:t xml:space="preserve"> </w:t>
+      </w:r>
+      <w:r>
+        <w:rPr>
+          <w:rFonts w:ascii="Arial" w:hAnsi="Arial" w:cs="Arial" w:hint="eastAsia"/>
+          <w:color w:val="FF0000"/>
+          <w:sz w:val="24"/>
+          <w:szCs w:val="24"/>
+          <w:lang w:eastAsia="ko-KR"/>
+        </w:rPr>
+        <w:t>퍼즐처럼</w:t>
+      </w:r>
+      <w:r>
+        <w:rPr>
+          <w:rFonts w:ascii="Arial" w:hAnsi="Arial" w:cs="Arial" w:hint="eastAsia"/>
+          <w:color w:val="FF0000"/>
+          <w:sz w:val="24"/>
+          <w:szCs w:val="24"/>
+          <w:lang w:eastAsia="ko-KR"/>
+        </w:rPr>
+        <w:t xml:space="preserve"> </w:t>
+      </w:r>
+      <w:r>
+        <w:rPr>
+          <w:rFonts w:ascii="Arial" w:hAnsi="Arial" w:cs="Arial" w:hint="eastAsia"/>
+          <w:color w:val="FF0000"/>
+          <w:sz w:val="24"/>
+          <w:szCs w:val="24"/>
+          <w:lang w:eastAsia="ko-KR"/>
+        </w:rPr>
+        <w:t>게임을</w:t>
+      </w:r>
+      <w:r>
+        <w:rPr>
+          <w:rFonts w:ascii="Arial" w:hAnsi="Arial" w:cs="Arial" w:hint="eastAsia"/>
+          <w:color w:val="FF0000"/>
+          <w:sz w:val="24"/>
+          <w:szCs w:val="24"/>
+          <w:lang w:eastAsia="ko-KR"/>
+        </w:rPr>
+        <w:t xml:space="preserve"> </w:t>
+      </w:r>
+      <w:r>
+        <w:rPr>
+          <w:rFonts w:ascii="Arial" w:hAnsi="Arial" w:cs="Arial" w:hint="eastAsia"/>
+          <w:color w:val="FF0000"/>
+          <w:sz w:val="24"/>
+          <w:szCs w:val="24"/>
+          <w:lang w:eastAsia="ko-KR"/>
+        </w:rPr>
+        <w:t>풀어나가는</w:t>
+      </w:r>
+      <w:r>
+        <w:rPr>
+          <w:rFonts w:ascii="Arial" w:hAnsi="Arial" w:cs="Arial" w:hint="eastAsia"/>
+          <w:color w:val="FF0000"/>
+          <w:sz w:val="24"/>
+          <w:szCs w:val="24"/>
+          <w:lang w:eastAsia="ko-KR"/>
+        </w:rPr>
+        <w:t xml:space="preserve"> </w:t>
+      </w:r>
+      <w:r>
+        <w:rPr>
+          <w:rFonts w:ascii="Arial" w:hAnsi="Arial" w:cs="Arial" w:hint="eastAsia"/>
+          <w:color w:val="FF0000"/>
+          <w:sz w:val="24"/>
+          <w:szCs w:val="24"/>
+          <w:lang w:eastAsia="ko-KR"/>
+        </w:rPr>
+        <w:t>재미</w:t>
+      </w:r>
+      <w:r>
+        <w:rPr>
+          <w:rFonts w:ascii="Arial" w:hAnsi="Arial" w:cs="Arial" w:hint="eastAsia"/>
+          <w:sz w:val="24"/>
+          <w:szCs w:val="24"/>
+          <w:lang w:eastAsia="ko-KR"/>
+        </w:rPr>
+        <w:t>를</w:t>
+      </w:r>
+      <w:r>
+        <w:rPr>
+          <w:rFonts w:ascii="Arial" w:hAnsi="Arial" w:cs="Arial" w:hint="eastAsia"/>
+          <w:sz w:val="24"/>
+          <w:szCs w:val="24"/>
+          <w:lang w:eastAsia="ko-KR"/>
+        </w:rPr>
+        <w:t xml:space="preserve"> </w:t>
+      </w:r>
+      <w:r>
+        <w:rPr>
+          <w:rFonts w:ascii="Arial" w:hAnsi="Arial" w:cs="Arial" w:hint="eastAsia"/>
+          <w:sz w:val="24"/>
+          <w:szCs w:val="24"/>
+          <w:lang w:eastAsia="ko-KR"/>
+        </w:rPr>
+        <w:t>느낄</w:t>
+      </w:r>
+      <w:r>
+        <w:rPr>
+          <w:rFonts w:ascii="Arial" w:hAnsi="Arial" w:cs="Arial" w:hint="eastAsia"/>
+          <w:sz w:val="24"/>
+          <w:szCs w:val="24"/>
+          <w:lang w:eastAsia="ko-KR"/>
+        </w:rPr>
+        <w:t xml:space="preserve"> </w:t>
+      </w:r>
+      <w:r>
+        <w:rPr>
+          <w:rFonts w:ascii="Arial" w:hAnsi="Arial" w:cs="Arial" w:hint="eastAsia"/>
+          <w:sz w:val="24"/>
+          <w:szCs w:val="24"/>
+          <w:lang w:eastAsia="ko-KR"/>
+        </w:rPr>
+        <w:t>수</w:t>
+      </w:r>
+      <w:r>
+        <w:rPr>
+          <w:rFonts w:ascii="Arial" w:hAnsi="Arial" w:cs="Arial" w:hint="eastAsia"/>
+          <w:sz w:val="24"/>
+          <w:szCs w:val="24"/>
+          <w:lang w:eastAsia="ko-KR"/>
+        </w:rPr>
+        <w:t xml:space="preserve"> </w:t>
+      </w:r>
+      <w:r>
+        <w:rPr>
+          <w:rFonts w:ascii="Arial" w:hAnsi="Arial" w:cs="Arial" w:hint="eastAsia"/>
+          <w:sz w:val="24"/>
+          <w:szCs w:val="24"/>
+          <w:lang w:eastAsia="ko-KR"/>
+        </w:rPr>
+        <w:t>있습니다</w:t>
+      </w:r>
+      <w:r>
+        <w:rPr>
+          <w:rFonts w:ascii="Arial" w:hAnsi="Arial" w:cs="Arial" w:hint="eastAsia"/>
+          <w:sz w:val="24"/>
+          <w:szCs w:val="24"/>
+          <w:lang w:eastAsia="ko-KR"/>
+        </w:rPr>
+        <w:t>.</w:t>
+      </w:r>
+      <w:bookmarkStart w:id="0" w:name="_GoBack"/>
+      <w:bookmarkEnd w:id="0"/>
     </w:p>
     <w:p>
       <w:pPr>
-        <w:pStyle w:val="a9"/>
-        <w:widowControl w:val="0"/>
-        <w:wordWrap w:val="0"/>
-        <w:autoSpaceDE w:val="0"/>
-        <w:autoSpaceDN w:val="0"/>
-        <w:ind w:firstLineChars="100" w:firstLine="240"/>
-        <w:jc w:val="both"/>
-        <w:rPr>
-          <w:rFonts w:ascii="Arial" w:hAnsi="Arial" w:cs="Arial"/>
-          <w:sz w:val="24"/>
-          <w:szCs w:val="24"/>
-          <w:lang w:eastAsia="ko-KR"/>
-        </w:rPr>
-      </w:pPr>
-      <w:r>
-        <w:rPr>
-          <w:rFonts w:ascii="Arial" w:hAnsi="Arial" w:cs="Arial"/>
-          <w:sz w:val="24"/>
-          <w:szCs w:val="24"/>
-          <w:lang w:eastAsia="ko-KR"/>
-        </w:rPr>
-        <w:lastRenderedPageBreak/>
-        <w:t xml:space="preserve">       - </w:t>
-      </w:r>
-      <w:r>
-        <w:rPr>
-          <w:rFonts w:ascii="Arial" w:hAnsi="Arial" w:cs="Arial"/>
-          <w:sz w:val="24"/>
-          <w:szCs w:val="24"/>
-          <w:lang w:eastAsia="ko-KR"/>
-        </w:rPr>
-        <w:t>아주</w:t>
-      </w:r>
-      <w:r>
-        <w:rPr>
-          <w:rFonts w:ascii="Arial" w:hAnsi="Arial" w:cs="Arial"/>
-          <w:sz w:val="24"/>
-          <w:szCs w:val="24"/>
-          <w:lang w:eastAsia="ko-KR"/>
-        </w:rPr>
-        <w:t xml:space="preserve"> </w:t>
-      </w:r>
-      <w:r>
-        <w:rPr>
-          <w:rFonts w:ascii="Arial" w:hAnsi="Arial" w:cs="Arial"/>
-          <w:sz w:val="24"/>
-          <w:szCs w:val="24"/>
-          <w:lang w:eastAsia="ko-KR"/>
-        </w:rPr>
-        <w:t>편리하고</w:t>
-      </w:r>
-      <w:r>
-        <w:rPr>
-          <w:rFonts w:ascii="Arial" w:hAnsi="Arial" w:cs="Arial"/>
-          <w:sz w:val="24"/>
-          <w:szCs w:val="24"/>
-          <w:lang w:eastAsia="ko-KR"/>
-        </w:rPr>
-        <w:t xml:space="preserve"> </w:t>
-      </w:r>
-      <w:r>
-        <w:rPr>
-          <w:rFonts w:ascii="Arial" w:hAnsi="Arial" w:cs="Arial"/>
-          <w:sz w:val="24"/>
-          <w:szCs w:val="24"/>
-          <w:lang w:eastAsia="ko-KR"/>
-        </w:rPr>
-        <w:t>새로운</w:t>
-      </w:r>
-      <w:r>
-        <w:rPr>
-          <w:rFonts w:ascii="Arial" w:hAnsi="Arial" w:cs="Arial"/>
-          <w:sz w:val="24"/>
-          <w:szCs w:val="24"/>
-          <w:lang w:eastAsia="ko-KR"/>
-        </w:rPr>
-        <w:t xml:space="preserve"> </w:t>
-      </w:r>
-      <w:r>
-        <w:rPr>
-          <w:rFonts w:ascii="Arial" w:hAnsi="Arial" w:cs="Arial"/>
-          <w:sz w:val="24"/>
-          <w:szCs w:val="24"/>
-          <w:lang w:eastAsia="ko-KR"/>
-        </w:rPr>
-        <w:t>기술을</w:t>
-      </w:r>
-      <w:r>
-        <w:rPr>
-          <w:rFonts w:ascii="Arial" w:hAnsi="Arial" w:cs="Arial"/>
-          <w:sz w:val="24"/>
-          <w:szCs w:val="24"/>
-          <w:lang w:eastAsia="ko-KR"/>
-        </w:rPr>
-        <w:t xml:space="preserve"> </w:t>
-      </w:r>
-      <w:r>
-        <w:rPr>
-          <w:rFonts w:ascii="Arial" w:hAnsi="Arial" w:cs="Arial"/>
-          <w:sz w:val="24"/>
-          <w:szCs w:val="24"/>
-          <w:lang w:eastAsia="ko-KR"/>
-        </w:rPr>
-        <w:t>적용했다</w:t>
-      </w:r>
-      <w:r>
-        <w:rPr>
-          <w:rFonts w:ascii="Arial" w:hAnsi="Arial" w:cs="Arial"/>
-          <w:sz w:val="24"/>
-          <w:szCs w:val="24"/>
-          <w:lang w:eastAsia="ko-KR"/>
-        </w:rPr>
-        <w:t>.</w:t>
-      </w:r>
-    </w:p>
-    <w:p>
-      <w:pPr>
-        <w:pStyle w:val="a9"/>
-        <w:widowControl w:val="0"/>
-        <w:wordWrap w:val="0"/>
-        <w:autoSpaceDE w:val="0"/>
-        <w:autoSpaceDN w:val="0"/>
-        <w:ind w:firstLine="227"/>
-        <w:jc w:val="both"/>
-        <w:rPr>
-          <w:rFonts w:ascii="Arial" w:hAnsi="Arial" w:cs="Arial"/>
-          <w:sz w:val="24"/>
-          <w:szCs w:val="24"/>
-          <w:lang w:eastAsia="ko-KR"/>
-        </w:rPr>
-      </w:pPr>
-      <w:r>
-        <w:rPr>
-          <w:rFonts w:ascii="Arial" w:hAnsi="Arial" w:cs="Arial"/>
-          <w:sz w:val="24"/>
-          <w:szCs w:val="24"/>
-          <w:lang w:eastAsia="ko-KR"/>
-        </w:rPr>
-        <w:t xml:space="preserve">   </w:t>
-      </w:r>
-      <w:r>
-        <w:rPr>
-          <w:rFonts w:ascii="Arial" w:hAnsi="Arial" w:cs="Arial"/>
-          <w:sz w:val="24"/>
-          <w:szCs w:val="24"/>
-          <w:lang w:eastAsia="ko-KR"/>
-        </w:rPr>
-        <w:t xml:space="preserve">      (</w:t>
-      </w:r>
-      <w:r>
-        <w:rPr>
-          <w:rFonts w:ascii="Arial" w:hAnsi="Arial" w:cs="Arial"/>
-          <w:sz w:val="24"/>
-          <w:szCs w:val="24"/>
-          <w:lang w:eastAsia="ko-KR"/>
-        </w:rPr>
-        <w:t>저작권</w:t>
-      </w:r>
-      <w:r>
-        <w:rPr>
-          <w:rFonts w:ascii="Arial" w:hAnsi="Arial" w:cs="Arial"/>
-          <w:sz w:val="24"/>
-          <w:szCs w:val="24"/>
-          <w:lang w:eastAsia="ko-KR"/>
-        </w:rPr>
-        <w:t>/</w:t>
-      </w:r>
-      <w:r>
-        <w:rPr>
-          <w:rFonts w:ascii="Arial" w:hAnsi="Arial" w:cs="Arial"/>
-          <w:sz w:val="24"/>
-          <w:szCs w:val="24"/>
-          <w:lang w:eastAsia="ko-KR"/>
-        </w:rPr>
-        <w:t>특허가</w:t>
-      </w:r>
-      <w:r>
-        <w:rPr>
-          <w:rFonts w:ascii="Arial" w:hAnsi="Arial" w:cs="Arial"/>
-          <w:sz w:val="24"/>
-          <w:szCs w:val="24"/>
-          <w:lang w:eastAsia="ko-KR"/>
-        </w:rPr>
-        <w:t xml:space="preserve"> </w:t>
-      </w:r>
-      <w:r>
-        <w:rPr>
-          <w:rFonts w:ascii="Arial" w:hAnsi="Arial" w:cs="Arial"/>
-          <w:sz w:val="24"/>
-          <w:szCs w:val="24"/>
-          <w:lang w:eastAsia="ko-KR"/>
-        </w:rPr>
-        <w:t>있는</w:t>
-      </w:r>
-      <w:r>
-        <w:rPr>
-          <w:rFonts w:ascii="Arial" w:hAnsi="Arial" w:cs="Arial"/>
-          <w:sz w:val="24"/>
-          <w:szCs w:val="24"/>
-          <w:lang w:eastAsia="ko-KR"/>
-        </w:rPr>
-        <w:t xml:space="preserve"> </w:t>
-      </w:r>
-      <w:r>
-        <w:rPr>
-          <w:rFonts w:ascii="Arial" w:hAnsi="Arial" w:cs="Arial"/>
-          <w:sz w:val="24"/>
-          <w:szCs w:val="24"/>
-          <w:lang w:eastAsia="ko-KR"/>
-        </w:rPr>
-        <w:t>경우</w:t>
-      </w:r>
-      <w:r>
-        <w:rPr>
-          <w:rFonts w:ascii="Arial" w:hAnsi="Arial" w:cs="Arial"/>
-          <w:sz w:val="24"/>
-          <w:szCs w:val="24"/>
-          <w:lang w:eastAsia="ko-KR"/>
-        </w:rPr>
-        <w:t xml:space="preserve"> </w:t>
-      </w:r>
-      <w:r>
-        <w:rPr>
-          <w:rFonts w:ascii="Arial" w:hAnsi="Arial" w:cs="Arial"/>
-          <w:sz w:val="24"/>
-          <w:szCs w:val="24"/>
-          <w:lang w:eastAsia="ko-KR"/>
-        </w:rPr>
-        <w:t>명기</w:t>
-      </w:r>
-      <w:r>
-        <w:rPr>
-          <w:rFonts w:ascii="Arial" w:hAnsi="Arial" w:cs="Arial"/>
-          <w:sz w:val="24"/>
-          <w:szCs w:val="24"/>
-          <w:lang w:eastAsia="ko-KR"/>
-        </w:rPr>
-        <w:t>)</w:t>
-      </w:r>
-    </w:p>
-    <w:p>
-      <w:pPr>
-        <w:pStyle w:val="a9"/>
-        <w:widowControl w:val="0"/>
-        <w:wordWrap w:val="0"/>
-        <w:autoSpaceDE w:val="0"/>
-        <w:autoSpaceDN w:val="0"/>
-        <w:ind w:firstLine="227"/>
-        <w:jc w:val="both"/>
-        <w:rPr>
-          <w:rFonts w:ascii="Arial" w:hAnsi="Arial" w:cs="Arial"/>
-          <w:b/>
-          <w:sz w:val="24"/>
-          <w:szCs w:val="24"/>
-          <w:lang w:eastAsia="ko-KR"/>
-        </w:rPr>
-      </w:pPr>
-    </w:p>
-    <w:p>
-      <w:pPr>
-        <w:pStyle w:val="a9"/>
-        <w:widowControl w:val="0"/>
-        <w:wordWrap w:val="0"/>
-        <w:autoSpaceDE w:val="0"/>
-        <w:autoSpaceDN w:val="0"/>
-        <w:ind w:firstLine="227"/>
-        <w:jc w:val="both"/>
-        <w:rPr>
-          <w:rFonts w:ascii="Arial" w:hAnsi="Arial" w:cs="Arial"/>
-          <w:b/>
-          <w:sz w:val="24"/>
-          <w:szCs w:val="24"/>
-          <w:lang w:eastAsia="ko-KR"/>
-        </w:rPr>
-      </w:pPr>
-    </w:p>
-    <w:p>
-      <w:pPr>
         <w:spacing w:after="0" w:line="240" w:lineRule="auto"/>
         <w:rPr>
-          <w:rFonts w:ascii="Arial" w:hAnsi="Arial" w:cs="Arial"/>
+          <w:rFonts w:ascii="Arial" w:hAnsi="Arial" w:cs="Arial" w:hint="eastAsia"/>
           <w:b/>
           <w:sz w:val="24"/>
           <w:szCs w:val="24"/>
@@ -12344,259 +12758,15 @@
     </w:tbl>
     <w:p>
       <w:pPr>
-        <w:pStyle w:val="a9"/>
-        <w:widowControl w:val="0"/>
-        <w:wordWrap w:val="0"/>
-        <w:autoSpaceDE w:val="0"/>
-        <w:autoSpaceDN w:val="0"/>
-        <w:ind w:firstLine="227"/>
-        <w:jc w:val="both"/>
-        <w:rPr>
-          <w:rFonts w:ascii="Arial" w:hAnsi="Arial" w:cs="Arial"/>
-          <w:lang w:eastAsia="ko-KR"/>
-        </w:rPr>
-      </w:pPr>
-      <w:r>
-        <w:rPr>
-          <w:rFonts w:ascii="Arial" w:hAnsi="Arial" w:cs="Arial"/>
-          <w:lang w:eastAsia="ko-KR"/>
-        </w:rPr>
-        <w:t>*</w:t>
-      </w:r>
-      <w:r>
-        <w:rPr>
-          <w:rFonts w:ascii="Arial" w:hAnsi="Arial" w:cs="Arial"/>
-          <w:lang w:eastAsia="ko-KR"/>
-        </w:rPr>
-        <w:t>개발</w:t>
-      </w:r>
-      <w:r>
-        <w:rPr>
-          <w:rFonts w:ascii="Arial" w:hAnsi="Arial" w:cs="Arial"/>
-          <w:lang w:eastAsia="ko-KR"/>
-        </w:rPr>
-        <w:t xml:space="preserve"> </w:t>
-      </w:r>
-      <w:r>
-        <w:rPr>
-          <w:rFonts w:ascii="Arial" w:hAnsi="Arial" w:cs="Arial"/>
-          <w:lang w:eastAsia="ko-KR"/>
-        </w:rPr>
-        <w:t>팀은</w:t>
-      </w:r>
-      <w:r>
-        <w:rPr>
-          <w:rFonts w:ascii="Arial" w:hAnsi="Arial" w:cs="Arial"/>
-          <w:lang w:eastAsia="ko-KR"/>
-        </w:rPr>
-        <w:t xml:space="preserve"> </w:t>
-      </w:r>
-      <w:r>
-        <w:rPr>
-          <w:rFonts w:ascii="Arial" w:hAnsi="Arial" w:cs="Arial"/>
-          <w:lang w:eastAsia="ko-KR"/>
-        </w:rPr>
-        <w:t>5</w:t>
-      </w:r>
-      <w:r>
-        <w:rPr>
-          <w:rFonts w:ascii="Arial" w:hAnsi="Arial" w:cs="Arial"/>
-          <w:lang w:eastAsia="ko-KR"/>
-        </w:rPr>
-        <w:t>명이하로</w:t>
-      </w:r>
-      <w:r>
-        <w:rPr>
-          <w:rFonts w:ascii="Arial" w:hAnsi="Arial" w:cs="Arial"/>
-          <w:lang w:eastAsia="ko-KR"/>
-        </w:rPr>
-        <w:t xml:space="preserve"> </w:t>
-      </w:r>
-      <w:r>
-        <w:rPr>
-          <w:rFonts w:ascii="Arial" w:hAnsi="Arial" w:cs="Arial"/>
-          <w:lang w:eastAsia="ko-KR"/>
-        </w:rPr>
-        <w:t>구성</w:t>
-      </w:r>
-    </w:p>
-    <w:p>
-      <w:pPr>
-        <w:pStyle w:val="a9"/>
-        <w:widowControl w:val="0"/>
-        <w:wordWrap w:val="0"/>
-        <w:autoSpaceDE w:val="0"/>
-        <w:autoSpaceDN w:val="0"/>
-        <w:ind w:firstLine="227"/>
-        <w:jc w:val="both"/>
-        <w:rPr>
-          <w:rFonts w:ascii="Arial" w:hAnsi="Arial" w:cs="Arial"/>
-          <w:lang w:eastAsia="ko-KR"/>
-        </w:rPr>
-      </w:pPr>
-      <w:r>
-        <w:rPr>
-          <w:rFonts w:ascii="Arial" w:hAnsi="Arial" w:cs="Arial"/>
-          <w:lang w:eastAsia="ko-KR"/>
-        </w:rPr>
-        <w:t>*</w:t>
-      </w:r>
-      <w:r>
-        <w:rPr>
-          <w:rFonts w:ascii="Arial" w:hAnsi="Arial" w:cs="Arial"/>
-          <w:lang w:eastAsia="ko-KR"/>
-        </w:rPr>
-        <w:t>*</w:t>
-      </w:r>
-      <w:proofErr w:type="spellStart"/>
-      <w:r>
-        <w:rPr>
-          <w:rFonts w:ascii="Arial" w:hAnsi="Arial" w:cs="Arial"/>
-          <w:lang w:eastAsia="ko-KR"/>
-        </w:rPr>
-        <w:t>개발</w:t>
-      </w:r>
-      <w:r>
-        <w:rPr>
-          <w:rFonts w:ascii="Arial" w:hAnsi="Arial" w:cs="Arial"/>
-          <w:lang w:eastAsia="ko-KR"/>
-        </w:rPr>
-        <w:t>시</w:t>
-      </w:r>
-      <w:proofErr w:type="spellEnd"/>
-      <w:r>
-        <w:rPr>
-          <w:rFonts w:ascii="Arial" w:hAnsi="Arial" w:cs="Arial"/>
-          <w:lang w:eastAsia="ko-KR"/>
-        </w:rPr>
-        <w:t xml:space="preserve"> </w:t>
-      </w:r>
-      <w:r>
-        <w:rPr>
-          <w:rFonts w:ascii="Arial" w:hAnsi="Arial" w:cs="Arial"/>
-          <w:lang w:eastAsia="ko-KR"/>
-        </w:rPr>
-        <w:t>역할</w:t>
-      </w:r>
-      <w:r>
-        <w:rPr>
-          <w:rFonts w:ascii="Arial" w:hAnsi="Arial" w:cs="Arial"/>
-          <w:lang w:eastAsia="ko-KR"/>
-        </w:rPr>
-        <w:t>(</w:t>
-      </w:r>
-      <w:r>
-        <w:rPr>
-          <w:rFonts w:ascii="Arial" w:hAnsi="Arial" w:cs="Arial"/>
-          <w:lang w:eastAsia="ko-KR"/>
-        </w:rPr>
-        <w:t>예</w:t>
-      </w:r>
-      <w:r>
-        <w:rPr>
-          <w:rFonts w:ascii="Arial" w:hAnsi="Arial" w:cs="Arial"/>
-          <w:lang w:eastAsia="ko-KR"/>
-        </w:rPr>
-        <w:t xml:space="preserve">, </w:t>
-      </w:r>
-      <w:r>
-        <w:rPr>
-          <w:rFonts w:ascii="Arial" w:hAnsi="Arial" w:cs="Arial"/>
-          <w:lang w:eastAsia="ko-KR"/>
-        </w:rPr>
-        <w:t>디자인</w:t>
-      </w:r>
-      <w:r>
-        <w:rPr>
-          <w:rFonts w:ascii="Arial" w:hAnsi="Arial" w:cs="Arial"/>
-          <w:lang w:eastAsia="ko-KR"/>
-        </w:rPr>
-        <w:t xml:space="preserve">, </w:t>
-      </w:r>
-      <w:r>
-        <w:rPr>
-          <w:rFonts w:ascii="Arial" w:hAnsi="Arial" w:cs="Arial"/>
-          <w:lang w:eastAsia="ko-KR"/>
-        </w:rPr>
-        <w:t>기획</w:t>
-      </w:r>
-      <w:r>
-        <w:rPr>
-          <w:rFonts w:ascii="Arial" w:hAnsi="Arial" w:cs="Arial"/>
-          <w:lang w:eastAsia="ko-KR"/>
-        </w:rPr>
-        <w:t xml:space="preserve">, </w:t>
-      </w:r>
-      <w:r>
-        <w:rPr>
-          <w:rFonts w:ascii="Arial" w:hAnsi="Arial" w:cs="Arial"/>
-          <w:lang w:eastAsia="ko-KR"/>
-        </w:rPr>
-        <w:t>클라이언트</w:t>
-      </w:r>
-      <w:r>
-        <w:rPr>
-          <w:rFonts w:ascii="Arial" w:hAnsi="Arial" w:cs="Arial"/>
-          <w:lang w:eastAsia="ko-KR"/>
-        </w:rPr>
-        <w:t xml:space="preserve"> </w:t>
-      </w:r>
-      <w:r>
-        <w:rPr>
-          <w:rFonts w:ascii="Arial" w:hAnsi="Arial" w:cs="Arial"/>
-          <w:lang w:eastAsia="ko-KR"/>
-        </w:rPr>
-        <w:t>개발</w:t>
-      </w:r>
-      <w:r>
-        <w:rPr>
-          <w:rFonts w:ascii="Arial" w:hAnsi="Arial" w:cs="Arial"/>
-          <w:lang w:eastAsia="ko-KR"/>
-        </w:rPr>
-        <w:t xml:space="preserve">, </w:t>
-      </w:r>
-      <w:r>
-        <w:rPr>
-          <w:rFonts w:ascii="Arial" w:hAnsi="Arial" w:cs="Arial"/>
-          <w:lang w:eastAsia="ko-KR"/>
-        </w:rPr>
-        <w:t>서버</w:t>
-      </w:r>
-      <w:r>
-        <w:rPr>
-          <w:rFonts w:ascii="Arial" w:hAnsi="Arial" w:cs="Arial"/>
-          <w:lang w:eastAsia="ko-KR"/>
-        </w:rPr>
-        <w:t xml:space="preserve"> </w:t>
-      </w:r>
-      <w:r>
-        <w:rPr>
-          <w:rFonts w:ascii="Arial" w:hAnsi="Arial" w:cs="Arial"/>
-          <w:lang w:eastAsia="ko-KR"/>
-        </w:rPr>
-        <w:t>개발</w:t>
-      </w:r>
-      <w:r>
-        <w:rPr>
-          <w:rFonts w:ascii="Arial" w:hAnsi="Arial" w:cs="Arial"/>
-          <w:lang w:eastAsia="ko-KR"/>
-        </w:rPr>
-        <w:t xml:space="preserve"> </w:t>
-      </w:r>
-      <w:r>
-        <w:rPr>
-          <w:rFonts w:ascii="Arial" w:hAnsi="Arial" w:cs="Arial"/>
-          <w:lang w:eastAsia="ko-KR"/>
-        </w:rPr>
-        <w:t>등</w:t>
-      </w:r>
-      <w:r>
-        <w:rPr>
-          <w:rFonts w:ascii="Arial" w:hAnsi="Arial" w:cs="Arial"/>
-          <w:lang w:eastAsia="ko-KR"/>
-        </w:rPr>
-        <w:t>)</w:t>
-      </w:r>
+        <w:spacing w:after="0" w:line="240" w:lineRule="auto"/>
+        <w:rPr>
+          <w:rFonts w:ascii="Arial" w:hAnsi="Arial" w:cs="Arial" w:hint="eastAsia"/>
+          <w:b/>
+          <w:sz w:val="24"/>
+          <w:szCs w:val="24"/>
+          <w:lang w:eastAsia="ko-KR"/>
+        </w:rPr>
+      </w:pPr>
     </w:p>
     <w:p>
       <w:pPr>
@@ -12609,7 +12779,7 @@
         <w:ind w:firstLineChars="100" w:firstLine="240"/>
         <w:jc w:val="both"/>
         <w:rPr>
-          <w:rFonts w:ascii="Arial" w:hAnsi="Arial" w:cs="Arial"/>
+          <w:rFonts w:ascii="Arial" w:hAnsi="Arial" w:cs="Arial" w:hint="eastAsia"/>
           <w:b/>
           <w:sz w:val="24"/>
           <w:szCs w:val="24"/>
@@ -12696,486 +12866,6 @@
         </w:rPr>
         <w:t xml:space="preserve"> </w:t>
       </w:r>
-    </w:p>
-    <w:p>
-      <w:pPr>
-        <w:pStyle w:val="a9"/>
-        <w:widowControl w:val="0"/>
-        <w:wordWrap w:val="0"/>
-        <w:autoSpaceDE w:val="0"/>
-        <w:autoSpaceDN w:val="0"/>
-        <w:ind w:firstLineChars="300" w:firstLine="660"/>
-        <w:jc w:val="both"/>
-        <w:rPr>
-          <w:rFonts w:ascii="Arial" w:hAnsi="Arial" w:cs="Arial"/>
-          <w:lang w:eastAsia="ko-KR"/>
-        </w:rPr>
-      </w:pPr>
-      <w:r>
-        <w:rPr>
-          <w:rFonts w:ascii="맑은 고딕" w:hAnsi="맑은 고딕" w:cs="맑은 고딕" w:hint="eastAsia"/>
-          <w:lang w:eastAsia="ko-KR"/>
-        </w:rPr>
-        <w:t>-</w:t>
-      </w:r>
-      <w:r>
-        <w:rPr>
-          <w:rFonts w:ascii="Arial" w:hAnsi="Arial" w:cs="Arial"/>
-          <w:lang w:eastAsia="ko-KR"/>
-        </w:rPr>
-        <w:t xml:space="preserve"> </w:t>
-      </w:r>
-      <w:r>
-        <w:rPr>
-          <w:rFonts w:ascii="Arial" w:hAnsi="Arial" w:cs="Arial" w:hint="eastAsia"/>
-          <w:lang w:eastAsia="ko-KR"/>
-        </w:rPr>
-        <w:t>해당</w:t>
-      </w:r>
-      <w:r>
-        <w:rPr>
-          <w:rFonts w:ascii="Arial" w:hAnsi="Arial" w:cs="Arial" w:hint="eastAsia"/>
-          <w:lang w:eastAsia="ko-KR"/>
-        </w:rPr>
-        <w:t xml:space="preserve"> </w:t>
-      </w:r>
-      <w:r>
-        <w:rPr>
-          <w:rFonts w:ascii="Arial" w:hAnsi="Arial" w:cs="Arial" w:hint="eastAsia"/>
-          <w:lang w:eastAsia="ko-KR"/>
-        </w:rPr>
-        <w:t>과제</w:t>
-      </w:r>
-      <w:r>
-        <w:rPr>
-          <w:rFonts w:ascii="Arial" w:hAnsi="Arial" w:cs="Arial" w:hint="eastAsia"/>
-          <w:lang w:eastAsia="ko-KR"/>
-        </w:rPr>
-        <w:t xml:space="preserve"> </w:t>
-      </w:r>
-      <w:r>
-        <w:rPr>
-          <w:rFonts w:ascii="Arial" w:hAnsi="Arial" w:cs="Arial" w:hint="eastAsia"/>
-          <w:lang w:eastAsia="ko-KR"/>
-        </w:rPr>
-        <w:t>수행</w:t>
-      </w:r>
-      <w:r>
-        <w:rPr>
-          <w:rFonts w:ascii="Arial" w:hAnsi="Arial" w:cs="Arial" w:hint="eastAsia"/>
-          <w:lang w:eastAsia="ko-KR"/>
-        </w:rPr>
-        <w:t xml:space="preserve"> </w:t>
-      </w:r>
-      <w:r>
-        <w:rPr>
-          <w:rFonts w:ascii="Arial" w:hAnsi="Arial" w:cs="Arial" w:hint="eastAsia"/>
-          <w:lang w:eastAsia="ko-KR"/>
-        </w:rPr>
-        <w:t>일정과</w:t>
-      </w:r>
-      <w:r>
-        <w:rPr>
-          <w:rFonts w:ascii="Arial" w:hAnsi="Arial" w:cs="Arial" w:hint="eastAsia"/>
-          <w:lang w:eastAsia="ko-KR"/>
-        </w:rPr>
-        <w:t xml:space="preserve"> </w:t>
-      </w:r>
-      <w:r>
-        <w:rPr>
-          <w:rFonts w:ascii="Arial" w:hAnsi="Arial" w:cs="Arial" w:hint="eastAsia"/>
-          <w:lang w:eastAsia="ko-KR"/>
-        </w:rPr>
-        <w:t>대회</w:t>
-      </w:r>
-      <w:r>
-        <w:rPr>
-          <w:rFonts w:ascii="Arial" w:hAnsi="Arial" w:cs="Arial" w:hint="eastAsia"/>
-          <w:lang w:eastAsia="ko-KR"/>
-        </w:rPr>
-        <w:t xml:space="preserve"> </w:t>
-      </w:r>
-      <w:r>
-        <w:rPr>
-          <w:rFonts w:ascii="Arial" w:hAnsi="Arial" w:cs="Arial" w:hint="eastAsia"/>
-          <w:lang w:eastAsia="ko-KR"/>
-        </w:rPr>
-        <w:t>일정</w:t>
-      </w:r>
-      <w:r>
-        <w:rPr>
-          <w:rFonts w:ascii="Arial" w:hAnsi="Arial" w:cs="Arial" w:hint="eastAsia"/>
-          <w:lang w:eastAsia="ko-KR"/>
-        </w:rPr>
-        <w:t xml:space="preserve"> </w:t>
-      </w:r>
-      <w:r>
-        <w:rPr>
-          <w:rFonts w:ascii="Arial" w:hAnsi="Arial" w:cs="Arial" w:hint="eastAsia"/>
-          <w:lang w:eastAsia="ko-KR"/>
-        </w:rPr>
-        <w:t>비교</w:t>
-      </w:r>
-    </w:p>
-    <w:p>
-      <w:pPr>
-        <w:pStyle w:val="a9"/>
-        <w:widowControl w:val="0"/>
-        <w:wordWrap w:val="0"/>
-        <w:autoSpaceDE w:val="0"/>
-        <w:autoSpaceDN w:val="0"/>
-        <w:ind w:firstLineChars="400" w:firstLine="880"/>
-        <w:jc w:val="both"/>
-        <w:rPr>
-          <w:rFonts w:ascii="Arial" w:hAnsi="Arial" w:cs="Arial"/>
-          <w:lang w:eastAsia="ko-KR"/>
-        </w:rPr>
-      </w:pPr>
-      <w:r>
-        <w:rPr>
-          <w:rFonts w:ascii="Arial" w:hAnsi="Arial" w:cs="Arial" w:hint="eastAsia"/>
-          <w:lang w:eastAsia="ko-KR"/>
-        </w:rPr>
-        <w:t>(</w:t>
-      </w:r>
-      <w:r>
-        <w:rPr>
-          <w:rFonts w:ascii="Arial" w:hAnsi="Arial" w:cs="Arial"/>
-          <w:lang w:eastAsia="ko-KR"/>
-        </w:rPr>
-        <w:t>제안한</w:t>
-      </w:r>
-      <w:r>
-        <w:rPr>
-          <w:rFonts w:ascii="Arial" w:hAnsi="Arial" w:cs="Arial"/>
-          <w:lang w:eastAsia="ko-KR"/>
-        </w:rPr>
-        <w:t xml:space="preserve"> </w:t>
-      </w:r>
-      <w:r>
-        <w:rPr>
-          <w:rFonts w:ascii="Arial" w:hAnsi="Arial" w:cs="Arial"/>
-          <w:lang w:eastAsia="ko-KR"/>
-        </w:rPr>
-        <w:t>팀원들이</w:t>
-      </w:r>
-      <w:r>
-        <w:rPr>
-          <w:rFonts w:ascii="Arial" w:hAnsi="Arial" w:cs="Arial"/>
-          <w:lang w:eastAsia="ko-KR"/>
-        </w:rPr>
-        <w:t xml:space="preserve"> </w:t>
-      </w:r>
-      <w:r>
-        <w:rPr>
-          <w:rFonts w:ascii="Arial" w:hAnsi="Arial" w:cs="Arial"/>
-          <w:lang w:eastAsia="ko-KR"/>
-        </w:rPr>
-        <w:t>어떻게</w:t>
-      </w:r>
-      <w:r>
-        <w:rPr>
-          <w:rFonts w:ascii="Arial" w:hAnsi="Arial" w:cs="Arial"/>
-          <w:lang w:eastAsia="ko-KR"/>
-        </w:rPr>
-        <w:t xml:space="preserve"> </w:t>
-      </w:r>
-      <w:r>
-        <w:rPr>
-          <w:rFonts w:ascii="Arial" w:hAnsi="Arial" w:cs="Arial"/>
-          <w:lang w:eastAsia="ko-KR"/>
-        </w:rPr>
-        <w:t>어떤</w:t>
-      </w:r>
-      <w:r>
-        <w:rPr>
-          <w:rFonts w:ascii="Arial" w:hAnsi="Arial" w:cs="Arial"/>
-          <w:lang w:eastAsia="ko-KR"/>
-        </w:rPr>
-        <w:t xml:space="preserve"> </w:t>
-      </w:r>
-      <w:r>
-        <w:rPr>
-          <w:rFonts w:ascii="Arial" w:hAnsi="Arial" w:cs="Arial"/>
-          <w:lang w:eastAsia="ko-KR"/>
-        </w:rPr>
-        <w:t>일정으로</w:t>
-      </w:r>
-      <w:r>
-        <w:rPr>
-          <w:rFonts w:ascii="Arial" w:hAnsi="Arial" w:cs="Arial"/>
-          <w:lang w:eastAsia="ko-KR"/>
-        </w:rPr>
-        <w:t xml:space="preserve"> </w:t>
-      </w:r>
-      <w:r>
-        <w:rPr>
-          <w:rFonts w:ascii="Arial" w:hAnsi="Arial" w:cs="Arial"/>
-          <w:lang w:eastAsia="ko-KR"/>
-        </w:rPr>
-        <w:t>서비스를</w:t>
-      </w:r>
-      <w:r>
-        <w:rPr>
-          <w:rFonts w:ascii="Arial" w:hAnsi="Arial" w:cs="Arial"/>
-          <w:lang w:eastAsia="ko-KR"/>
-        </w:rPr>
-        <w:t xml:space="preserve"> </w:t>
-      </w:r>
-      <w:r>
-        <w:rPr>
-          <w:rFonts w:ascii="Arial" w:hAnsi="Arial" w:cs="Arial"/>
-          <w:lang w:eastAsia="ko-KR"/>
-        </w:rPr>
-        <w:t>만들어</w:t>
-      </w:r>
-      <w:r>
-        <w:rPr>
-          <w:rFonts w:ascii="Arial" w:hAnsi="Arial" w:cs="Arial"/>
-          <w:lang w:eastAsia="ko-KR"/>
-        </w:rPr>
-        <w:t xml:space="preserve"> </w:t>
-      </w:r>
-      <w:r>
-        <w:rPr>
-          <w:rFonts w:ascii="Arial" w:hAnsi="Arial" w:cs="Arial"/>
-          <w:lang w:eastAsia="ko-KR"/>
-        </w:rPr>
-        <w:t>갈</w:t>
-      </w:r>
-      <w:r>
-        <w:rPr>
-          <w:rFonts w:ascii="Arial" w:hAnsi="Arial" w:cs="Arial"/>
-          <w:lang w:eastAsia="ko-KR"/>
-        </w:rPr>
-        <w:t xml:space="preserve"> </w:t>
-      </w:r>
-      <w:r>
-        <w:rPr>
-          <w:rFonts w:ascii="Arial" w:hAnsi="Arial" w:cs="Arial"/>
-          <w:lang w:eastAsia="ko-KR"/>
-        </w:rPr>
-        <w:t>것인지</w:t>
-      </w:r>
-      <w:r>
-        <w:rPr>
-          <w:rFonts w:ascii="Arial" w:hAnsi="Arial" w:cs="Arial"/>
-          <w:lang w:eastAsia="ko-KR"/>
-        </w:rPr>
-        <w:t xml:space="preserve"> </w:t>
-      </w:r>
-      <w:r>
-        <w:rPr>
-          <w:rFonts w:ascii="Arial" w:hAnsi="Arial" w:cs="Arial"/>
-          <w:lang w:eastAsia="ko-KR"/>
-        </w:rPr>
-        <w:t>설명</w:t>
-      </w:r>
-      <w:r>
-        <w:rPr>
-          <w:rFonts w:ascii="Arial" w:hAnsi="Arial" w:cs="Arial" w:hint="eastAsia"/>
-          <w:lang w:eastAsia="ko-KR"/>
-        </w:rPr>
-        <w:t>)</w:t>
-      </w:r>
-    </w:p>
-    <w:p>
-      <w:pPr>
-        <w:pStyle w:val="a9"/>
-        <w:widowControl w:val="0"/>
-        <w:wordWrap w:val="0"/>
-        <w:autoSpaceDE w:val="0"/>
-        <w:autoSpaceDN w:val="0"/>
-        <w:ind w:firstLine="799"/>
-        <w:jc w:val="both"/>
-        <w:rPr>
-          <w:rFonts w:ascii="Arial" w:hAnsi="Arial" w:cs="Arial"/>
-          <w:lang w:eastAsia="ko-KR"/>
-        </w:rPr>
-      </w:pPr>
-      <w:r>
-        <w:rPr>
-          <w:rFonts w:ascii="Arial" w:hAnsi="Arial" w:cs="Arial" w:hint="eastAsia"/>
-          <w:lang w:eastAsia="ko-KR"/>
-        </w:rPr>
-        <w:t xml:space="preserve">    - </w:t>
-      </w:r>
-      <w:r>
-        <w:rPr>
-          <w:rFonts w:ascii="Arial" w:hAnsi="Arial" w:cs="Arial" w:hint="eastAsia"/>
-          <w:lang w:eastAsia="ko-KR"/>
-        </w:rPr>
-        <w:t>창업</w:t>
-      </w:r>
-      <w:r>
-        <w:rPr>
-          <w:rFonts w:ascii="Arial" w:hAnsi="Arial" w:cs="Arial" w:hint="eastAsia"/>
-          <w:lang w:eastAsia="ko-KR"/>
-        </w:rPr>
-        <w:t xml:space="preserve"> </w:t>
-      </w:r>
-      <w:r>
-        <w:rPr>
-          <w:rFonts w:ascii="Arial" w:hAnsi="Arial" w:cs="Arial" w:hint="eastAsia"/>
-          <w:lang w:eastAsia="ko-KR"/>
-        </w:rPr>
-        <w:t>완료</w:t>
-      </w:r>
-      <w:r>
-        <w:rPr>
-          <w:rFonts w:ascii="Arial" w:hAnsi="Arial" w:cs="Arial" w:hint="eastAsia"/>
-          <w:lang w:eastAsia="ko-KR"/>
-        </w:rPr>
-        <w:t xml:space="preserve">, </w:t>
-      </w:r>
-      <w:r>
-        <w:rPr>
-          <w:rFonts w:ascii="Arial" w:hAnsi="Arial" w:cs="Arial" w:hint="eastAsia"/>
-          <w:lang w:eastAsia="ko-KR"/>
-        </w:rPr>
-        <w:t>창업</w:t>
-      </w:r>
-      <w:r>
-        <w:rPr>
-          <w:rFonts w:ascii="Arial" w:hAnsi="Arial" w:cs="Arial" w:hint="eastAsia"/>
-          <w:lang w:eastAsia="ko-KR"/>
-        </w:rPr>
-        <w:t xml:space="preserve"> </w:t>
-      </w:r>
-      <w:r>
-        <w:rPr>
-          <w:rFonts w:ascii="Arial" w:hAnsi="Arial" w:cs="Arial" w:hint="eastAsia"/>
-          <w:lang w:eastAsia="ko-KR"/>
-        </w:rPr>
-        <w:t>예정인</w:t>
-      </w:r>
-      <w:r>
-        <w:rPr>
-          <w:rFonts w:ascii="Arial" w:hAnsi="Arial" w:cs="Arial" w:hint="eastAsia"/>
-          <w:lang w:eastAsia="ko-KR"/>
-        </w:rPr>
-        <w:t xml:space="preserve"> </w:t>
-      </w:r>
-      <w:r>
-        <w:rPr>
-          <w:rFonts w:ascii="Arial" w:hAnsi="Arial" w:cs="Arial" w:hint="eastAsia"/>
-          <w:lang w:eastAsia="ko-KR"/>
-        </w:rPr>
-        <w:t>팀은</w:t>
-      </w:r>
-      <w:r>
-        <w:rPr>
-          <w:rFonts w:ascii="Arial" w:hAnsi="Arial" w:cs="Arial" w:hint="eastAsia"/>
-          <w:lang w:eastAsia="ko-KR"/>
-        </w:rPr>
-        <w:t xml:space="preserve"> </w:t>
-      </w:r>
-      <w:r>
-        <w:rPr>
-          <w:rFonts w:ascii="Arial" w:hAnsi="Arial" w:cs="Arial" w:hint="eastAsia"/>
-          <w:lang w:eastAsia="ko-KR"/>
-        </w:rPr>
-        <w:t>프로젝트</w:t>
-      </w:r>
-      <w:r>
-        <w:rPr>
-          <w:rFonts w:ascii="Arial" w:hAnsi="Arial" w:cs="Arial" w:hint="eastAsia"/>
-          <w:lang w:eastAsia="ko-KR"/>
-        </w:rPr>
-        <w:t xml:space="preserve"> </w:t>
-      </w:r>
-      <w:r>
-        <w:rPr>
-          <w:rFonts w:ascii="Arial" w:hAnsi="Arial" w:cs="Arial" w:hint="eastAsia"/>
-          <w:lang w:eastAsia="ko-KR"/>
-        </w:rPr>
-        <w:t>수행</w:t>
-      </w:r>
-      <w:r>
-        <w:rPr>
-          <w:rFonts w:ascii="Arial" w:hAnsi="Arial" w:cs="Arial" w:hint="eastAsia"/>
-          <w:lang w:eastAsia="ko-KR"/>
-        </w:rPr>
-        <w:t xml:space="preserve"> </w:t>
-      </w:r>
-      <w:r>
-        <w:rPr>
-          <w:rFonts w:ascii="Arial" w:hAnsi="Arial" w:cs="Arial" w:hint="eastAsia"/>
-          <w:lang w:eastAsia="ko-KR"/>
-        </w:rPr>
-        <w:t>이후</w:t>
-      </w:r>
-      <w:r>
-        <w:rPr>
-          <w:rFonts w:ascii="Arial" w:hAnsi="Arial" w:cs="Arial" w:hint="eastAsia"/>
-          <w:lang w:eastAsia="ko-KR"/>
-        </w:rPr>
-        <w:t xml:space="preserve"> </w:t>
-      </w:r>
-      <w:r>
-        <w:rPr>
-          <w:rFonts w:ascii="Arial" w:hAnsi="Arial" w:cs="Arial" w:hint="eastAsia"/>
-          <w:lang w:eastAsia="ko-KR"/>
-        </w:rPr>
-        <w:t>창업</w:t>
-      </w:r>
-      <w:r>
-        <w:rPr>
-          <w:rFonts w:ascii="Arial" w:hAnsi="Arial" w:cs="Arial" w:hint="eastAsia"/>
-          <w:lang w:eastAsia="ko-KR"/>
-        </w:rPr>
-        <w:t xml:space="preserve"> </w:t>
-      </w:r>
-      <w:r>
-        <w:rPr>
-          <w:rFonts w:ascii="Arial" w:hAnsi="Arial" w:cs="Arial" w:hint="eastAsia"/>
-          <w:lang w:eastAsia="ko-KR"/>
-        </w:rPr>
-        <w:t>일정에</w:t>
-      </w:r>
-      <w:r>
-        <w:rPr>
-          <w:rFonts w:ascii="Arial" w:hAnsi="Arial" w:cs="Arial" w:hint="eastAsia"/>
-          <w:lang w:eastAsia="ko-KR"/>
-        </w:rPr>
-        <w:t xml:space="preserve"> </w:t>
-      </w:r>
-      <w:r>
-        <w:rPr>
-          <w:rFonts w:ascii="Arial" w:hAnsi="Arial" w:cs="Arial" w:hint="eastAsia"/>
-          <w:lang w:eastAsia="ko-KR"/>
-        </w:rPr>
-        <w:t>대해</w:t>
-      </w:r>
-      <w:r>
-        <w:rPr>
-          <w:rFonts w:ascii="Arial" w:hAnsi="Arial" w:cs="Arial" w:hint="eastAsia"/>
-          <w:lang w:eastAsia="ko-KR"/>
-        </w:rPr>
-        <w:t xml:space="preserve"> </w:t>
-      </w:r>
-      <w:r>
-        <w:rPr>
-          <w:rFonts w:ascii="Arial" w:hAnsi="Arial" w:cs="Arial" w:hint="eastAsia"/>
-          <w:lang w:eastAsia="ko-KR"/>
-        </w:rPr>
-        <w:t>기재</w:t>
-      </w:r>
-    </w:p>
-    <w:p>
-      <w:pPr>
-        <w:pStyle w:val="a9"/>
-        <w:widowControl w:val="0"/>
-        <w:wordWrap w:val="0"/>
-        <w:autoSpaceDE w:val="0"/>
-        <w:autoSpaceDN w:val="0"/>
-        <w:jc w:val="both"/>
-        <w:rPr>
-          <w:rFonts w:ascii="Arial" w:hAnsi="Arial" w:cs="Arial"/>
-          <w:b/>
-          <w:lang w:eastAsia="ko-KR"/>
-        </w:rPr>
-      </w:pPr>
     </w:p>
     <w:p>
       <w:pPr>
@@ -14289,7 +13979,6 @@
           <w:rFonts w:ascii="맑은 고딕" w:hAnsi="맑은 고딕" w:cs="Arial" w:hint="eastAsia"/>
           <w:lang w:eastAsia="ko-KR"/>
         </w:rPr>
-        <w:lastRenderedPageBreak/>
         <w:t>게임의 전체적인 기획 및 앞으로의 유지보수 방향성을 계획합니다.</w:t>
       </w:r>
     </w:p>
@@ -14409,7 +14098,7 @@
         <w:wordWrap w:val="0"/>
         <w:autoSpaceDE w:val="0"/>
         <w:autoSpaceDN w:val="0"/>
-        <w:ind w:firstLineChars="363" w:firstLine="799"/>
+        <w:ind w:firstLineChars="100" w:firstLine="220"/>
         <w:jc w:val="both"/>
         <w:rPr>
           <w:rFonts w:ascii="맑은 고딕" w:hAnsi="맑은 고딕" w:cs="Arial"/>
@@ -14970,6 +14659,95 @@
     </w:lvl>
   </w:abstractNum>
   <w:abstractNum w:abstractNumId="2" w15:restartNumberingAfterBreak="0">
+    <w:nsid w:val="546F62B8"/>
+    <w:multiLevelType w:val="hybridMultilevel"/>
+    <w:tmpl w:val="C3F4EE4E"/>
+    <w:lvl w:ilvl="0" w:tplc="E10C1E10">
+      <w:start w:val="1"/>
+      <w:numFmt w:val="decimal"/>
+      <w:lvlText w:val="%1)"/>
+      <w:lvlJc w:val="left"/>
+      <w:pPr>
+        <w:ind w:left="1163" w:hanging="360"/>
+      </w:pPr>
+      <w:rPr>
+        <w:rFonts w:hint="default"/>
+      </w:rPr>
+    </w:lvl>
+    <w:lvl w:ilvl="1" w:tplc="04090019">
+      <w:start w:val="1"/>
+      <w:numFmt w:val="upperLetter"/>
+      <w:lvlText w:val="%2."/>
+      <w:lvlJc w:val="left"/>
+      <w:pPr>
+        <w:ind w:left="1603" w:hanging="400"/>
+      </w:pPr>
+    </w:lvl>
+    <w:lvl w:ilvl="2" w:tplc="0409001B" w:tentative="1">
+      <w:start w:val="1"/>
+      <w:numFmt w:val="lowerRoman"/>
+      <w:lvlText w:val="%3."/>
+      <w:lvlJc w:val="right"/>
+      <w:pPr>
+        <w:ind w:left="2003" w:hanging="400"/>
+      </w:pPr>
+    </w:lvl>
+    <w:lvl w:ilvl="3" w:tplc="0409000F" w:tentative="1">
+      <w:start w:val="1"/>
+      <w:numFmt w:val="decimal"/>
+      <w:lvlText w:val="%4."/>
+      <w:lvlJc w:val="left"/>
+      <w:pPr>
+        <w:ind w:left="2403" w:hanging="400"/>
+      </w:pPr>
+    </w:lvl>
+    <w:lvl w:ilvl="4" w:tplc="04090019" w:tentative="1">
+      <w:start w:val="1"/>
+      <w:numFmt w:val="upperLetter"/>
+      <w:lvlText w:val="%5."/>
+      <w:lvlJc w:val="left"/>
+      <w:pPr>
+        <w:ind w:left="2803" w:hanging="400"/>
+      </w:pPr>
+    </w:lvl>
+    <w:lvl w:ilvl="5" w:tplc="0409001B" w:tentative="1">
+      <w:start w:val="1"/>
+      <w:numFmt w:val="lowerRoman"/>
+      <w:lvlText w:val="%6."/>
+      <w:lvlJc w:val="right"/>
+      <w:pPr>
+        <w:ind w:left="3203" w:hanging="400"/>
+      </w:pPr>
+    </w:lvl>
+    <w:lvl w:ilvl="6" w:tplc="0409000F" w:tentative="1">
+      <w:start w:val="1"/>
+      <w:numFmt w:val="decimal"/>
+      <w:lvlText w:val="%7."/>
+      <w:lvlJc w:val="left"/>
+      <w:pPr>
+        <w:ind w:left="3603" w:hanging="400"/>
+      </w:pPr>
+    </w:lvl>
+    <w:lvl w:ilvl="7" w:tplc="04090019" w:tentative="1">
+      <w:start w:val="1"/>
+      <w:numFmt w:val="upperLetter"/>
+      <w:lvlText w:val="%8."/>
+      <w:lvlJc w:val="left"/>
+      <w:pPr>
+        <w:ind w:left="4003" w:hanging="400"/>
+      </w:pPr>
+    </w:lvl>
+    <w:lvl w:ilvl="8" w:tplc="0409001B" w:tentative="1">
+      <w:start w:val="1"/>
+      <w:numFmt w:val="lowerRoman"/>
+      <w:lvlText w:val="%9."/>
+      <w:lvlJc w:val="right"/>
+      <w:pPr>
+        <w:ind w:left="4403" w:hanging="400"/>
+      </w:pPr>
+    </w:lvl>
+  </w:abstractNum>
+  <w:abstractNum w:abstractNumId="3" w15:restartNumberingAfterBreak="0">
     <w:nsid w:val="55E1501F"/>
     <w:multiLevelType w:val="hybridMultilevel"/>
     <w:tmpl w:val="28F0C53C"/>
@@ -15082,7 +14860,7 @@
       </w:rPr>
     </w:lvl>
   </w:abstractNum>
-  <w:abstractNum w:abstractNumId="3" w15:restartNumberingAfterBreak="0">
+  <w:abstractNum w:abstractNumId="4" w15:restartNumberingAfterBreak="0">
     <w:nsid w:val="57D30E9D"/>
     <w:multiLevelType w:val="hybridMultilevel"/>
     <w:tmpl w:val="0C90336C"/>
@@ -15194,7 +14972,7 @@
       </w:rPr>
     </w:lvl>
   </w:abstractNum>
-  <w:abstractNum w:abstractNumId="4" w15:restartNumberingAfterBreak="0">
+  <w:abstractNum w:abstractNumId="5" w15:restartNumberingAfterBreak="0">
     <w:nsid w:val="58EE5CFF"/>
     <w:multiLevelType w:val="hybridMultilevel"/>
     <w:tmpl w:val="7B12F2DE"/>
@@ -15307,7 +15085,7 @@
       </w:rPr>
     </w:lvl>
   </w:abstractNum>
-  <w:abstractNum w:abstractNumId="5" w15:restartNumberingAfterBreak="0">
+  <w:abstractNum w:abstractNumId="6" w15:restartNumberingAfterBreak="0">
     <w:nsid w:val="5DF42197"/>
     <w:multiLevelType w:val="hybridMultilevel"/>
     <w:tmpl w:val="DAE893C4"/>
@@ -15419,7 +15197,7 @@
       </w:rPr>
     </w:lvl>
   </w:abstractNum>
-  <w:abstractNum w:abstractNumId="6" w15:restartNumberingAfterBreak="0">
+  <w:abstractNum w:abstractNumId="7" w15:restartNumberingAfterBreak="0">
     <w:nsid w:val="62D83645"/>
     <w:multiLevelType w:val="hybridMultilevel"/>
     <w:tmpl w:val="D8AE1640"/>
@@ -15508,7 +15286,7 @@
       </w:pPr>
     </w:lvl>
   </w:abstractNum>
-  <w:abstractNum w:abstractNumId="7" w15:restartNumberingAfterBreak="0">
+  <w:abstractNum w:abstractNumId="8" w15:restartNumberingAfterBreak="0">
     <w:nsid w:val="6D116C55"/>
     <w:multiLevelType w:val="hybridMultilevel"/>
     <w:tmpl w:val="3294E2CE"/>
@@ -15596,7 +15374,7 @@
       </w:pPr>
     </w:lvl>
   </w:abstractNum>
-  <w:abstractNum w:abstractNumId="8" w15:restartNumberingAfterBreak="0">
+  <w:abstractNum w:abstractNumId="9" w15:restartNumberingAfterBreak="0">
     <w:nsid w:val="6DB166B9"/>
     <w:multiLevelType w:val="hybridMultilevel"/>
     <w:tmpl w:val="719E25EE"/>
@@ -15709,31 +15487,34 @@
     </w:lvl>
   </w:abstractNum>
   <w:num w:numId="1">
-    <w:abstractNumId w:val="6"/>
+    <w:abstractNumId w:val="7"/>
   </w:num>
   <w:num w:numId="2">
-    <w:abstractNumId w:val="2"/>
+    <w:abstractNumId w:val="3"/>
   </w:num>
   <w:num w:numId="3">
-    <w:abstractNumId w:val="3"/>
+    <w:abstractNumId w:val="4"/>
   </w:num>
   <w:num w:numId="4">
     <w:abstractNumId w:val="0"/>
   </w:num>
   <w:num w:numId="5">
-    <w:abstractNumId w:val="4"/>
+    <w:abstractNumId w:val="5"/>
   </w:num>
   <w:num w:numId="6">
-    <w:abstractNumId w:val="7"/>
+    <w:abstractNumId w:val="8"/>
   </w:num>
   <w:num w:numId="7">
-    <w:abstractNumId w:val="5"/>
+    <w:abstractNumId w:val="6"/>
   </w:num>
   <w:num w:numId="8">
     <w:abstractNumId w:val="1"/>
   </w:num>
   <w:num w:numId="9">
-    <w:abstractNumId w:val="8"/>
+    <w:abstractNumId w:val="9"/>
+  </w:num>
+  <w:num w:numId="10">
+    <w:abstractNumId w:val="2"/>
   </w:num>
   <w:numIdMacAtCleanup w:val="2"/>
 </w:numbering>
@@ -17423,7 +17204,7 @@
 </file>
 
 <file path=customXml/itemProps1.xml><?xml version="1.0" encoding="utf-8"?>
-<ds:datastoreItem xmlns:ds="http://schemas.openxmlformats.org/officeDocument/2006/customXml" ds:itemID="{39074BAE-911C-4E14-8AB2-84630FF569DA}">
+<ds:datastoreItem xmlns:ds="http://schemas.openxmlformats.org/officeDocument/2006/customXml" ds:itemID="{B6A48040-DA32-4B75-B13C-65F5293119B3}">
   <ds:schemaRefs>
     <ds:schemaRef ds:uri="http://schemas.openxmlformats.org/officeDocument/2006/bibliography"/>
   </ds:schemaRefs>

--- a/Documents/STAC 2018.docx
+++ b/Documents/STAC 2018.docx
@@ -5496,6 +5496,8 @@
                 <w:lang w:eastAsia="ko-KR"/>
               </w:rPr>
             </w:pPr>
+            <w:bookmarkStart w:id="0" w:name="_GoBack"/>
+            <w:bookmarkEnd w:id="0"/>
           </w:p>
         </w:tc>
         <w:tc>
@@ -6261,6 +6263,560 @@
         </w:rPr>
         <w:t>.</w:t>
       </w:r>
+    </w:p>
+    <w:tbl>
+      <w:tblPr>
+        <w:tblStyle w:val="af9"/>
+        <w:tblW w:w="0" w:type="auto"/>
+        <w:tblInd w:w="636" w:type="dxa"/>
+        <w:tblLook w:val="04A0" w:firstRow="1" w:lastRow="0" w:firstColumn="1" w:lastColumn="0" w:noHBand="0" w:noVBand="1"/>
+      </w:tblPr>
+      <w:tblGrid>
+        <w:gridCol w:w="4779"/>
+        <w:gridCol w:w="4779"/>
+      </w:tblGrid>
+      <w:tr>
+        <w:tc>
+          <w:tcPr>
+            <w:tcW w:w="9558" w:type="dxa"/>
+            <w:gridSpan w:val="2"/>
+            <w:vAlign w:val="center"/>
+          </w:tcPr>
+          <w:p>
+            <w:pPr>
+              <w:pStyle w:val="a9"/>
+              <w:jc w:val="center"/>
+              <w:rPr>
+                <w:rFonts w:asciiTheme="majorHAnsi" w:eastAsiaTheme="majorHAnsi" w:hAnsiTheme="majorHAnsi" w:cs="Arial"/>
+                <w:b/>
+                <w:sz w:val="20"/>
+                <w:szCs w:val="20"/>
+                <w:lang w:eastAsia="ko-KR"/>
+              </w:rPr>
+            </w:pPr>
+            <w:r>
+              <w:rPr>
+                <w:rFonts w:asciiTheme="majorHAnsi" w:eastAsiaTheme="majorHAnsi" w:hAnsiTheme="majorHAnsi" w:cs="Arial" w:hint="eastAsia"/>
+                <w:b/>
+                <w:sz w:val="20"/>
+                <w:szCs w:val="20"/>
+                <w:lang w:eastAsia="ko-KR"/>
+              </w:rPr>
+              <w:t>U</w:t>
+            </w:r>
+            <w:r>
+              <w:rPr>
+                <w:rFonts w:asciiTheme="majorHAnsi" w:eastAsiaTheme="majorHAnsi" w:hAnsiTheme="majorHAnsi" w:cs="Arial"/>
+                <w:b/>
+                <w:sz w:val="20"/>
+                <w:szCs w:val="20"/>
+                <w:lang w:eastAsia="ko-KR"/>
+              </w:rPr>
+              <w:t xml:space="preserve">I </w:t>
+            </w:r>
+            <w:r>
+              <w:rPr>
+                <w:rFonts w:asciiTheme="majorHAnsi" w:eastAsiaTheme="majorHAnsi" w:hAnsiTheme="majorHAnsi" w:cs="Arial" w:hint="eastAsia"/>
+                <w:b/>
+                <w:sz w:val="20"/>
+                <w:szCs w:val="20"/>
+                <w:lang w:eastAsia="ko-KR"/>
+              </w:rPr>
+              <w:t>설명</w:t>
+            </w:r>
+          </w:p>
+        </w:tc>
+      </w:tr>
+      <w:tr>
+        <w:trPr>
+          <w:trHeight w:val="352"/>
+        </w:trPr>
+        <w:tc>
+          <w:tcPr>
+            <w:tcW w:w="4779" w:type="dxa"/>
+            <w:vAlign w:val="center"/>
+          </w:tcPr>
+          <w:p>
+            <w:pPr>
+              <w:pStyle w:val="a9"/>
+              <w:jc w:val="center"/>
+              <w:rPr>
+                <w:rFonts w:asciiTheme="majorHAnsi" w:eastAsiaTheme="majorHAnsi" w:hAnsiTheme="majorHAnsi" w:cs="Arial"/>
+                <w:sz w:val="20"/>
+                <w:szCs w:val="20"/>
+                <w:lang w:eastAsia="ko-KR"/>
+              </w:rPr>
+            </w:pPr>
+          </w:p>
+        </w:tc>
+        <w:tc>
+          <w:tcPr>
+            <w:tcW w:w="4779" w:type="dxa"/>
+            <w:vAlign w:val="center"/>
+          </w:tcPr>
+          <w:p>
+            <w:pPr>
+              <w:pStyle w:val="a9"/>
+              <w:rPr>
+                <w:rFonts w:asciiTheme="majorHAnsi" w:eastAsiaTheme="majorHAnsi" w:hAnsiTheme="majorHAnsi" w:cs="Arial"/>
+                <w:sz w:val="20"/>
+                <w:szCs w:val="20"/>
+                <w:lang w:eastAsia="ko-KR"/>
+              </w:rPr>
+            </w:pPr>
+            <w:proofErr w:type="gramStart"/>
+            <w:r>
+              <w:rPr>
+                <w:rFonts w:asciiTheme="majorHAnsi" w:eastAsiaTheme="majorHAnsi" w:hAnsiTheme="majorHAnsi" w:cs="Arial" w:hint="eastAsia"/>
+                <w:sz w:val="20"/>
+                <w:szCs w:val="20"/>
+                <w:lang w:eastAsia="ko-KR"/>
+              </w:rPr>
+              <w:t xml:space="preserve">체력 </w:t>
+            </w:r>
+            <w:r>
+              <w:rPr>
+                <w:rFonts w:asciiTheme="majorHAnsi" w:eastAsiaTheme="majorHAnsi" w:hAnsiTheme="majorHAnsi" w:cs="Arial"/>
+                <w:sz w:val="20"/>
+                <w:szCs w:val="20"/>
+                <w:lang w:eastAsia="ko-KR"/>
+              </w:rPr>
+              <w:t>:</w:t>
+            </w:r>
+            <w:proofErr w:type="gramEnd"/>
+            <w:r>
+              <w:rPr>
+                <w:rFonts w:asciiTheme="majorHAnsi" w:eastAsiaTheme="majorHAnsi" w:hAnsiTheme="majorHAnsi" w:cs="Arial"/>
+                <w:sz w:val="20"/>
+                <w:szCs w:val="20"/>
+                <w:lang w:eastAsia="ko-KR"/>
+              </w:rPr>
+              <w:t xml:space="preserve"> </w:t>
+            </w:r>
+            <w:r>
+              <w:rPr>
+                <w:rFonts w:asciiTheme="majorHAnsi" w:eastAsiaTheme="majorHAnsi" w:hAnsiTheme="majorHAnsi" w:cs="Arial" w:hint="eastAsia"/>
+                <w:sz w:val="20"/>
+                <w:szCs w:val="20"/>
+                <w:lang w:eastAsia="ko-KR"/>
+              </w:rPr>
+              <w:t>플레이어의 체력을</w:t>
+            </w:r>
+            <w:r>
+              <w:rPr>
+                <w:rFonts w:asciiTheme="majorHAnsi" w:eastAsiaTheme="majorHAnsi" w:hAnsiTheme="majorHAnsi" w:cs="Arial" w:hint="eastAsia"/>
+                <w:sz w:val="20"/>
+                <w:szCs w:val="20"/>
+                <w:lang w:eastAsia="ko-KR"/>
+              </w:rPr>
+              <w:t xml:space="preserve"> 표시</w:t>
+            </w:r>
+          </w:p>
+        </w:tc>
+      </w:tr>
+      <w:tr>
+        <w:trPr>
+          <w:trHeight w:val="352"/>
+        </w:trPr>
+        <w:tc>
+          <w:tcPr>
+            <w:tcW w:w="4779" w:type="dxa"/>
+            <w:vAlign w:val="center"/>
+          </w:tcPr>
+          <w:p>
+            <w:pPr>
+              <w:pStyle w:val="a9"/>
+              <w:jc w:val="center"/>
+              <w:rPr>
+                <w:rFonts w:asciiTheme="majorHAnsi" w:eastAsiaTheme="majorHAnsi" w:hAnsiTheme="majorHAnsi" w:cs="Arial"/>
+                <w:sz w:val="20"/>
+                <w:szCs w:val="20"/>
+                <w:lang w:eastAsia="ko-KR"/>
+              </w:rPr>
+            </w:pPr>
+          </w:p>
+        </w:tc>
+        <w:tc>
+          <w:tcPr>
+            <w:tcW w:w="4779" w:type="dxa"/>
+            <w:vAlign w:val="center"/>
+          </w:tcPr>
+          <w:p>
+            <w:pPr>
+              <w:pStyle w:val="a9"/>
+              <w:rPr>
+                <w:rFonts w:asciiTheme="majorHAnsi" w:eastAsiaTheme="majorHAnsi" w:hAnsiTheme="majorHAnsi" w:cs="Arial" w:hint="eastAsia"/>
+                <w:sz w:val="20"/>
+                <w:szCs w:val="20"/>
+                <w:lang w:eastAsia="ko-KR"/>
+              </w:rPr>
+            </w:pPr>
+            <w:r>
+              <w:rPr>
+                <w:rFonts w:asciiTheme="majorHAnsi" w:eastAsiaTheme="majorHAnsi" w:hAnsiTheme="majorHAnsi" w:cs="Arial" w:hint="eastAsia"/>
+                <w:sz w:val="20"/>
+                <w:szCs w:val="20"/>
+                <w:lang w:eastAsia="ko-KR"/>
+              </w:rPr>
+              <w:t xml:space="preserve">이동 </w:t>
+            </w:r>
+            <w:proofErr w:type="gramStart"/>
+            <w:r>
+              <w:rPr>
+                <w:rFonts w:asciiTheme="majorHAnsi" w:eastAsiaTheme="majorHAnsi" w:hAnsiTheme="majorHAnsi" w:cs="Arial" w:hint="eastAsia"/>
+                <w:sz w:val="20"/>
+                <w:szCs w:val="20"/>
+                <w:lang w:eastAsia="ko-KR"/>
+              </w:rPr>
+              <w:t xml:space="preserve">조이스틱 </w:t>
+            </w:r>
+            <w:r>
+              <w:rPr>
+                <w:rFonts w:asciiTheme="majorHAnsi" w:eastAsiaTheme="majorHAnsi" w:hAnsiTheme="majorHAnsi" w:cs="Arial"/>
+                <w:sz w:val="20"/>
+                <w:szCs w:val="20"/>
+                <w:lang w:eastAsia="ko-KR"/>
+              </w:rPr>
+              <w:t>:</w:t>
+            </w:r>
+            <w:proofErr w:type="gramEnd"/>
+            <w:r>
+              <w:rPr>
+                <w:rFonts w:asciiTheme="majorHAnsi" w:eastAsiaTheme="majorHAnsi" w:hAnsiTheme="majorHAnsi" w:cs="Arial"/>
+                <w:sz w:val="20"/>
+                <w:szCs w:val="20"/>
+                <w:lang w:eastAsia="ko-KR"/>
+              </w:rPr>
+              <w:t xml:space="preserve"> </w:t>
+            </w:r>
+            <w:r>
+              <w:rPr>
+                <w:rFonts w:asciiTheme="majorHAnsi" w:eastAsiaTheme="majorHAnsi" w:hAnsiTheme="majorHAnsi" w:cs="Arial" w:hint="eastAsia"/>
+                <w:sz w:val="20"/>
+                <w:szCs w:val="20"/>
+                <w:lang w:eastAsia="ko-KR"/>
+              </w:rPr>
+              <w:t>캐릭터를 이동시킬 수 있음</w:t>
+            </w:r>
+          </w:p>
+        </w:tc>
+      </w:tr>
+      <w:tr>
+        <w:trPr>
+          <w:trHeight w:val="352"/>
+        </w:trPr>
+        <w:tc>
+          <w:tcPr>
+            <w:tcW w:w="4779" w:type="dxa"/>
+            <w:vAlign w:val="center"/>
+          </w:tcPr>
+          <w:p>
+            <w:pPr>
+              <w:pStyle w:val="a9"/>
+              <w:jc w:val="center"/>
+              <w:rPr>
+                <w:rFonts w:asciiTheme="majorHAnsi" w:eastAsiaTheme="majorHAnsi" w:hAnsiTheme="majorHAnsi" w:cs="Arial"/>
+                <w:sz w:val="20"/>
+                <w:szCs w:val="20"/>
+                <w:lang w:eastAsia="ko-KR"/>
+              </w:rPr>
+            </w:pPr>
+          </w:p>
+        </w:tc>
+        <w:tc>
+          <w:tcPr>
+            <w:tcW w:w="4779" w:type="dxa"/>
+            <w:vAlign w:val="center"/>
+          </w:tcPr>
+          <w:p>
+            <w:pPr>
+              <w:pStyle w:val="a9"/>
+              <w:rPr>
+                <w:rFonts w:asciiTheme="majorHAnsi" w:eastAsiaTheme="majorHAnsi" w:hAnsiTheme="majorHAnsi" w:cs="Arial" w:hint="eastAsia"/>
+                <w:sz w:val="20"/>
+                <w:szCs w:val="20"/>
+                <w:lang w:eastAsia="ko-KR"/>
+              </w:rPr>
+            </w:pPr>
+            <w:r>
+              <w:rPr>
+                <w:rFonts w:asciiTheme="majorHAnsi" w:eastAsiaTheme="majorHAnsi" w:hAnsiTheme="majorHAnsi" w:cs="Arial" w:hint="eastAsia"/>
+                <w:sz w:val="20"/>
+                <w:szCs w:val="20"/>
+                <w:lang w:eastAsia="ko-KR"/>
+              </w:rPr>
+              <w:t xml:space="preserve">공격 </w:t>
+            </w:r>
+            <w:proofErr w:type="gramStart"/>
+            <w:r>
+              <w:rPr>
+                <w:rFonts w:asciiTheme="majorHAnsi" w:eastAsiaTheme="majorHAnsi" w:hAnsiTheme="majorHAnsi" w:cs="Arial" w:hint="eastAsia"/>
+                <w:sz w:val="20"/>
+                <w:szCs w:val="20"/>
+                <w:lang w:eastAsia="ko-KR"/>
+              </w:rPr>
+              <w:t>조이스틱</w:t>
+            </w:r>
+            <w:r>
+              <w:rPr>
+                <w:rFonts w:asciiTheme="majorHAnsi" w:eastAsiaTheme="majorHAnsi" w:hAnsiTheme="majorHAnsi" w:cs="Arial" w:hint="eastAsia"/>
+                <w:sz w:val="20"/>
+                <w:szCs w:val="20"/>
+                <w:lang w:eastAsia="ko-KR"/>
+              </w:rPr>
+              <w:t xml:space="preserve"> </w:t>
+            </w:r>
+            <w:r>
+              <w:rPr>
+                <w:rFonts w:asciiTheme="majorHAnsi" w:eastAsiaTheme="majorHAnsi" w:hAnsiTheme="majorHAnsi" w:cs="Arial"/>
+                <w:sz w:val="20"/>
+                <w:szCs w:val="20"/>
+                <w:lang w:eastAsia="ko-KR"/>
+              </w:rPr>
+              <w:t>:</w:t>
+            </w:r>
+            <w:proofErr w:type="gramEnd"/>
+            <w:r>
+              <w:rPr>
+                <w:rFonts w:asciiTheme="majorHAnsi" w:eastAsiaTheme="majorHAnsi" w:hAnsiTheme="majorHAnsi" w:cs="Arial"/>
+                <w:sz w:val="20"/>
+                <w:szCs w:val="20"/>
+                <w:lang w:eastAsia="ko-KR"/>
+              </w:rPr>
+              <w:t xml:space="preserve"> </w:t>
+            </w:r>
+            <w:r>
+              <w:rPr>
+                <w:rFonts w:asciiTheme="majorHAnsi" w:eastAsiaTheme="majorHAnsi" w:hAnsiTheme="majorHAnsi" w:cs="Arial" w:hint="eastAsia"/>
+                <w:sz w:val="20"/>
+                <w:szCs w:val="20"/>
+                <w:lang w:eastAsia="ko-KR"/>
+              </w:rPr>
+              <w:t>캐릭터의 공격 방향을 정함</w:t>
+            </w:r>
+          </w:p>
+        </w:tc>
+      </w:tr>
+      <w:tr>
+        <w:trPr>
+          <w:trHeight w:val="352"/>
+        </w:trPr>
+        <w:tc>
+          <w:tcPr>
+            <w:tcW w:w="4779" w:type="dxa"/>
+            <w:vAlign w:val="center"/>
+          </w:tcPr>
+          <w:p>
+            <w:pPr>
+              <w:pStyle w:val="a9"/>
+              <w:jc w:val="center"/>
+              <w:rPr>
+                <w:rFonts w:asciiTheme="majorHAnsi" w:eastAsiaTheme="majorHAnsi" w:hAnsiTheme="majorHAnsi" w:cs="Arial"/>
+                <w:sz w:val="20"/>
+                <w:szCs w:val="20"/>
+                <w:lang w:eastAsia="ko-KR"/>
+              </w:rPr>
+            </w:pPr>
+          </w:p>
+        </w:tc>
+        <w:tc>
+          <w:tcPr>
+            <w:tcW w:w="4779" w:type="dxa"/>
+            <w:vAlign w:val="center"/>
+          </w:tcPr>
+          <w:p>
+            <w:pPr>
+              <w:pStyle w:val="a9"/>
+              <w:rPr>
+                <w:rFonts w:asciiTheme="majorHAnsi" w:eastAsiaTheme="majorHAnsi" w:hAnsiTheme="majorHAnsi" w:cs="Arial" w:hint="eastAsia"/>
+                <w:sz w:val="20"/>
+                <w:szCs w:val="20"/>
+                <w:lang w:eastAsia="ko-KR"/>
+              </w:rPr>
+            </w:pPr>
+            <w:r>
+              <w:rPr>
+                <w:rFonts w:asciiTheme="majorHAnsi" w:eastAsiaTheme="majorHAnsi" w:hAnsiTheme="majorHAnsi" w:cs="Arial" w:hint="eastAsia"/>
+                <w:sz w:val="20"/>
+                <w:szCs w:val="20"/>
+                <w:lang w:eastAsia="ko-KR"/>
+              </w:rPr>
+              <w:t xml:space="preserve">타입 </w:t>
+            </w:r>
+            <w:proofErr w:type="gramStart"/>
+            <w:r>
+              <w:rPr>
+                <w:rFonts w:asciiTheme="majorHAnsi" w:eastAsiaTheme="majorHAnsi" w:hAnsiTheme="majorHAnsi" w:cs="Arial" w:hint="eastAsia"/>
+                <w:sz w:val="20"/>
+                <w:szCs w:val="20"/>
+                <w:lang w:eastAsia="ko-KR"/>
+              </w:rPr>
+              <w:t>슬립</w:t>
+            </w:r>
+            <w:r>
+              <w:rPr>
+                <w:rFonts w:asciiTheme="majorHAnsi" w:eastAsiaTheme="majorHAnsi" w:hAnsiTheme="majorHAnsi" w:cs="Arial" w:hint="eastAsia"/>
+                <w:sz w:val="20"/>
+                <w:szCs w:val="20"/>
+                <w:lang w:eastAsia="ko-KR"/>
+              </w:rPr>
+              <w:t xml:space="preserve"> </w:t>
+            </w:r>
+            <w:r>
+              <w:rPr>
+                <w:rFonts w:asciiTheme="majorHAnsi" w:eastAsiaTheme="majorHAnsi" w:hAnsiTheme="majorHAnsi" w:cs="Arial"/>
+                <w:sz w:val="20"/>
+                <w:szCs w:val="20"/>
+                <w:lang w:eastAsia="ko-KR"/>
+              </w:rPr>
+              <w:t>:</w:t>
+            </w:r>
+            <w:proofErr w:type="gramEnd"/>
+            <w:r>
+              <w:rPr>
+                <w:rFonts w:asciiTheme="majorHAnsi" w:eastAsiaTheme="majorHAnsi" w:hAnsiTheme="majorHAnsi" w:cs="Arial"/>
+                <w:sz w:val="20"/>
+                <w:szCs w:val="20"/>
+                <w:lang w:eastAsia="ko-KR"/>
+              </w:rPr>
+              <w:t xml:space="preserve"> </w:t>
+            </w:r>
+            <w:r>
+              <w:rPr>
+                <w:rFonts w:asciiTheme="majorHAnsi" w:eastAsiaTheme="majorHAnsi" w:hAnsiTheme="majorHAnsi" w:cs="Arial" w:hint="eastAsia"/>
+                <w:sz w:val="20"/>
+                <w:szCs w:val="20"/>
+                <w:lang w:eastAsia="ko-KR"/>
+              </w:rPr>
+              <w:t>타임 슬립 게이지만큼 시간을 멈출 수 있음</w:t>
+            </w:r>
+          </w:p>
+        </w:tc>
+      </w:tr>
+      <w:tr>
+        <w:trPr>
+          <w:trHeight w:val="352"/>
+        </w:trPr>
+        <w:tc>
+          <w:tcPr>
+            <w:tcW w:w="4779" w:type="dxa"/>
+            <w:vAlign w:val="center"/>
+          </w:tcPr>
+          <w:p>
+            <w:pPr>
+              <w:pStyle w:val="a9"/>
+              <w:jc w:val="center"/>
+              <w:rPr>
+                <w:rFonts w:asciiTheme="majorHAnsi" w:eastAsiaTheme="majorHAnsi" w:hAnsiTheme="majorHAnsi" w:cs="Arial"/>
+                <w:sz w:val="20"/>
+                <w:szCs w:val="20"/>
+                <w:lang w:eastAsia="ko-KR"/>
+              </w:rPr>
+            </w:pPr>
+          </w:p>
+        </w:tc>
+        <w:tc>
+          <w:tcPr>
+            <w:tcW w:w="4779" w:type="dxa"/>
+            <w:vAlign w:val="center"/>
+          </w:tcPr>
+          <w:p>
+            <w:pPr>
+              <w:pStyle w:val="a9"/>
+              <w:rPr>
+                <w:rFonts w:asciiTheme="majorHAnsi" w:eastAsiaTheme="majorHAnsi" w:hAnsiTheme="majorHAnsi" w:cs="Arial" w:hint="eastAsia"/>
+                <w:sz w:val="20"/>
+                <w:szCs w:val="20"/>
+                <w:lang w:eastAsia="ko-KR"/>
+              </w:rPr>
+            </w:pPr>
+            <w:proofErr w:type="spellStart"/>
+            <w:proofErr w:type="gramStart"/>
+            <w:r>
+              <w:rPr>
+                <w:rFonts w:asciiTheme="majorHAnsi" w:eastAsiaTheme="majorHAnsi" w:hAnsiTheme="majorHAnsi" w:cs="Arial" w:hint="eastAsia"/>
+                <w:sz w:val="20"/>
+                <w:szCs w:val="20"/>
+                <w:lang w:eastAsia="ko-KR"/>
+              </w:rPr>
+              <w:t>미니맵</w:t>
+            </w:r>
+            <w:proofErr w:type="spellEnd"/>
+            <w:r>
+              <w:rPr>
+                <w:rFonts w:asciiTheme="majorHAnsi" w:eastAsiaTheme="majorHAnsi" w:hAnsiTheme="majorHAnsi" w:cs="Arial" w:hint="eastAsia"/>
+                <w:sz w:val="20"/>
+                <w:szCs w:val="20"/>
+                <w:lang w:eastAsia="ko-KR"/>
+              </w:rPr>
+              <w:t xml:space="preserve"> </w:t>
+            </w:r>
+            <w:r>
+              <w:rPr>
+                <w:rFonts w:asciiTheme="majorHAnsi" w:eastAsiaTheme="majorHAnsi" w:hAnsiTheme="majorHAnsi" w:cs="Arial"/>
+                <w:sz w:val="20"/>
+                <w:szCs w:val="20"/>
+                <w:lang w:eastAsia="ko-KR"/>
+              </w:rPr>
+              <w:t>:</w:t>
+            </w:r>
+            <w:proofErr w:type="gramEnd"/>
+            <w:r>
+              <w:rPr>
+                <w:rFonts w:asciiTheme="majorHAnsi" w:eastAsiaTheme="majorHAnsi" w:hAnsiTheme="majorHAnsi" w:cs="Arial"/>
+                <w:sz w:val="20"/>
+                <w:szCs w:val="20"/>
+                <w:lang w:eastAsia="ko-KR"/>
+              </w:rPr>
+              <w:t xml:space="preserve"> </w:t>
+            </w:r>
+            <w:r>
+              <w:rPr>
+                <w:rFonts w:asciiTheme="majorHAnsi" w:eastAsiaTheme="majorHAnsi" w:hAnsiTheme="majorHAnsi" w:cs="Arial" w:hint="eastAsia"/>
+                <w:sz w:val="20"/>
+                <w:szCs w:val="20"/>
+                <w:lang w:eastAsia="ko-KR"/>
+              </w:rPr>
+              <w:t xml:space="preserve">현재 층의 </w:t>
+            </w:r>
+            <w:proofErr w:type="spellStart"/>
+            <w:r>
+              <w:rPr>
+                <w:rFonts w:asciiTheme="majorHAnsi" w:eastAsiaTheme="majorHAnsi" w:hAnsiTheme="majorHAnsi" w:cs="Arial" w:hint="eastAsia"/>
+                <w:sz w:val="20"/>
+                <w:szCs w:val="20"/>
+                <w:lang w:eastAsia="ko-KR"/>
+              </w:rPr>
+              <w:t>맵을</w:t>
+            </w:r>
+            <w:proofErr w:type="spellEnd"/>
+            <w:r>
+              <w:rPr>
+                <w:rFonts w:asciiTheme="majorHAnsi" w:eastAsiaTheme="majorHAnsi" w:hAnsiTheme="majorHAnsi" w:cs="Arial" w:hint="eastAsia"/>
+                <w:sz w:val="20"/>
+                <w:szCs w:val="20"/>
+                <w:lang w:eastAsia="ko-KR"/>
+              </w:rPr>
+              <w:t xml:space="preserve"> 보여줌</w:t>
+            </w:r>
+          </w:p>
+        </w:tc>
+      </w:tr>
+    </w:tbl>
+    <w:p>
+      <w:pPr>
+        <w:pStyle w:val="a9"/>
+        <w:widowControl w:val="0"/>
+        <w:wordWrap w:val="0"/>
+        <w:autoSpaceDE w:val="0"/>
+        <w:autoSpaceDN w:val="0"/>
+        <w:ind w:firstLine="799"/>
+        <w:jc w:val="both"/>
+        <w:rPr>
+          <w:rFonts w:ascii="Arial" w:hAnsi="Arial" w:cs="Arial"/>
+          <w:lang w:eastAsia="ko-KR"/>
+        </w:rPr>
+      </w:pPr>
     </w:p>
     <w:tbl>
       <w:tblPr>
@@ -6298,7 +6854,7 @@
                 <w:szCs w:val="20"/>
                 <w:lang w:eastAsia="ko-KR"/>
               </w:rPr>
-              <w:t>U</w:t>
+              <w:t>오브젝트</w:t>
             </w:r>
             <w:r>
               <w:rPr>
@@ -6308,7 +6864,7 @@
                 <w:szCs w:val="20"/>
                 <w:lang w:eastAsia="ko-KR"/>
               </w:rPr>
-              <w:t xml:space="preserve">I </w:t>
+              <w:t xml:space="preserve"> </w:t>
             </w:r>
             <w:r>
               <w:rPr>
@@ -6363,143 +6919,6 @@
           </w:p>
         </w:tc>
       </w:tr>
-      <w:tr>
-        <w:tc>
-          <w:tcPr>
-            <w:tcW w:w="10194" w:type="dxa"/>
-            <w:vAlign w:val="center"/>
-          </w:tcPr>
-          <w:p>
-            <w:pPr>
-              <w:pStyle w:val="a9"/>
-              <w:jc w:val="center"/>
-              <w:rPr>
-                <w:rFonts w:asciiTheme="majorHAnsi" w:eastAsiaTheme="majorHAnsi" w:hAnsiTheme="majorHAnsi" w:cs="Arial"/>
-                <w:sz w:val="20"/>
-                <w:szCs w:val="20"/>
-                <w:lang w:eastAsia="ko-KR"/>
-              </w:rPr>
-            </w:pPr>
-          </w:p>
-        </w:tc>
-      </w:tr>
-    </w:tbl>
-    <w:p>
-      <w:pPr>
-        <w:pStyle w:val="a9"/>
-        <w:widowControl w:val="0"/>
-        <w:wordWrap w:val="0"/>
-        <w:autoSpaceDE w:val="0"/>
-        <w:autoSpaceDN w:val="0"/>
-        <w:ind w:firstLine="799"/>
-        <w:jc w:val="both"/>
-        <w:rPr>
-          <w:rFonts w:ascii="Arial" w:hAnsi="Arial" w:cs="Arial"/>
-          <w:lang w:eastAsia="ko-KR"/>
-        </w:rPr>
-      </w:pPr>
-    </w:p>
-    <w:tbl>
-      <w:tblPr>
-        <w:tblStyle w:val="af9"/>
-        <w:tblW w:w="0" w:type="auto"/>
-        <w:tblInd w:w="636" w:type="dxa"/>
-        <w:tblLook w:val="04A0" w:firstRow="1" w:lastRow="0" w:firstColumn="1" w:lastColumn="0" w:noHBand="0" w:noVBand="1"/>
-      </w:tblPr>
-      <w:tblGrid>
-        <w:gridCol w:w="9558"/>
-      </w:tblGrid>
-      <w:tr>
-        <w:tc>
-          <w:tcPr>
-            <w:tcW w:w="10194" w:type="dxa"/>
-            <w:vAlign w:val="center"/>
-          </w:tcPr>
-          <w:p>
-            <w:pPr>
-              <w:pStyle w:val="a9"/>
-              <w:jc w:val="center"/>
-              <w:rPr>
-                <w:rFonts w:asciiTheme="majorHAnsi" w:eastAsiaTheme="majorHAnsi" w:hAnsiTheme="majorHAnsi" w:cs="Arial"/>
-                <w:b/>
-                <w:sz w:val="20"/>
-                <w:szCs w:val="20"/>
-                <w:lang w:eastAsia="ko-KR"/>
-              </w:rPr>
-            </w:pPr>
-            <w:r>
-              <w:rPr>
-                <w:rFonts w:asciiTheme="majorHAnsi" w:eastAsiaTheme="majorHAnsi" w:hAnsiTheme="majorHAnsi" w:cs="Arial" w:hint="eastAsia"/>
-                <w:b/>
-                <w:sz w:val="20"/>
-                <w:szCs w:val="20"/>
-                <w:lang w:eastAsia="ko-KR"/>
-              </w:rPr>
-              <w:t>오브젝트</w:t>
-            </w:r>
-            <w:r>
-              <w:rPr>
-                <w:rFonts w:asciiTheme="majorHAnsi" w:eastAsiaTheme="majorHAnsi" w:hAnsiTheme="majorHAnsi" w:cs="Arial"/>
-                <w:b/>
-                <w:sz w:val="20"/>
-                <w:szCs w:val="20"/>
-                <w:lang w:eastAsia="ko-KR"/>
-              </w:rPr>
-              <w:t xml:space="preserve"> </w:t>
-            </w:r>
-            <w:r>
-              <w:rPr>
-                <w:rFonts w:asciiTheme="majorHAnsi" w:eastAsiaTheme="majorHAnsi" w:hAnsiTheme="majorHAnsi" w:cs="Arial" w:hint="eastAsia"/>
-                <w:b/>
-                <w:sz w:val="20"/>
-                <w:szCs w:val="20"/>
-                <w:lang w:eastAsia="ko-KR"/>
-              </w:rPr>
-              <w:t>설명</w:t>
-            </w:r>
-          </w:p>
-        </w:tc>
-      </w:tr>
-      <w:tr>
-        <w:tc>
-          <w:tcPr>
-            <w:tcW w:w="10194" w:type="dxa"/>
-            <w:vAlign w:val="center"/>
-          </w:tcPr>
-          <w:p>
-            <w:pPr>
-              <w:pStyle w:val="a9"/>
-              <w:jc w:val="center"/>
-              <w:rPr>
-                <w:rFonts w:asciiTheme="majorHAnsi" w:eastAsiaTheme="majorHAnsi" w:hAnsiTheme="majorHAnsi" w:cs="Arial"/>
-                <w:sz w:val="20"/>
-                <w:szCs w:val="20"/>
-                <w:lang w:eastAsia="ko-KR"/>
-              </w:rPr>
-            </w:pPr>
-          </w:p>
-        </w:tc>
-      </w:tr>
-      <w:tr>
-        <w:tc>
-          <w:tcPr>
-            <w:tcW w:w="10194" w:type="dxa"/>
-            <w:vAlign w:val="center"/>
-          </w:tcPr>
-          <w:p>
-            <w:pPr>
-              <w:pStyle w:val="a9"/>
-              <w:jc w:val="center"/>
-              <w:rPr>
-                <w:rFonts w:asciiTheme="majorHAnsi" w:eastAsiaTheme="majorHAnsi" w:hAnsiTheme="majorHAnsi" w:cs="Arial"/>
-                <w:sz w:val="20"/>
-                <w:szCs w:val="20"/>
-                <w:lang w:eastAsia="ko-KR"/>
-              </w:rPr>
-            </w:pPr>
-          </w:p>
-        </w:tc>
-      </w:tr>
     </w:tbl>
     <w:p>
       <w:pPr>
@@ -7669,6 +8088,7 @@
           <w:rFonts w:ascii="Arial" w:hAnsi="Arial" w:cs="Arial" w:hint="eastAsia"/>
           <w:lang w:eastAsia="ko-KR"/>
         </w:rPr>
+        <w:lastRenderedPageBreak/>
         <w:t>-</w:t>
       </w:r>
       <w:r>
@@ -11162,8 +11582,6 @@
         </w:rPr>
         <w:t>.</w:t>
       </w:r>
-      <w:bookmarkStart w:id="0" w:name="_GoBack"/>
-      <w:bookmarkEnd w:id="0"/>
     </w:p>
     <w:p>
       <w:pPr>
@@ -11176,16 +11594,6 @@
           <w:lang w:eastAsia="ko-KR"/>
         </w:rPr>
       </w:pPr>
-      <w:r>
-        <w:rPr>
-          <w:rFonts w:ascii="Arial" w:hAnsi="Arial" w:cs="Arial"/>
-          <w:b/>
-          <w:sz w:val="24"/>
-          <w:szCs w:val="24"/>
-          <w:lang w:eastAsia="ko-KR"/>
-        </w:rPr>
-        <w:br w:type="page"/>
-      </w:r>
     </w:p>
     <w:p>
       <w:pPr>
@@ -11212,7 +11620,6 @@
           <w:szCs w:val="24"/>
           <w:lang w:eastAsia="ko-KR"/>
         </w:rPr>
-        <w:lastRenderedPageBreak/>
         <w:t xml:space="preserve">3. </w:t>
       </w:r>
       <w:r>
@@ -12760,13 +13167,35 @@
       <w:pPr>
         <w:spacing w:after="0" w:line="240" w:lineRule="auto"/>
         <w:rPr>
-          <w:rFonts w:ascii="Arial" w:hAnsi="Arial" w:cs="Arial" w:hint="eastAsia"/>
+          <w:rFonts w:ascii="Arial" w:hAnsi="Arial" w:cs="Arial"/>
           <w:b/>
           <w:sz w:val="24"/>
           <w:szCs w:val="24"/>
           <w:lang w:eastAsia="ko-KR"/>
         </w:rPr>
       </w:pPr>
+    </w:p>
+    <w:p>
+      <w:pPr>
+        <w:spacing w:after="0" w:line="240" w:lineRule="auto"/>
+        <w:rPr>
+          <w:rFonts w:ascii="Arial" w:hAnsi="Arial" w:cs="Arial" w:hint="eastAsia"/>
+          <w:b/>
+          <w:sz w:val="24"/>
+          <w:szCs w:val="24"/>
+          <w:lang w:eastAsia="ko-KR"/>
+        </w:rPr>
+      </w:pPr>
+      <w:r>
+        <w:rPr>
+          <w:rFonts w:ascii="Arial" w:hAnsi="Arial" w:cs="Arial"/>
+          <w:b/>
+          <w:sz w:val="24"/>
+          <w:szCs w:val="24"/>
+          <w:lang w:eastAsia="ko-KR"/>
+        </w:rPr>
+        <w:br w:type="page"/>
+      </w:r>
     </w:p>
     <w:p>
       <w:pPr>
@@ -12794,6 +13223,7 @@
           <w:szCs w:val="24"/>
           <w:lang w:eastAsia="ko-KR"/>
         </w:rPr>
+        <w:lastRenderedPageBreak/>
         <w:t>나</w:t>
       </w:r>
       <w:r>
@@ -17204,7 +17634,7 @@
 </file>
 
 <file path=customXml/itemProps1.xml><?xml version="1.0" encoding="utf-8"?>
-<ds:datastoreItem xmlns:ds="http://schemas.openxmlformats.org/officeDocument/2006/customXml" ds:itemID="{B6A48040-DA32-4B75-B13C-65F5293119B3}">
+<ds:datastoreItem xmlns:ds="http://schemas.openxmlformats.org/officeDocument/2006/customXml" ds:itemID="{7FBD4E7D-1C74-4291-9A8D-7F6CF5E40E56}">
   <ds:schemaRefs>
     <ds:schemaRef ds:uri="http://schemas.openxmlformats.org/officeDocument/2006/bibliography"/>
   </ds:schemaRefs>
